--- a/päiväkirja.docx
+++ b/päiväkirja.docx
@@ -7,7 +7,7 @@
         <w:pStyle w:val="CoverAuthor"/>
       </w:pPr>
       <w:r>
-        <w:t>Etunimi Sukunimi</w:t>
+        <w:t>Markus Siitonen</w:t>
       </w:r>
     </w:p>
     <w:p>
@@ -15,7 +15,7 @@
         <w:pStyle w:val="CoverTitle"/>
       </w:pPr>
       <w:r>
-        <w:t>Ohjeita tutkielmien laatijoille</w:t>
+        <w:t>Mobiiliohjelmointi</w:t>
       </w:r>
     </w:p>
     <w:p>
@@ -23,329 +23,37 @@
         <w:pStyle w:val="CoverSubtitle"/>
       </w:pPr>
       <w:r>
-        <w:t>Tyylipohja opinnäytetyölle</w:t>
+        <w:t>Päiväkirja</w:t>
       </w:r>
     </w:p>
     <w:p>
       <w:pPr>
-        <w:pStyle w:val="CoverSubtitle"/>
-      </w:pPr>
+        <w:rPr>
+          <w:rFonts w:ascii="Arial" w:hAnsi="Arial" w:cs="Calibri"/>
+          <w:sz w:val="20"/>
+          <w:szCs w:val="20"/>
+        </w:rPr>
+      </w:pPr>
+      <w:r>
+        <w:br w:type="page"/>
+      </w:r>
     </w:p>
     <w:p>
       <w:pPr>
-        <w:pStyle w:val="CoverBodytext"/>
-      </w:pPr>
-    </w:p>
-    <w:p>
-      <w:pPr>
-        <w:pStyle w:val="CoverBodytext"/>
-      </w:pPr>
-    </w:p>
-    <w:p>
-      <w:pPr>
-        <w:pStyle w:val="CoverBodytext"/>
-      </w:pPr>
-    </w:p>
-    <w:p>
-      <w:pPr>
-        <w:pStyle w:val="CoverBodytext"/>
-      </w:pPr>
-    </w:p>
-    <w:p>
-      <w:pPr>
-        <w:pStyle w:val="CoverBodytext"/>
-      </w:pPr>
-    </w:p>
-    <w:p>
-      <w:pPr>
-        <w:pStyle w:val="CoverBodytext"/>
-      </w:pPr>
-    </w:p>
-    <w:p>
-      <w:pPr>
-        <w:pStyle w:val="CoverBodytext"/>
-      </w:pPr>
-    </w:p>
-    <w:p>
-      <w:pPr>
-        <w:pStyle w:val="CoverBodytext"/>
-      </w:pPr>
-    </w:p>
-    <w:p>
-      <w:pPr>
-        <w:pStyle w:val="CoverBodytext"/>
-      </w:pPr>
-    </w:p>
-    <w:p>
-      <w:pPr>
-        <w:pStyle w:val="CoverBodytext"/>
-      </w:pPr>
-    </w:p>
-    <w:p>
-      <w:pPr>
-        <w:pStyle w:val="CoverBodytext"/>
-      </w:pPr>
-    </w:p>
-    <w:p>
-      <w:pPr>
-        <w:pStyle w:val="CoverBodytext"/>
-      </w:pPr>
-    </w:p>
-    <w:p>
-      <w:pPr>
-        <w:pStyle w:val="CoverBodytext"/>
-      </w:pPr>
-    </w:p>
-    <w:p>
-      <w:pPr>
-        <w:pStyle w:val="CoverBodytext"/>
-      </w:pPr>
-    </w:p>
-    <w:p>
-      <w:pPr>
-        <w:pStyle w:val="CoverBodytext"/>
-      </w:pPr>
-    </w:p>
-    <w:p>
-      <w:pPr>
-        <w:pStyle w:val="CoverBodytext"/>
-      </w:pPr>
-    </w:p>
-    <w:p>
-      <w:pPr>
-        <w:pStyle w:val="CoverBodytext"/>
-      </w:pPr>
-    </w:p>
-    <w:p>
-      <w:pPr>
-        <w:pStyle w:val="CoverBodytext"/>
-      </w:pPr>
-    </w:p>
-    <w:p>
-      <w:pPr>
-        <w:pStyle w:val="CoverBodytext"/>
-      </w:pPr>
-    </w:p>
-    <w:p>
-      <w:pPr>
-        <w:pStyle w:val="CoverBodytext"/>
-      </w:pPr>
-    </w:p>
-    <w:p>
-      <w:pPr>
-        <w:pStyle w:val="CoverBodytext"/>
-      </w:pPr>
-    </w:p>
-    <w:p>
-      <w:pPr>
-        <w:pStyle w:val="CoverBodytext"/>
-      </w:pPr>
-    </w:p>
-    <w:p>
-      <w:pPr>
-        <w:pStyle w:val="CoverBodytext"/>
-      </w:pPr>
-    </w:p>
-    <w:p>
-      <w:pPr>
-        <w:pStyle w:val="CoverBodytext"/>
-      </w:pPr>
-    </w:p>
-    <w:p>
-      <w:pPr>
-        <w:pStyle w:val="CoverBodytext"/>
-      </w:pPr>
-    </w:p>
-    <w:p>
-      <w:pPr>
-        <w:pStyle w:val="CoverBodytext"/>
-      </w:pPr>
-    </w:p>
-    <w:p>
-      <w:pPr>
-        <w:pStyle w:val="CoverBodytext"/>
-      </w:pPr>
-    </w:p>
-    <w:p>
-      <w:pPr>
-        <w:pStyle w:val="CoverBodytext"/>
-      </w:pPr>
-      <w:r>
-        <w:t xml:space="preserve">Informaatioteknologian ja viestinnän </w:t>
-      </w:r>
-      <w:r>
-        <w:t>tiedekunta</w:t>
-      </w:r>
-    </w:p>
-    <w:p>
-      <w:pPr>
-        <w:pStyle w:val="CoverBodytext"/>
-      </w:pPr>
-      <w:r>
-        <w:t xml:space="preserve"> [Kandidaattitutkielma]</w:t>
-      </w:r>
-      <w:r>
-        <w:t xml:space="preserve"> </w:t>
-      </w:r>
-      <w:r>
-        <w:t>/</w:t>
-      </w:r>
-      <w:r>
-        <w:t xml:space="preserve"> </w:t>
-      </w:r>
-      <w:r>
-        <w:t>[</w:t>
-      </w:r>
-      <w:r>
-        <w:t>Pro gradu</w:t>
-      </w:r>
-      <w:r>
-        <w:t xml:space="preserve"> </w:t>
-      </w:r>
-      <w:r>
-        <w:t>-tutkielma</w:t>
-      </w:r>
-    </w:p>
-    <w:p>
-      <w:pPr>
-        <w:pStyle w:val="CoverBodytext"/>
-        <w:sectPr>
-          <w:headerReference w:type="default" r:id="rId8"/>
-          <w:headerReference w:type="first" r:id="rId9"/>
-          <w:pgSz w:w="11906" w:h="16838" w:code="9"/>
-          <w:pgMar w:top="1701" w:right="1701" w:bottom="1134" w:left="1701" w:header="709" w:footer="709" w:gutter="0"/>
-          <w:cols w:space="708"/>
-          <w:titlePg/>
-          <w:docGrid w:linePitch="360"/>
-        </w:sectPr>
-      </w:pPr>
-      <w:r>
-        <w:t>Tammikuu 2019</w:t>
-      </w:r>
-    </w:p>
-    <w:p>
-      <w:pPr>
-        <w:pStyle w:val="AbstractTitle"/>
+        <w:pStyle w:val="Sisluet1"/>
+        <w:rPr>
+          <w:rFonts w:eastAsiaTheme="minorEastAsia" w:cstheme="minorBidi"/>
+          <w:b w:val="0"/>
+          <w:bCs w:val="0"/>
+          <w:kern w:val="2"/>
+          <w:sz w:val="24"/>
+          <w:szCs w:val="24"/>
+          <w:lang w:eastAsia="fi-FI"/>
+          <w14:ligatures w14:val="standardContextual"/>
+        </w:rPr>
       </w:pPr>
       <w:r>
         <w:lastRenderedPageBreak/>
-        <w:t>tiivistelmä</w:t>
-      </w:r>
-    </w:p>
-    <w:p>
-      <w:pPr>
-        <w:pStyle w:val="Abstractinfo"/>
-      </w:pPr>
-      <w:r>
-        <w:t>Etunimi Sukunimi: Opinnäytetyön otsikko</w:t>
-      </w:r>
-    </w:p>
-    <w:p>
-      <w:pPr>
-        <w:pStyle w:val="Abstractinfo"/>
-      </w:pPr>
-      <w:r>
-        <w:t xml:space="preserve">[Kandidaattitutkielma] / [Pro gradu </w:t>
-      </w:r>
-      <w:r>
-        <w:t>-</w:t>
-      </w:r>
-      <w:r>
-        <w:t>tutkielma]</w:t>
-      </w:r>
-    </w:p>
-    <w:p>
-      <w:pPr>
-        <w:pStyle w:val="Abstractinfo"/>
-      </w:pPr>
-      <w:r>
-        <w:t>Tampereen yliopisto</w:t>
-      </w:r>
-    </w:p>
-    <w:p>
-      <w:pPr>
-        <w:pStyle w:val="Abstractinfo"/>
-      </w:pPr>
-      <w:r>
-        <w:t>Tietojenkäsittelytieteiden tutkinto-ohjelma</w:t>
-      </w:r>
-    </w:p>
-    <w:p>
-      <w:pPr>
-        <w:pStyle w:val="Abstractinfo"/>
-      </w:pPr>
-      <w:r>
-        <w:t>Tammikuu 2019</w:t>
-      </w:r>
-    </w:p>
-    <w:p>
-      <w:pPr>
-        <w:pStyle w:val="AbstractText1"/>
-        <w:pBdr>
-          <w:bottom w:val="single" w:sz="4" w:space="1" w:color="auto"/>
-        </w:pBdr>
-        <w:spacing w:before="0"/>
-      </w:pPr>
-    </w:p>
-    <w:p>
-      <w:pPr>
-        <w:pStyle w:val="AbstractText1"/>
-      </w:pPr>
-      <w:r>
-        <w:t>Nämä ohjeet on tarkoitettu Tampereen yliopiston tietoje</w:t>
-      </w:r>
-      <w:r>
-        <w:t>nkäsittelytieteiden tutkinto-oh</w:t>
-      </w:r>
-      <w:r>
-        <w:t>jelman pro gradu -tutkielmien laatijoille. Ohjeissa käsitellään tutkielman kirjoittamiseen liittyviä kysymyksiä, kuten kirjallisuuden käyttöä, tutki</w:t>
-      </w:r>
-      <w:r>
-        <w:t>elman rakennetta ja tyyliä, tut</w:t>
-      </w:r>
-      <w:r>
-        <w:t>kielman ulkoasua ja työvälineiden käyttöä. Tutkielman asiasisältöön ei näissä ohjeissa puututa.</w:t>
-      </w:r>
-    </w:p>
-    <w:p>
-      <w:pPr>
-        <w:pStyle w:val="AbstractText2"/>
-      </w:pPr>
-      <w:r>
-        <w:t>Tiivistelmän toinen kappale</w:t>
-      </w:r>
-    </w:p>
-    <w:p>
-      <w:pPr>
-        <w:pStyle w:val="AbstractText1"/>
-      </w:pPr>
-      <w:r>
-        <w:t xml:space="preserve">Avainsanat: </w:t>
-      </w:r>
-      <w:r>
-        <w:t>[</w:t>
-      </w:r>
-      <w:r>
-        <w:t>Tiivistelmä-tekstin jälkeen</w:t>
-      </w:r>
-      <w:r>
-        <w:t>]</w:t>
-      </w:r>
-    </w:p>
-    <w:p>
-      <w:pPr>
-        <w:pStyle w:val="AbstractText1"/>
-        <w:rPr>
-          <w:noProof/>
-        </w:rPr>
-      </w:pPr>
-      <w:r>
-        <w:t>Tämän julkaisun alkuperäisyys on tarkastettu Turnitin OriginalityCheck –ohjelmalla.</w:t>
-      </w:r>
-      <w:r>
-        <w:br w:type="page"/>
-      </w:r>
-      <w:r>
         <w:fldChar w:fldCharType="begin"/>
       </w:r>
       <w:r>
@@ -354,76 +62,72 @@
       <w:r>
         <w:fldChar w:fldCharType="separate"/>
       </w:r>
-    </w:p>
-    <w:p>
-      <w:pPr>
-        <w:pStyle w:val="Otsikko1"/>
-        <w:numPr>
-          <w:ilvl w:val="0"/>
-          <w:numId w:val="0"/>
-        </w:numPr>
-        <w:rPr>
-          <w:rStyle w:val="Hyperlinkki"/>
-          <w:i w:val="0"/>
-          <w:noProof/>
-          <w:sz w:val="28"/>
-        </w:rPr>
-      </w:pPr>
-      <w:r>
-        <w:rPr>
-          <w:rStyle w:val="Hyperlinkki"/>
-          <w:i w:val="0"/>
-          <w:noProof/>
-          <w:sz w:val="28"/>
-        </w:rPr>
-        <w:lastRenderedPageBreak/>
-        <w:t>Sisällys</w:t>
-      </w:r>
-    </w:p>
-    <w:p>
-      <w:pPr>
-        <w:pStyle w:val="Sisluet1"/>
-        <w:rPr>
-          <w:rStyle w:val="Hyperlinkki"/>
-        </w:rPr>
-      </w:pPr>
-      <w:hyperlink w:anchor="_Toc534589074" w:history="1">
+      <w:hyperlink w:anchor="_Toc167953033" w:history="1">
         <w:r>
           <w:rPr>
             <w:rStyle w:val="Hyperlinkki"/>
-            <w:i w:val="0"/>
-            <w:color w:val="auto"/>
+          </w:rPr>
+          <w:t>1</w:t>
+        </w:r>
+        <w:r>
+          <w:rPr>
+            <w:rFonts w:eastAsiaTheme="minorEastAsia" w:cstheme="minorBidi"/>
+            <w:b w:val="0"/>
+            <w:bCs w:val="0"/>
+            <w:kern w:val="2"/>
             <w:sz w:val="24"/>
+            <w:szCs w:val="24"/>
+            <w:lang w:eastAsia="fi-FI"/>
+            <w14:ligatures w14:val="standardContextual"/>
+          </w:rPr>
+          <w:tab/>
+        </w:r>
+        <w:r>
+          <w:rPr>
+            <w:rStyle w:val="Hyperlinkki"/>
+          </w:rPr>
+          <w:t>Johdanto</w:t>
+        </w:r>
+        <w:r>
+          <w:rPr>
+            <w:webHidden/>
+          </w:rPr>
+          <w:t xml:space="preserve"> </w:t>
+        </w:r>
+        <w:r>
+          <w:rPr>
+            <w:webHidden/>
+          </w:rPr>
+          <w:fldChar w:fldCharType="begin"/>
+        </w:r>
+        <w:r>
+          <w:rPr>
+            <w:webHidden/>
+          </w:rPr>
+          <w:instrText xml:space="preserve"> PAGEREF _Toc167953033 \h </w:instrText>
+        </w:r>
+        <w:r>
+          <w:rPr>
+            <w:webHidden/>
+          </w:rPr>
+        </w:r>
+        <w:r>
+          <w:rPr>
+            <w:webHidden/>
+          </w:rPr>
+          <w:fldChar w:fldCharType="separate"/>
+        </w:r>
+        <w:r>
+          <w:rPr>
+            <w:webHidden/>
           </w:rPr>
           <w:t>1</w:t>
         </w:r>
         <w:r>
           <w:rPr>
-            <w:rStyle w:val="Hyperlinkki"/>
-          </w:rPr>
-          <w:tab/>
-          <w:t>Johdanto</w:t>
-        </w:r>
-        <w:r>
-          <w:rPr>
-            <w:rStyle w:val="Hyperlinkki"/>
-            <w:webHidden/>
-          </w:rPr>
-          <w:t xml:space="preserve"> </w:t>
-        </w:r>
-        <w:r>
-          <w:rPr>
-            <w:rStyle w:val="Hyperlinkki"/>
-            <w:webHidden/>
-          </w:rPr>
-          <w:tab/>
-        </w:r>
-        <w:r>
-          <w:rPr>
-            <w:rStyle w:val="Hyperlinkki"/>
-            <w:webHidden/>
-          </w:rPr>
-          <w:t>1</w:t>
+            <w:webHidden/>
+          </w:rPr>
+          <w:fldChar w:fldCharType="end"/>
         </w:r>
       </w:hyperlink>
     </w:p>
@@ -431,12 +135,17 @@
       <w:pPr>
         <w:pStyle w:val="Sisluet1"/>
         <w:rPr>
-          <w:rFonts w:asciiTheme="minorHAnsi" w:eastAsiaTheme="minorEastAsia" w:hAnsiTheme="minorHAnsi"/>
-          <w:szCs w:val="22"/>
-          <w:lang w:eastAsia="ko-KR"/>
-        </w:rPr>
-      </w:pPr>
-      <w:hyperlink w:anchor="_Toc534589075" w:history="1">
+          <w:rFonts w:eastAsiaTheme="minorEastAsia" w:cstheme="minorBidi"/>
+          <w:b w:val="0"/>
+          <w:bCs w:val="0"/>
+          <w:kern w:val="2"/>
+          <w:sz w:val="24"/>
+          <w:szCs w:val="24"/>
+          <w:lang w:eastAsia="fi-FI"/>
+          <w14:ligatures w14:val="standardContextual"/>
+        </w:rPr>
+      </w:pPr>
+      <w:hyperlink w:anchor="_Toc167953034" w:history="1">
         <w:r>
           <w:rPr>
             <w:rStyle w:val="Hyperlinkki"/>
@@ -445,9 +154,14 @@
         </w:r>
         <w:r>
           <w:rPr>
-            <w:rFonts w:asciiTheme="minorHAnsi" w:eastAsiaTheme="minorEastAsia" w:hAnsiTheme="minorHAnsi"/>
-            <w:szCs w:val="22"/>
-            <w:lang w:eastAsia="ko-KR"/>
+            <w:rFonts w:eastAsiaTheme="minorEastAsia" w:cstheme="minorBidi"/>
+            <w:b w:val="0"/>
+            <w:bCs w:val="0"/>
+            <w:kern w:val="2"/>
+            <w:sz w:val="24"/>
+            <w:szCs w:val="24"/>
+            <w:lang w:eastAsia="fi-FI"/>
+            <w14:ligatures w14:val="standardContextual"/>
           </w:rPr>
           <w:tab/>
         </w:r>
@@ -455,7 +169,7 @@
           <w:rPr>
             <w:rStyle w:val="Hyperlinkki"/>
           </w:rPr>
-          <w:t>Työskentelyohjeita</w:t>
+          <w:t>Oppimispäiväkirja</w:t>
         </w:r>
         <w:r>
           <w:rPr>
@@ -467,13 +181,36 @@
           <w:rPr>
             <w:webHidden/>
           </w:rPr>
-          <w:tab/>
+          <w:fldChar w:fldCharType="begin"/>
+        </w:r>
+        <w:r>
+          <w:rPr>
+            <w:webHidden/>
+          </w:rPr>
+          <w:instrText xml:space="preserve"> PAGEREF _Toc167953034 \h </w:instrText>
+        </w:r>
+        <w:r>
+          <w:rPr>
+            <w:webHidden/>
+          </w:rPr>
+        </w:r>
+        <w:r>
+          <w:rPr>
+            <w:webHidden/>
+          </w:rPr>
+          <w:fldChar w:fldCharType="separate"/>
         </w:r>
         <w:r>
           <w:rPr>
             <w:webHidden/>
           </w:rPr>
           <w:t>1</w:t>
+        </w:r>
+        <w:r>
+          <w:rPr>
+            <w:webHidden/>
+          </w:rPr>
+          <w:fldChar w:fldCharType="end"/>
         </w:r>
       </w:hyperlink>
     </w:p>
@@ -481,12 +218,17 @@
       <w:pPr>
         <w:pStyle w:val="Sisluet1"/>
         <w:rPr>
-          <w:rFonts w:asciiTheme="minorHAnsi" w:eastAsiaTheme="minorEastAsia" w:hAnsiTheme="minorHAnsi"/>
-          <w:szCs w:val="22"/>
-          <w:lang w:eastAsia="ko-KR"/>
-        </w:rPr>
-      </w:pPr>
-      <w:hyperlink w:anchor="_Toc534589076" w:history="1">
+          <w:rFonts w:eastAsiaTheme="minorEastAsia" w:cstheme="minorBidi"/>
+          <w:b w:val="0"/>
+          <w:bCs w:val="0"/>
+          <w:kern w:val="2"/>
+          <w:sz w:val="24"/>
+          <w:szCs w:val="24"/>
+          <w:lang w:eastAsia="fi-FI"/>
+          <w14:ligatures w14:val="standardContextual"/>
+        </w:rPr>
+      </w:pPr>
+      <w:hyperlink w:anchor="_Toc167953035" w:history="1">
         <w:r>
           <w:rPr>
             <w:rStyle w:val="Hyperlinkki"/>
@@ -495,9 +237,14 @@
         </w:r>
         <w:r>
           <w:rPr>
-            <w:rFonts w:asciiTheme="minorHAnsi" w:eastAsiaTheme="minorEastAsia" w:hAnsiTheme="minorHAnsi"/>
-            <w:szCs w:val="22"/>
-            <w:lang w:eastAsia="ko-KR"/>
+            <w:rFonts w:eastAsiaTheme="minorEastAsia" w:cstheme="minorBidi"/>
+            <w:b w:val="0"/>
+            <w:bCs w:val="0"/>
+            <w:kern w:val="2"/>
+            <w:sz w:val="24"/>
+            <w:szCs w:val="24"/>
+            <w:lang w:eastAsia="fi-FI"/>
+            <w14:ligatures w14:val="standardContextual"/>
           </w:rPr>
           <w:tab/>
         </w:r>
@@ -505,7 +252,7 @@
           <w:rPr>
             <w:rStyle w:val="Hyperlinkki"/>
           </w:rPr>
-          <w:t>Tutkielman luonne ja arvostelu</w:t>
+          <w:t>Ajankäyttö</w:t>
         </w:r>
         <w:r>
           <w:rPr>
@@ -517,13 +264,36 @@
           <w:rPr>
             <w:webHidden/>
           </w:rPr>
-          <w:tab/>
+          <w:fldChar w:fldCharType="begin"/>
+        </w:r>
+        <w:r>
+          <w:rPr>
+            <w:webHidden/>
+          </w:rPr>
+          <w:instrText xml:space="preserve"> PAGEREF _Toc167953035 \h </w:instrText>
+        </w:r>
+        <w:r>
+          <w:rPr>
+            <w:webHidden/>
+          </w:rPr>
+        </w:r>
+        <w:r>
+          <w:rPr>
+            <w:webHidden/>
+          </w:rPr>
+          <w:fldChar w:fldCharType="separate"/>
         </w:r>
         <w:r>
           <w:rPr>
             <w:webHidden/>
           </w:rPr>
           <w:t>2</w:t>
+        </w:r>
+        <w:r>
+          <w:rPr>
+            <w:webHidden/>
+          </w:rPr>
+          <w:fldChar w:fldCharType="end"/>
         </w:r>
       </w:hyperlink>
     </w:p>
@@ -531,12 +301,17 @@
       <w:pPr>
         <w:pStyle w:val="Sisluet1"/>
         <w:rPr>
-          <w:rFonts w:asciiTheme="minorHAnsi" w:eastAsiaTheme="minorEastAsia" w:hAnsiTheme="minorHAnsi"/>
-          <w:szCs w:val="22"/>
-          <w:lang w:eastAsia="ko-KR"/>
-        </w:rPr>
-      </w:pPr>
-      <w:hyperlink w:anchor="_Toc534589077" w:history="1">
+          <w:rFonts w:eastAsiaTheme="minorEastAsia" w:cstheme="minorBidi"/>
+          <w:b w:val="0"/>
+          <w:bCs w:val="0"/>
+          <w:kern w:val="2"/>
+          <w:sz w:val="24"/>
+          <w:szCs w:val="24"/>
+          <w:lang w:eastAsia="fi-FI"/>
+          <w14:ligatures w14:val="standardContextual"/>
+        </w:rPr>
+      </w:pPr>
+      <w:hyperlink w:anchor="_Toc167953036" w:history="1">
         <w:r>
           <w:rPr>
             <w:rStyle w:val="Hyperlinkki"/>
@@ -545,9 +320,14 @@
         </w:r>
         <w:r>
           <w:rPr>
-            <w:rFonts w:asciiTheme="minorHAnsi" w:eastAsiaTheme="minorEastAsia" w:hAnsiTheme="minorHAnsi"/>
-            <w:szCs w:val="22"/>
-            <w:lang w:eastAsia="ko-KR"/>
+            <w:rFonts w:eastAsiaTheme="minorEastAsia" w:cstheme="minorBidi"/>
+            <w:b w:val="0"/>
+            <w:bCs w:val="0"/>
+            <w:kern w:val="2"/>
+            <w:sz w:val="24"/>
+            <w:szCs w:val="24"/>
+            <w:lang w:eastAsia="fi-FI"/>
+            <w14:ligatures w14:val="standardContextual"/>
           </w:rPr>
           <w:tab/>
         </w:r>
@@ -555,7 +335,7 @@
           <w:rPr>
             <w:rStyle w:val="Hyperlinkki"/>
           </w:rPr>
-          <w:t>Tutkielman rakenne</w:t>
+          <w:t>AI työkalujen käyttö</w:t>
         </w:r>
         <w:r>
           <w:rPr>
@@ -567,13 +347,36 @@
           <w:rPr>
             <w:webHidden/>
           </w:rPr>
-          <w:tab/>
-        </w:r>
-        <w:r>
-          <w:rPr>
-            <w:webHidden/>
-          </w:rPr>
-          <w:t>3</w:t>
+          <w:fldChar w:fldCharType="begin"/>
+        </w:r>
+        <w:r>
+          <w:rPr>
+            <w:webHidden/>
+          </w:rPr>
+          <w:instrText xml:space="preserve"> PAGEREF _Toc167953036 \h </w:instrText>
+        </w:r>
+        <w:r>
+          <w:rPr>
+            <w:webHidden/>
+          </w:rPr>
+        </w:r>
+        <w:r>
+          <w:rPr>
+            <w:webHidden/>
+          </w:rPr>
+          <w:fldChar w:fldCharType="separate"/>
+        </w:r>
+        <w:r>
+          <w:rPr>
+            <w:webHidden/>
+          </w:rPr>
+          <w:t>2</w:t>
+        </w:r>
+        <w:r>
+          <w:rPr>
+            <w:webHidden/>
+          </w:rPr>
+          <w:fldChar w:fldCharType="end"/>
         </w:r>
       </w:hyperlink>
     </w:p>
@@ -581,12 +384,17 @@
       <w:pPr>
         <w:pStyle w:val="Sisluet1"/>
         <w:rPr>
-          <w:rFonts w:asciiTheme="minorHAnsi" w:eastAsiaTheme="minorEastAsia" w:hAnsiTheme="minorHAnsi"/>
-          <w:szCs w:val="22"/>
-          <w:lang w:eastAsia="ko-KR"/>
-        </w:rPr>
-      </w:pPr>
-      <w:hyperlink w:anchor="_Toc534589078" w:history="1">
+          <w:rFonts w:eastAsiaTheme="minorEastAsia" w:cstheme="minorBidi"/>
+          <w:b w:val="0"/>
+          <w:bCs w:val="0"/>
+          <w:kern w:val="2"/>
+          <w:sz w:val="24"/>
+          <w:szCs w:val="24"/>
+          <w:lang w:eastAsia="fi-FI"/>
+          <w14:ligatures w14:val="standardContextual"/>
+        </w:rPr>
+      </w:pPr>
+      <w:hyperlink w:anchor="_Toc167953037" w:history="1">
         <w:r>
           <w:rPr>
             <w:rStyle w:val="Hyperlinkki"/>
@@ -595,9 +403,14 @@
         </w:r>
         <w:r>
           <w:rPr>
-            <w:rFonts w:asciiTheme="minorHAnsi" w:eastAsiaTheme="minorEastAsia" w:hAnsiTheme="minorHAnsi"/>
-            <w:szCs w:val="22"/>
-            <w:lang w:eastAsia="ko-KR"/>
+            <w:rFonts w:eastAsiaTheme="minorEastAsia" w:cstheme="minorBidi"/>
+            <w:b w:val="0"/>
+            <w:bCs w:val="0"/>
+            <w:kern w:val="2"/>
+            <w:sz w:val="24"/>
+            <w:szCs w:val="24"/>
+            <w:lang w:eastAsia="fi-FI"/>
+            <w14:ligatures w14:val="standardContextual"/>
           </w:rPr>
           <w:tab/>
         </w:r>
@@ -605,7 +418,7 @@
           <w:rPr>
             <w:rStyle w:val="Hyperlinkki"/>
           </w:rPr>
-          <w:t>Esitystapa ja kirjoitustyyli</w:t>
+          <w:t>Viiteluettelo</w:t>
         </w:r>
         <w:r>
           <w:rPr>
@@ -617,13 +430,36 @@
           <w:rPr>
             <w:webHidden/>
           </w:rPr>
-          <w:tab/>
-        </w:r>
-        <w:r>
-          <w:rPr>
-            <w:webHidden/>
-          </w:rPr>
-          <w:t>5</w:t>
+          <w:fldChar w:fldCharType="begin"/>
+        </w:r>
+        <w:r>
+          <w:rPr>
+            <w:webHidden/>
+          </w:rPr>
+          <w:instrText xml:space="preserve"> PAGEREF _Toc167953037 \h </w:instrText>
+        </w:r>
+        <w:r>
+          <w:rPr>
+            <w:webHidden/>
+          </w:rPr>
+        </w:r>
+        <w:r>
+          <w:rPr>
+            <w:webHidden/>
+          </w:rPr>
+          <w:fldChar w:fldCharType="separate"/>
+        </w:r>
+        <w:r>
+          <w:rPr>
+            <w:webHidden/>
+          </w:rPr>
+          <w:t>2</w:t>
+        </w:r>
+        <w:r>
+          <w:rPr>
+            <w:webHidden/>
+          </w:rPr>
+          <w:fldChar w:fldCharType="end"/>
         </w:r>
       </w:hyperlink>
     </w:p>
@@ -631,12 +467,17 @@
       <w:pPr>
         <w:pStyle w:val="Sisluet1"/>
         <w:rPr>
-          <w:rFonts w:asciiTheme="minorHAnsi" w:eastAsiaTheme="minorEastAsia" w:hAnsiTheme="minorHAnsi"/>
-          <w:szCs w:val="22"/>
-          <w:lang w:eastAsia="ko-KR"/>
-        </w:rPr>
-      </w:pPr>
-      <w:hyperlink w:anchor="_Toc534589079" w:history="1">
+          <w:rFonts w:eastAsiaTheme="minorEastAsia" w:cstheme="minorBidi"/>
+          <w:b w:val="0"/>
+          <w:bCs w:val="0"/>
+          <w:kern w:val="2"/>
+          <w:sz w:val="24"/>
+          <w:szCs w:val="24"/>
+          <w:lang w:eastAsia="fi-FI"/>
+          <w14:ligatures w14:val="standardContextual"/>
+        </w:rPr>
+      </w:pPr>
+      <w:hyperlink w:anchor="_Toc167953038" w:history="1">
         <w:r>
           <w:rPr>
             <w:rStyle w:val="Hyperlinkki"/>
@@ -645,9 +486,14 @@
         </w:r>
         <w:r>
           <w:rPr>
-            <w:rFonts w:asciiTheme="minorHAnsi" w:eastAsiaTheme="minorEastAsia" w:hAnsiTheme="minorHAnsi"/>
-            <w:szCs w:val="22"/>
-            <w:lang w:eastAsia="ko-KR"/>
+            <w:rFonts w:eastAsiaTheme="minorEastAsia" w:cstheme="minorBidi"/>
+            <w:b w:val="0"/>
+            <w:bCs w:val="0"/>
+            <w:kern w:val="2"/>
+            <w:sz w:val="24"/>
+            <w:szCs w:val="24"/>
+            <w:lang w:eastAsia="fi-FI"/>
+            <w14:ligatures w14:val="standardContextual"/>
           </w:rPr>
           <w:tab/>
         </w:r>
@@ -655,7 +501,7 @@
           <w:rPr>
             <w:rStyle w:val="Hyperlinkki"/>
           </w:rPr>
-          <w:t>Kirjallisuuden käyttö ja viittaustekniikka</w:t>
+          <w:t>Liitteet</w:t>
         </w:r>
         <w:r>
           <w:rPr>
@@ -667,13 +513,36 @@
           <w:rPr>
             <w:webHidden/>
           </w:rPr>
-          <w:tab/>
-        </w:r>
-        <w:r>
-          <w:rPr>
-            <w:webHidden/>
-          </w:rPr>
-          <w:t>7</w:t>
+          <w:fldChar w:fldCharType="begin"/>
+        </w:r>
+        <w:r>
+          <w:rPr>
+            <w:webHidden/>
+          </w:rPr>
+          <w:instrText xml:space="preserve"> PAGEREF _Toc167953038 \h </w:instrText>
+        </w:r>
+        <w:r>
+          <w:rPr>
+            <w:webHidden/>
+          </w:rPr>
+        </w:r>
+        <w:r>
+          <w:rPr>
+            <w:webHidden/>
+          </w:rPr>
+          <w:fldChar w:fldCharType="separate"/>
+        </w:r>
+        <w:r>
+          <w:rPr>
+            <w:webHidden/>
+          </w:rPr>
+          <w:t>2</w:t>
+        </w:r>
+        <w:r>
+          <w:rPr>
+            <w:webHidden/>
+          </w:rPr>
+          <w:fldChar w:fldCharType="end"/>
         </w:r>
       </w:hyperlink>
     </w:p>
@@ -681,12 +550,15 @@
       <w:pPr>
         <w:pStyle w:val="Sisluet2"/>
         <w:rPr>
-          <w:rFonts w:eastAsiaTheme="minorEastAsia"/>
-          <w:szCs w:val="22"/>
-          <w:lang w:eastAsia="ko-KR"/>
-        </w:rPr>
-      </w:pPr>
-      <w:hyperlink w:anchor="_Toc534589080" w:history="1">
+          <w:rFonts w:eastAsiaTheme="minorEastAsia" w:cstheme="minorBidi"/>
+          <w:iCs w:val="0"/>
+          <w:kern w:val="2"/>
+          <w:sz w:val="24"/>
+          <w:lang w:eastAsia="fi-FI"/>
+          <w14:ligatures w14:val="standardContextual"/>
+        </w:rPr>
+      </w:pPr>
+      <w:hyperlink w:anchor="_Toc167953039" w:history="1">
         <w:r>
           <w:rPr>
             <w:rStyle w:val="Hyperlinkki"/>
@@ -695,9 +567,12 @@
         </w:r>
         <w:r>
           <w:rPr>
-            <w:rFonts w:eastAsiaTheme="minorEastAsia"/>
-            <w:szCs w:val="22"/>
-            <w:lang w:eastAsia="ko-KR"/>
+            <w:rFonts w:eastAsiaTheme="minorEastAsia" w:cstheme="minorBidi"/>
+            <w:iCs w:val="0"/>
+            <w:kern w:val="2"/>
+            <w:sz w:val="24"/>
+            <w:lang w:eastAsia="fi-FI"/>
+            <w14:ligatures w14:val="standardContextual"/>
           </w:rPr>
           <w:tab/>
         </w:r>
@@ -705,7 +580,7 @@
           <w:rPr>
             <w:rStyle w:val="Hyperlinkki"/>
           </w:rPr>
-          <w:t>Kirjallisuuden hakuvälineet</w:t>
+          <w:t>Liite 1: Harjoitus 1</w:t>
         </w:r>
         <w:r>
           <w:rPr>
@@ -717,493 +592,509 @@
           <w:rPr>
             <w:webHidden/>
           </w:rPr>
-          <w:tab/>
-        </w:r>
-        <w:r>
-          <w:rPr>
-            <w:webHidden/>
-          </w:rPr>
-          <w:t>7</w:t>
+          <w:fldChar w:fldCharType="begin"/>
+        </w:r>
+        <w:r>
+          <w:rPr>
+            <w:webHidden/>
+          </w:rPr>
+          <w:instrText xml:space="preserve"> PAGEREF _Toc167953039 \h </w:instrText>
+        </w:r>
+        <w:r>
+          <w:rPr>
+            <w:webHidden/>
+          </w:rPr>
+        </w:r>
+        <w:r>
+          <w:rPr>
+            <w:webHidden/>
+          </w:rPr>
+          <w:fldChar w:fldCharType="separate"/>
+        </w:r>
+        <w:r>
+          <w:rPr>
+            <w:webHidden/>
+          </w:rPr>
+          <w:t>2</w:t>
+        </w:r>
+        <w:r>
+          <w:rPr>
+            <w:webHidden/>
+          </w:rPr>
+          <w:fldChar w:fldCharType="end"/>
         </w:r>
       </w:hyperlink>
     </w:p>
     <w:p>
       <w:pPr>
-        <w:pStyle w:val="Sisluet2"/>
-        <w:rPr>
-          <w:rFonts w:eastAsiaTheme="minorEastAsia"/>
-          <w:szCs w:val="22"/>
-          <w:lang w:eastAsia="ko-KR"/>
-        </w:rPr>
-      </w:pPr>
-      <w:hyperlink w:anchor="_Toc534589081" w:history="1">
+        <w:pStyle w:val="Sisluet3"/>
+        <w:tabs>
+          <w:tab w:val="left" w:pos="1680"/>
+        </w:tabs>
+        <w:rPr>
+          <w:rFonts w:eastAsiaTheme="minorEastAsia" w:cstheme="minorBidi"/>
+          <w:noProof/>
+          <w:kern w:val="2"/>
+          <w:sz w:val="24"/>
+          <w:szCs w:val="24"/>
+          <w:lang w:eastAsia="fi-FI"/>
+          <w14:ligatures w14:val="standardContextual"/>
+        </w:rPr>
+      </w:pPr>
+      <w:hyperlink w:anchor="_Toc167953040" w:history="1">
         <w:r>
           <w:rPr>
             <w:rStyle w:val="Hyperlinkki"/>
-          </w:rPr>
-          <w:t>6.2</w:t>
-        </w:r>
-        <w:r>
-          <w:rPr>
-            <w:rFonts w:eastAsiaTheme="minorEastAsia"/>
-            <w:szCs w:val="22"/>
-            <w:lang w:eastAsia="ko-KR"/>
+            <w:noProof/>
+          </w:rPr>
+          <w:t>6.1.1</w:t>
+        </w:r>
+        <w:r>
+          <w:rPr>
+            <w:rFonts w:eastAsiaTheme="minorEastAsia" w:cstheme="minorBidi"/>
+            <w:noProof/>
+            <w:kern w:val="2"/>
+            <w:sz w:val="24"/>
+            <w:szCs w:val="24"/>
+            <w:lang w:eastAsia="fi-FI"/>
+            <w14:ligatures w14:val="standardContextual"/>
           </w:rPr>
           <w:tab/>
         </w:r>
         <w:r>
           <w:rPr>
             <w:rStyle w:val="Hyperlinkki"/>
-          </w:rPr>
-          <w:t>Kirjallisuuslähteiden arviointi ja valinta</w:t>
-        </w:r>
-        <w:r>
-          <w:rPr>
+            <w:noProof/>
+          </w:rPr>
+          <w:t>Laitteen perustiedot</w:t>
+        </w:r>
+        <w:r>
+          <w:rPr>
+            <w:noProof/>
             <w:webHidden/>
           </w:rPr>
           <w:t xml:space="preserve"> </w:t>
         </w:r>
         <w:r>
           <w:rPr>
-            <w:webHidden/>
-          </w:rPr>
-          <w:tab/>
-        </w:r>
-        <w:r>
-          <w:rPr>
-            <w:webHidden/>
-          </w:rPr>
-          <w:t>7</w:t>
+            <w:noProof/>
+            <w:webHidden/>
+          </w:rPr>
+          <w:fldChar w:fldCharType="begin"/>
+        </w:r>
+        <w:r>
+          <w:rPr>
+            <w:noProof/>
+            <w:webHidden/>
+          </w:rPr>
+          <w:instrText xml:space="preserve"> PAGEREF _Toc167953040 \h </w:instrText>
+        </w:r>
+        <w:r>
+          <w:rPr>
+            <w:noProof/>
+            <w:webHidden/>
+          </w:rPr>
+        </w:r>
+        <w:r>
+          <w:rPr>
+            <w:noProof/>
+            <w:webHidden/>
+          </w:rPr>
+          <w:fldChar w:fldCharType="separate"/>
+        </w:r>
+        <w:r>
+          <w:rPr>
+            <w:noProof/>
+            <w:webHidden/>
+          </w:rPr>
+          <w:t>2</w:t>
+        </w:r>
+        <w:r>
+          <w:rPr>
+            <w:noProof/>
+            <w:webHidden/>
+          </w:rPr>
+          <w:fldChar w:fldCharType="end"/>
         </w:r>
       </w:hyperlink>
     </w:p>
     <w:p>
       <w:pPr>
-        <w:pStyle w:val="Sisluet2"/>
-        <w:rPr>
-          <w:rFonts w:eastAsiaTheme="minorEastAsia"/>
-          <w:szCs w:val="22"/>
-          <w:lang w:eastAsia="ko-KR"/>
-        </w:rPr>
-      </w:pPr>
-      <w:hyperlink w:anchor="_Toc534589082" w:history="1">
+        <w:pStyle w:val="Sisluet3"/>
+        <w:tabs>
+          <w:tab w:val="left" w:pos="1680"/>
+        </w:tabs>
+        <w:rPr>
+          <w:rFonts w:eastAsiaTheme="minorEastAsia" w:cstheme="minorBidi"/>
+          <w:noProof/>
+          <w:kern w:val="2"/>
+          <w:sz w:val="24"/>
+          <w:szCs w:val="24"/>
+          <w:lang w:eastAsia="fi-FI"/>
+          <w14:ligatures w14:val="standardContextual"/>
+        </w:rPr>
+      </w:pPr>
+      <w:hyperlink w:anchor="_Toc167953041" w:history="1">
         <w:r>
           <w:rPr>
             <w:rStyle w:val="Hyperlinkki"/>
-          </w:rPr>
-          <w:t>6.3</w:t>
-        </w:r>
-        <w:r>
-          <w:rPr>
-            <w:rFonts w:eastAsiaTheme="minorEastAsia"/>
-            <w:szCs w:val="22"/>
-            <w:lang w:eastAsia="ko-KR"/>
+            <w:noProof/>
+          </w:rPr>
+          <w:t>6.1.2</w:t>
+        </w:r>
+        <w:r>
+          <w:rPr>
+            <w:rFonts w:eastAsiaTheme="minorEastAsia" w:cstheme="minorBidi"/>
+            <w:noProof/>
+            <w:kern w:val="2"/>
+            <w:sz w:val="24"/>
+            <w:szCs w:val="24"/>
+            <w:lang w:eastAsia="fi-FI"/>
+            <w14:ligatures w14:val="standardContextual"/>
           </w:rPr>
           <w:tab/>
         </w:r>
         <w:r>
           <w:rPr>
             <w:rStyle w:val="Hyperlinkki"/>
-          </w:rPr>
-          <w:t>Viittaustekniikka</w:t>
-        </w:r>
-        <w:r>
-          <w:rPr>
+            <w:noProof/>
+          </w:rPr>
+          <w:t>Laitteen käyttöjärjestelmä</w:t>
+        </w:r>
+        <w:r>
+          <w:rPr>
+            <w:noProof/>
             <w:webHidden/>
           </w:rPr>
           <w:t xml:space="preserve"> </w:t>
         </w:r>
         <w:r>
           <w:rPr>
-            <w:webHidden/>
-          </w:rPr>
-          <w:tab/>
-        </w:r>
-        <w:r>
-          <w:rPr>
-            <w:webHidden/>
-          </w:rPr>
-          <w:t>8</w:t>
+            <w:noProof/>
+            <w:webHidden/>
+          </w:rPr>
+          <w:fldChar w:fldCharType="begin"/>
+        </w:r>
+        <w:r>
+          <w:rPr>
+            <w:noProof/>
+            <w:webHidden/>
+          </w:rPr>
+          <w:instrText xml:space="preserve"> PAGEREF _Toc167953041 \h </w:instrText>
+        </w:r>
+        <w:r>
+          <w:rPr>
+            <w:noProof/>
+            <w:webHidden/>
+          </w:rPr>
+        </w:r>
+        <w:r>
+          <w:rPr>
+            <w:noProof/>
+            <w:webHidden/>
+          </w:rPr>
+          <w:fldChar w:fldCharType="separate"/>
+        </w:r>
+        <w:r>
+          <w:rPr>
+            <w:noProof/>
+            <w:webHidden/>
+          </w:rPr>
+          <w:t>3</w:t>
+        </w:r>
+        <w:r>
+          <w:rPr>
+            <w:noProof/>
+            <w:webHidden/>
+          </w:rPr>
+          <w:fldChar w:fldCharType="end"/>
         </w:r>
       </w:hyperlink>
     </w:p>
     <w:p>
       <w:pPr>
-        <w:pStyle w:val="Sisluet2"/>
-        <w:rPr>
-          <w:rFonts w:eastAsiaTheme="minorEastAsia"/>
-          <w:szCs w:val="22"/>
-          <w:lang w:eastAsia="ko-KR"/>
-        </w:rPr>
-      </w:pPr>
-      <w:hyperlink w:anchor="_Toc534589083" w:history="1">
+        <w:pStyle w:val="Sisluet3"/>
+        <w:tabs>
+          <w:tab w:val="left" w:pos="1680"/>
+        </w:tabs>
+        <w:rPr>
+          <w:rFonts w:eastAsiaTheme="minorEastAsia" w:cstheme="minorBidi"/>
+          <w:noProof/>
+          <w:kern w:val="2"/>
+          <w:sz w:val="24"/>
+          <w:szCs w:val="24"/>
+          <w:lang w:eastAsia="fi-FI"/>
+          <w14:ligatures w14:val="standardContextual"/>
+        </w:rPr>
+      </w:pPr>
+      <w:hyperlink w:anchor="_Toc167953042" w:history="1">
         <w:r>
           <w:rPr>
             <w:rStyle w:val="Hyperlinkki"/>
-          </w:rPr>
-          <w:t>6.4</w:t>
-        </w:r>
-        <w:r>
-          <w:rPr>
-            <w:rFonts w:eastAsiaTheme="minorEastAsia"/>
-            <w:szCs w:val="22"/>
-            <w:lang w:eastAsia="ko-KR"/>
+            <w:noProof/>
+          </w:rPr>
+          <w:t>6.1.3</w:t>
+        </w:r>
+        <w:r>
+          <w:rPr>
+            <w:rFonts w:eastAsiaTheme="minorEastAsia" w:cstheme="minorBidi"/>
+            <w:noProof/>
+            <w:kern w:val="2"/>
+            <w:sz w:val="24"/>
+            <w:szCs w:val="24"/>
+            <w:lang w:eastAsia="fi-FI"/>
+            <w14:ligatures w14:val="standardContextual"/>
           </w:rPr>
           <w:tab/>
         </w:r>
         <w:r>
           <w:rPr>
             <w:rStyle w:val="Hyperlinkki"/>
-          </w:rPr>
-          <w:t>Viiteluettelon kirjoittaminen</w:t>
-        </w:r>
-        <w:r>
-          <w:rPr>
+            <w:noProof/>
+          </w:rPr>
+          <w:t>Ohjelmointikielet ja tarvittavat työkalut</w:t>
+        </w:r>
+        <w:r>
+          <w:rPr>
+            <w:noProof/>
             <w:webHidden/>
           </w:rPr>
           <w:t xml:space="preserve"> </w:t>
         </w:r>
         <w:r>
           <w:rPr>
-            <w:webHidden/>
-          </w:rPr>
-          <w:tab/>
-        </w:r>
-        <w:r>
-          <w:rPr>
-            <w:webHidden/>
-          </w:rPr>
-          <w:t>9</w:t>
+            <w:noProof/>
+            <w:webHidden/>
+          </w:rPr>
+          <w:fldChar w:fldCharType="begin"/>
+        </w:r>
+        <w:r>
+          <w:rPr>
+            <w:noProof/>
+            <w:webHidden/>
+          </w:rPr>
+          <w:instrText xml:space="preserve"> PAGEREF _Toc167953042 \h </w:instrText>
+        </w:r>
+        <w:r>
+          <w:rPr>
+            <w:noProof/>
+            <w:webHidden/>
+          </w:rPr>
+        </w:r>
+        <w:r>
+          <w:rPr>
+            <w:noProof/>
+            <w:webHidden/>
+          </w:rPr>
+          <w:fldChar w:fldCharType="separate"/>
+        </w:r>
+        <w:r>
+          <w:rPr>
+            <w:noProof/>
+            <w:webHidden/>
+          </w:rPr>
+          <w:t>3</w:t>
+        </w:r>
+        <w:r>
+          <w:rPr>
+            <w:noProof/>
+            <w:webHidden/>
+          </w:rPr>
+          <w:fldChar w:fldCharType="end"/>
         </w:r>
       </w:hyperlink>
     </w:p>
     <w:p>
       <w:pPr>
-        <w:pStyle w:val="Sisluet2"/>
-        <w:rPr>
-          <w:rFonts w:eastAsiaTheme="minorEastAsia"/>
-          <w:szCs w:val="22"/>
-          <w:lang w:eastAsia="ko-KR"/>
-        </w:rPr>
-      </w:pPr>
-      <w:hyperlink w:anchor="_Toc534589084" w:history="1">
+        <w:pStyle w:val="Sisluet3"/>
+        <w:tabs>
+          <w:tab w:val="left" w:pos="1680"/>
+        </w:tabs>
+        <w:rPr>
+          <w:rFonts w:eastAsiaTheme="minorEastAsia" w:cstheme="minorBidi"/>
+          <w:noProof/>
+          <w:kern w:val="2"/>
+          <w:sz w:val="24"/>
+          <w:szCs w:val="24"/>
+          <w:lang w:eastAsia="fi-FI"/>
+          <w14:ligatures w14:val="standardContextual"/>
+        </w:rPr>
+      </w:pPr>
+      <w:hyperlink w:anchor="_Toc167953043" w:history="1">
         <w:r>
           <w:rPr>
             <w:rStyle w:val="Hyperlinkki"/>
-          </w:rPr>
-          <w:t>6.5</w:t>
-        </w:r>
-        <w:r>
-          <w:rPr>
-            <w:rFonts w:eastAsiaTheme="minorEastAsia"/>
-            <w:szCs w:val="22"/>
-            <w:lang w:eastAsia="ko-KR"/>
+            <w:noProof/>
+          </w:rPr>
+          <w:t>6.1.4</w:t>
+        </w:r>
+        <w:r>
+          <w:rPr>
+            <w:rFonts w:eastAsiaTheme="minorEastAsia" w:cstheme="minorBidi"/>
+            <w:noProof/>
+            <w:kern w:val="2"/>
+            <w:sz w:val="24"/>
+            <w:szCs w:val="24"/>
+            <w:lang w:eastAsia="fi-FI"/>
+            <w14:ligatures w14:val="standardContextual"/>
           </w:rPr>
           <w:tab/>
         </w:r>
         <w:r>
           <w:rPr>
             <w:rStyle w:val="Hyperlinkki"/>
-          </w:rPr>
-          <w:t>Kuvat, taulukot ja muut numeroidut tutkielman osat</w:t>
-        </w:r>
-        <w:r>
-          <w:rPr>
+            <w:noProof/>
+          </w:rPr>
+          <w:t>Laitteen ominaisuudet</w:t>
+        </w:r>
+        <w:r>
+          <w:rPr>
+            <w:noProof/>
             <w:webHidden/>
           </w:rPr>
           <w:t xml:space="preserve"> </w:t>
         </w:r>
         <w:r>
           <w:rPr>
-            <w:webHidden/>
-          </w:rPr>
-          <w:tab/>
-        </w:r>
-        <w:r>
-          <w:rPr>
-            <w:webHidden/>
-          </w:rPr>
-          <w:t>10</w:t>
+            <w:noProof/>
+            <w:webHidden/>
+          </w:rPr>
+          <w:fldChar w:fldCharType="begin"/>
+        </w:r>
+        <w:r>
+          <w:rPr>
+            <w:noProof/>
+            <w:webHidden/>
+          </w:rPr>
+          <w:instrText xml:space="preserve"> PAGEREF _Toc167953043 \h </w:instrText>
+        </w:r>
+        <w:r>
+          <w:rPr>
+            <w:noProof/>
+            <w:webHidden/>
+          </w:rPr>
+        </w:r>
+        <w:r>
+          <w:rPr>
+            <w:noProof/>
+            <w:webHidden/>
+          </w:rPr>
+          <w:fldChar w:fldCharType="separate"/>
+        </w:r>
+        <w:r>
+          <w:rPr>
+            <w:noProof/>
+            <w:webHidden/>
+          </w:rPr>
+          <w:t>3</w:t>
+        </w:r>
+        <w:r>
+          <w:rPr>
+            <w:noProof/>
+            <w:webHidden/>
+          </w:rPr>
+          <w:fldChar w:fldCharType="end"/>
         </w:r>
       </w:hyperlink>
     </w:p>
     <w:p>
       <w:pPr>
-        <w:pStyle w:val="Sisluet1"/>
-        <w:rPr>
-          <w:rFonts w:asciiTheme="minorHAnsi" w:eastAsiaTheme="minorEastAsia" w:hAnsiTheme="minorHAnsi"/>
-          <w:szCs w:val="22"/>
-          <w:lang w:eastAsia="ko-KR"/>
-        </w:rPr>
-      </w:pPr>
-      <w:hyperlink w:anchor="_Toc534589085" w:history="1">
+        <w:pStyle w:val="Sisluet3"/>
+        <w:tabs>
+          <w:tab w:val="left" w:pos="1680"/>
+        </w:tabs>
+        <w:rPr>
+          <w:rFonts w:eastAsiaTheme="minorEastAsia" w:cstheme="minorBidi"/>
+          <w:noProof/>
+          <w:kern w:val="2"/>
+          <w:sz w:val="24"/>
+          <w:szCs w:val="24"/>
+          <w:lang w:eastAsia="fi-FI"/>
+          <w14:ligatures w14:val="standardContextual"/>
+        </w:rPr>
+      </w:pPr>
+      <w:hyperlink w:anchor="_Toc167953044" w:history="1">
         <w:r>
           <w:rPr>
             <w:rStyle w:val="Hyperlinkki"/>
-          </w:rPr>
-          <w:t>7</w:t>
-        </w:r>
-        <w:r>
-          <w:rPr>
-            <w:rFonts w:asciiTheme="minorHAnsi" w:eastAsiaTheme="minorEastAsia" w:hAnsiTheme="minorHAnsi"/>
-            <w:szCs w:val="22"/>
-            <w:lang w:eastAsia="ko-KR"/>
+            <w:noProof/>
+          </w:rPr>
+          <w:t>6.1.5</w:t>
+        </w:r>
+        <w:r>
+          <w:rPr>
+            <w:rFonts w:eastAsiaTheme="minorEastAsia" w:cstheme="minorBidi"/>
+            <w:noProof/>
+            <w:kern w:val="2"/>
+            <w:sz w:val="24"/>
+            <w:szCs w:val="24"/>
+            <w:lang w:eastAsia="fi-FI"/>
+            <w14:ligatures w14:val="standardContextual"/>
           </w:rPr>
           <w:tab/>
         </w:r>
         <w:r>
           <w:rPr>
             <w:rStyle w:val="Hyperlinkki"/>
-          </w:rPr>
-          <w:t>Ulkoasuun liittyviä ohjeita</w:t>
-        </w:r>
-        <w:r>
-          <w:rPr>
+            <w:noProof/>
+          </w:rPr>
+          <w:t>Laitteen ominaisuudet</w:t>
+        </w:r>
+        <w:r>
+          <w:rPr>
+            <w:noProof/>
             <w:webHidden/>
           </w:rPr>
           <w:t xml:space="preserve"> </w:t>
         </w:r>
         <w:r>
           <w:rPr>
-            <w:webHidden/>
-          </w:rPr>
-          <w:tab/>
-        </w:r>
-        <w:r>
-          <w:rPr>
-            <w:webHidden/>
-          </w:rPr>
-          <w:t>10</w:t>
+            <w:noProof/>
+            <w:webHidden/>
+          </w:rPr>
+          <w:fldChar w:fldCharType="begin"/>
+        </w:r>
+        <w:r>
+          <w:rPr>
+            <w:noProof/>
+            <w:webHidden/>
+          </w:rPr>
+          <w:instrText xml:space="preserve"> PAGEREF _Toc167953044 \h </w:instrText>
+        </w:r>
+        <w:r>
+          <w:rPr>
+            <w:noProof/>
+            <w:webHidden/>
+          </w:rPr>
+        </w:r>
+        <w:r>
+          <w:rPr>
+            <w:noProof/>
+            <w:webHidden/>
+          </w:rPr>
+          <w:fldChar w:fldCharType="separate"/>
+        </w:r>
+        <w:r>
+          <w:rPr>
+            <w:noProof/>
+            <w:webHidden/>
+          </w:rPr>
+          <w:t>3</w:t>
+        </w:r>
+        <w:r>
+          <w:rPr>
+            <w:noProof/>
+            <w:webHidden/>
+          </w:rPr>
+          <w:fldChar w:fldCharType="end"/>
         </w:r>
       </w:hyperlink>
     </w:p>
     <w:p>
       <w:pPr>
-        <w:pStyle w:val="Sisluet1"/>
-        <w:rPr>
-          <w:rFonts w:asciiTheme="minorHAnsi" w:eastAsiaTheme="minorEastAsia" w:hAnsiTheme="minorHAnsi"/>
-          <w:szCs w:val="22"/>
-          <w:lang w:eastAsia="ko-KR"/>
-        </w:rPr>
-      </w:pPr>
-      <w:hyperlink w:anchor="_Toc534589086" w:history="1">
-        <w:r>
-          <w:rPr>
-            <w:rStyle w:val="Hyperlinkki"/>
-          </w:rPr>
-          <w:t>8</w:t>
-        </w:r>
-        <w:r>
-          <w:rPr>
-            <w:rFonts w:asciiTheme="minorHAnsi" w:eastAsiaTheme="minorEastAsia" w:hAnsiTheme="minorHAnsi"/>
-            <w:szCs w:val="22"/>
-            <w:lang w:eastAsia="ko-KR"/>
-          </w:rPr>
-          <w:tab/>
-        </w:r>
-        <w:r>
-          <w:rPr>
-            <w:rStyle w:val="Hyperlinkki"/>
-          </w:rPr>
-          <w:t>Elektroninen julkaiseminen</w:t>
-        </w:r>
-        <w:r>
-          <w:rPr>
-            <w:webHidden/>
-          </w:rPr>
-          <w:t xml:space="preserve"> </w:t>
-        </w:r>
-        <w:r>
-          <w:rPr>
-            <w:webHidden/>
-          </w:rPr>
-          <w:tab/>
-        </w:r>
-        <w:r>
-          <w:rPr>
-            <w:webHidden/>
-          </w:rPr>
-          <w:t>11</w:t>
-        </w:r>
-      </w:hyperlink>
-    </w:p>
-    <w:p>
-      <w:pPr>
-        <w:pStyle w:val="Sisluet1"/>
-        <w:rPr>
-          <w:rFonts w:asciiTheme="minorHAnsi" w:eastAsiaTheme="minorEastAsia" w:hAnsiTheme="minorHAnsi"/>
-          <w:szCs w:val="22"/>
-          <w:lang w:eastAsia="ko-KR"/>
-        </w:rPr>
-      </w:pPr>
-      <w:hyperlink w:anchor="_Toc534589087" w:history="1">
-        <w:r>
-          <w:rPr>
-            <w:rStyle w:val="Hyperlinkki"/>
-          </w:rPr>
-          <w:t>9</w:t>
-        </w:r>
-        <w:r>
-          <w:rPr>
-            <w:rFonts w:asciiTheme="minorHAnsi" w:eastAsiaTheme="minorEastAsia" w:hAnsiTheme="minorHAnsi"/>
-            <w:szCs w:val="22"/>
-            <w:lang w:eastAsia="ko-KR"/>
-          </w:rPr>
-          <w:tab/>
-        </w:r>
-        <w:r>
-          <w:rPr>
-            <w:rStyle w:val="Hyperlinkki"/>
-          </w:rPr>
-          <w:t>Yhteenveto</w:t>
-        </w:r>
-        <w:r>
-          <w:rPr>
-            <w:webHidden/>
-          </w:rPr>
-          <w:t xml:space="preserve"> </w:t>
-        </w:r>
-        <w:r>
-          <w:rPr>
-            <w:webHidden/>
-          </w:rPr>
-          <w:tab/>
-        </w:r>
-        <w:r>
-          <w:rPr>
-            <w:webHidden/>
-          </w:rPr>
-          <w:t>12</w:t>
-        </w:r>
-      </w:hyperlink>
-    </w:p>
-    <w:p>
-      <w:pPr>
-        <w:pStyle w:val="Sisluet1"/>
-        <w:rPr>
-          <w:rFonts w:asciiTheme="minorHAnsi" w:eastAsiaTheme="minorEastAsia" w:hAnsiTheme="minorHAnsi"/>
-          <w:szCs w:val="22"/>
-          <w:lang w:eastAsia="ko-KR"/>
-        </w:rPr>
-      </w:pPr>
-      <w:hyperlink w:anchor="_Toc534589088" w:history="1">
-        <w:r>
-          <w:rPr>
-            <w:rStyle w:val="Hyperlinkki"/>
-          </w:rPr>
-          <w:t>10</w:t>
-        </w:r>
-        <w:r>
-          <w:rPr>
-            <w:rFonts w:asciiTheme="minorHAnsi" w:eastAsiaTheme="minorEastAsia" w:hAnsiTheme="minorHAnsi"/>
-            <w:szCs w:val="22"/>
-            <w:lang w:eastAsia="ko-KR"/>
-          </w:rPr>
-          <w:tab/>
-        </w:r>
-        <w:r>
-          <w:rPr>
-            <w:rStyle w:val="Hyperlinkki"/>
-          </w:rPr>
-          <w:t>Viiteluettelo</w:t>
-        </w:r>
-        <w:r>
-          <w:rPr>
-            <w:webHidden/>
-          </w:rPr>
-          <w:t xml:space="preserve"> </w:t>
-        </w:r>
-        <w:r>
-          <w:rPr>
-            <w:webHidden/>
-          </w:rPr>
-          <w:tab/>
-        </w:r>
-        <w:r>
-          <w:rPr>
-            <w:webHidden/>
-          </w:rPr>
-          <w:t>12</w:t>
-        </w:r>
-      </w:hyperlink>
-    </w:p>
-    <w:p>
-      <w:pPr>
-        <w:pStyle w:val="Sisluet1"/>
-        <w:rPr>
-          <w:rFonts w:asciiTheme="minorHAnsi" w:eastAsiaTheme="minorEastAsia" w:hAnsiTheme="minorHAnsi"/>
-          <w:szCs w:val="22"/>
-          <w:lang w:eastAsia="ko-KR"/>
-        </w:rPr>
-      </w:pPr>
-      <w:hyperlink w:anchor="_Toc534589089" w:history="1">
-        <w:r>
-          <w:rPr>
-            <w:rStyle w:val="Hyperlinkki"/>
-          </w:rPr>
-          <w:t>Liite 1: Malli tutkielman tiivistelmäsivuksi</w:t>
-        </w:r>
-        <w:r>
-          <w:rPr>
-            <w:webHidden/>
-          </w:rPr>
-          <w:t xml:space="preserve"> </w:t>
-        </w:r>
-        <w:r>
-          <w:rPr>
-            <w:webHidden/>
-          </w:rPr>
-          <w:tab/>
-        </w:r>
-        <w:r>
-          <w:rPr>
-            <w:webHidden/>
-          </w:rPr>
-          <w:t>13</w:t>
-        </w:r>
-      </w:hyperlink>
-    </w:p>
-    <w:p>
-      <w:pPr>
-        <w:pStyle w:val="Sisluet1"/>
-        <w:rPr>
-          <w:rFonts w:asciiTheme="minorHAnsi" w:eastAsiaTheme="minorEastAsia" w:hAnsiTheme="minorHAnsi"/>
-          <w:szCs w:val="22"/>
-          <w:lang w:eastAsia="ko-KR"/>
-        </w:rPr>
-      </w:pPr>
-      <w:hyperlink w:anchor="_Toc534589090" w:history="1">
-        <w:r>
-          <w:rPr>
-            <w:rStyle w:val="Hyperlinkki"/>
-          </w:rPr>
-          <w:t>Liite 2: Esimerkkejä viiteluetteloon merkittävistä tiedoista</w:t>
-        </w:r>
-        <w:r>
-          <w:rPr>
-            <w:webHidden/>
-          </w:rPr>
-          <w:t xml:space="preserve"> </w:t>
-        </w:r>
-        <w:r>
-          <w:rPr>
-            <w:webHidden/>
-          </w:rPr>
-          <w:tab/>
-        </w:r>
-        <w:r>
-          <w:rPr>
-            <w:webHidden/>
-          </w:rPr>
-          <w:t>14</w:t>
-        </w:r>
-      </w:hyperlink>
-    </w:p>
-    <w:p>
-      <w:pPr>
         <w:pStyle w:val="AbstractText1"/>
         <w:sectPr>
-          <w:headerReference w:type="default" r:id="rId10"/>
+          <w:headerReference w:type="default" r:id="rId8"/>
           <w:pgSz w:w="11906" w:h="16838" w:code="9"/>
           <w:pgMar w:top="1701" w:right="1701" w:bottom="1134" w:left="1701" w:header="709" w:footer="709" w:gutter="0"/>
           <w:pgNumType w:fmt="lowerRoman" w:start="1"/>
@@ -1215,12 +1106,12 @@
         <w:fldChar w:fldCharType="end"/>
       </w:r>
       <w:bookmarkStart w:id="0" w:name="_Toc534585542"/>
-      <w:bookmarkStart w:id="1" w:name="_Toc534589074"/>
     </w:p>
     <w:p>
       <w:pPr>
         <w:pStyle w:val="Otsikko1"/>
       </w:pPr>
+      <w:bookmarkStart w:id="1" w:name="_Toc167953033"/>
       <w:r>
         <w:lastRenderedPageBreak/>
         <w:t>Johdanto</w:t>
@@ -1233,2414 +1124,2089 @@
         <w:pStyle w:val="Leipteksti"/>
       </w:pPr>
       <w:r>
-        <w:t>Näissä ohjeissa tarkastellaan pro gradu -tutkielman (jatkossa useimmiten lyhyesti "tutkielma") tekemistä. Ohjeita voidaan soveltaa myös muide</w:t>
-      </w:r>
-      <w:r>
-        <w:t>n kirjallisten esitysten laadin</w:t>
-      </w:r>
-      <w:r>
-        <w:t>nassa. Yleiset tutkielmaa koskevat määräykset on ann</w:t>
-      </w:r>
-      <w:r>
-        <w:t>ettu opinto-oppaassa. Tämän kir</w:t>
-      </w:r>
-      <w:r>
-        <w:t xml:space="preserve">joituksen tarkoitus on antaa käytännöllisiä neuvoja ja selvittää tietojenkäsittelytieteiden tutkinto-ohjelmassa omaksuttuja käytäntöjä. Ohjeet eivät missään suhteessa ole ehdottoman sitovia, mutta niistä poikkeaminen on tehtävä harkiten. Eri ohjaajienkin käytännöt vaihtelevat, joten esitystapaan liittyvistä kysymyksistä on aina syytä keskustella ohjaajan kanssa. Tätä dokumenttia voi käyttää tutkielman "tyylipohjana". Tutkimusmetodeihin ja tutkielman sisältöön liittyviin kysymyksiin ei näissä ohjeissa puututa. </w:t>
+        <w:t>Tähän dokumenttiin on kirjattu oppimispäiväkirjaa kurssin sisältöön ja tehtäviin liittyen.</w:t>
       </w:r>
     </w:p>
     <w:p>
       <w:pPr>
         <w:pStyle w:val="Otsikko1"/>
       </w:pPr>
-      <w:bookmarkStart w:id="2" w:name="_Toc534585543"/>
-      <w:bookmarkStart w:id="3" w:name="_Toc534589075"/>
-      <w:r>
-        <w:t>Työskentelyohjeita</w:t>
+      <w:bookmarkStart w:id="2" w:name="_Toc167953034"/>
+      <w:r>
+        <w:t>Oppimispäiväkirja</w:t>
       </w:r>
       <w:bookmarkEnd w:id="2"/>
-      <w:bookmarkEnd w:id="3"/>
     </w:p>
     <w:p>
       <w:pPr>
+        <w:pStyle w:val="Alaotsikko"/>
+      </w:pPr>
+      <w:r>
+        <w:t>17</w:t>
+      </w:r>
+      <w:r>
+        <w:t>.05.2024</w:t>
+      </w:r>
+    </w:p>
+    <w:p>
+      <w:pPr>
+        <w:pStyle w:val="Leipteksti"/>
+      </w:pPr>
+      <w:r>
+        <w:t>Katsottu aloitusluento (Luento-1). Asensin Android Studion ja testasin että Virtual Device toimii ja, että saan oman testilaitteeni yhdistettyä Android Studioon.</w:t>
+      </w:r>
+      <w:r>
+        <w:t xml:space="preserve"> Virtual Devicen asennuksen kanssa oli hiukan ongelmia, mutta sain lopulta onnistumaan googlettamalla ongelman.</w:t>
+      </w:r>
+    </w:p>
+    <w:p>
+      <w:pPr>
+        <w:pStyle w:val="Pivmr"/>
+      </w:pPr>
+      <w:r>
+        <w:t>20.05.2024</w:t>
+      </w:r>
+    </w:p>
+    <w:p>
+      <w:pPr>
+        <w:pStyle w:val="Leipteksti"/>
+      </w:pPr>
+      <w:r>
+        <w:rPr>
+          <w:b/>
+          <w:bCs/>
+        </w:rPr>
+        <w:t>Harjoitus</w:t>
+      </w:r>
+      <w:r>
+        <w:rPr>
+          <w:b/>
+          <w:bCs/>
+        </w:rPr>
+        <w:t xml:space="preserve"> 1</w:t>
+      </w:r>
+      <w:r>
+        <w:rPr>
+          <w:b/>
+          <w:bCs/>
+        </w:rPr>
+        <w:t xml:space="preserve"> </w:t>
+      </w:r>
+      <w:r>
+        <w:t>(ks. liite 1)</w:t>
+      </w:r>
+    </w:p>
+    <w:p>
+      <w:pPr>
         <w:pStyle w:val="Leiptekstin1rivinsisennys"/>
         <w:ind w:firstLine="0"/>
-      </w:pPr>
-      <w:r>
-        <w:t xml:space="preserve">Alustava tutkielman suunnittelu voi alkaa siinä vaiheessa, kun opiskelija on tekemässä </w:t>
-      </w:r>
-      <w:r>
         <w:rPr>
           <w:rStyle w:val="LeiptekstiChar"/>
         </w:rPr>
-        <w:t>maisterivaiheen</w:t>
-      </w:r>
-      <w:r>
-        <w:t xml:space="preserve"> HOPSia. Keskeisimpien kurssien tulisi olla suoritettuina ennen työn aloittamista.</w:t>
+      </w:pPr>
+      <w:r>
+        <w:rPr>
+          <w:b/>
+          <w:bCs/>
+        </w:rPr>
+        <w:t xml:space="preserve">Harjoitus </w:t>
+      </w:r>
+      <w:r>
+        <w:rPr>
+          <w:b/>
+          <w:bCs/>
+        </w:rPr>
+        <w:t xml:space="preserve">3. </w:t>
+      </w:r>
+      <w:r>
+        <w:t xml:space="preserve">Tein harjoituksen ohjeistuksessa olleen </w:t>
+      </w:r>
+      <w:proofErr w:type="spellStart"/>
+      <w:r>
+        <w:t>Kotlin</w:t>
+      </w:r>
+      <w:proofErr w:type="spellEnd"/>
+      <w:r>
+        <w:t xml:space="preserve"> ohjeen mukaan</w:t>
+      </w:r>
+      <w:r>
+        <w:t xml:space="preserve"> (</w:t>
+      </w:r>
+      <w:hyperlink r:id="rId9" w:anchor="0" w:history="1">
+        <w:r>
+          <w:rPr>
+            <w:rStyle w:val="Hyperlinkki"/>
+            <w:rFonts w:ascii="Open Sans" w:hAnsi="Open Sans" w:cs="Open Sans"/>
+            <w:i w:val="0"/>
+            <w:color w:val="4E008E"/>
+            <w:sz w:val="23"/>
+            <w:szCs w:val="23"/>
+            <w:shd w:val="clear" w:color="auto" w:fill="FFFFFF"/>
+            <w:lang w:val="en-US"/>
+          </w:rPr>
+          <w:t>https://developer.android.com/codelabs/basic-android-kotlin-compose-first-app#0</w:t>
+        </w:r>
+      </w:hyperlink>
+      <w:r>
+        <w:t xml:space="preserve">) Harjoitus onnistui hyvin, </w:t>
+      </w:r>
+      <w:r>
+        <w:rPr>
+          <w:rStyle w:val="LeiptekstiChar"/>
+        </w:rPr>
+        <w:t xml:space="preserve">ei ongelmia. </w:t>
+      </w:r>
+      <w:proofErr w:type="spellStart"/>
+      <w:r>
+        <w:rPr>
+          <w:rStyle w:val="LeiptekstiChar"/>
+        </w:rPr>
+        <w:t>Kotlinin</w:t>
+      </w:r>
+      <w:proofErr w:type="spellEnd"/>
+      <w:r>
+        <w:rPr>
+          <w:rStyle w:val="LeiptekstiChar"/>
+        </w:rPr>
+        <w:t xml:space="preserve"> syntaksin opettelu varmasti vie jonkin aikaa.</w:t>
       </w:r>
     </w:p>
     <w:p>
       <w:pPr>
-        <w:pStyle w:val="Leiptekstin1rivinsisennys"/>
-      </w:pPr>
-      <w:r>
-        <w:t>Opiskelijan tulee itse tehdä aloite tutkielman aiheen kiinnittämiseksi. Ennen aiheen valintaa opiskelijan tulee miettiä seuraavia kysymyksiä:</w:t>
+        <w:pStyle w:val="Pivmr"/>
+      </w:pPr>
+      <w:r>
+        <w:t>21.05.2024</w:t>
       </w:r>
     </w:p>
     <w:p>
       <w:pPr>
-        <w:pStyle w:val="Luettelo"/>
-      </w:pPr>
-      <w:r>
-        <w:t>Mistä aihepiiristä tai aiheesta haluan kirjoittaa tutkielmani?</w:t>
+        <w:pStyle w:val="Leipteksti"/>
+      </w:pPr>
+      <w:r>
+        <w:t>Luennot 2 ja 3.</w:t>
+      </w:r>
+      <w:r>
+        <w:t xml:space="preserve"> </w:t>
+      </w:r>
+      <w:proofErr w:type="spellStart"/>
+      <w:r>
+        <w:t>AkunTaskukirjat</w:t>
+      </w:r>
+      <w:proofErr w:type="spellEnd"/>
+      <w:r>
+        <w:t xml:space="preserve"> -projektin työstämistä luennon perusteella (Java -&gt; </w:t>
+      </w:r>
+      <w:proofErr w:type="spellStart"/>
+      <w:r>
+        <w:t>Kotlin</w:t>
+      </w:r>
+      <w:proofErr w:type="spellEnd"/>
+      <w:r>
+        <w:t>).</w:t>
       </w:r>
     </w:p>
     <w:p>
       <w:pPr>
-        <w:pStyle w:val="Luettelo"/>
-      </w:pPr>
-      <w:r>
-        <w:t>Olenko ensisijaisesti kiinnostunut aiheen teoriasta vai käytännön sovelluksista?</w:t>
+        <w:pStyle w:val="Leiptekstin1rivinsisennys"/>
+        <w:tabs>
+          <w:tab w:val="left" w:pos="1981"/>
+        </w:tabs>
+        <w:ind w:firstLine="0"/>
+        <w:rPr>
+          <w:b/>
+          <w:sz w:val="24"/>
+        </w:rPr>
+      </w:pPr>
+      <w:r>
+        <w:rPr>
+          <w:b/>
+          <w:sz w:val="24"/>
+        </w:rPr>
+        <w:t>23.05.2024</w:t>
       </w:r>
     </w:p>
     <w:p>
       <w:pPr>
-        <w:pStyle w:val="Luettelo"/>
-      </w:pPr>
-      <w:r>
-        <w:t>Haluanko tehdä konkreettista ohjelmointityötä tai järjestää kokeita?</w:t>
+        <w:pStyle w:val="Leipteksti"/>
+      </w:pPr>
+      <w:r>
+        <w:t xml:space="preserve">Aloitin kurssin Programming Fundamentals in </w:t>
+      </w:r>
+      <w:proofErr w:type="spellStart"/>
+      <w:r>
+        <w:t>Kotlin</w:t>
+      </w:r>
+      <w:proofErr w:type="spellEnd"/>
+      <w:r>
+        <w:t xml:space="preserve"> (</w:t>
+      </w:r>
+      <w:hyperlink r:id="rId10" w:history="1">
+        <w:r>
+          <w:rPr>
+            <w:rStyle w:val="Hyperlinkki"/>
+            <w:rFonts w:ascii="Open Sans" w:hAnsi="Open Sans" w:cs="Open Sans"/>
+            <w:i w:val="0"/>
+            <w:color w:val="4E008E"/>
+            <w:sz w:val="23"/>
+            <w:szCs w:val="23"/>
+            <w:shd w:val="clear" w:color="auto" w:fill="FFFFFF"/>
+            <w:lang w:val="en-US"/>
+          </w:rPr>
+          <w:t>https://www.coursera.org/learn/meta-programming-fundamentals-kotlin/</w:t>
+        </w:r>
+      </w:hyperlink>
+      <w:r>
+        <w:t>), koska halu</w:t>
+      </w:r>
+      <w:r>
+        <w:t xml:space="preserve">sin suorittaa kurssin </w:t>
+      </w:r>
+      <w:proofErr w:type="spellStart"/>
+      <w:r>
+        <w:t>Kotlinia</w:t>
+      </w:r>
+      <w:proofErr w:type="spellEnd"/>
+      <w:r>
+        <w:t xml:space="preserve"> käyttäen.</w:t>
       </w:r>
     </w:p>
     <w:p>
       <w:pPr>
-        <w:pStyle w:val="Luettelo"/>
-      </w:pPr>
-      <w:r>
-        <w:t xml:space="preserve">Soveltuuko aiheeni valitsemaani maisteriohjelmaan? </w:t>
+        <w:pStyle w:val="Leiptekstin1rivinsisennys"/>
+        <w:tabs>
+          <w:tab w:val="left" w:pos="1981"/>
+        </w:tabs>
+        <w:ind w:firstLine="0"/>
+        <w:rPr>
+          <w:b/>
+          <w:sz w:val="24"/>
+        </w:rPr>
+      </w:pPr>
+      <w:r>
+        <w:rPr>
+          <w:b/>
+          <w:sz w:val="24"/>
+        </w:rPr>
+        <w:t>24.05.2024</w:t>
       </w:r>
     </w:p>
     <w:p>
       <w:pPr>
-        <w:pStyle w:val="Luettelo"/>
-      </w:pPr>
-      <w:r>
-        <w:t>Kenen opettajan opetusala tai tutkimusmielenkiinto on tätä aihepiiriä lähinnä?</w:t>
+        <w:pStyle w:val="Leipteksti"/>
+      </w:pPr>
+      <w:r>
+        <w:t>Jatkoin kurssia</w:t>
+      </w:r>
+      <w:r>
+        <w:rPr>
+          <w:b/>
+          <w:sz w:val="24"/>
+        </w:rPr>
+        <w:t xml:space="preserve"> </w:t>
+      </w:r>
+      <w:r>
+        <w:t xml:space="preserve">Programming Fundamentals in </w:t>
+      </w:r>
+      <w:proofErr w:type="spellStart"/>
+      <w:r>
+        <w:t>Kotlin</w:t>
+      </w:r>
+      <w:proofErr w:type="spellEnd"/>
+      <w:r>
+        <w:t>.</w:t>
       </w:r>
     </w:p>
     <w:p>
       <w:pPr>
         <w:pStyle w:val="Leiptekstin1rivinsisennys"/>
+        <w:tabs>
+          <w:tab w:val="left" w:pos="1981"/>
+        </w:tabs>
         <w:ind w:firstLine="0"/>
-      </w:pPr>
-      <w:r>
-        <w:t xml:space="preserve">Näitä kysymyksiä ei tietenkään tule pohtia pelkästään omassa mielessään, vaan niistä kannattaa neuvotella opettajien kanssa. Tuloksena saadaan sovituksi työn ohjaaja ja aihepiiri. Tässä vaiheessa laaditaan ohjaajan kanssa ohjaussopimus, jossa voidaan täsmentää, mitä aikataulua sovelletaan yhteydenpidossa ja miten osapuolet tapaamisiin valmistautuvat (ks. </w:t>
-      </w:r>
-      <w:hyperlink r:id="rId11" w:history="1">
-        <w:r>
-          <w:rPr>
-            <w:rStyle w:val="Hyperlinkki"/>
-          </w:rPr>
-          <w:t>http://www.uta.fi/sis/opiskelu/kaytannot/opinnaytteet.html</w:t>
-        </w:r>
-      </w:hyperlink>
-      <w:r>
-        <w:t>).</w:t>
+        <w:rPr>
+          <w:b/>
+          <w:sz w:val="24"/>
+        </w:rPr>
+      </w:pPr>
+      <w:r>
+        <w:rPr>
+          <w:b/>
+          <w:sz w:val="24"/>
+        </w:rPr>
+        <w:t>26.05.2024</w:t>
       </w:r>
     </w:p>
     <w:p>
       <w:pPr>
-        <w:pStyle w:val="Leiptekstin1rivinsisennys"/>
-      </w:pPr>
-      <w:r>
-        <w:t>Tutkielma edellyttää joka suhteessa itsenäistä työskentelyä, eikä ohjaaja tavallisesti ole ohjausta tyrkyttämässä. Se ei kuitenkaan tarkoita, ettei työ häntä kiinnostaisi. Yleensä ohjaajaa käytetään aivan liian vähän. On ymmärrettävää, jos tutkielman laatiminen keskeytyy tai hidastuu muiden töiden, sairauden tai muun vastaavan syyn takia, mutta tästäkin on hyvä pitää ohjaaja tietoisena.</w:t>
+        <w:pStyle w:val="Leipteksti"/>
+      </w:pPr>
+      <w:r>
+        <w:t xml:space="preserve">Sain kurssin Programming Fundamentals in </w:t>
+      </w:r>
+      <w:proofErr w:type="spellStart"/>
+      <w:r>
+        <w:t>Kotlin</w:t>
+      </w:r>
+      <w:proofErr w:type="spellEnd"/>
+      <w:r>
+        <w:t xml:space="preserve"> valmiiksi.</w:t>
       </w:r>
     </w:p>
     <w:p>
       <w:pPr>
         <w:pStyle w:val="Leiptekstin1rivinsisennys"/>
-      </w:pPr>
-      <w:r>
-        <w:t>Tutkielman varsinainen kirjoittaminen voi alkaa vasta, kun aiheeseen on perehdytty riittävästi kirjallisuuden avulla, ja mahdollinen teoreettinen tai kokeellinen työskentely on päässyt riittävän pitkälle. Toisaalta pitää myös varoa perehtymisvaiheen liiallista pit</w:t>
-      </w:r>
-      <w:r>
-        <w:lastRenderedPageBreak/>
-        <w:t>kittämistä. Usein vasta kirjoitustyön myötä käy itsellekin selväksi, minkälaisia tietoja lähdekirjallisuudesta on etsittävä. Lähteisiin voi joka tapauksessa joutua useastikin palaamaan.</w:t>
+        <w:tabs>
+          <w:tab w:val="left" w:pos="1981"/>
+        </w:tabs>
+        <w:ind w:firstLine="0"/>
+        <w:rPr>
+          <w:b/>
+          <w:sz w:val="24"/>
+        </w:rPr>
+      </w:pPr>
+      <w:r>
+        <w:rPr>
+          <w:b/>
+          <w:sz w:val="24"/>
+        </w:rPr>
+        <w:t>27.05.2024</w:t>
       </w:r>
     </w:p>
     <w:p>
       <w:pPr>
-        <w:pStyle w:val="Leipteksti"/>
-        <w:ind w:firstLine="380"/>
-      </w:pPr>
-      <w:r>
-        <w:t>Kun tutkimusaineistoon on perehdytty riittävästi, voidaan päättää, miten laajasti tutkielman eri osia käsitellään. Tässä vaiheessa esitetään työn ohjaajalle suunnitelma tutkielman sisällöksi ja luonnoksia sen keskeisten osien tekstiksi. Työskentelyn luonteeseen kuuluu, että kaikki suunnitelmat voivat muuttua monta kertaa, kun työn sisältö selkeytyy. Alustavien suunnitelmien esittelyä ei pidä kaihtaa.</w:t>
+        <w:pStyle w:val="Leiptekstin1rivinsisennys"/>
+        <w:tabs>
+          <w:tab w:val="left" w:pos="1981"/>
+        </w:tabs>
+        <w:ind w:firstLine="0"/>
+      </w:pPr>
+      <w:r>
+        <w:rPr>
+          <w:b/>
+          <w:sz w:val="24"/>
+        </w:rPr>
+        <w:t xml:space="preserve">Harjoitus 4. </w:t>
+      </w:r>
+      <w:r>
+        <w:t>Harjoitus</w:t>
+      </w:r>
+      <w:r>
+        <w:t xml:space="preserve"> onnistui hyvin. Ei suurempia ongelmia. Käytin apuna koodiesimerkkejä, sekä hiukan </w:t>
+      </w:r>
+      <w:proofErr w:type="spellStart"/>
+      <w:r>
+        <w:t>ChatGPT:n</w:t>
+      </w:r>
+      <w:proofErr w:type="spellEnd"/>
+      <w:r>
+        <w:t xml:space="preserve"> </w:t>
+      </w:r>
+      <w:r>
+        <w:t>avustusta,</w:t>
+      </w:r>
+      <w:r>
+        <w:t xml:space="preserve"> kun </w:t>
+      </w:r>
+      <w:r>
+        <w:t>selvittelin</w:t>
+      </w:r>
+      <w:r>
+        <w:t xml:space="preserve"> miten </w:t>
+      </w:r>
+      <w:r>
+        <w:t xml:space="preserve">activity_main.xml ja </w:t>
+      </w:r>
+      <w:proofErr w:type="spellStart"/>
+      <w:r>
+        <w:t>MainActivity.kt</w:t>
+      </w:r>
+      <w:proofErr w:type="spellEnd"/>
+      <w:r>
+        <w:t xml:space="preserve"> ’keskustelevat’ keskenään.</w:t>
       </w:r>
     </w:p>
     <w:p>
       <w:pPr>
         <w:pStyle w:val="Leiptekstin1rivinsisennys"/>
-      </w:pPr>
-      <w:r>
-        <w:t>Virallisesti ohjaaja ja erikseen nimetty toinen henkilö tarkastavat valmiin tutkielman. On kuitenkin varsin yleistä, että ohjaaja lukee sen erilaisia esiversioita. Tällöin palautteen saa mahdollisimman aikaisessa vaiheessa ja sillä on eniten vaikutusta lopputulokseen. Vaikka ohjaajan lukema versio voi olla sisällöltään keskeneräinen, on mukana olevat asiat kuitenkin pyrittävä esittämään mahdollisimman hyvin. Tällöin lukija voi keskittyä oleellisiin kysymyksiin ja palaute on parempaa. Jos lukija huomaa, että kirjoittaja on tehnyt työnsä huolellisesti, tekee hänkin oman työnsä huolellisesti.</w:t>
+        <w:tabs>
+          <w:tab w:val="left" w:pos="1981"/>
+        </w:tabs>
+        <w:ind w:firstLine="0"/>
+        <w:rPr>
+          <w:b/>
+          <w:sz w:val="24"/>
+        </w:rPr>
+      </w:pPr>
+      <w:r>
+        <w:rPr>
+          <w:b/>
+          <w:sz w:val="24"/>
+        </w:rPr>
+        <w:t>28.05.2024</w:t>
       </w:r>
     </w:p>
     <w:p>
       <w:pPr>
         <w:pStyle w:val="Leiptekstin1rivinsisennys"/>
-      </w:pPr>
-      <w:r>
-        <w:t>Ennen tutkielman hyväksymistä ohjaaja tekee Turnitin-ohjelmalla ns. alkuperäisyystarkastuksen. Turnitin-ohjelmaa voi käyttää hyväksi myös tutkielmaa tehdessä. Ohjaaja antaa sen käytöstä tarkempia ohjeita.</w:t>
+        <w:tabs>
+          <w:tab w:val="left" w:pos="1981"/>
+        </w:tabs>
+        <w:ind w:firstLine="0"/>
+      </w:pPr>
+      <w:r>
+        <w:rPr>
+          <w:b/>
+          <w:sz w:val="24"/>
+        </w:rPr>
+        <w:t xml:space="preserve">Harjoitus 5. </w:t>
+      </w:r>
+      <w:r>
+        <w:t xml:space="preserve">Aikaa kului turhaan Android Studion takia. Virtual Device jäi jumiin koko ajan ja luulin että koodissa oli jotain vikaa. </w:t>
+      </w:r>
+      <w:r>
+        <w:t>Lopulta kun k</w:t>
+      </w:r>
+      <w:r>
+        <w:t>äynnistin</w:t>
+      </w:r>
+      <w:r>
+        <w:t xml:space="preserve"> koko</w:t>
+      </w:r>
+      <w:r>
+        <w:t xml:space="preserve"> koneen uudestaan kaikki toimikin </w:t>
+      </w:r>
+      <w:r>
+        <w:t xml:space="preserve">ihan oikein. Uuden </w:t>
+      </w:r>
+      <w:proofErr w:type="spellStart"/>
+      <w:r>
+        <w:t>activityn</w:t>
+      </w:r>
+      <w:proofErr w:type="spellEnd"/>
+      <w:r>
+        <w:t xml:space="preserve"> luominen ja uuteen näkymään siirtyminen vaikuttivat alkuun hiukan sekavalta mutta taisin sen lopulta tajuta ihan hyvin.</w:t>
       </w:r>
     </w:p>
     <w:p>
       <w:pPr>
-        <w:pStyle w:val="Otsikko1"/>
-      </w:pPr>
-      <w:bookmarkStart w:id="4" w:name="_Toc534585544"/>
-      <w:bookmarkStart w:id="5" w:name="_Toc534589076"/>
-      <w:r>
-        <w:t>Tutkielman luonne ja arvostelu</w:t>
-      </w:r>
-      <w:bookmarkEnd w:id="4"/>
-      <w:bookmarkEnd w:id="5"/>
+        <w:pStyle w:val="Leiptekstin1rivinsisennys"/>
+        <w:tabs>
+          <w:tab w:val="left" w:pos="1981"/>
+        </w:tabs>
+        <w:ind w:firstLine="0"/>
+        <w:rPr>
+          <w:b/>
+          <w:sz w:val="24"/>
+        </w:rPr>
+      </w:pPr>
+      <w:r>
+        <w:rPr>
+          <w:b/>
+          <w:sz w:val="24"/>
+        </w:rPr>
+        <w:t>29.05.2024</w:t>
+      </w:r>
     </w:p>
     <w:p>
       <w:pPr>
-        <w:pStyle w:val="Leipteksti"/>
-      </w:pPr>
-      <w:r>
-        <w:t>Tutkielman tarkastuksessa kiinnitetään huomiota mm. seuraaviin seikkoihin:</w:t>
+        <w:pStyle w:val="Leiptekstin1rivinsisennys"/>
+        <w:tabs>
+          <w:tab w:val="left" w:pos="1981"/>
+        </w:tabs>
+        <w:ind w:firstLine="0"/>
+      </w:pPr>
+      <w:r>
+        <w:rPr>
+          <w:b/>
+          <w:sz w:val="24"/>
+        </w:rPr>
+        <w:lastRenderedPageBreak/>
+        <w:t>Harjoitukset 6,7,8</w:t>
+      </w:r>
+      <w:r>
+        <w:rPr>
+          <w:b/>
+          <w:sz w:val="24"/>
+        </w:rPr>
+        <w:t xml:space="preserve">. </w:t>
+      </w:r>
+      <w:proofErr w:type="spellStart"/>
+      <w:r>
+        <w:t>ChatGPT:ltä</w:t>
+      </w:r>
+      <w:proofErr w:type="spellEnd"/>
+      <w:r>
+        <w:t xml:space="preserve"> sain tähän tehtävään apua muutamassa </w:t>
+      </w:r>
+      <w:r>
+        <w:t>vaiheessa,</w:t>
+      </w:r>
+      <w:r>
+        <w:t xml:space="preserve"> kun sovellus ei meinannut toimia. Tietokantojen kanssa puuhailu tuntuu hiukan epävarmalta enkä tiedä olenko sitä ihan täysin ymmärtänyt. Kirjojen järjestäminen numeroiden tai nimien mukaan oli myös yllättävän hankalaa saada toimimaan ja siinä oli myös </w:t>
+      </w:r>
+      <w:proofErr w:type="spellStart"/>
+      <w:r>
+        <w:t>ChatGPT:stä</w:t>
+      </w:r>
+      <w:proofErr w:type="spellEnd"/>
+      <w:r>
+        <w:t xml:space="preserve"> iso apu, luultavasti olisin luovuttanut ilman sitä.</w:t>
       </w:r>
     </w:p>
     <w:p>
       <w:pPr>
-        <w:pStyle w:val="Luettelo"/>
-        <w:numPr>
-          <w:ilvl w:val="0"/>
-          <w:numId w:val="19"/>
-        </w:numPr>
-      </w:pPr>
-      <w:r>
-        <w:rPr>
-          <w:rStyle w:val="Korostus"/>
-        </w:rPr>
-        <w:t>Lähdekirjallisuuden käyttö</w:t>
-      </w:r>
-      <w:r>
-        <w:t>. Osoittaako tutkiel</w:t>
-      </w:r>
-      <w:r>
-        <w:t>ma kirjoittajan perehtyneen laa</w:t>
-      </w:r>
-      <w:r>
-        <w:t xml:space="preserve">jalti aihetta käsittelevään kirjallisuuteen, erityisesti kaikkein uusimpaan? Onko teksti varustettu asianmukaisin viittein lähdeteoksiin? </w:t>
+        <w:pStyle w:val="Pivmr"/>
+      </w:pPr>
+      <w:r>
+        <w:t>30.05.2024</w:t>
       </w:r>
     </w:p>
     <w:p>
       <w:pPr>
-        <w:pStyle w:val="Luettelo"/>
-      </w:pPr>
-      <w:r>
-        <w:rPr>
-          <w:rStyle w:val="Korostus"/>
-        </w:rPr>
-        <w:t>Esityksen osoittama aiheen hallinta.</w:t>
-      </w:r>
-      <w:r>
-        <w:t xml:space="preserve"> Osoittavatko aiheen käsittelytapa ja esitettäväksi valitut tulokset kirjoittajan työskennelleen perusteellisesti aiheensa parissa ja hyvin omaksuneen tutkimuksen aihepiirin ja siinä käytettävät menetelmät?</w:t>
+        <w:pStyle w:val="Leiptekstin1rivinsisennys"/>
+        <w:tabs>
+          <w:tab w:val="left" w:pos="1981"/>
+        </w:tabs>
+        <w:ind w:firstLine="0"/>
+      </w:pPr>
+      <w:r>
+        <w:rPr>
+          <w:b/>
+          <w:sz w:val="24"/>
+        </w:rPr>
+        <w:t>Harjoitukset 6,7,8</w:t>
+      </w:r>
+      <w:r>
+        <w:rPr>
+          <w:b/>
+          <w:sz w:val="24"/>
+        </w:rPr>
+        <w:t xml:space="preserve">. </w:t>
+      </w:r>
+      <w:r>
+        <w:t>Viimeistely</w:t>
+      </w:r>
+      <w:r>
+        <w:t xml:space="preserve">ä. Kaikki harjoitukset sisältyvät samaan </w:t>
+      </w:r>
+      <w:proofErr w:type="spellStart"/>
+      <w:r>
+        <w:t>AkunTaskukirjat</w:t>
+      </w:r>
+      <w:proofErr w:type="spellEnd"/>
+      <w:r>
+        <w:t xml:space="preserve"> -projektiin.</w:t>
       </w:r>
     </w:p>
     <w:p>
       <w:pPr>
-        <w:pStyle w:val="Luettelo"/>
-      </w:pPr>
-      <w:r>
-        <w:rPr>
-          <w:rStyle w:val="Korostus"/>
-        </w:rPr>
-        <w:t>Esitystapa ja kieliasu.</w:t>
-      </w:r>
-      <w:r>
-        <w:t xml:space="preserve"> Onko tutkielman kieliasu moitteeton? Tekevätkö tutkielman kirjoitusasu ja jaottelu harkitun ja viimeistellyn vaikutelman? Onko itse aihetta käsitelty huolellisesti ja virheettömästi? Muodostaako tutkielma miellyttävästi luettavan ja yhtenäisen kokonaisuuden? </w:t>
+        <w:pStyle w:val="Pivmr"/>
+      </w:pPr>
+      <w:r>
+        <w:t>31</w:t>
+      </w:r>
+      <w:r>
+        <w:t>.05. – 0</w:t>
+      </w:r>
+      <w:r>
+        <w:t>3</w:t>
+      </w:r>
+      <w:r>
+        <w:t>.0</w:t>
+      </w:r>
+      <w:r>
+        <w:t>6</w:t>
+      </w:r>
+      <w:r>
+        <w:t>.2024</w:t>
       </w:r>
     </w:p>
     <w:p>
       <w:pPr>
-        <w:pStyle w:val="Luettelo"/>
-      </w:pPr>
-      <w:r>
-        <w:rPr>
-          <w:rStyle w:val="Korostus"/>
-        </w:rPr>
-        <w:t>Omaperäisyys.</w:t>
-      </w:r>
-      <w:r>
-        <w:t xml:space="preserve"> Onko esitystapa omaperäinen ja ehkä jopa selkeämpi kuin lähdeteoksissa? Sisältyykö tutkielmaan lähdemateriaalin oikeaan osuvaa kriittistä arviointia? Valaistaanko esitystä kirjoittajan itse kehittelemillä esimerkeillä? Sisältääkö tutkielma omintakeisia huomioita ja kenties jopa tieteellisiä tuloksia?</w:t>
+        <w:pStyle w:val="Leiptekstin1rivinsisennys"/>
+        <w:tabs>
+          <w:tab w:val="left" w:pos="1981"/>
+        </w:tabs>
+        <w:ind w:firstLine="0"/>
+        <w:rPr>
+          <w:b/>
+          <w:sz w:val="24"/>
+          <w:lang w:val="en-US"/>
+        </w:rPr>
+      </w:pPr>
+      <w:proofErr w:type="spellStart"/>
+      <w:r>
+        <w:rPr>
+          <w:b/>
+          <w:sz w:val="24"/>
+          <w:lang w:val="en-US"/>
+        </w:rPr>
+        <w:t>Codelabs</w:t>
+      </w:r>
+      <w:proofErr w:type="spellEnd"/>
+      <w:r>
+        <w:rPr>
+          <w:b/>
+          <w:sz w:val="24"/>
+          <w:lang w:val="en-US"/>
+        </w:rPr>
+        <w:t xml:space="preserve"> </w:t>
+      </w:r>
+      <w:proofErr w:type="spellStart"/>
+      <w:r>
+        <w:rPr>
+          <w:b/>
+          <w:sz w:val="24"/>
+          <w:lang w:val="en-US"/>
+        </w:rPr>
+        <w:t>harjoituksia</w:t>
+      </w:r>
+      <w:proofErr w:type="spellEnd"/>
+      <w:r>
+        <w:rPr>
+          <w:b/>
+          <w:sz w:val="24"/>
+          <w:lang w:val="en-US"/>
+        </w:rPr>
+        <w:t>:</w:t>
       </w:r>
     </w:p>
     <w:p>
       <w:pPr>
         <w:pStyle w:val="Leiptekstin1rivinsisennys"/>
+        <w:tabs>
+          <w:tab w:val="left" w:pos="1981"/>
+        </w:tabs>
         <w:ind w:firstLine="0"/>
-      </w:pPr>
-      <w:r>
-        <w:t xml:space="preserve">Luonteeltaan tutkielmat voivat olla hyvinkin erilaisia. Työ saattaa esimerkiksi olla puhtaasti lähdekirjallisuuden perusteella laadittu katsaus otsikon määrittelemään aiheeseen. </w:t>
-      </w:r>
-      <w:r>
-        <w:lastRenderedPageBreak/>
-        <w:t>Toinen ääritapaus taas on omintakeisen tutkimus- tai ohjelmistokehittelytyön tulosten kuvaus. Täsmennettäessä työn aihetta ohjaajan kanssa työn tavoitteet on selvitettävä huolellisesti. Jos työ tuntuu toivottomalta pinnistelyltä itsenäisten tulosten saavuttamiseksi, tutkielman tarkoitus on käsitetty väärin.</w:t>
+        <w:rPr>
+          <w:bCs/>
+          <w:sz w:val="24"/>
+        </w:rPr>
+      </w:pPr>
+      <w:r>
+        <w:rPr>
+          <w:b/>
+          <w:sz w:val="24"/>
+          <w:lang w:val="en-US"/>
+        </w:rPr>
+        <w:t xml:space="preserve">Jetpack Compose </w:t>
+      </w:r>
+      <w:proofErr w:type="spellStart"/>
+      <w:r>
+        <w:rPr>
+          <w:b/>
+          <w:sz w:val="24"/>
+          <w:lang w:val="en-US"/>
+        </w:rPr>
+        <w:t>harjoitus</w:t>
+      </w:r>
+      <w:proofErr w:type="spellEnd"/>
+      <w:r>
+        <w:rPr>
+          <w:bCs/>
+          <w:sz w:val="24"/>
+          <w:lang w:val="en-US"/>
+        </w:rPr>
+        <w:t xml:space="preserve">: </w:t>
+      </w:r>
+      <w:hyperlink r:id="rId11" w:history="1">
+        <w:r>
+          <w:rPr>
+            <w:rStyle w:val="Hyperlinkki"/>
+            <w:rFonts w:ascii="Open Sans" w:hAnsi="Open Sans" w:cs="Open Sans"/>
+            <w:color w:val="4E008E"/>
+            <w:sz w:val="23"/>
+            <w:szCs w:val="23"/>
+            <w:shd w:val="clear" w:color="auto" w:fill="FFFFFF"/>
+          </w:rPr>
+          <w:t>https://developer.android.com/courses/pathways/android-basics-compose-unit-2-pathway-2</w:t>
+        </w:r>
+      </w:hyperlink>
+      <w:r>
+        <w:rPr>
+          <w:bCs/>
+          <w:sz w:val="24"/>
+          <w:lang w:val="en-US"/>
+        </w:rPr>
+        <w:t xml:space="preserve">. </w:t>
+      </w:r>
+      <w:r>
+        <w:rPr>
+          <w:bCs/>
+          <w:sz w:val="24"/>
+        </w:rPr>
+        <w:t xml:space="preserve">Halusin </w:t>
+      </w:r>
+      <w:r>
+        <w:rPr>
+          <w:bCs/>
+          <w:sz w:val="24"/>
+        </w:rPr>
+        <w:t>hiukan tutustua aiheeseen, koska i</w:t>
+      </w:r>
+      <w:r>
+        <w:rPr>
+          <w:bCs/>
+          <w:sz w:val="24"/>
+        </w:rPr>
+        <w:t xml:space="preserve">lmeisesti </w:t>
+      </w:r>
+      <w:proofErr w:type="spellStart"/>
+      <w:r>
+        <w:rPr>
+          <w:bCs/>
+          <w:sz w:val="24"/>
+        </w:rPr>
+        <w:t>Compose</w:t>
+      </w:r>
+      <w:proofErr w:type="spellEnd"/>
+      <w:r>
+        <w:rPr>
+          <w:bCs/>
+          <w:sz w:val="24"/>
+        </w:rPr>
+        <w:t xml:space="preserve"> on Googlen suosittelema</w:t>
+      </w:r>
+      <w:r>
+        <w:rPr>
+          <w:bCs/>
+          <w:sz w:val="24"/>
+        </w:rPr>
+        <w:t xml:space="preserve"> työkalu käyttöliittymien rakentamiseen Androidissa.</w:t>
       </w:r>
     </w:p>
     <w:p>
       <w:pPr>
         <w:pStyle w:val="Leiptekstin1rivinsisennys"/>
-      </w:pPr>
-      <w:r>
-        <w:t>Työn luonteesta riippumatta on tutkielmassa aina oltava katsaus tutkittavan kysymyksen taustaan ja sen käsittelyyn alan kirjallisuudessa. Tämä on tärkeä osa tutkielmaa silloinkin, kun sen painavin osuus on itse tehdyn työn tuloksissa. Toisaalta tutkielman arvosteluun vaikuttaa aina myös se, miten paljon itsenäistä ja omaperäistä työtä tutkielmaan liittyy. Itsenäinen ote voi ilmetä esimerkiksi jollakin seuraavista tavoista:</w:t>
+        <w:tabs>
+          <w:tab w:val="left" w:pos="1981"/>
+        </w:tabs>
+        <w:ind w:firstLine="0"/>
+        <w:rPr>
+          <w:bCs/>
+          <w:sz w:val="24"/>
+        </w:rPr>
+      </w:pPr>
+      <w:r>
+        <w:rPr>
+          <w:b/>
+          <w:sz w:val="24"/>
+          <w:lang w:val="en-US"/>
+        </w:rPr>
+        <w:t>Android Room with a view</w:t>
+      </w:r>
+      <w:r>
+        <w:rPr>
+          <w:b/>
+          <w:sz w:val="24"/>
+          <w:lang w:val="en-US"/>
+        </w:rPr>
+        <w:t xml:space="preserve"> - Kotlin</w:t>
+      </w:r>
+      <w:r>
+        <w:rPr>
+          <w:bCs/>
+          <w:sz w:val="24"/>
+          <w:lang w:val="en-US"/>
+        </w:rPr>
+        <w:t xml:space="preserve">: </w:t>
+      </w:r>
+      <w:hyperlink r:id="rId12" w:history="1">
+        <w:r>
+          <w:rPr>
+            <w:rStyle w:val="Hyperlinkki"/>
+            <w:rFonts w:ascii="Open Sans" w:hAnsi="Open Sans" w:cs="Open Sans"/>
+            <w:color w:val="4E008E"/>
+            <w:sz w:val="23"/>
+            <w:szCs w:val="23"/>
+            <w:shd w:val="clear" w:color="auto" w:fill="FFFFFF"/>
+            <w:lang w:val="en-US"/>
+          </w:rPr>
+          <w:t>https://developer.android.com/codelabs/android-room-with-a-view-kotlin#16</w:t>
+        </w:r>
+      </w:hyperlink>
+      <w:r>
+        <w:rPr>
+          <w:bCs/>
+          <w:sz w:val="24"/>
+          <w:lang w:val="en-US"/>
+        </w:rPr>
+        <w:t xml:space="preserve">. </w:t>
+      </w:r>
+      <w:r>
+        <w:rPr>
+          <w:bCs/>
+          <w:sz w:val="24"/>
+        </w:rPr>
+        <w:t>Poikkesin hieman ohjeistuksesta ja t</w:t>
+      </w:r>
+      <w:r>
+        <w:rPr>
+          <w:bCs/>
+          <w:sz w:val="24"/>
+        </w:rPr>
+        <w:t xml:space="preserve">ein käyttäen KSP </w:t>
+      </w:r>
+      <w:proofErr w:type="spellStart"/>
+      <w:r>
+        <w:rPr>
+          <w:bCs/>
+          <w:sz w:val="24"/>
+        </w:rPr>
+        <w:t>annotaatioprosessia</w:t>
+      </w:r>
+      <w:proofErr w:type="spellEnd"/>
+      <w:r>
+        <w:rPr>
+          <w:bCs/>
+          <w:sz w:val="24"/>
+        </w:rPr>
+        <w:t xml:space="preserve"> </w:t>
+      </w:r>
+      <w:proofErr w:type="spellStart"/>
+      <w:r>
+        <w:rPr>
+          <w:bCs/>
+          <w:sz w:val="24"/>
+        </w:rPr>
+        <w:t>kaptin</w:t>
+      </w:r>
+      <w:proofErr w:type="spellEnd"/>
+      <w:r>
+        <w:rPr>
+          <w:bCs/>
+          <w:sz w:val="24"/>
+        </w:rPr>
+        <w:t xml:space="preserve"> sijaan, koska sitä suositellaan n</w:t>
+      </w:r>
+      <w:r>
+        <w:rPr>
+          <w:bCs/>
+          <w:sz w:val="24"/>
+        </w:rPr>
+        <w:t>ykyään käytettävän.</w:t>
       </w:r>
     </w:p>
     <w:p>
       <w:pPr>
-        <w:pStyle w:val="Luettelo2"/>
-      </w:pPr>
-      <w:r>
-        <w:t xml:space="preserve">Aihepiirin hyvä hallinta osoitetaan yhdistelemällä lähdekirjallisuutta omaperäisellä tavalla tai tarkastelemalla kysymystä jostakin uudesta näkökulmasta. </w:t>
+        <w:pStyle w:val="Pivmr"/>
+      </w:pPr>
+      <w:r>
+        <w:t>0</w:t>
+      </w:r>
+      <w:r>
+        <w:t>4</w:t>
+      </w:r>
+      <w:r>
+        <w:t>.0</w:t>
+      </w:r>
+      <w:r>
+        <w:t>6</w:t>
+      </w:r>
+      <w:r>
+        <w:t>.</w:t>
+      </w:r>
+      <w:r>
+        <w:t xml:space="preserve"> – 05.06.</w:t>
+      </w:r>
+      <w:r>
+        <w:t>2024</w:t>
       </w:r>
     </w:p>
     <w:p>
-      <w:pPr>
-        <w:pStyle w:val="Luettelo2"/>
-      </w:pPr>
-      <w:r>
-        <w:t>Lähdekirjallisuuden tuloksia tai algoritmeja on onnistuttu esittämään selkeämmässä muodossa, yleistämään, yhdistelemään tai soveltamaan uusiin tilanteisiin. Vähimmäisvaatimus on, että eri lähteiden käyttämät erilaiset merkinnät on muunnettu tutkielmassa kauttaaltaan käytettyyn yhtenäiseen merkintätapaan.</w:t>
+      <w:r>
+        <w:t xml:space="preserve">Katsottu luennot 4 ja 5. Tehty </w:t>
+      </w:r>
+      <w:proofErr w:type="spellStart"/>
+      <w:r>
+        <w:t>CodeLabsin</w:t>
+      </w:r>
+      <w:proofErr w:type="spellEnd"/>
+      <w:r>
+        <w:t xml:space="preserve"> </w:t>
+      </w:r>
+      <w:proofErr w:type="spellStart"/>
+      <w:r>
+        <w:t>Firebase</w:t>
+      </w:r>
+      <w:proofErr w:type="spellEnd"/>
+      <w:r>
+        <w:t>- harjoitus (</w:t>
+      </w:r>
+      <w:hyperlink r:id="rId13" w:anchor="0" w:history="1">
+        <w:r>
+          <w:rPr>
+            <w:rStyle w:val="Hyperlinkki"/>
+            <w:rFonts w:ascii="Open Sans" w:hAnsi="Open Sans" w:cs="Open Sans"/>
+            <w:color w:val="4E008E"/>
+            <w:sz w:val="23"/>
+            <w:szCs w:val="23"/>
+            <w:shd w:val="clear" w:color="auto" w:fill="FFFFFF"/>
+          </w:rPr>
+          <w:t>https://codelabs.developers.google.com/codelabs/firebase-android/#0</w:t>
+        </w:r>
+      </w:hyperlink>
+      <w:r>
+        <w:t>)</w:t>
       </w:r>
     </w:p>
     <w:p>
-      <w:pPr>
-        <w:pStyle w:val="Luettelo2"/>
-      </w:pPr>
-      <w:r>
-        <w:t xml:space="preserve">Esiteltyjen menetelmien ja tekniikoiden hallinta osoitetaan konstruktiivisesti, esimerkiksi jonkin tietokoneohjelman toteutuksena. </w:t>
+      <w:r>
+        <w:rPr>
+          <w:b/>
+          <w:bCs/>
+        </w:rPr>
+        <w:t>Harjoitukset 9 ja 10.</w:t>
+      </w:r>
+      <w:r>
+        <w:rPr>
+          <w:b/>
+          <w:bCs/>
+        </w:rPr>
+        <w:t xml:space="preserve"> </w:t>
+      </w:r>
+      <w:r>
+        <w:t>Otin pohjaksi aikaisemman harjoituksen sovelluksen</w:t>
+      </w:r>
+      <w:r>
+        <w:t xml:space="preserve"> pohjan ja poistin </w:t>
+      </w:r>
+      <w:proofErr w:type="spellStart"/>
+      <w:r>
+        <w:t>Room</w:t>
+      </w:r>
+      <w:proofErr w:type="spellEnd"/>
+      <w:r>
+        <w:t xml:space="preserve"> kirjaston, jonka korvasin </w:t>
+      </w:r>
+      <w:proofErr w:type="spellStart"/>
+      <w:r>
+        <w:t>Firebasen</w:t>
+      </w:r>
+      <w:proofErr w:type="spellEnd"/>
+      <w:r>
+        <w:t xml:space="preserve"> tietokannalla. </w:t>
+      </w:r>
+      <w:proofErr w:type="spellStart"/>
+      <w:r>
+        <w:t>Firebase</w:t>
+      </w:r>
+      <w:proofErr w:type="spellEnd"/>
+      <w:r>
+        <w:t xml:space="preserve"> itsessään oli mielestäni todella helppo ottaa käyttöön ja käyttää. Edellinen Akun Taskukirja -harjoitus oli tehty käyttäen hiukan vanhoja Android ohjelmointi käytäntöjä, </w:t>
+      </w:r>
+      <w:proofErr w:type="gramStart"/>
+      <w:r>
+        <w:t>josta johtuen</w:t>
+      </w:r>
+      <w:proofErr w:type="gramEnd"/>
+      <w:r>
+        <w:t xml:space="preserve"> </w:t>
+      </w:r>
+      <w:proofErr w:type="spellStart"/>
+      <w:r>
+        <w:t>Firebase</w:t>
+      </w:r>
+      <w:proofErr w:type="spellEnd"/>
+      <w:r>
+        <w:t xml:space="preserve"> harjoituksen ja edellisen tehtävän koodin yhteensovittamisen kanssa oli hiukan hankaluuksia.</w:t>
       </w:r>
     </w:p>
     <w:p>
       <w:pPr>
-        <w:pStyle w:val="Luettelo2"/>
-      </w:pPr>
-      <w:r>
-        <w:t>Jokin konkreettinen suunnittelu- tai tutkimusongelma on ratkaistu käytännössä.</w:t>
-      </w:r>
-    </w:p>
-    <w:p>
-      <w:pPr>
-        <w:pStyle w:val="Leiptekstin1rivinsisennys"/>
-        <w:ind w:firstLine="0"/>
-      </w:pPr>
-      <w:r>
-        <w:t>Jonkin suunnittelu- tai toteutustehtävän suorittaminen ja valmiin ratkaisun esittäminen ei siis yleensä ole tutkielmaksi riittävää, ellei tutkielmasta ilmene aihepiirin ja siihen liittyvän kirjallisuuden hyvä hallinta. Oma työ on osattava nähdä oikeissa yhteyksissään, ja sitä on osattava tarkastella kriittisesti.</w:t>
-      </w:r>
-    </w:p>
-    <w:p>
-      <w:pPr>
         <w:pStyle w:val="Otsikko1"/>
       </w:pPr>
-      <w:bookmarkStart w:id="6" w:name="_Toc534585545"/>
-      <w:bookmarkStart w:id="7" w:name="_Toc534589077"/>
-      <w:r>
-        <w:t>Tutkielman rakenne</w:t>
-      </w:r>
-      <w:bookmarkEnd w:id="6"/>
-      <w:bookmarkEnd w:id="7"/>
-    </w:p>
-    <w:p>
-      <w:pPr>
-        <w:pStyle w:val="Leipteksti"/>
-      </w:pPr>
-      <w:r>
-        <w:t>Tutkielman kirjoittaminen on luovaa työtä, jossa rakenne- ja tyyliseikoilla on yhtä suuri merkitys kuin kaunokirjallisuudessakin. Tieteellistä kirjoittamista harjoittelevan on syytä kiinnittää julkaisuja lukiessaan huomiota myös näihin piirteisiin.</w:t>
-      </w:r>
-    </w:p>
-    <w:p>
-      <w:pPr>
-        <w:pStyle w:val="Leipteksti"/>
-        <w:ind w:firstLine="380"/>
-      </w:pPr>
-      <w:r>
-        <w:t xml:space="preserve">Tutkielman muodostavat </w:t>
-      </w:r>
-      <w:r>
-        <w:rPr>
-          <w:rStyle w:val="Korostus"/>
-        </w:rPr>
-        <w:t>kansilehti, tiivistelmä, sisällysluettelo,</w:t>
-      </w:r>
-      <w:r>
-        <w:t xml:space="preserve"> varsinainen </w:t>
-      </w:r>
-      <w:r>
-        <w:rPr>
-          <w:rStyle w:val="Korostus"/>
-        </w:rPr>
-        <w:t>tekstiosa,</w:t>
-      </w:r>
-      <w:r>
-        <w:t xml:space="preserve"> </w:t>
-      </w:r>
-      <w:r>
-        <w:rPr>
-          <w:rStyle w:val="Korostus"/>
-        </w:rPr>
-        <w:t>viiteluettelo</w:t>
-      </w:r>
-      <w:r>
-        <w:t xml:space="preserve"> ja mahdolliset </w:t>
-      </w:r>
-      <w:r>
-        <w:rPr>
-          <w:rStyle w:val="Korostus"/>
-        </w:rPr>
-        <w:t>liitteet</w:t>
-      </w:r>
-      <w:r>
-        <w:t xml:space="preserve"> (tässä järjestyksessä). Tiivistelmän jälkeen voidaan antaa myös tutkielman avainsanojen luettelo.</w:t>
-      </w:r>
-    </w:p>
-    <w:p>
-      <w:pPr>
-        <w:pStyle w:val="Leipteksti"/>
-        <w:ind w:firstLine="380"/>
-      </w:pPr>
-      <w:r>
-        <w:t>Tutkielman nimi, tiivistelmä ja johdantoluku ovat kolme asteittain laajenevaa kuvausta työn aiheesta ja saavutetuista tuloksista. Niiden perusteella on voitava saada yleiskäsitys tutkielman sisällöstä tutkielman muuhun tekstiin perehtymättä.</w:t>
-      </w:r>
-    </w:p>
-    <w:p>
-      <w:pPr>
-        <w:pStyle w:val="Leipteksti"/>
-        <w:ind w:firstLine="380"/>
-      </w:pPr>
-      <w:r>
-        <w:rPr>
-          <w:rStyle w:val="Korostus"/>
-        </w:rPr>
-        <w:t>Nimen</w:t>
-      </w:r>
-      <w:r>
-        <w:t xml:space="preserve"> valinta tulee tehdä huolellisesti, jotta se vastaisi sisältöä eikä kuitenkaan olisi liian monisanainen tai selittelevä. Nimen tulisi myös herättää lukijan mielenkiinto. </w:t>
-      </w:r>
-    </w:p>
-    <w:p>
-      <w:pPr>
-        <w:pStyle w:val="Leiptekstin1rivinsisennys"/>
-      </w:pPr>
-      <w:r>
-        <w:rPr>
-          <w:rStyle w:val="Korostus"/>
-        </w:rPr>
-        <w:t>Tiivistelmässä</w:t>
-      </w:r>
-      <w:r>
-        <w:t xml:space="preserve"> kuvataan mahdollisimman lyhyesti ja tiiviisti tutkimuksen aihepiiri, tutkimusongelma, menetelmät ja tulokset. Tiivistelmän tulee muodostaa itsenäinen kokonaisuus. Se tulee kirjoittaa ajatellen lukijaa, joka on tutkielman aihepiiriin jossain määrin </w:t>
-      </w:r>
-      <w:r>
-        <w:lastRenderedPageBreak/>
-        <w:t>perehtynyt. Jos tiivistelmä on koko sivun mittainen, siitä on voinut tulla liian lavea (ks. liite 2).</w:t>
-      </w:r>
-    </w:p>
-    <w:p>
-      <w:pPr>
-        <w:pStyle w:val="Leiptekstin1rivinsisennys"/>
-      </w:pPr>
-      <w:r>
-        <w:t xml:space="preserve">Tutkielman tekstiosan ensimmäinen luku on yleensä </w:t>
-      </w:r>
-      <w:r>
-        <w:rPr>
-          <w:rStyle w:val="Korostus"/>
-        </w:rPr>
-        <w:t>johdanto</w:t>
-      </w:r>
-      <w:r>
-        <w:t>, jossa luodaan lyhyt katsaus tutkielman taustaan, sen liittymiseen alan kirjallisuuteen, tarkasteltuihin kysymyksenasetteluihin, käytettyihin menetelmiin ja saavutettuihin tuloksiin. Erityisesti tulee kiinnittää lukijan huomio siihen, mitä kirjoittaja itse pitää työssään keskeisenä, omintakeisena tai uutena. Johdantoluvussa myös orientoidaan lukija muiden lukujen sisältöön esittämällä jäsennys, joka on lukuihin jaon taustalla.</w:t>
-      </w:r>
-    </w:p>
-    <w:p>
-      <w:pPr>
-        <w:pStyle w:val="Leiptekstin1rivinsisennys"/>
-      </w:pPr>
-      <w:r>
-        <w:t>Johdantoluvun lukijan asiantuntemukselle asetetaan vähäisemmät vaatimukset kuin tiivistelmän lukijalle. Joissakin tapauksissa peruskäsitteiden määritteleminen voidaan sisällyttää johdantoon, mutta yleensä on parempi jättää tämä myöhemmäksi. Johdanto ei saa olla liian pitkä, mihin moninaisten määritelmien antaminen helposti johtaa. Esitystyylissä on toisaalta varottava, ettei johdannosta tule pelkkää selittelevää sisällysluetteloa.</w:t>
-      </w:r>
-    </w:p>
-    <w:p>
-      <w:pPr>
-        <w:pStyle w:val="Leiptekstin1rivinsisennys"/>
-      </w:pPr>
-      <w:r>
-        <w:t xml:space="preserve">Tutkielman tekstiosa jaetaan </w:t>
-      </w:r>
-      <w:r>
-        <w:rPr>
-          <w:rStyle w:val="Korostus"/>
-        </w:rPr>
-        <w:t>lukuihin, kohtiin</w:t>
-      </w:r>
-      <w:r>
-        <w:t xml:space="preserve"> ja </w:t>
-      </w:r>
-      <w:r>
-        <w:rPr>
-          <w:rStyle w:val="Korostus"/>
-        </w:rPr>
-        <w:t>alakohtiin</w:t>
-      </w:r>
-      <w:r>
-        <w:t>. Nämä ovat ne tekstin osat, jotka varustetaan numeroiduin otsikoin. Tarvittaessa voidaan tällaista jaottelua jatkaa pitemmällekin, mutta on syytä huomata, että liian monitasoinen hierarkia vaikeuttaa tutkielman kokonaisuuden hahmottamista. Johdantolukua ei yleensä jaeta kohtiin eikä alakohtiin. Kunkin luvun alussa voidaan esittää luvun jakautuminen kohtiin ja perustelu tälle jaottelulle. Näin on tehty esimerkiksi tämän ohjeen luvussa 6, jolla on neljä kohtaa. Alakohtia ei tässä ohjeessa ole käytetty. Tekstin jakaminen lyhyisiin kohtiin ja alakohtiin haittaa monesti luettavuutta. Monet tämän ohjeen luvut ja kohdat ovat liian lyhyitä tutkielmaa ajatellen. Huomaa myös, että tekstin osaan viitataan vain sen numerolla toistamatta viitatun kokonaisuuden otsikkoa.</w:t>
-      </w:r>
-    </w:p>
-    <w:p>
-      <w:pPr>
-        <w:pStyle w:val="Leiptekstin1rivinsisennys"/>
-      </w:pPr>
-      <w:r>
-        <w:t>Rakennetta suunniteltaessa tulee muistaa, että työ luetaan yleensä alusta loppuun. Tekstin sujuvuus ja jatkuvuus on oleellista: lukija ei useinkaan muodosta itselleen kokonaiskuvaa työstä pohtimalla sisällysluettelon perusteella sen rakenneosia. Itse tekstissä on kerrottava, miten eri osat liittyvät toisiinsa. Tavallisimpia tutkielmien puutteita onkin se, ettei tekstin juoni välity lukijalle. Jokaista kiveä ei toki tarvitse kääntää: on hyvä, jos teksti herättää lukijassa kysymyksiä ja saa lukijan pohtimaan sitä, onko hän kirjoittajan kanssa samaa mieltä. Kirjoittajan on kuitenkin huolehdittava siitä, että lukijan ei tarvitse ihmetellä, miksi asiat ylipäänsä ovat tutkielmassa mukana ja miten ne oikein liittyvät toisiinsa. Kirjoittajalla tulee olla mielessään punainen lanka ja se tulee kutoa mukaan tutkielman tekstiin.</w:t>
-      </w:r>
-    </w:p>
-    <w:p>
-      <w:pPr>
-        <w:pStyle w:val="Leiptekstin1rivinsisennys"/>
-      </w:pPr>
-      <w:r>
-        <w:t>Lukija myös haluaa päästä lukemisessa eteenpäin. Jos jokin luku paisuu monikymmensivuiseksi loppujen jäädessä muutaman sivun mittaisiksi, rakenne ei ole onnistunut. Usein ei tällöin tarvita suuriakaan tekstimuutoksia, jos vain tärkeimmän luvun kohdat nostetaan omiksi luvuikseen ylemmälle tasolle kuvan 1 tapaan; näin kokonaisuus muodostuu tasapainoisemmaksi.</w:t>
-      </w:r>
-    </w:p>
-    <w:p>
-      <w:pPr>
-        <w:pStyle w:val="Fig"/>
-      </w:pPr>
-      <w:r>
-        <w:lastRenderedPageBreak/>
-        <w:drawing>
-          <wp:inline distT="0" distB="0" distL="0" distR="0" wp14:anchorId="37ED0967" wp14:editId="1B8E74B6">
-            <wp:extent cx="5213985" cy="1887220"/>
-            <wp:effectExtent l="0" t="0" r="5715" b="0"/>
-            <wp:docPr id="73" name="Picture 73"/>
-            <wp:cNvGraphicFramePr>
-              <a:graphicFrameLocks xmlns:a="http://schemas.openxmlformats.org/drawingml/2006/main" noChangeAspect="1"/>
-            </wp:cNvGraphicFramePr>
-            <a:graphic xmlns:a="http://schemas.openxmlformats.org/drawingml/2006/main">
-              <a:graphicData uri="http://schemas.openxmlformats.org/drawingml/2006/picture">
-                <pic:pic xmlns:pic="http://schemas.openxmlformats.org/drawingml/2006/picture">
-                  <pic:nvPicPr>
-                    <pic:cNvPr id="0" name="Picture 4"/>
-                    <pic:cNvPicPr>
-                      <a:picLocks noChangeAspect="1" noChangeArrowheads="1"/>
-                    </pic:cNvPicPr>
-                  </pic:nvPicPr>
-                  <pic:blipFill>
-                    <a:blip r:embed="rId12">
-                      <a:extLst>
-                        <a:ext uri="{28A0092B-C50C-407E-A947-70E740481C1C}">
-                          <a14:useLocalDpi xmlns:a14="http://schemas.microsoft.com/office/drawing/2010/main" val="0"/>
-                        </a:ext>
-                      </a:extLst>
-                    </a:blip>
-                    <a:srcRect/>
-                    <a:stretch>
-                      <a:fillRect/>
-                    </a:stretch>
-                  </pic:blipFill>
-                  <pic:spPr bwMode="auto">
-                    <a:xfrm>
-                      <a:off x="0" y="0"/>
-                      <a:ext cx="5213985" cy="1887220"/>
-                    </a:xfrm>
-                    <a:prstGeom prst="rect">
-                      <a:avLst/>
-                    </a:prstGeom>
-                    <a:noFill/>
-                    <a:ln>
-                      <a:noFill/>
-                    </a:ln>
-                  </pic:spPr>
-                </pic:pic>
-              </a:graphicData>
-            </a:graphic>
-          </wp:inline>
-        </w:drawing>
-      </w:r>
-    </w:p>
-    <w:p>
-      <w:pPr>
-        <w:pStyle w:val="Kuvaotsikko"/>
-      </w:pPr>
-      <w:r>
-        <w:t>Kuva 1. Liian syvä rakenne (a) ja parempia rakenteita (b, c).</w:t>
-      </w:r>
-    </w:p>
-    <w:p>
-      <w:pPr>
-        <w:pStyle w:val="Leiptekstin1rivinsisennys"/>
-        <w:ind w:firstLine="0"/>
-      </w:pPr>
-      <w:r>
-        <w:t xml:space="preserve">Tekstiosan viimeinen luku muodostuu yleensä </w:t>
-      </w:r>
-      <w:r>
-        <w:rPr>
-          <w:rStyle w:val="Korostus"/>
-        </w:rPr>
-        <w:t>yhteenvedosta</w:t>
-      </w:r>
-      <w:r>
-        <w:t xml:space="preserve"> ja </w:t>
-      </w:r>
-      <w:r>
-        <w:rPr>
-          <w:rStyle w:val="Korostus"/>
-        </w:rPr>
-        <w:t>loppupäätelmistä</w:t>
-      </w:r>
-      <w:r>
-        <w:t xml:space="preserve">. Yhteenvedosta ei saa tulla johdannon uusintaa. Päinvastoin kuin johdannossa, on yhteenvedossa </w:t>
-      </w:r>
-      <w:r>
-        <w:rPr>
-          <w:rStyle w:val="Korostus"/>
-        </w:rPr>
-        <w:t>oletettava,</w:t>
-      </w:r>
-      <w:r>
-        <w:t xml:space="preserve"> että lukija on työhön jo tutustunut. Tässä yhteydessä pyritään varmistamaan, että lukija on ymmärtänyt työn keskeisen sisällön. Loppupäätelmissä voidaan esittää työhön liittyvää kritiikkiä, muiden lähestymistapojen mahdollisuuksia sekä työssä käsittelemättä jääneitä jatkotutkimusten aiheita.</w:t>
-      </w:r>
-    </w:p>
-    <w:p>
-      <w:pPr>
-        <w:pStyle w:val="Leiptekstin1rivinsisennys"/>
-      </w:pPr>
-      <w:r>
-        <w:t>Edellä kuvattua yleisrakennetta tarkempia ohjeita tutkielman rakenteesta ei ole mahdollista antaa: rakenne riippuu paljon tutkielman luonteesta. Esimerkiksi ohjelmointi- tai suunnittelutyötä kuvaavan tutkielman ytimenä ovat ainakin kirjallisuuskatsaus aihepiiriin, mahdollinen projektikuvaus työn liittymisestä suurempaan kokonaisuuteen, ja kuvaus itse tehdystä työstä. Kontrolloituihin kokeisiin perustuvassa tutkielmatyypissä on puolestaan aina mukana kohdeongelman ja koejärjestelyjen kuvaus sekä huolellinen tulosten tilastollinen analyysi, jolloin jäsennyksestä muodostuu varsin erilainen kuin ohjelmointi- tai suunnittelutyötä kuvaavassa tutkimuksessa. Puhtaiden kirjallisuuskatsausten tapauksessa mitään yleisohjetta on mahdotonta antaa: tällöin tutkielman jäsennys on itse asiassa yksi sen tärkeimmistä omista tuloksista.</w:t>
-      </w:r>
-    </w:p>
-    <w:p>
-      <w:pPr>
-        <w:pStyle w:val="Otsikko1"/>
-      </w:pPr>
-      <w:bookmarkStart w:id="8" w:name="_Toc534585546"/>
-      <w:bookmarkStart w:id="9" w:name="_Toc534589078"/>
-      <w:r>
-        <w:t>Esitystapa ja kirjoitustyyli</w:t>
-      </w:r>
-      <w:bookmarkEnd w:id="8"/>
-      <w:bookmarkEnd w:id="9"/>
-    </w:p>
-    <w:p>
-      <w:pPr>
-        <w:pStyle w:val="Leipteksti"/>
-      </w:pPr>
-      <w:r>
-        <w:t>Tekstin kirjoittamisessa on aina ajateltava sen luettavuutta. Missään kohdassa ei saa edellyttää lukijan jo perehtyneen joihinkin tutkielmassa myöhemmin seuraaviin asioihin. Myös tekstin rytmiin, lauserakenteitten yksinkertaisuuteen ja yksitoikkoisuuden välttämiseen on kiinnitettävä huomiota. Kirjoitustyylin tulee olla asiallista ja täsmällistä. Tyyliin sopivan huumorin käyttö on silti toki sallittua.</w:t>
-      </w:r>
-    </w:p>
-    <w:p>
-      <w:pPr>
-        <w:pStyle w:val="Leiptekstin1rivinsisennys"/>
-      </w:pPr>
-      <w:r>
-        <w:t xml:space="preserve">Ennen uusien asioiden esittämistä on lukijaa valmisteltava niiden oikeaan ymmärtämiseen. Tärkeiden määritelmien ja tulosten jälkeen on lukijalle annettava tilaisuus hengähtää ja tarkistaa, että hän on ymmärtänyt asian oikein. Tämä voi tapahtua esimerkiksi tarkastelemalla joitakin erikoistilanteita, loogisia seurauksia tai yksinkertaisia esimerkkejä. Lukijaa voidaan myös auttaa sisällyttämällä tekstiin riittävästi toisteisuutta: sama </w:t>
-      </w:r>
-      <w:r>
-        <w:lastRenderedPageBreak/>
-        <w:t>asia voidaan sanoa usealla, sopivasti erilaisella tavalla, esimerkiksi sekä matemaattista formalismia että tavallista kieltä käyttäen. Matemaattisissa kohdissa on varottava luettelomaista kaavojen peräkkäin kirjoittamista. Väliin on sijoitettava sanoja, jotka saavat tekstin näiltäkin osin luistamaan.</w:t>
-      </w:r>
-    </w:p>
-    <w:p>
-      <w:pPr>
-        <w:pStyle w:val="Leiptekstin1rivinsisennys"/>
-      </w:pPr>
-      <w:r>
-        <w:t xml:space="preserve">Tutkielman, kuten muunkin kirjoitetun tekstin, perusrakenneyksikkö on kappale. Yhden kappaleen tulisi sisältää yksi asiakokonaisuus. Liian pitkiä kappaleita on vältettävä. Jos sivu koostuu vain yhdestä tai kahdesta kappaleesta, ovat asiakokonaisuudet niin suuria, että niiden omaksuminen vaatii lukijalta melkoista keskittymistä. Liian lyhyitä kappaleita ei tutkielmissa juurikaan ole, joten pitkien kappaleiden pilkkomista ei pidä </w:t>
-      </w:r>
-      <w:proofErr w:type="gramStart"/>
-      <w:r>
-        <w:t>pelätä.</w:t>
-      </w:r>
-      <w:r>
-        <w:t>¨</w:t>
-      </w:r>
-      <w:proofErr w:type="gramEnd"/>
-    </w:p>
-    <w:p>
-      <w:pPr>
-        <w:pStyle w:val="Leiptekstin1rivinsisennys"/>
-      </w:pPr>
-      <w:r>
-        <w:t xml:space="preserve">Ammattitermeinä on käytettävä, mikäli mahdollista, yleisesti hyväksyttyjä suomenkielisiä termejä. Ensisijaisesti tulee noudattaa Tietotekniikan liiton julkaiseman Atk-sanakirjan uusimman laitoksen [Atk-sanakirja I ja II 2008] suosituksia. </w:t>
-      </w:r>
-      <w:proofErr w:type="gramStart"/>
-      <w:r>
-        <w:t>Englanninkielestä</w:t>
-      </w:r>
-      <w:proofErr w:type="gramEnd"/>
-      <w:r>
-        <w:t xml:space="preserve"> väännetyn ammattislangin (esim. "luuppi", "input", "porttaus", "debuggaus", "printteri" ja "softa") käyttöä on varottava. Monet vierasperäiset sanat ovat kuitenkin erikoismerkityksissä käytettyinä täsmällisempiä ja helpommin ymmärrettäviä kuin niiden mahdolliset suomenkieliset vastineet (esim. "rekursio", "proseduuri", "makro", "monadinen" ja "operandi"). Täsmällisessä merkityksessä käytettyjen termien tilalle ei saa ryhtyä keksimään synonyymejä vain toiston välttämiseksi.</w:t>
-      </w:r>
-    </w:p>
-    <w:p>
-      <w:pPr>
-        <w:pStyle w:val="Leiptekstin1rivinsisennys"/>
-      </w:pPr>
-      <w:r>
-        <w:t xml:space="preserve">Symbolien valinnassa on oltava johdonmukainen. Samaa merkintää ei sovi käyttää tarkoittamaan kahta eri asiaa, eikä samaa asiaa sovi merkitä eri yhteyksissä eri tavoin, ellei tähän ole erityistä syytä. </w:t>
-      </w:r>
-    </w:p>
-    <w:p>
-      <w:pPr>
-        <w:pStyle w:val="Leiptekstin1rivinsisennys"/>
-      </w:pPr>
-      <w:r>
-        <w:t>Jos kirjallisuudessa on merkinnöille vakiintunut jokin käytäntö, on sitä noudatettava. Merkintöjä suunniteltaessa on varottava tarpeetonta alaindeksien käyttöä. Useampikertainen indeksointi (alaindeksi, jolla on alaindeksi) on typografisesti hankala, ja se voi olla osoitus epäonnistuneesta merkintöjen valinnasta.</w:t>
-      </w:r>
-    </w:p>
-    <w:p>
-      <w:pPr>
-        <w:pStyle w:val="Leiptekstin1rivinsisennys"/>
-      </w:pPr>
-      <w:r>
-        <w:t>Lausetta ei tule aloittaa symbolilla tai numeroin kirjoitetulla luvulla. Myös symbolit ja kaavat on ymmärrettävä lauseiden osiksi. Tämä on huomattava sekä lauserakenteissa että välimerkkien kirjoittamisessa. Jos lause päättyy kaavaan, tulee kaavaa seurata piste silloinkin, kun kaava on esitetty omalla rivillään. Siis esimerkiksi siten, että piin likiarvo on</w:t>
-      </w:r>
-    </w:p>
-    <w:p>
-      <w:pPr>
-        <w:pStyle w:val="Abstractinfo"/>
-        <w:tabs>
-          <w:tab w:val="left" w:pos="993"/>
-          <w:tab w:val="right" w:pos="8505"/>
-        </w:tabs>
-        <w:ind w:right="-1"/>
-      </w:pPr>
-      <w:r>
-        <w:tab/>
-      </w:r>
-      <w:r>
-        <w:rPr>
-          <w:rFonts w:cs="Times New Roman"/>
-        </w:rPr>
-        <w:t>π</w:t>
-      </w:r>
-      <w:r>
-        <w:t xml:space="preserve"> </w:t>
-      </w:r>
-      <m:oMath>
-        <m:r>
-          <w:rPr>
-            <w:rFonts w:ascii="Cambria Math" w:hAnsi="Cambria Math"/>
-          </w:rPr>
-          <m:t>≈3.14159…</m:t>
-        </m:r>
-      </m:oMath>
-      <w:r>
-        <w:t xml:space="preserve"> </w:t>
-      </w:r>
-      <w:proofErr w:type="gramStart"/>
-      <w:r>
-        <w:t xml:space="preserve"> </w:t>
-      </w:r>
-      <w:r>
-        <w:t xml:space="preserve"> .</w:t>
-      </w:r>
-      <w:proofErr w:type="gramEnd"/>
-      <w:r>
-        <w:tab/>
-        <w:t>(5.1)</w:t>
-      </w:r>
-    </w:p>
-    <w:p>
-      <w:pPr>
-        <w:pStyle w:val="Leiptekstin1rivinsisennys"/>
-      </w:pPr>
-      <w:r>
-        <w:t>Suorat lainaukset tai käännökset lähdekirjallisuudesta tulevat vain harvoin kysymykseen tämän alan tutkielmissa. Silloinkin k</w:t>
-      </w:r>
-      <w:r>
-        <w:t>un jokin asia esitetään lähteid</w:t>
-      </w:r>
-      <w:r>
-        <w:t>en mukaisesti, on teksti ja sen merkinnät yleensä muokattava omaan tutkielmaan soveltuviksi. Luonnollisesti on selvästi ilmoitettava, mistä lähteestä asian käsittely on peräisin.</w:t>
-      </w:r>
-    </w:p>
-    <w:p>
-      <w:pPr>
-        <w:pStyle w:val="Leiptekstin1rivinsisennys"/>
-      </w:pPr>
-      <w:r>
-        <w:t>Tässä ei ole mahdollista antaa perusteellisia ohjeita kirjoitustyylistä ja kieliasusta. Nykyisin on saatavilla monia hyviä tyylioppaita. Esimerkiksi Salonen [1985] tarkastelee ytimekkäästi ja havainnollisesti tutkielman kieliasuun liittyviä ongelmatilanteita.</w:t>
-      </w:r>
-    </w:p>
-    <w:p>
-      <w:pPr>
-        <w:pStyle w:val="Otsikko1"/>
-      </w:pPr>
-      <w:bookmarkStart w:id="10" w:name="_Toc534585547"/>
-      <w:bookmarkStart w:id="11" w:name="_Toc534589079"/>
-      <w:r>
-        <w:lastRenderedPageBreak/>
-        <w:t>Kirjallisuuden käyttö ja viittaustekniikka</w:t>
-      </w:r>
-      <w:bookmarkEnd w:id="10"/>
-      <w:bookmarkEnd w:id="11"/>
-    </w:p>
-    <w:p>
-      <w:pPr>
-        <w:pStyle w:val="Leipteksti"/>
-      </w:pPr>
-      <w:r>
-        <w:t>Tässä luvussa tarkastellaan lähdekirjallisuuden etsintää ja siihen viittaamista. Oikean lähdekirjallisuuden löytäminen ja lähdemateriaalin huolellinen tutkiminen on tietenkin ensiarvoisen tärkeää tutkielmanteon onnistumisen kannalta. Sujuva viittausten käyttö ja huolellisesti laadittu viiteluettelo puolestaan ovat osa hyvin viimeisteltyä tutkielmaa.</w:t>
-      </w:r>
-    </w:p>
-    <w:p>
-      <w:pPr>
-        <w:pStyle w:val="Otsikko2"/>
-      </w:pPr>
-      <w:bookmarkStart w:id="12" w:name="_Toc534585548"/>
-      <w:bookmarkStart w:id="13" w:name="_Toc534589080"/>
-      <w:r>
-        <w:t>Kirjallisuuden hakuvälineet</w:t>
-      </w:r>
-      <w:bookmarkEnd w:id="12"/>
-      <w:bookmarkEnd w:id="13"/>
-    </w:p>
-    <w:p>
-      <w:pPr>
-        <w:pStyle w:val="Leipteksti"/>
-      </w:pPr>
-      <w:r>
-        <w:t>Suurin osa uudesta tieteellisestä kirjallisuudesta, erityisesti lehdet ja konferenssijulkaisut, on saatavana elektronisessa muodossa. Parhaat paikat kirjallisuuden etsinnän aloittamiseksi ovat yliopiston kirjaston elektroniset kokoelmat ja Google Scholar.</w:t>
-      </w:r>
-    </w:p>
-    <w:p>
-      <w:pPr>
-        <w:pStyle w:val="Leiptekstin1rivinsisennys"/>
-      </w:pPr>
-      <w:r>
-        <w:t xml:space="preserve">Kirjojen ja vanhempien lehtien kyseessä ollen voi turvautua esimerkiksi kirjaston TAMCAT-palveluun </w:t>
-      </w:r>
-      <w:r>
-        <w:rPr>
-          <w:rStyle w:val="Hyperlinkki"/>
-        </w:rPr>
-        <w:t>(https://tamcat.linneanet.fi/).</w:t>
-      </w:r>
-    </w:p>
-    <w:p>
-      <w:pPr>
-        <w:pStyle w:val="Otsikko2"/>
-      </w:pPr>
-      <w:bookmarkStart w:id="14" w:name="_Toc534585549"/>
-      <w:bookmarkStart w:id="15" w:name="_Toc534589081"/>
-      <w:r>
-        <w:t>Kirjallisuuslähteiden arviointi ja valinta</w:t>
-      </w:r>
-      <w:bookmarkEnd w:id="14"/>
-      <w:bookmarkEnd w:id="15"/>
-    </w:p>
-    <w:p>
-      <w:pPr>
-        <w:pStyle w:val="Leiptekstin1rivinsisennys"/>
-      </w:pPr>
-      <w:r>
-        <w:t>Lähteen tiivistelmästä näkee yleensä nopeasti, onko lähde aiheesta, aihepiiristä vai oman työn kannalta kiinnostamaton. Uusia malleja tai menetelmiä luovien tutkimusten kohdalla täytyy kuitenkin muistaa analogioiden hyödyllisyys.</w:t>
-      </w:r>
-    </w:p>
-    <w:p>
-      <w:pPr>
-        <w:pStyle w:val="Leiptekstin1rivinsisennys"/>
-      </w:pPr>
-      <w:r>
-        <w:t>Löytyneiden artikkeleiden lähdeluetteloja tarkastelemalla saa selville aihepiirin ja aiheen "tyvialkiot", siis perusteokset ja keskeiset artikkelit. Viittausketjun seuraaminen taaksepäin voi olla hyvinkin kiehtovaa; sitä on joskus kutsuttu jopa "tieteen salapoliisityöksi". Sen avulla voi päätyä tiedon lähteelle: idean ensimmäiseen esittäjään tai empiirisen tutkimuksen tekijään, jolta teoria, malli, fakta tai johtopäätös on peräisin. Tieteen pelisääntöihin kuuluu, että kunnia uusien keksintöjen tekemisestä annetaan keksijälle, vaikka muut olisivat myöhemmin raportoineet tulokset alkuperäistä luettavammassa muodossa. Jos erityisesti haluaa mainita jonkin lähteen, jossa ei välttämättä ole uusia tuloksia mutta jossa asiat on hyvin esitetty, voi senkin toki tehdä, kunhan tuo tämän seikan esiin.</w:t>
-      </w:r>
-    </w:p>
-    <w:p>
-      <w:pPr>
-        <w:pStyle w:val="Leiptekstin1rivinsisennys"/>
-      </w:pPr>
-      <w:r>
-        <w:t>Tietojenkäsittelytieteissä on usein tapana julkaista uudet tulokset ensin konferensseissa, jolloin ne tulevat nopeasti tutkijayhteisön tietoisuuteen. Tällöin kirjoittaja saa "rekisteröityä" tuloksen nimiinsä ja voi myös saada työstään palautetta. Usein vasta vuosien kuluttua ilmestyy lehtiartikkeli, jossa tulokset on esitetty viimeistellyssä muodossa. Tapana on viitata juuri tällaiseen lehtiartikkeliin. Lisäksi (mutta ei koskaan lehtiartikkelin sijasta) voi viitata myös alkuperäiseen konferenssiartikkeliin, jos erityisesti haluaa korostaa sen ilmestymisajankohtaa. Hyviin tapoihin tosin kuuluu, että lehtiartikkelissa itsessään on mainittu, missä konferenssissa sen tulokset on alun perin esitetty.</w:t>
-      </w:r>
-    </w:p>
-    <w:p>
-      <w:pPr>
-        <w:pStyle w:val="Leiptekstin1rivinsisennys"/>
-      </w:pPr>
-      <w:r>
-        <w:t>Vaikka lehdessä tai konferenssissa julkaistu artikkeli olisi kokonaisuudessaan saatavissa Internetissä, tulee ensisijaisesti kuitenkin viitata paperimuotoiseen julkaisuun. Pelkästään elektronisessa muodossa ilmestyviin lehtiin viitataan kuten paperimuotoisiin leh</w:t>
-      </w:r>
-      <w:r>
-        <w:lastRenderedPageBreak/>
-        <w:t xml:space="preserve">tiin, eikä esimerkiksi url-tunnusta anneta. Elektronisessa muodossa ilmestyvät lehdet eivät siis ole "verkkolähteitä" siinä mielessä kuin vaikkapa eri organisaatioiden www-sivustot. </w:t>
-      </w:r>
-    </w:p>
-    <w:p>
-      <w:pPr>
-        <w:pStyle w:val="Leiptekstin1rivinsisennys"/>
-      </w:pPr>
-      <w:r>
-        <w:t xml:space="preserve">Lähteitä valittaessa tulee lisäksi selvittää, onko tutkimus jatkoa jollekin aikaisemmalle tutkimukselle vai yksittäinen tutkimus. </w:t>
-      </w:r>
-    </w:p>
-    <w:p>
-      <w:pPr>
-        <w:pStyle w:val="Leiptekstin1rivinsisennys"/>
-      </w:pPr>
-      <w:r>
-        <w:t xml:space="preserve">Lähteisiin tulee aina suhtautua kriittisesti. Lukijan tehtävää helpottaa, jos julkaisufoorumi kuuluu alan arvostettujen lehtien joukkoon. Tällöin tietää etukäteen, että artikkelin ovat arvioineet ja hyväksyneet julkaistavaksi alan asiantuntijat. Eräs </w:t>
-      </w:r>
-      <w:proofErr w:type="gramStart"/>
-      <w:r>
-        <w:t>suuntaa</w:t>
-      </w:r>
-      <w:r>
-        <w:t>-</w:t>
-      </w:r>
-      <w:r>
-        <w:t>antava</w:t>
-      </w:r>
-      <w:proofErr w:type="gramEnd"/>
-      <w:r>
-        <w:t xml:space="preserve"> keino lehden tai konferenssin tason arvioimiseen on etsiä niitä Tieteellisten seurain valtuuskunnan yhteydessä ylläpidettävästä Julkaisufoorumista (</w:t>
-      </w:r>
-      <w:hyperlink r:id="rId13" w:history="1">
-        <w:r>
-          <w:rPr>
-            <w:rStyle w:val="Hyperlinkki"/>
-            <w:sz w:val="24"/>
-          </w:rPr>
-          <w:t>https://www.tsv.fi/julkaisufoorumi/haku.php?lang=fi</w:t>
-        </w:r>
-      </w:hyperlink>
-      <w:r>
-        <w:t xml:space="preserve"> ).</w:t>
-      </w:r>
-    </w:p>
-    <w:p>
-      <w:pPr>
-        <w:pStyle w:val="Otsikko2"/>
-      </w:pPr>
-      <w:bookmarkStart w:id="16" w:name="_Toc534585550"/>
-      <w:bookmarkStart w:id="17" w:name="_Toc534589082"/>
-      <w:r>
-        <w:t>Viittaustekniikka</w:t>
-      </w:r>
-      <w:bookmarkEnd w:id="16"/>
-      <w:bookmarkEnd w:id="17"/>
-    </w:p>
-    <w:p>
-      <w:pPr>
-        <w:pStyle w:val="Leipteksti"/>
-      </w:pPr>
-      <w:r>
-        <w:t>Suositeltava viittaustapa on viitata lähteeseen hakasulkuihin merkityllä tekijän nimellä ja julkaisuvuodella, esim. [Järvinen ja Järvinen 2000]. Jos tekijöitä on enemmän kuin kaksi, kirjoitetaan viitteeseen vain ensimmäisen tekijän sukunimi ja sen jälkeen kursivoituna "et al.". Viiteluetteloon merkitään kuitenkin kaikki tekijät, ellei kirjoittajia ole todella paljon (yli kymmenen).</w:t>
-      </w:r>
-    </w:p>
-    <w:p>
-      <w:pPr>
-        <w:pStyle w:val="Leiptekstin1rivinsisennys"/>
-      </w:pPr>
-      <w:r>
-        <w:t xml:space="preserve">Jos julkaisun tekijän nimi esiintyy lauseessa muutenkin, voidaan viittausta lyhentää siten, että hakasuluista jätetään tekijän nimi pois. Esimerkiksi Järvinen ja Järvinen [2000] noudattavat tätä käytäntöä. Jos samalta tekijältä tai tekijäjoukolta on mukana useita samana vuonna ilmestyneitä julkaisuja, nämä erotetaan merkitsemällä vuosiluvun jälkeen pienaakkonen (esim. [1998a, 1998b]). </w:t>
-      </w:r>
-    </w:p>
-    <w:p>
-      <w:pPr>
-        <w:pStyle w:val="Leiptekstin1rivinsisennys"/>
-      </w:pPr>
-      <w:r>
-        <w:t xml:space="preserve">Joskus on vaikea päättää, mihin kohtaan tekstiä viittaus tulisi sijoittaa. Hyvään tulokseen pääsemistä auttaa yksinkertainen nyrkkisääntö: tekstin tulee pysyä </w:t>
-      </w:r>
-      <w:proofErr w:type="gramStart"/>
-      <w:r>
-        <w:t>luettavana</w:t>
-      </w:r>
-      <w:proofErr w:type="gramEnd"/>
-      <w:r>
-        <w:t xml:space="preserve"> vaikka viittaus jätettäisiin poiskin. Niinpä ei pidä sanoa "Lähteen [Viljanen, 1986] mukaan..." vaan "Viljanen [1986] toteaa, että...". Toisaalta kaikkien lähdeviittausten ei ole syytä olla muotoa "Viljanen [1986] toteaa/mainitsee…", sillä kyseiseen muotoon voi liittyä sellainen tulkinta, että kyse ei olekaan paikkansa pitävästä faktasta, vaan Viljasen mielipiteestä, josta voidaan olla eri mieltä ja josta kirjoittajakin ehkä haluaa irtisanoutua.  Muoto sopii hyvin sellaisen keskustelun raportoimiseen, jossa asiasta on esitetty erilaisia mielipiteitä tai jossa eri kirjoittajat korostavat asian eri puolia: "Viljanen [1986] toteaa…, mutta toisaalta Salonen [1985] korostaa, että…".</w:t>
-      </w:r>
-    </w:p>
-    <w:p>
-      <w:pPr>
-        <w:pStyle w:val="Leiptekstin1rivinsisennys"/>
-      </w:pPr>
-      <w:r>
-        <w:t>Edellä mainitun tekstin luettavuutta koskevan nyrkkisäännön saa helposti voimaan, jos sijoittaa viittauksen kappaleen viimeisen pisteen perään, kuten tutkielmissa usein näkee tehtävän. Tätä tapaa pitää kuitenkin käyttää varoen: viittaukset tulisi pyrkiä kohdentamaan tarkemmin. Oikeassa tutkimuksessa ei juuri ole mahdollista perustaa kokonaista kappaletta yhteen ainoaan jo julkaistuun lähteeseen.</w:t>
-      </w:r>
-    </w:p>
-    <w:p>
-      <w:pPr>
-        <w:pStyle w:val="Leiptekstin1rivinsisennys"/>
-      </w:pPr>
-      <w:r>
-        <w:t xml:space="preserve">Jos kuitenkin käytetään koko kappaleeseen kohdistuvaa viittausta, niin silloin ei ole mahdollista tämän lisäksi käyttää kappaleen sisällä muita viittauksia, sillä tällöin olisi epäselvää, mihin kukin viittaus kohdistuu. </w:t>
-      </w:r>
-    </w:p>
-    <w:p>
-      <w:pPr>
-        <w:pStyle w:val="Leiptekstin1rivinsisennys"/>
-      </w:pPr>
-      <w:r>
-        <w:t>Samojen hakasulkujen sisään voi kirjoittaa myös useamman lähteen tunnuksen. Lyhenteitä käytettäessä tunnusten sopiva erotin on pilkku, tekijän nimiä ja julkaisuvuosia käytettäessä taas puolipiste. Jos erityisesti halutaan viitata johonkin määrättyyn lähteen kohtaan, voidaan tämän kohdan tunnus taikka sivunumero merkitä samojen hakasulkujen sisään. Näin tulee menetellä erityisesti viitattaessa kokonaisen kirjan tiettyyn kohtaan.</w:t>
-      </w:r>
-    </w:p>
-    <w:p>
-      <w:pPr>
-        <w:pStyle w:val="Otsikko2"/>
-      </w:pPr>
-      <w:bookmarkStart w:id="18" w:name="_Toc534585551"/>
-      <w:bookmarkStart w:id="19" w:name="_Toc534589083"/>
-      <w:r>
-        <w:t>Viiteluettelon kirjoittaminen</w:t>
-      </w:r>
-      <w:bookmarkEnd w:id="18"/>
-      <w:bookmarkEnd w:id="19"/>
-    </w:p>
-    <w:p>
-      <w:pPr>
-        <w:pStyle w:val="Leipteksti"/>
-      </w:pPr>
-      <w:r>
-        <w:t xml:space="preserve">Viiteluettelo aloitetaan uudelta sivulta (paitsi suppeissa esityksissä, joissa lähteitä on vähän). Viiteluetteloon merkitään kaikki lähteet, joihin työssä on viitattu. Viljanen [1988, ss. </w:t>
-      </w:r>
-      <w:proofErr w:type="gramStart"/>
-      <w:r>
-        <w:t>59-60</w:t>
-      </w:r>
-      <w:proofErr w:type="gramEnd"/>
-      <w:r>
-        <w:t>] ilmaisee asian näin:</w:t>
-      </w:r>
-    </w:p>
-    <w:p>
-      <w:pPr>
-        <w:pStyle w:val="Lainaus"/>
-      </w:pPr>
-      <w:r>
-        <w:t>"Lähdeluetteloon merkitään vain sellaiset julkaisut, joihin tutkimuksessa on viitattu. Kirjallisuusluettelon ja lähdeluettelon oleellinen ero on siinä, että edelliseen voidaan ottaa luettavaksi suositeltavaa kirjallisuutta, johon julkaisussa ei ole suoranaisesti viitattu, mutta jälkimmäiseen ei. Oppikirjassa voi olla kirjallisuusluettelo, tutkimuksessa on lähdeluettelo."</w:t>
-      </w:r>
-    </w:p>
-    <w:p>
-      <w:pPr>
-        <w:pStyle w:val="Leiptekstin1rivinsisennys"/>
-        <w:ind w:firstLine="0"/>
-      </w:pPr>
-      <w:r>
-        <w:t xml:space="preserve">Viiteluettelon kirjoitusasussa tulee olla hyvin huolellinen. Tärkeintä on, että viiteluettelon merkinnät ovat kauttaaltaan johdonmukaisia. Viiteluettelo kirjoitetaan tekijöiden sukunimien mukaan aakkosjärjestyksessä. </w:t>
-      </w:r>
-    </w:p>
-    <w:p>
-      <w:pPr>
-        <w:pStyle w:val="Leiptekstin1rivinsisennys"/>
-      </w:pPr>
-      <w:r>
-        <w:t xml:space="preserve">Tiedot julkaisuista ja erilaiset lyhenteet (esim. "toim.", "red." tai "ed.") kirjoitetaan aina lähteen kieltä käyttäen. Useimpien aikakausjulkaisujen nimillä on yleisesti sovitut lyhenteet, joita voi käyttää koko nimen sijasta, esim. "Commun. ACM" tai "J. ACM". </w:t>
-      </w:r>
-    </w:p>
-    <w:p>
-      <w:pPr>
-        <w:pStyle w:val="Leiptekstin1rivinsisennys"/>
-      </w:pPr>
-      <w:r>
-        <w:t>Tapana on, että painotuotteiden (lehtien tai kirjojen) nimet kursivoidaan. Englanninkielisten lähteiden tapauksessa tulee noudattaa yhtenäistä käytäntöä myös alkukirjainten osalta. Kirjojen, lehtien ja konferenssien nimissä kaikki merkitsevät sanat (muut kuin artikkelit ja sidesanat) aloitetaan isolla kirjaimella. Artikkelien nimissä ei käytetä isoja alkukirjaimia.</w:t>
-      </w:r>
-    </w:p>
-    <w:p>
-      <w:pPr>
-        <w:pStyle w:val="Leiptekstin1rivinsisennys"/>
-      </w:pPr>
-      <w:r>
-        <w:t xml:space="preserve">Viiteluettelo on tutkielman osa, ei sen liite. Se täytyy varustaa sivunumeroilla samoin kuin muukin teksti, ja viitteet täytyy rivittää samaan tapaan kuin työ on muutenkin rivitetty </w:t>
-      </w:r>
-      <w:r>
-        <w:t>–</w:t>
-      </w:r>
-      <w:r>
-        <w:t xml:space="preserve"> tässä oppaassa siis siten, että oikea laita on tasattu. Viitteen kunkin "kentän" (kirjoittaja, otsikko, julkaisupaikka jne.) kirjoittaminen omalle rivilleen ei ole suositeltava muotoilutapa.</w:t>
-      </w:r>
-    </w:p>
-    <w:p>
-      <w:pPr>
-        <w:pStyle w:val="Leiptekstin1rivinsisennys"/>
-      </w:pPr>
-      <w:r>
-        <w:t xml:space="preserve">Harkittaessa sitä, mitä tietoja lähteestä kannattaa viiteluettelossa mainita, tulee muistaa, että lukijan on viiteluettelon tietojen avulla pystyttävä löytämään kyseinen lähde. Kirjojen ISBN-tunnuksia ei kuitenkaan merkitä viitteisiin. </w:t>
-      </w:r>
-    </w:p>
-    <w:p>
-      <w:pPr>
-        <w:pStyle w:val="Leiptekstin1rivinsisennys"/>
-      </w:pPr>
-      <w:r>
-        <w:t>Viiteluettelon muotoiluun on olemassa lukuisia toisistaan poikkeavia järjestelmiä. Liitteessä 3 annettavat ohjeet perustuvat ACM:n julkaisujen käytäntöihin.</w:t>
-      </w:r>
-    </w:p>
-    <w:p>
-      <w:pPr>
-        <w:pStyle w:val="Otsikko2"/>
-      </w:pPr>
-      <w:bookmarkStart w:id="20" w:name="_Toc534585552"/>
-      <w:bookmarkStart w:id="21" w:name="_Toc534589084"/>
-      <w:r>
-        <w:t>Kuvat, taulukot ja muut numeroidut tutkielman osat</w:t>
-      </w:r>
-      <w:bookmarkEnd w:id="20"/>
-      <w:bookmarkEnd w:id="21"/>
-    </w:p>
-    <w:p>
-      <w:pPr>
-        <w:pStyle w:val="Leipteksti"/>
-      </w:pPr>
-      <w:r>
-        <w:t xml:space="preserve">Tutkielmatekstiä on hyvä havainnollistaa kuvin ja taulukoin. Näihin liittyvä perussääntö on se, että kuvat ja taulukot eivät ole osa tekstiä, eikä niillä siten ole sijaintia suhteessa tekstiin. Tämä tarkoittaa sitä, että kuviin ja taulukoihin ei voi viitata ilmauksilla "yllä oleva", "seuraava" jne., vaan niihin viitataan aina numerolla. Kuvat sijoitetaan kauniisti keskitetysti lähellä sitä paikkaa, jossa niihin tekstissä viitataan ensimmäistä kertaa. </w:t>
-      </w:r>
-    </w:p>
-    <w:p>
-      <w:pPr>
-        <w:pStyle w:val="Leiptekstin1rivinsisennys"/>
-      </w:pPr>
-      <w:r>
-        <w:t>Kuvat ja taulukot numeroidaan ja varustetaan tekstillä, joka kertoo, mitä ne esittävät. Kuvateksti sijoitetaan kuvan jälkeen. Kuvatekstin tulisi mahtua yhdelle tai enintään kahdelle riville, eikä siihen saa sisällyttää esimerkiksi termien tai symbolien määritelmiä. Kuviin ja taulukoihin tulee aina myös viitata tekstistä. Näin on tehty myös tämän ohjeen kuvan 1 kohdalla. Taulukko 1 on esimerkki taulukon käyttämisestä; se kertoo graduntekijöiden sukupuolijakauman tietojenkäsittelytieteiden koulutusohjelmassa vuosina 2013 ja 2014.</w:t>
-      </w:r>
-    </w:p>
-    <w:p>
-      <w:pPr>
-        <w:pStyle w:val="Leipteksti"/>
-      </w:pPr>
+      <w:bookmarkStart w:id="3" w:name="_Toc167953035"/>
+      <w:r>
+        <w:t>Ajankäyttö</w:t>
+      </w:r>
+      <w:bookmarkEnd w:id="3"/>
     </w:p>
     <w:tbl>
       <w:tblPr>
         <w:tblStyle w:val="TaulukkoRuudukko"/>
-        <w:tblW w:w="4962" w:type="dxa"/>
-        <w:jc w:val="center"/>
+        <w:tblW w:w="8651" w:type="dxa"/>
         <w:tblLook w:val="04A0" w:firstRow="1" w:lastRow="0" w:firstColumn="1" w:lastColumn="0" w:noHBand="0" w:noVBand="1"/>
       </w:tblPr>
       <w:tblGrid>
-        <w:gridCol w:w="1276"/>
-        <w:gridCol w:w="1134"/>
-        <w:gridCol w:w="1134"/>
-        <w:gridCol w:w="1418"/>
+        <w:gridCol w:w="2977"/>
+        <w:gridCol w:w="846"/>
+        <w:gridCol w:w="4828"/>
       </w:tblGrid>
       <w:tr>
         <w:trPr>
-          <w:jc w:val="center"/>
+          <w:trHeight w:val="592"/>
         </w:trPr>
         <w:tc>
           <w:tcPr>
-            <w:tcW w:w="1276" w:type="dxa"/>
+            <w:tcW w:w="2977" w:type="dxa"/>
           </w:tcPr>
           <w:p>
-            <w:pPr>
-              <w:pStyle w:val="Table"/>
-            </w:pPr>
-          </w:p>
-        </w:tc>
-        <w:tc>
-          <w:tcPr>
-            <w:tcW w:w="1134" w:type="dxa"/>
-          </w:tcPr>
-          <w:p>
-            <w:pPr>
-              <w:pStyle w:val="Table"/>
-            </w:pPr>
             <w:r>
-              <w:t>naiset</w:t>
+              <w:t>Luennot</w:t>
             </w:r>
           </w:p>
         </w:tc>
         <w:tc>
           <w:tcPr>
-            <w:tcW w:w="1134" w:type="dxa"/>
+            <w:tcW w:w="846" w:type="dxa"/>
           </w:tcPr>
           <w:p>
-            <w:pPr>
-              <w:pStyle w:val="Table"/>
-            </w:pPr>
+            <w:proofErr w:type="gramStart"/>
             <w:r>
-              <w:t>miehet</w:t>
+              <w:t>8h</w:t>
+            </w:r>
+            <w:proofErr w:type="gramEnd"/>
+            <w:r>
+              <w:t xml:space="preserve"> </w:t>
             </w:r>
           </w:p>
         </w:tc>
         <w:tc>
           <w:tcPr>
-            <w:tcW w:w="1418" w:type="dxa"/>
+            <w:tcW w:w="4828" w:type="dxa"/>
           </w:tcPr>
           <w:p>
-            <w:pPr>
-              <w:pStyle w:val="Table"/>
-            </w:pPr>
             <w:r>
-              <w:t>yhteensä</w:t>
+              <w:t>katsottu kaikki 1,5-2x nopeudella</w:t>
             </w:r>
           </w:p>
         </w:tc>
       </w:tr>
       <w:tr>
         <w:trPr>
-          <w:jc w:val="center"/>
+          <w:trHeight w:val="592"/>
         </w:trPr>
         <w:tc>
           <w:tcPr>
-            <w:tcW w:w="1276" w:type="dxa"/>
+            <w:tcW w:w="2977" w:type="dxa"/>
           </w:tcPr>
           <w:p>
-            <w:pPr>
-              <w:pStyle w:val="Table"/>
-            </w:pPr>
             <w:r>
-              <w:t>2013</w:t>
+              <w:t>Oheismateriaali</w:t>
             </w:r>
           </w:p>
         </w:tc>
         <w:tc>
           <w:tcPr>
-            <w:tcW w:w="1134" w:type="dxa"/>
+            <w:tcW w:w="846" w:type="dxa"/>
           </w:tcPr>
           <w:p>
-            <w:pPr>
-              <w:pStyle w:val="Table"/>
-            </w:pPr>
+            <w:proofErr w:type="gramStart"/>
             <w:r>
-              <w:t>17</w:t>
+              <w:t>15</w:t>
             </w:r>
+            <w:r>
+              <w:t>h</w:t>
+            </w:r>
+            <w:proofErr w:type="gramEnd"/>
           </w:p>
         </w:tc>
         <w:tc>
           <w:tcPr>
-            <w:tcW w:w="1134" w:type="dxa"/>
+            <w:tcW w:w="4828" w:type="dxa"/>
           </w:tcPr>
           <w:p>
-            <w:pPr>
-              <w:pStyle w:val="Table"/>
-            </w:pPr>
             <w:r>
-              <w:t>53</w:t>
+              <w:t xml:space="preserve">mm. </w:t>
             </w:r>
-          </w:p>
-        </w:tc>
-        <w:tc>
-          <w:tcPr>
-            <w:tcW w:w="1418" w:type="dxa"/>
-          </w:tcPr>
-          <w:p>
-            <w:pPr>
-              <w:pStyle w:val="Table"/>
-            </w:pPr>
+            <w:proofErr w:type="spellStart"/>
             <w:r>
-              <w:t>70</w:t>
+              <w:t>codelabs</w:t>
+            </w:r>
+            <w:proofErr w:type="spellEnd"/>
+            <w:r>
+              <w:t xml:space="preserve"> harjoituksia</w:t>
             </w:r>
           </w:p>
         </w:tc>
       </w:tr>
       <w:tr>
         <w:trPr>
-          <w:jc w:val="center"/>
+          <w:trHeight w:val="592"/>
         </w:trPr>
         <w:tc>
           <w:tcPr>
-            <w:tcW w:w="1276" w:type="dxa"/>
+            <w:tcW w:w="2977" w:type="dxa"/>
           </w:tcPr>
           <w:p>
-            <w:pPr>
-              <w:pStyle w:val="Table"/>
-            </w:pPr>
             <w:r>
-              <w:t>2014</w:t>
+              <w:t>Verkkokurssi</w:t>
             </w:r>
           </w:p>
         </w:tc>
         <w:tc>
           <w:tcPr>
-            <w:tcW w:w="1134" w:type="dxa"/>
+            <w:tcW w:w="846" w:type="dxa"/>
           </w:tcPr>
           <w:p>
-            <w:pPr>
-              <w:pStyle w:val="Table"/>
-            </w:pPr>
+            <w:proofErr w:type="gramStart"/>
             <w:r>
-              <w:t>11</w:t>
+              <w:t>12h</w:t>
+            </w:r>
+            <w:proofErr w:type="gramEnd"/>
+          </w:p>
+        </w:tc>
+        <w:tc>
+          <w:tcPr>
+            <w:tcW w:w="4828" w:type="dxa"/>
+          </w:tcPr>
+          <w:p>
+            <w:r>
+              <w:t xml:space="preserve">Programming Fundamentals in </w:t>
+            </w:r>
+            <w:proofErr w:type="spellStart"/>
+            <w:r>
+              <w:t>Kotlin</w:t>
+            </w:r>
+            <w:proofErr w:type="spellEnd"/>
+          </w:p>
+        </w:tc>
+      </w:tr>
+      <w:tr>
+        <w:trPr>
+          <w:trHeight w:val="308"/>
+        </w:trPr>
+        <w:tc>
+          <w:tcPr>
+            <w:tcW w:w="2977" w:type="dxa"/>
+          </w:tcPr>
+          <w:p>
+            <w:r>
+              <w:t>Harjoitus 1</w:t>
             </w:r>
           </w:p>
         </w:tc>
         <w:tc>
           <w:tcPr>
-            <w:tcW w:w="1134" w:type="dxa"/>
+            <w:tcW w:w="846" w:type="dxa"/>
           </w:tcPr>
           <w:p>
-            <w:pPr>
-              <w:pStyle w:val="Table"/>
-            </w:pPr>
+            <w:proofErr w:type="gramStart"/>
             <w:r>
-              <w:t>39</w:t>
+              <w:t>1h</w:t>
+            </w:r>
+            <w:proofErr w:type="gramEnd"/>
+          </w:p>
+        </w:tc>
+        <w:tc>
+          <w:tcPr>
+            <w:tcW w:w="4828" w:type="dxa"/>
+          </w:tcPr>
+          <w:p/>
+        </w:tc>
+      </w:tr>
+      <w:tr>
+        <w:trPr>
+          <w:trHeight w:val="296"/>
+        </w:trPr>
+        <w:tc>
+          <w:tcPr>
+            <w:tcW w:w="2977" w:type="dxa"/>
+          </w:tcPr>
+          <w:p>
+            <w:r>
+              <w:t>Harjoitus 3</w:t>
             </w:r>
           </w:p>
         </w:tc>
         <w:tc>
           <w:tcPr>
-            <w:tcW w:w="1418" w:type="dxa"/>
+            <w:tcW w:w="846" w:type="dxa"/>
+          </w:tcPr>
+          <w:p>
+            <w:proofErr w:type="gramStart"/>
+            <w:r>
+              <w:t>2h</w:t>
+            </w:r>
+            <w:proofErr w:type="gramEnd"/>
+          </w:p>
+        </w:tc>
+        <w:tc>
+          <w:tcPr>
+            <w:tcW w:w="4828" w:type="dxa"/>
+          </w:tcPr>
+          <w:p/>
+        </w:tc>
+      </w:tr>
+      <w:tr>
+        <w:trPr>
+          <w:trHeight w:val="296"/>
+        </w:trPr>
+        <w:tc>
+          <w:tcPr>
+            <w:tcW w:w="2977" w:type="dxa"/>
+          </w:tcPr>
+          <w:p>
+            <w:r>
+              <w:t>Harjoitus 4</w:t>
+            </w:r>
+          </w:p>
+        </w:tc>
+        <w:tc>
+          <w:tcPr>
+            <w:tcW w:w="846" w:type="dxa"/>
+          </w:tcPr>
+          <w:p>
+            <w:proofErr w:type="gramStart"/>
+            <w:r>
+              <w:t>2h</w:t>
+            </w:r>
+            <w:proofErr w:type="gramEnd"/>
+          </w:p>
+        </w:tc>
+        <w:tc>
+          <w:tcPr>
+            <w:tcW w:w="4828" w:type="dxa"/>
+          </w:tcPr>
+          <w:p/>
+        </w:tc>
+      </w:tr>
+      <w:tr>
+        <w:trPr>
+          <w:trHeight w:val="296"/>
+        </w:trPr>
+        <w:tc>
+          <w:tcPr>
+            <w:tcW w:w="2977" w:type="dxa"/>
+          </w:tcPr>
+          <w:p>
+            <w:r>
+              <w:t>Harjoitus 5</w:t>
+            </w:r>
+          </w:p>
+        </w:tc>
+        <w:tc>
+          <w:tcPr>
+            <w:tcW w:w="846" w:type="dxa"/>
+          </w:tcPr>
+          <w:p>
+            <w:proofErr w:type="gramStart"/>
+            <w:r>
+              <w:t>5h</w:t>
+            </w:r>
+            <w:proofErr w:type="gramEnd"/>
+          </w:p>
+        </w:tc>
+        <w:tc>
+          <w:tcPr>
+            <w:tcW w:w="4828" w:type="dxa"/>
+          </w:tcPr>
+          <w:p/>
+        </w:tc>
+      </w:tr>
+      <w:tr>
+        <w:trPr>
+          <w:trHeight w:val="296"/>
+        </w:trPr>
+        <w:tc>
+          <w:tcPr>
+            <w:tcW w:w="2977" w:type="dxa"/>
+          </w:tcPr>
+          <w:p>
+            <w:r>
+              <w:t>Harjoitukset 6,7,8</w:t>
+            </w:r>
+          </w:p>
+        </w:tc>
+        <w:tc>
+          <w:tcPr>
+            <w:tcW w:w="846" w:type="dxa"/>
+          </w:tcPr>
+          <w:p>
+            <w:proofErr w:type="gramStart"/>
+            <w:r>
+              <w:t>10h</w:t>
+            </w:r>
+            <w:proofErr w:type="gramEnd"/>
+          </w:p>
+        </w:tc>
+        <w:tc>
+          <w:tcPr>
+            <w:tcW w:w="4828" w:type="dxa"/>
+          </w:tcPr>
+          <w:p/>
+        </w:tc>
+      </w:tr>
+      <w:tr>
+        <w:trPr>
+          <w:trHeight w:val="296"/>
+        </w:trPr>
+        <w:tc>
+          <w:tcPr>
+            <w:tcW w:w="2977" w:type="dxa"/>
           </w:tcPr>
           <w:p>
             <w:pPr>
-              <w:pStyle w:val="Table"/>
+              <w:rPr>
+                <w:lang w:val="en-US"/>
+              </w:rPr>
             </w:pPr>
             <w:r>
-              <w:t>50</w:t>
+              <w:t>Harjoitukset</w:t>
+            </w:r>
+            <w:r>
+              <w:rPr>
+                <w:lang w:val="en-US"/>
+              </w:rPr>
+              <w:t xml:space="preserve"> 9,10</w:t>
             </w:r>
           </w:p>
         </w:tc>
+        <w:tc>
+          <w:tcPr>
+            <w:tcW w:w="846" w:type="dxa"/>
+          </w:tcPr>
+          <w:p>
+            <w:proofErr w:type="gramStart"/>
+            <w:r>
+              <w:t>5h</w:t>
+            </w:r>
+            <w:proofErr w:type="gramEnd"/>
+          </w:p>
+        </w:tc>
+        <w:tc>
+          <w:tcPr>
+            <w:tcW w:w="4828" w:type="dxa"/>
+          </w:tcPr>
+          <w:p/>
+        </w:tc>
       </w:tr>
     </w:tbl>
+    <w:p/>
     <w:p>
       <w:pPr>
-        <w:pStyle w:val="Kuvaotsikko"/>
-      </w:pPr>
-      <w:r>
-        <w:t>Taulukko 1. Graduntekijöiden sukupuolijakauma vuosina 2013 ja 2014.</w:t>
-      </w:r>
+        <w:pStyle w:val="Otsikko1"/>
+      </w:pPr>
+      <w:bookmarkStart w:id="4" w:name="_Toc167953036"/>
+      <w:r>
+        <w:t>AI työkalujen käyttö</w:t>
+      </w:r>
+      <w:bookmarkEnd w:id="4"/>
     </w:p>
     <w:p>
-      <w:pPr>
-        <w:pStyle w:val="Leiptekstin1rivinsisennys"/>
-      </w:pPr>
-      <w:r>
-        <w:t>Kuvat, taulukot, kaavat, määritelmät ja lauseet (teoreemat) numeroidaan toisistaan riippumatta. Työn aihepiiri voi edellyttää myös esimerkiksi koodikatkelmien tai algoritmien numerointia. Suppeissa esityksissä riittää juokseva numerointi. Laajemmissa esityksissä voidaan käyttää kaksiosaista numerointia, jolloin ensimmäisen osan muodostaa luvun numero. Kun numerointiin viitataan tekstissä, ei viitenumeron perään kirjoiteta pistettä.</w:t>
+      <w:proofErr w:type="spellStart"/>
+      <w:r>
+        <w:t>ChatGPT</w:t>
+      </w:r>
+      <w:r>
+        <w:t>:tä</w:t>
+      </w:r>
+      <w:proofErr w:type="spellEnd"/>
+      <w:r>
+        <w:t xml:space="preserve"> olen käyttänyt </w:t>
+      </w:r>
+      <w:r>
+        <w:t>jonkin verran apuna etsim</w:t>
+      </w:r>
+      <w:r>
+        <w:t>ä</w:t>
+      </w:r>
+      <w:r>
+        <w:t xml:space="preserve">än koodista pieniä syntaksivirheitä. Myöskin </w:t>
+      </w:r>
+      <w:proofErr w:type="spellStart"/>
+      <w:r>
+        <w:t>Ch</w:t>
+      </w:r>
+      <w:r>
+        <w:t>atGPT:stä</w:t>
+      </w:r>
+      <w:proofErr w:type="spellEnd"/>
+      <w:r>
+        <w:t xml:space="preserve"> on ollut </w:t>
+      </w:r>
+      <w:proofErr w:type="gramStart"/>
+      <w:r>
+        <w:t>siinä</w:t>
+      </w:r>
+      <w:proofErr w:type="gramEnd"/>
+      <w:r>
+        <w:t xml:space="preserve"> että kurssin GitHubissa olevat esimerkkikoodit</w:t>
+      </w:r>
+      <w:r>
+        <w:t xml:space="preserve"> käyttävät</w:t>
+      </w:r>
+      <w:r>
+        <w:t xml:space="preserve"> paikoitellen </w:t>
+      </w:r>
+      <w:r>
+        <w:t xml:space="preserve">vanhentuneita käytäntöjä ja </w:t>
+      </w:r>
+      <w:proofErr w:type="spellStart"/>
+      <w:r>
+        <w:t>ChatGPT:n</w:t>
+      </w:r>
+      <w:proofErr w:type="spellEnd"/>
+      <w:r>
+        <w:t xml:space="preserve"> avulla niitä on pystynyt helpommin muokkaamaan vastaamaan nykykäytäntöjä.</w:t>
       </w:r>
     </w:p>
     <w:p>
       <w:pPr>
         <w:pStyle w:val="Otsikko1"/>
       </w:pPr>
-      <w:bookmarkStart w:id="22" w:name="_Toc534585553"/>
-      <w:bookmarkStart w:id="23" w:name="_Toc534589085"/>
-      <w:r>
-        <w:t>Ulkoasuun liittyviä ohjeita</w:t>
-      </w:r>
-      <w:bookmarkEnd w:id="22"/>
-      <w:bookmarkEnd w:id="23"/>
+      <w:bookmarkStart w:id="5" w:name="_Toc534585556"/>
+      <w:bookmarkStart w:id="6" w:name="_Toc167953037"/>
+      <w:r>
+        <w:t>Viiteluettelo</w:t>
+      </w:r>
+      <w:bookmarkEnd w:id="5"/>
+      <w:bookmarkEnd w:id="6"/>
     </w:p>
     <w:p>
       <w:pPr>
         <w:pStyle w:val="Leipteksti"/>
-      </w:pPr>
-      <w:r>
-        <w:t>Tekstin rivivälin tulisi olla likimain sama kuin tässä ohjeessa. Tutkielman kukin luku aloitetaan uudelta sivulta</w:t>
-      </w:r>
-      <w:r>
-        <w:t xml:space="preserve"> (voit päivittää sivun vaihdon ensimmäisen tason otsikkotyyliin)</w:t>
-      </w:r>
-      <w:r>
-        <w:t xml:space="preserve">. </w:t>
-      </w:r>
+        <w:numPr>
+          <w:ilvl w:val="0"/>
+          <w:numId w:val="37"/>
+        </w:numPr>
+        <w:rPr>
+          <w:rStyle w:val="Hyperlinkki"/>
+        </w:rPr>
+      </w:pPr>
+      <w:bookmarkStart w:id="7" w:name="_Ref167097043"/>
+      <w:r>
+        <w:t xml:space="preserve">OnePlus 10 Pro puhelimen tekniset tiedot – OnePlus (Suomi). </w:t>
+      </w:r>
+      <w:hyperlink r:id="rId14" w:history="1">
+        <w:r>
+          <w:rPr>
+            <w:rStyle w:val="Hyperlinkki"/>
+          </w:rPr>
+          <w:t>https://www.oneplus.com/fi/10-pro/specs</w:t>
+        </w:r>
+      </w:hyperlink>
+      <w:bookmarkEnd w:id="7"/>
     </w:p>
     <w:p>
       <w:pPr>
         <w:pStyle w:val="Leiptekstin1rivinsisennys"/>
-      </w:pPr>
-      <w:r>
-        <w:t>O</w:t>
-      </w:r>
-      <w:r>
-        <w:t>tsikot saadaan selvästi eroamaan muusta tekstistä erilaisin korostuskeinoin, esimerkiksi käyttäen lihavointia. Suositeltava tapa on käyttää lukuja pienempien kokonaisuuksien otsikoissa</w:t>
-      </w:r>
-      <w:r>
-        <w:t>kin lihavointia</w:t>
-      </w:r>
-      <w:r>
-        <w:t xml:space="preserve">. Alleviivausta tulee välttää. </w:t>
-      </w:r>
-      <w:r>
-        <w:rPr>
-          <w:rStyle w:val="Korostus"/>
-        </w:rPr>
-        <w:t>Kursivointi</w:t>
-      </w:r>
-      <w:r>
-        <w:t xml:space="preserve"> ja </w:t>
-      </w:r>
-      <w:r>
-        <w:rPr>
-          <w:rStyle w:val="Voimakaskorostus"/>
-        </w:rPr>
-        <w:t>lihavointi</w:t>
-      </w:r>
-      <w:r>
-        <w:t xml:space="preserve"> ovat parempia korostustapoja.</w:t>
-      </w:r>
+        <w:numPr>
+          <w:ilvl w:val="0"/>
+          <w:numId w:val="37"/>
+        </w:numPr>
+        <w:rPr>
+          <w:rStyle w:val="Hyperlinkki"/>
+        </w:rPr>
+      </w:pPr>
+      <w:bookmarkStart w:id="8" w:name="_Ref167093239"/>
+      <w:proofErr w:type="spellStart"/>
+      <w:r>
+        <w:t>OxygenOS</w:t>
+      </w:r>
+      <w:proofErr w:type="spellEnd"/>
+      <w:r>
+        <w:t xml:space="preserve"> 14 – OnePlus (Suomi).</w:t>
+      </w:r>
+      <w:r>
+        <w:t xml:space="preserve"> </w:t>
+      </w:r>
+      <w:bookmarkStart w:id="9" w:name="_Hlk167093016"/>
+      <w:r>
+        <w:rPr>
+          <w:rStyle w:val="Hyperlinkki"/>
+          <w:i w:val="0"/>
+        </w:rPr>
+        <w:fldChar w:fldCharType="begin"/>
+      </w:r>
+      <w:r>
+        <w:rPr>
+          <w:rStyle w:val="Hyperlinkki"/>
+          <w:i w:val="0"/>
+        </w:rPr>
+        <w:instrText>HYPERLINK "https://www.oneplus.com/fi/oxygenos14"</w:instrText>
+      </w:r>
+      <w:r>
+        <w:rPr>
+          <w:rStyle w:val="Hyperlinkki"/>
+          <w:i w:val="0"/>
+        </w:rPr>
+      </w:r>
+      <w:r>
+        <w:rPr>
+          <w:rStyle w:val="Hyperlinkki"/>
+          <w:i w:val="0"/>
+        </w:rPr>
+        <w:fldChar w:fldCharType="separate"/>
+      </w:r>
+      <w:r>
+        <w:rPr>
+          <w:rStyle w:val="Hyperlinkki"/>
+          <w:i w:val="0"/>
+        </w:rPr>
+        <w:t>https://www.oneplus.com/fi/oxygenos14</w:t>
+      </w:r>
+      <w:r>
+        <w:rPr>
+          <w:rStyle w:val="Hyperlinkki"/>
+          <w:i w:val="0"/>
+        </w:rPr>
+        <w:fldChar w:fldCharType="end"/>
+      </w:r>
+      <w:bookmarkEnd w:id="8"/>
     </w:p>
     <w:p>
       <w:pPr>
         <w:pStyle w:val="Leiptekstin1rivinsisennys"/>
-      </w:pPr>
-      <w:r>
-        <w:t>Liian monien korostuskeinojen käyttöä tulee varoa. Samoin tulee välttää useiden kirjasintyylien käyttöä; yleensä tullaan (mahdollisia erikoismerkkejä lukuun ottamatta) hyvin toimeen yhdellä kirjasintyypillä. Suositeltava kirjasinkoko on 12 pistettä. Suositeltavia kirjasintyyppejä ovat seriffilliset kirjasimet, esimerkiksi Times</w:t>
-      </w:r>
-      <w:r>
-        <w:t xml:space="preserve"> (kuten tässä dokumentissa)</w:t>
-      </w:r>
-      <w:r>
-        <w:t xml:space="preserve"> tai Palatino.</w:t>
+        <w:numPr>
+          <w:ilvl w:val="0"/>
+          <w:numId w:val="37"/>
+        </w:numPr>
+        <w:rPr>
+          <w:rStyle w:val="Hyperlinkki"/>
+        </w:rPr>
+      </w:pPr>
+      <w:r>
+        <w:rPr>
+          <w:i/>
+        </w:rPr>
+        <w:t>Sovelluksen luominen ja valmistelu – Play Console Ohjeet</w:t>
+      </w:r>
+      <w:r>
+        <w:rPr>
+          <w:rStyle w:val="Hyperlinkki"/>
+        </w:rPr>
+        <w:t xml:space="preserve"> - </w:t>
+      </w:r>
+      <w:bookmarkStart w:id="10" w:name="_Ref167097092"/>
+      <w:r>
+        <w:rPr>
+          <w:rStyle w:val="Hyperlinkki"/>
+        </w:rPr>
+        <w:fldChar w:fldCharType="begin"/>
+      </w:r>
+      <w:r>
+        <w:rPr>
+          <w:rStyle w:val="Hyperlinkki"/>
+        </w:rPr>
+        <w:instrText>HYPERLINK "</w:instrText>
+      </w:r>
+      <w:r>
+        <w:rPr>
+          <w:rStyle w:val="Hyperlinkki"/>
+        </w:rPr>
+        <w:instrText>https://support.google.com/googleplay/android-developer/answer/9859152?hl=fi</w:instrText>
+      </w:r>
+      <w:r>
+        <w:rPr>
+          <w:rStyle w:val="Hyperlinkki"/>
+        </w:rPr>
+        <w:instrText>"</w:instrText>
+      </w:r>
+      <w:r>
+        <w:rPr>
+          <w:rStyle w:val="Hyperlinkki"/>
+        </w:rPr>
+      </w:r>
+      <w:r>
+        <w:rPr>
+          <w:rStyle w:val="Hyperlinkki"/>
+        </w:rPr>
+        <w:fldChar w:fldCharType="separate"/>
+      </w:r>
+      <w:r>
+        <w:rPr>
+          <w:rStyle w:val="Hyperlinkki"/>
+        </w:rPr>
+        <w:t>https://support.google.com/googleplay/android-developer/answer/9859152?hl=fi</w:t>
+      </w:r>
+      <w:bookmarkEnd w:id="10"/>
+      <w:r>
+        <w:rPr>
+          <w:rStyle w:val="Hyperlinkki"/>
+        </w:rPr>
+        <w:fldChar w:fldCharType="end"/>
       </w:r>
     </w:p>
     <w:p>
       <w:pPr>
-        <w:pStyle w:val="Leiptekstin1rivinsisennys"/>
-      </w:pPr>
-      <w:r>
-        <w:t xml:space="preserve">Kun termi määritellään tekstissä, tai kun se esiintyy ensimmäisen kerran, se voidaan kirjoittaa korostetusti esimerkiksi kursiivilla. Samassa yhteydessä on usein hyvä esittää suluissa vastaava </w:t>
-      </w:r>
-      <w:r>
-        <w:rPr>
-          <w:rStyle w:val="Korostus"/>
-        </w:rPr>
-        <w:t>alkukielinen termi</w:t>
-      </w:r>
-      <w:r>
-        <w:t xml:space="preserve"> (original term).</w:t>
-      </w:r>
+        <w:pStyle w:val="Otsikko1"/>
+      </w:pPr>
+      <w:bookmarkStart w:id="11" w:name="_Toc167953038"/>
+      <w:bookmarkStart w:id="12" w:name="_Toc534585557"/>
+      <w:bookmarkEnd w:id="9"/>
+      <w:r>
+        <w:t>Liitteet</w:t>
+      </w:r>
+      <w:bookmarkEnd w:id="11"/>
     </w:p>
     <w:p>
       <w:pPr>
-        <w:pStyle w:val="Leiptekstin1rivinsisennys"/>
-      </w:pPr>
-      <w:r>
-        <w:t>Kaikilla sivuilla tulee käyttää samaa marginaalin leveyttä kummassakin reunassa. Sopiva marginaalin leveys on 3 senttimetriä. Sivujen ylä- ja alalaitoihin jätetään parin senttimetrin reunus. Uudet luvut aloitetaan omalta sivultaan ja alempaa kuin muut sivut toisin kuin tässä ohjeessa. Joskus näkee tutkielmassa noudatettavan asiakirjojen asetteluohjeita. Tutkielma ei kuitenkaan ole asiakirja vaan lähempänä kaunokirjallista julkaisua. Siksi lukija ei tunne oloaan kotoisaksi asiakirjan tapaan muotoillun tutkielman parissa.</w:t>
-      </w:r>
+        <w:pStyle w:val="Otsikko2"/>
+      </w:pPr>
+      <w:bookmarkStart w:id="13" w:name="_Toc167953039"/>
+      <w:r>
+        <w:t xml:space="preserve">Liite 1: </w:t>
+      </w:r>
+      <w:bookmarkEnd w:id="12"/>
+      <w:r>
+        <w:t>Harjoitus 1</w:t>
+      </w:r>
+      <w:bookmarkEnd w:id="13"/>
     </w:p>
     <w:p>
       <w:pPr>
-        <w:pStyle w:val="Leiptekstin1rivinsisennys"/>
-      </w:pPr>
-      <w:r>
-        <w:t>Jos kappaleet aloitetaan heti vasemman marginaalin reunasta, on ne erotettava toisistaan</w:t>
-      </w:r>
-      <w:r>
-        <w:t xml:space="preserve"> noin rivivälin </w:t>
-      </w:r>
-      <w:r>
-        <w:t>korkuisella tyhjällä tilalla</w:t>
-      </w:r>
-      <w:r>
-        <w:t xml:space="preserve">. Toinen tapa on aloittaa uusi kappale sisennettynä. Tällöin </w:t>
-      </w:r>
-      <w:r>
-        <w:t>rivien välistys säilyy normaalina kappaleiden välissäkin</w:t>
-      </w:r>
-      <w:r>
-        <w:t>. Luvun ensimmäistä kappaletta ei sisennetä. Luetteloita tai matemaattisia kaavoja seuraava teksti aloitetaan sisennettynä vain, jos kyseiseen kohtaan ajatellaan kappalejako.</w:t>
+        <w:pStyle w:val="Leipteksti"/>
+      </w:pPr>
+      <w:r>
+        <w:t xml:space="preserve">Tehtävän tavoitteena on selvittää </w:t>
+      </w:r>
+      <w:r>
+        <w:t xml:space="preserve">vaaditut asiat </w:t>
+      </w:r>
+      <w:r>
+        <w:t>valitun mobiililaitt</w:t>
+      </w:r>
+      <w:r>
+        <w:t>een ohjelmointiin</w:t>
+      </w:r>
+      <w:r>
+        <w:t xml:space="preserve"> liittyen ja kirjata ne ylös. Valitsin laitteeksi oman puhelimeni eli OnePlus 10 Pro 5G:n. </w:t>
       </w:r>
     </w:p>
     <w:p>
       <w:pPr>
-        <w:pStyle w:val="Leiptekstin1rivinsisennys"/>
-      </w:pPr>
-      <w:r>
-        <w:t>Otsikoiden ja omaksi rivikseen sijoitettujen kaavojen molemmin puolin jätetään hieman ylimääräistä tilaa. Samoin menetellään teoreemojen ja erillisten määritelmien kohdalla. Otsikkoa edeltävän tekstin ja otsikon väliin tulee jättää hieman enemmän tyhjää kuin otsikon jälkeen.</w:t>
-      </w:r>
+        <w:pStyle w:val="Otsikko3"/>
+      </w:pPr>
+      <w:bookmarkStart w:id="14" w:name="_Toc167953040"/>
+      <w:r>
+        <w:t xml:space="preserve">Laitteen </w:t>
+      </w:r>
+      <w:r>
+        <w:t>perus</w:t>
+      </w:r>
+      <w:r>
+        <w:t>tiedot</w:t>
+      </w:r>
+      <w:bookmarkEnd w:id="14"/>
     </w:p>
     <w:p>
       <w:pPr>
-        <w:pStyle w:val="Leiptekstin1rivinsisennys"/>
-      </w:pPr>
-      <w:r>
-        <w:t>Joskus näkee käytettävän tyhjää tilaa jäsennyksen apukeinona: läheisesti yhteen kuuluvat kappaleet erotetaan pienellä välillä, ja siirtyminen uuteen asiaan (saman luvun sisällä) ilmaistaan hieman suuremmalla välillä. Tätä tapaa tulee välttää. Vaikka kirjoittaja noudattaisi sitä täysin systemaattisesti, ei lukija ole sellaisiin muissa painotuotteissa tottunut eikä välttämättä havaitse tyhjän tilan tarkoitettua semantiikkaa. Parempi tapa on ilmaista rakenne ja juonen kuljetus tekstissä.</w:t>
+        <w:pStyle w:val="Sisluet1"/>
+      </w:pPr>
+      <w:r>
+        <w:t>OnePlus 10 Pro 5G</w:t>
+      </w:r>
+      <w:r>
+        <w:t xml:space="preserve"> </w:t>
+      </w:r>
+      <w:r>
+        <w:rPr>
+          <w:vertAlign w:val="superscript"/>
+        </w:rPr>
+        <w:fldChar w:fldCharType="begin"/>
+      </w:r>
+      <w:r>
+        <w:rPr>
+          <w:vertAlign w:val="superscript"/>
+        </w:rPr>
+        <w:instrText xml:space="preserve"> REF _Ref167097043 \r \h </w:instrText>
+      </w:r>
+      <w:r>
+        <w:rPr>
+          <w:vertAlign w:val="superscript"/>
+        </w:rPr>
+        <w:instrText xml:space="preserve"> \* MERGEFORMAT </w:instrText>
+      </w:r>
+      <w:r>
+        <w:rPr>
+          <w:vertAlign w:val="superscript"/>
+        </w:rPr>
+      </w:r>
+      <w:r>
+        <w:rPr>
+          <w:vertAlign w:val="superscript"/>
+        </w:rPr>
+        <w:fldChar w:fldCharType="separate"/>
+      </w:r>
+      <w:r>
+        <w:rPr>
+          <w:vertAlign w:val="superscript"/>
+        </w:rPr>
+        <w:t>1</w:t>
+      </w:r>
+      <w:r>
+        <w:rPr>
+          <w:vertAlign w:val="superscript"/>
+        </w:rPr>
+        <w:fldChar w:fldCharType="end"/>
       </w:r>
     </w:p>
     <w:p>
       <w:pPr>
-        <w:pStyle w:val="Leiptekstin1rivinsisennys"/>
-      </w:pPr>
-      <w:r>
-        <w:t>Matemaattiset kaavat kirjoitetaan omalle rivilleen, jos ne ovat tekstin sekaan sijoitettaviksi kovin pitkiä tai korkeita, tai jos ne halutaan varustaa viitenumeroin. Viitenumerot kirjoitetaan kaarisulkuihin tekstin oikeaan reunaan. Kaavat on sijoitettava sivulle kauniisti, joko keskitetysti tai kaikki samasta kohdasta alkaen.</w:t>
+        <w:pStyle w:val="Sisluet2"/>
+      </w:pPr>
+      <w:r>
+        <w:t>Malli: NE2213</w:t>
       </w:r>
     </w:p>
     <w:p>
       <w:pPr>
-        <w:pStyle w:val="Leiptekstin1rivinsisennys"/>
-      </w:pPr>
-      <w:r>
-        <w:t>Sisällysluettelo kirjoitetaan omalle sivulleen ja tekemiseen kannattaa käyttää tekstinkäsittelyohjelman automaattista toimintoa.</w:t>
+        <w:pStyle w:val="Sisluet2"/>
+      </w:pPr>
+      <w:r>
+        <w:t>Suoritin: Snapdragon 8 Gen 1 Mobile Platform</w:t>
       </w:r>
     </w:p>
     <w:p>
       <w:pPr>
-        <w:pStyle w:val="Otsikko1"/>
-      </w:pPr>
-      <w:bookmarkStart w:id="24" w:name="_Toc534585554"/>
-      <w:bookmarkStart w:id="25" w:name="_Toc534589086"/>
-      <w:r>
-        <w:t>Elektroninen julkaiseminen</w:t>
-      </w:r>
-      <w:bookmarkEnd w:id="24"/>
-      <w:bookmarkEnd w:id="25"/>
+        <w:pStyle w:val="Sisluet2"/>
+      </w:pPr>
+      <w:r>
+        <w:t>RAM: 8 Gt</w:t>
+      </w:r>
     </w:p>
     <w:p>
       <w:pPr>
-        <w:pStyle w:val="Leipteksti"/>
-        <w:rPr>
-          <w:rStyle w:val="Hyperlinkki"/>
-        </w:rPr>
-      </w:pPr>
-      <w:r>
-        <w:t xml:space="preserve">Yliopiston kirjastossa ylläpidetään tutkielmatietokantaa. Tutkielmatietokantaan tallennetusta tutkielmasta opiskelija saa itselleen kansitetun version. Tutkielmaa ei kuitenkaan pidä lähettää tutkielmatietokantaan ennen kuin asiasta on sovittu ohjaajan kanssa. Työn tarkastajat saattavat nimittäin havaita kirjoitusvirheitä tai tehdä muita pieniä korjausehdotuksia, jotka tekijä voi halutessaan ottaa huomioon ennen työn lähettämistä kansitusprosessiin. Tutkielmatietokantaa koskevat ohjeet löytyvät osoitteesta </w:t>
-      </w:r>
-      <w:r>
-        <w:rPr>
-          <w:rStyle w:val="Hyperlinkki"/>
-        </w:rPr>
-        <w:t xml:space="preserve">http://www.uta.fi/kirjasto/julkaiseminen/pro_gradu.html. </w:t>
+        <w:pStyle w:val="Sisluet2"/>
+      </w:pPr>
+      <w:r>
+        <w:t>Näytön koko: 6,7 tuumaa</w:t>
       </w:r>
     </w:p>
     <w:p>
       <w:pPr>
-        <w:pStyle w:val="Otsikko1"/>
-      </w:pPr>
-      <w:bookmarkStart w:id="26" w:name="_Toc534585555"/>
-      <w:bookmarkStart w:id="27" w:name="_Toc534589087"/>
-      <w:r>
-        <w:t>Yhteenveto</w:t>
-      </w:r>
-      <w:bookmarkEnd w:id="26"/>
-      <w:bookmarkEnd w:id="27"/>
+        <w:pStyle w:val="Sisluet2"/>
+      </w:pPr>
+      <w:r>
+        <w:t>Akun kapasiteetti: 5000 mAh</w:t>
+      </w:r>
     </w:p>
     <w:p>
       <w:pPr>
-        <w:pStyle w:val="Leipteksti"/>
-      </w:pPr>
-      <w:r>
-        <w:t>Tärkein asia tutkielmassa on sen asiasisältö. Sisällön välittymiseksi lukijalle tulee tutkielman jäsennyksen, kieliasun ja ulkoasun olla kunnossa. Näitä ohjeita seuraamalla voit toivottavasti välttää tavallisimpia karikoita. Ohjeet eivät ole sitovia: niiden tarkoitus on lähinnä vapauttaa kirjoittaja joidenkin esitystapaan liittyvien yksityiskohtien pohtimisesta. Tärkeintä on, että esitystapa on looginen ja yhtenäinen.</w:t>
+        <w:pStyle w:val="Sisluet2"/>
+      </w:pPr>
+      <w:r>
+        <w:t>Kamerat: Etukamera 32MP, Takakamera 48MP+50MP+8MP.</w:t>
       </w:r>
     </w:p>
     <w:p>
       <w:pPr>
-        <w:pStyle w:val="Leiptekstin1rivinsisennys"/>
-      </w:pPr>
-      <w:r>
-        <w:t>Edellä on annettu paljon ohjeita, joista osa saattaa tuntua pikkumaisilta ja epäoleellisilta. Aloittelevan kirjoittajan voi olla vaikea hyväksyä sitä, että tyyliin, esitystapaan ja ulkoasuun liittyvät kysymykset eivät lopultakaan ole makuasioita. Voit toki olla eri mieltä siitä, ovatko annetut ohjeet järkeviä, mutta harva meistä kirjoittaa itselleen. Oikean tyylin ratkaisee se, mitä tekstin lukija odottaa, ja siihen puolestaan vaikuttaa lukijan muista alan kirjoituksista omaksuma vallitseva käytäntö. Oman työpanoksen käyttäminen lukijan työn helpottamiseen on kannattava sijoitus.</w:t>
-      </w:r>
+        <w:pStyle w:val="Otsikko3"/>
+      </w:pPr>
+      <w:bookmarkStart w:id="15" w:name="_Toc167953041"/>
+      <w:r>
+        <w:t>Laitteen käyttöjärjestelmä</w:t>
+      </w:r>
+      <w:bookmarkEnd w:id="15"/>
     </w:p>
     <w:p>
       <w:pPr>
-        <w:pStyle w:val="Otsikko1"/>
-      </w:pPr>
-      <w:bookmarkStart w:id="28" w:name="_Toc534585556"/>
-      <w:bookmarkStart w:id="29" w:name="_Toc534589088"/>
-      <w:r>
-        <w:t>Viiteluettelo</w:t>
-      </w:r>
-      <w:bookmarkEnd w:id="28"/>
-      <w:bookmarkEnd w:id="29"/>
+        <w:pStyle w:val="Leiptekstin1rivinsisennys"/>
+        <w:ind w:firstLine="0"/>
+        <w:rPr>
+          <w:rFonts w:ascii="Times New Roman" w:hAnsi="Times New Roman"/>
+          <w:i/>
+          <w:color w:val="000000" w:themeColor="text1"/>
+        </w:rPr>
+      </w:pPr>
+      <w:r>
+        <w:t>Laitteessa</w:t>
+      </w:r>
+      <w:r>
+        <w:t xml:space="preserve"> on käytössä </w:t>
+      </w:r>
+      <w:proofErr w:type="spellStart"/>
+      <w:r>
+        <w:t>OnePlussan</w:t>
+      </w:r>
+      <w:proofErr w:type="spellEnd"/>
+      <w:r>
+        <w:t xml:space="preserve"> kehittämä Androidiin perustuva käyttöjärjestelmä nimeltään </w:t>
+      </w:r>
+      <w:proofErr w:type="spellStart"/>
+      <w:r>
+        <w:t>OxygenOS</w:t>
+      </w:r>
+      <w:proofErr w:type="spellEnd"/>
+      <w:r>
+        <w:t xml:space="preserve"> </w:t>
+      </w:r>
+      <w:r>
+        <w:rPr>
+          <w:vertAlign w:val="superscript"/>
+        </w:rPr>
+        <w:fldChar w:fldCharType="begin"/>
+      </w:r>
+      <w:r>
+        <w:rPr>
+          <w:vertAlign w:val="superscript"/>
+        </w:rPr>
+        <w:instrText xml:space="preserve"> REF _Ref167093239 \r \h </w:instrText>
+      </w:r>
+      <w:r>
+        <w:rPr>
+          <w:vertAlign w:val="superscript"/>
+        </w:rPr>
+        <w:instrText xml:space="preserve"> \* MERGEFORMAT </w:instrText>
+      </w:r>
+      <w:r>
+        <w:rPr>
+          <w:vertAlign w:val="superscript"/>
+        </w:rPr>
+      </w:r>
+      <w:r>
+        <w:rPr>
+          <w:vertAlign w:val="superscript"/>
+        </w:rPr>
+        <w:fldChar w:fldCharType="separate"/>
+      </w:r>
+      <w:r>
+        <w:rPr>
+          <w:vertAlign w:val="superscript"/>
+        </w:rPr>
+        <w:t>2</w:t>
+      </w:r>
+      <w:r>
+        <w:rPr>
+          <w:vertAlign w:val="superscript"/>
+        </w:rPr>
+        <w:fldChar w:fldCharType="end"/>
+      </w:r>
+      <w:r>
+        <w:t>.</w:t>
+      </w:r>
+      <w:r>
+        <w:t xml:space="preserve"> Laitteeni </w:t>
+      </w:r>
+      <w:proofErr w:type="spellStart"/>
+      <w:r>
+        <w:t>OxygenOS</w:t>
+      </w:r>
+      <w:proofErr w:type="spellEnd"/>
+      <w:r>
+        <w:t xml:space="preserve"> versio on 14, joka on uusin saatavilla oleva versio k</w:t>
+      </w:r>
+      <w:r>
+        <w:t>ä</w:t>
+      </w:r>
+      <w:r>
+        <w:t xml:space="preserve">yttöjärjestelmästä. </w:t>
+      </w:r>
     </w:p>
     <w:p>
       <w:pPr>
-        <w:pStyle w:val="Ref"/>
-      </w:pPr>
-      <w:r>
-        <w:t>Atk-sanakirja I ja II. 2008. Talentum, 2008.</w:t>
-      </w:r>
+        <w:pStyle w:val="Otsikko3"/>
+      </w:pPr>
+      <w:bookmarkStart w:id="16" w:name="_Toc167953042"/>
+      <w:r>
+        <w:t>Ohjelmointikielet ja tarvittavat työkalut</w:t>
+      </w:r>
+      <w:bookmarkEnd w:id="16"/>
     </w:p>
     <w:p>
       <w:pPr>
-        <w:pStyle w:val="Ref"/>
-      </w:pPr>
-      <w:r>
-        <w:t xml:space="preserve">Järvinen, </w:t>
-      </w:r>
-      <w:r>
-        <w:t xml:space="preserve">Pertti ja </w:t>
-      </w:r>
-      <w:r>
-        <w:t>Annikki Järvinen</w:t>
-      </w:r>
-      <w:r>
-        <w:t xml:space="preserve">. 2000. </w:t>
-      </w:r>
-      <w:r>
-        <w:rPr>
-          <w:rStyle w:val="RefBookName"/>
-        </w:rPr>
-        <w:t>Tutkimustyön metodeista</w:t>
-      </w:r>
-      <w:r>
-        <w:t xml:space="preserve">. Opinpajan kirja. </w:t>
+        <w:pStyle w:val="Leipteksti"/>
+      </w:pPr>
+      <w:proofErr w:type="spellStart"/>
+      <w:r>
+        <w:t>OxygenOS</w:t>
+      </w:r>
+      <w:proofErr w:type="spellEnd"/>
+      <w:r>
+        <w:t xml:space="preserve"> perustuu Androidiin, joten sovellusten kehittämiseen voidaan käyttää </w:t>
+      </w:r>
+      <w:r>
+        <w:t xml:space="preserve">Java, </w:t>
+      </w:r>
+      <w:proofErr w:type="spellStart"/>
+      <w:r>
+        <w:t>Kotlin</w:t>
+      </w:r>
+      <w:proofErr w:type="spellEnd"/>
+      <w:r>
+        <w:t xml:space="preserve"> ja C++</w:t>
+      </w:r>
+      <w:r>
+        <w:t xml:space="preserve"> ohjelmointikieliä. Android sovellukset paketoidaan APK tai ABB-pakettitiedostoihin, joista jälkimmäistä Google vaatii nykyään käytettävän uusien Google Play -sovellusten kanssa.</w:t>
       </w:r>
     </w:p>
     <w:p>
       <w:pPr>
-        <w:pStyle w:val="Ref"/>
-      </w:pPr>
-      <w:r>
-        <w:t xml:space="preserve">Salonen, </w:t>
-      </w:r>
-      <w:r>
-        <w:t xml:space="preserve">Ritva. 1985. Suomenkielinen käsikirjoitus. Teoksessa </w:t>
-      </w:r>
-      <w:r>
-        <w:rPr>
-          <w:rStyle w:val="RefBookName"/>
-        </w:rPr>
-        <w:t>Tutkimusviestinnän opas</w:t>
-      </w:r>
-      <w:r>
-        <w:t>, Paul Fogelberg (toim</w:t>
-      </w:r>
-      <w:r>
-        <w:t xml:space="preserve">.). Valtion </w:t>
-      </w:r>
-      <w:proofErr w:type="gramStart"/>
-      <w:r>
-        <w:t>painatuskeskus,  69</w:t>
-      </w:r>
-      <w:proofErr w:type="gramEnd"/>
-      <w:r>
-        <w:t>-</w:t>
-      </w:r>
-      <w:r>
-        <w:t>95.</w:t>
+        <w:pStyle w:val="Leipteksti"/>
+      </w:pPr>
+      <w:r>
+        <w:lastRenderedPageBreak/>
+        <w:t>Sovellusten kehittämiseen tarvitaan Android Studio-ohjelmistoa, joka on Android käyttöjärjestelmän virallinen ohjelmointiympäristö. Käytössäni</w:t>
+      </w:r>
+      <w:r>
+        <w:t xml:space="preserve"> tällä kurssilla</w:t>
+      </w:r>
+      <w:r>
+        <w:t xml:space="preserve"> on Android Studion </w:t>
+      </w:r>
+      <w:r>
+        <w:t>tämän hetken uusin</w:t>
+      </w:r>
+      <w:r>
+        <w:t xml:space="preserve"> versio (</w:t>
+      </w:r>
+      <w:r>
+        <w:t xml:space="preserve">Android Studio </w:t>
+      </w:r>
+      <w:proofErr w:type="spellStart"/>
+      <w:r>
+        <w:t>Jellyfish</w:t>
+      </w:r>
+      <w:proofErr w:type="spellEnd"/>
+      <w:r>
+        <w:t xml:space="preserve"> | 2023.3.1</w:t>
+      </w:r>
+      <w:r>
+        <w:t>).</w:t>
       </w:r>
     </w:p>
     <w:p>
       <w:pPr>
-        <w:pStyle w:val="Ref"/>
-      </w:pPr>
-      <w:r>
-        <w:t xml:space="preserve">Viljanen, </w:t>
-      </w:r>
-      <w:r>
-        <w:t xml:space="preserve">Erkki. 1985. </w:t>
-      </w:r>
-      <w:r>
-        <w:rPr>
-          <w:rStyle w:val="RefBookName"/>
-        </w:rPr>
-        <w:t>Tutkielman tekeminen</w:t>
-      </w:r>
-      <w:r>
-        <w:t>. Otava.</w:t>
-      </w:r>
+        <w:pStyle w:val="Otsikko3"/>
+      </w:pPr>
+      <w:bookmarkStart w:id="17" w:name="_Toc167953043"/>
+      <w:r>
+        <w:t>Laitteen ominaisuudet</w:t>
+      </w:r>
+      <w:bookmarkEnd w:id="17"/>
     </w:p>
     <w:p>
       <w:pPr>
         <w:pStyle w:val="Leipteksti"/>
       </w:pPr>
+      <w:r>
+        <w:t xml:space="preserve">Laitteesta löytyy joitain valmistajakohtaisia sovelluksia kuten OnePlus </w:t>
+      </w:r>
+      <w:proofErr w:type="spellStart"/>
+      <w:r>
+        <w:t>Store</w:t>
+      </w:r>
+      <w:proofErr w:type="spellEnd"/>
+      <w:r>
+        <w:t xml:space="preserve">, </w:t>
+      </w:r>
+      <w:proofErr w:type="spellStart"/>
+      <w:r>
+        <w:t>Community</w:t>
+      </w:r>
+      <w:proofErr w:type="spellEnd"/>
+      <w:r>
+        <w:t xml:space="preserve"> ja Kloonaa puhelin. Lisäksi puhelimessa on esiasennettuna useita Googlen sovelluksia, kuten </w:t>
+      </w:r>
+      <w:r>
+        <w:t>Play Musiikki ja YouTube.</w:t>
+      </w:r>
     </w:p>
     <w:p>
       <w:pPr>
-        <w:pStyle w:val="Otsikko1"/>
-      </w:pPr>
-      <w:r>
-        <w:br w:type="page"/>
+        <w:pStyle w:val="Leipteksti"/>
+      </w:pPr>
+      <w:r>
+        <w:t xml:space="preserve">Puhdas Android </w:t>
+      </w:r>
+      <w:r>
+        <w:t xml:space="preserve">tarkoittaa Googlen tekemää androidia ennen kuin se menee laitevalmistajille. Ainakin Suomessa täysin </w:t>
+      </w:r>
+      <w:proofErr w:type="gramStart"/>
+      <w:r>
+        <w:t>puhtaat</w:t>
+      </w:r>
+      <w:proofErr w:type="gramEnd"/>
+      <w:r>
+        <w:t xml:space="preserve"> Android käyttöliittymät ovat harvinaisia puhelimissa. </w:t>
+      </w:r>
+      <w:proofErr w:type="spellStart"/>
+      <w:r>
+        <w:t>OnePlussa</w:t>
+      </w:r>
+      <w:proofErr w:type="spellEnd"/>
+      <w:r>
+        <w:t xml:space="preserve"> oli aikoinaan tunnettu siitä, että sen käyttöjärjestelmä oli hyvin lähellä puhdasta Androidia, mutta viimeisimmissä versioissa </w:t>
+      </w:r>
+      <w:proofErr w:type="spellStart"/>
+      <w:r>
+        <w:t>OxygenOS</w:t>
+      </w:r>
+      <w:proofErr w:type="spellEnd"/>
+      <w:r>
+        <w:t xml:space="preserve"> on mennyt yhä kauemmas puhtaasta Androidista.</w:t>
       </w:r>
     </w:p>
     <w:p>
       <w:pPr>
-        <w:pStyle w:val="Otsikko1"/>
-        <w:numPr>
-          <w:ilvl w:val="0"/>
-          <w:numId w:val="0"/>
-        </w:numPr>
-      </w:pPr>
-      <w:bookmarkStart w:id="30" w:name="_Toc534585557"/>
-      <w:bookmarkStart w:id="31" w:name="_Toc534589089"/>
-      <w:r>
-        <w:t>Liite 1: Malli tutkielman tiivistelmäsivuksi</w:t>
-      </w:r>
-      <w:bookmarkEnd w:id="30"/>
-      <w:bookmarkEnd w:id="31"/>
+        <w:pStyle w:val="Leipteksti"/>
+        <w:rPr>
+          <w:vertAlign w:val="superscript"/>
+        </w:rPr>
+      </w:pPr>
+      <w:r>
+        <w:t xml:space="preserve">Sovelluskauppana puhelimessa toimii Googlen Play Kauppa, johon oman sovelluksen vieminen on tehty erittäin helpoksi. </w:t>
+      </w:r>
+      <w:r>
+        <w:rPr>
+          <w:vertAlign w:val="superscript"/>
+        </w:rPr>
+        <w:fldChar w:fldCharType="begin"/>
+      </w:r>
+      <w:r>
+        <w:rPr>
+          <w:vertAlign w:val="superscript"/>
+        </w:rPr>
+        <w:instrText xml:space="preserve"> REF _Ref167097092 \r \h </w:instrText>
+      </w:r>
+      <w:r>
+        <w:rPr>
+          <w:vertAlign w:val="superscript"/>
+        </w:rPr>
+        <w:instrText xml:space="preserve"> \* MERGEFORMAT </w:instrText>
+      </w:r>
+      <w:r>
+        <w:rPr>
+          <w:vertAlign w:val="superscript"/>
+        </w:rPr>
+      </w:r>
+      <w:r>
+        <w:rPr>
+          <w:vertAlign w:val="superscript"/>
+        </w:rPr>
+        <w:fldChar w:fldCharType="separate"/>
+      </w:r>
+      <w:r>
+        <w:rPr>
+          <w:vertAlign w:val="superscript"/>
+        </w:rPr>
+        <w:t>3</w:t>
+      </w:r>
+      <w:r>
+        <w:rPr>
+          <w:vertAlign w:val="superscript"/>
+        </w:rPr>
+        <w:fldChar w:fldCharType="end"/>
+      </w:r>
     </w:p>
     <w:p>
       <w:pPr>
-        <w:pStyle w:val="Leipteksti"/>
-        <w:tabs>
-          <w:tab w:val="left" w:pos="2268"/>
-        </w:tabs>
-        <w:spacing w:before="480"/>
-      </w:pPr>
-      <w:r>
-        <w:t>Sivun ylälaitaan</w:t>
-      </w:r>
-      <w:r>
-        <w:tab/>
-      </w:r>
-      <w:r>
-        <w:rPr>
-          <w:rStyle w:val="AbstractinfoChar"/>
-        </w:rPr>
-        <w:t>Outi Opiskelija</w:t>
-      </w:r>
+        <w:pStyle w:val="Leiptekstin1rivinsisennys"/>
+      </w:pPr>
     </w:p>
     <w:p>
       <w:pPr>
-        <w:pStyle w:val="Leipteksti"/>
-        <w:tabs>
-          <w:tab w:val="left" w:pos="2268"/>
-        </w:tabs>
-      </w:pPr>
-      <w:r>
-        <w:t>sijoitetaan opin</w:t>
-      </w:r>
-      <w:r>
-        <w:tab/>
-      </w:r>
-      <w:r>
-        <w:rPr>
-          <w:rStyle w:val="AbstractinfoChar"/>
-        </w:rPr>
-        <w:t>Kandidaattitutkielma, 55 sivua, 3 liitesivua</w:t>
-      </w:r>
+        <w:pStyle w:val="Otsikko3"/>
+      </w:pPr>
+      <w:bookmarkStart w:id="18" w:name="_Toc167953044"/>
+      <w:r>
+        <w:t>Laitteen ominaisuudet</w:t>
+      </w:r>
+      <w:bookmarkEnd w:id="18"/>
     </w:p>
     <w:p>
       <w:pPr>
         <w:pStyle w:val="Leipteksti"/>
-        <w:tabs>
-          <w:tab w:val="left" w:pos="2268"/>
-        </w:tabs>
-      </w:pPr>
-      <w:r>
-        <w:t>näytettä koskevat</w:t>
-      </w:r>
-      <w:r>
-        <w:tab/>
-      </w:r>
-      <w:r>
-        <w:rPr>
-          <w:rStyle w:val="AbstractinfoChar"/>
-        </w:rPr>
-        <w:t>T</w:t>
-      </w:r>
-      <w:r>
-        <w:rPr>
-          <w:rStyle w:val="AbstractinfoChar"/>
-        </w:rPr>
-        <w:t>ampereen yliopisto</w:t>
-      </w:r>
-    </w:p>
-    <w:p>
-      <w:pPr>
-        <w:pStyle w:val="Leipteksti"/>
-        <w:tabs>
-          <w:tab w:val="left" w:pos="2268"/>
-        </w:tabs>
-      </w:pPr>
-      <w:r>
-        <w:t>bibliografiset</w:t>
-      </w:r>
-      <w:r>
-        <w:tab/>
-      </w:r>
-      <w:r>
-        <w:rPr>
-          <w:rStyle w:val="AbstractinfoChar"/>
-        </w:rPr>
-        <w:t>Tietojenkäsittelytieteiden tutkinto-ohjelma</w:t>
-      </w:r>
-    </w:p>
-    <w:p>
-      <w:pPr>
-        <w:pStyle w:val="Leipteksti"/>
-        <w:tabs>
-          <w:tab w:val="left" w:pos="2268"/>
-        </w:tabs>
-      </w:pPr>
-      <w:r>
-        <w:t>tiedot</w:t>
-      </w:r>
-      <w:r>
-        <w:tab/>
-      </w:r>
-      <w:proofErr w:type="gramStart"/>
-      <w:r>
-        <w:rPr>
-          <w:rStyle w:val="AbstractinfoChar"/>
-        </w:rPr>
-        <w:t>T</w:t>
-      </w:r>
-      <w:r>
-        <w:rPr>
-          <w:rStyle w:val="AbstractinfoChar"/>
-        </w:rPr>
-        <w:t>ammikuu</w:t>
-      </w:r>
-      <w:proofErr w:type="gramEnd"/>
-      <w:r>
-        <w:rPr>
-          <w:rStyle w:val="AbstractinfoChar"/>
-        </w:rPr>
-        <w:t xml:space="preserve"> 2019</w:t>
-      </w:r>
-    </w:p>
-    <w:p>
-      <w:pPr>
-        <w:pStyle w:val="Leipteksti"/>
-        <w:tabs>
-          <w:tab w:val="left" w:pos="2268"/>
-        </w:tabs>
-        <w:spacing w:before="240" w:after="240"/>
-      </w:pPr>
-      <w:r>
-        <w:t>väliviiva</w:t>
-      </w:r>
-      <w:r>
-        <w:tab/>
-      </w:r>
-      <w:r>
-        <w:rPr>
-          <w:rStyle w:val="AbstractText1Char"/>
-        </w:rPr>
-        <w:t>_______________________________________________</w:t>
-      </w:r>
-    </w:p>
-    <w:p>
-      <w:pPr>
-        <w:pStyle w:val="Leipteksti"/>
-        <w:tabs>
-          <w:tab w:val="left" w:pos="2268"/>
-        </w:tabs>
-        <w:ind w:left="2268" w:hanging="2268"/>
-      </w:pPr>
-      <w:r>
-        <w:t>tiivistelmä</w:t>
-      </w:r>
-      <w:r>
-        <w:tab/>
-      </w:r>
-      <w:r>
-        <w:rPr>
-          <w:rStyle w:val="AbstractText1Char"/>
-        </w:rPr>
-        <w:t>Tiivistelmä sijoitetaan tutkielman nimiösivun jälkeen seuraavaksi sivuksi. Sen pituus ei mielellään saisi ylittää yhtä sivua. Tiivistelmän tarkoituksena on antaa tutkielmasta kiinnostuneille tiivistetty kuvaus työn sisällöstä.</w:t>
-      </w:r>
-    </w:p>
-    <w:p>
-      <w:pPr>
-        <w:pStyle w:val="AbstractText2"/>
-        <w:ind w:left="2268"/>
-      </w:pPr>
-      <w:r>
-        <w:t>Tiivistelmää kirjoitettaessa voi olettaa, että lukijalla on yleiset tiedot tutkielman aiheesta. Tiivistelmä tulee olla ymmärrettävissä ilman tarvetta perehtyä koko tutkielmaan. Tiivistelmä kirjoitetaan kokonaisina lauseina eikä esimerkiksi väliotsakeluettelona. Tiivistelmään ei saa sisällyttää viitteitä eikä lainauksia, eikä myöskään tietoja tai väitteitä, joita itse tutkielmassa ei ole.</w:t>
-      </w:r>
-    </w:p>
-    <w:p>
-      <w:pPr>
-        <w:pStyle w:val="AbstractText2"/>
-        <w:ind w:left="2268"/>
-      </w:pPr>
-      <w:r>
-        <w:t>Tiivistelmän on oltava mahdollisimman ytimekäs itsenäinen kokonaisuus, josta ilmenee tutkielman aihe, tutkimuksen kohde, saavutetut tulokset ja tulosten perusteella tehdyt päätelmät.</w:t>
-      </w:r>
-    </w:p>
-    <w:p>
-      <w:pPr>
-        <w:pStyle w:val="Leipteksti"/>
-      </w:pPr>
-      <w:r>
-        <w:t xml:space="preserve"> </w:t>
-      </w:r>
-    </w:p>
-    <w:p>
-      <w:pPr>
-        <w:pStyle w:val="Leipteksti"/>
-      </w:pPr>
-      <w:r>
-        <w:br w:type="page"/>
-      </w:r>
-    </w:p>
-    <w:p>
-      <w:pPr>
-        <w:pStyle w:val="Otsikko1"/>
-        <w:numPr>
-          <w:ilvl w:val="0"/>
-          <w:numId w:val="0"/>
-        </w:numPr>
-        <w:ind w:left="432" w:hanging="432"/>
-      </w:pPr>
-      <w:bookmarkStart w:id="32" w:name="_Toc534585558"/>
-      <w:bookmarkStart w:id="33" w:name="_Toc534589090"/>
-      <w:r>
-        <w:t>Liite 2: Esimerkkejä viiteluetteloon merkittävistä tiedoista</w:t>
-      </w:r>
-      <w:bookmarkEnd w:id="32"/>
-      <w:bookmarkEnd w:id="33"/>
-    </w:p>
-    <w:p>
-      <w:pPr>
-        <w:pStyle w:val="Leipteksti"/>
-        <w:spacing w:before="480"/>
-        <w:rPr>
-          <w:b/>
-        </w:rPr>
-      </w:pPr>
-      <w:r>
-        <w:rPr>
-          <w:b/>
-        </w:rPr>
-        <w:t>Kirja</w:t>
-      </w:r>
-    </w:p>
-    <w:p>
-      <w:pPr>
-        <w:pStyle w:val="Luettelo3"/>
-      </w:pPr>
-      <w:r>
-        <w:t>kirjan nimi kursivoituna</w:t>
-      </w:r>
-    </w:p>
-    <w:p>
-      <w:pPr>
-        <w:pStyle w:val="Luettelo3"/>
-      </w:pPr>
-      <w:r>
-        <w:t>englanninkielisen kirjan nimessä isoilla alkukirjaimilla muut kuin "pikkusanat"</w:t>
-      </w:r>
-    </w:p>
-    <w:p>
-      <w:pPr>
-        <w:pStyle w:val="Luettelo3"/>
-      </w:pPr>
-      <w:r>
-        <w:t>julkaisupaikkaa ei tarvitse merkitä</w:t>
-      </w:r>
-    </w:p>
-    <w:p>
-      <w:pPr>
-        <w:pStyle w:val="Leipteksti"/>
-      </w:pPr>
-      <w:r>
-        <w:rPr>
-          <w:lang w:val="en-US"/>
-        </w:rPr>
-        <w:t>Harrison, Michael A</w:t>
-      </w:r>
-      <w:r>
-        <w:rPr>
-          <w:lang w:val="en-US"/>
-        </w:rPr>
-        <w:t xml:space="preserve">. 1978. </w:t>
-      </w:r>
-      <w:r>
-        <w:rPr>
-          <w:rStyle w:val="RefBookName"/>
-          <w:lang w:val="en-US"/>
-        </w:rPr>
-        <w:t>Introduction to Formal Language Theory</w:t>
-      </w:r>
-      <w:r>
-        <w:rPr>
-          <w:lang w:val="en-US"/>
-        </w:rPr>
-        <w:t xml:space="preserve">. </w:t>
-      </w:r>
-      <w:r>
-        <w:t>Addison-Wesley.</w:t>
-      </w:r>
-    </w:p>
-    <w:p>
-      <w:pPr>
-        <w:pStyle w:val="Leipteksti"/>
-        <w:spacing w:before="480"/>
-        <w:rPr>
-          <w:b/>
-        </w:rPr>
-      </w:pPr>
-      <w:r>
-        <w:rPr>
-          <w:b/>
-        </w:rPr>
-        <w:t>Lehtiartikkeli</w:t>
-      </w:r>
-    </w:p>
-    <w:p>
-      <w:pPr>
-        <w:pStyle w:val="Luettelo3"/>
-      </w:pPr>
-      <w:r>
-        <w:t>artikkelin nimessä vain ensimmäinen sana isolla alkukirjaimella</w:t>
-      </w:r>
-    </w:p>
-    <w:p>
-      <w:pPr>
-        <w:pStyle w:val="Luettelo3"/>
-      </w:pPr>
-      <w:r>
-        <w:t>sarjan (lehden) nimi kursivoituna ja vakiintuneesti lyhennettynä</w:t>
-      </w:r>
-    </w:p>
-    <w:p>
-      <w:pPr>
-        <w:pStyle w:val="Luettelo3"/>
-      </w:pPr>
-      <w:r>
-        <w:t xml:space="preserve">joissakin lehdissä on tapana myös ilmoittaa lehden numero volyymin sisällä tai lehden ilmestymiskuukausi tai molemmat; jos nämä tiedot ovat saatavilla, kannat-taa ne </w:t>
-      </w:r>
-      <w:proofErr w:type="gramStart"/>
-      <w:r>
-        <w:t>laittaa</w:t>
-      </w:r>
-      <w:proofErr w:type="gramEnd"/>
-      <w:r>
-        <w:t xml:space="preserve"> näkyviin</w:t>
-      </w:r>
-    </w:p>
-    <w:p>
-      <w:pPr>
-        <w:pStyle w:val="Luettelo3"/>
-      </w:pPr>
-      <w:r>
-        <w:t xml:space="preserve">elektronisissa lehdissä ei aina ole sivunumeroita; niiden sijasta käytetään artikkelin järjestysnumeroa </w:t>
-      </w:r>
-    </w:p>
-    <w:p>
-      <w:pPr>
-        <w:pStyle w:val="Ref"/>
-        <w:rPr>
-          <w:lang w:val="en-US"/>
-        </w:rPr>
-      </w:pPr>
-      <w:r>
-        <w:rPr>
-          <w:lang w:val="en-US"/>
-        </w:rPr>
-        <w:t xml:space="preserve">Eppstein, </w:t>
-      </w:r>
-      <w:r>
-        <w:rPr>
-          <w:lang w:val="en-US"/>
-        </w:rPr>
-        <w:t>David</w:t>
-      </w:r>
-      <w:r>
-        <w:rPr>
-          <w:lang w:val="en-US"/>
-        </w:rPr>
-        <w:t xml:space="preserve">, </w:t>
-      </w:r>
-      <w:r>
-        <w:rPr>
-          <w:lang w:val="en-US"/>
-        </w:rPr>
-        <w:t>Zvi</w:t>
-      </w:r>
-      <w:r>
-        <w:rPr>
-          <w:lang w:val="en-US"/>
-        </w:rPr>
-        <w:t xml:space="preserve"> Galil, </w:t>
-      </w:r>
-      <w:r>
-        <w:rPr>
-          <w:lang w:val="en-US"/>
-        </w:rPr>
-        <w:t xml:space="preserve">Giuseppe F. </w:t>
-      </w:r>
-      <w:r>
-        <w:rPr>
-          <w:lang w:val="en-US"/>
-        </w:rPr>
-        <w:t>Italiano</w:t>
-      </w:r>
-      <w:r>
-        <w:rPr>
-          <w:lang w:val="en-US"/>
-        </w:rPr>
-        <w:t>,</w:t>
-      </w:r>
-      <w:r>
-        <w:rPr>
-          <w:lang w:val="en-US"/>
-        </w:rPr>
-        <w:t xml:space="preserve"> </w:t>
-      </w:r>
-      <w:r>
-        <w:rPr>
-          <w:lang w:val="en-US"/>
-        </w:rPr>
-        <w:t xml:space="preserve">and Amnon Nissenzweig. </w:t>
-      </w:r>
-      <w:r>
-        <w:rPr>
-          <w:lang w:val="en-US"/>
-        </w:rPr>
-        <w:t>1997. Sparsification - A technique for speeding up dynamic graph algorithms. J. ACM 44, 5, 669?696.</w:t>
-      </w:r>
-    </w:p>
-    <w:p>
-      <w:pPr>
-        <w:pStyle w:val="Ref"/>
-        <w:rPr>
-          <w:lang w:val="en-US"/>
-        </w:rPr>
-      </w:pPr>
-      <w:r>
-        <w:rPr>
-          <w:lang w:val="en-US"/>
-        </w:rPr>
-        <w:t>Cohen</w:t>
-      </w:r>
-      <w:r>
-        <w:rPr>
-          <w:lang w:val="en-US"/>
-        </w:rPr>
-        <w:t>,</w:t>
-      </w:r>
-      <w:r>
-        <w:rPr>
-          <w:lang w:val="en-US"/>
-        </w:rPr>
-        <w:t xml:space="preserve"> </w:t>
-      </w:r>
-      <w:r>
-        <w:rPr>
-          <w:lang w:val="en-US"/>
-        </w:rPr>
-        <w:t xml:space="preserve">Sarah, Werner Nutt, and Yehoshua Sagiv. 2007. Deciding equivalences among conjunctive aggregate queries. </w:t>
-      </w:r>
-      <w:r>
-        <w:rPr>
-          <w:rStyle w:val="RefJournalName"/>
-        </w:rPr>
-        <w:t>J. ACM</w:t>
-      </w:r>
-      <w:r>
-        <w:rPr>
-          <w:lang w:val="en-US"/>
-        </w:rPr>
-        <w:t xml:space="preserve"> 54, 2, Article 5, 50 pages.</w:t>
-      </w:r>
-    </w:p>
-    <w:p>
-      <w:pPr>
-        <w:pStyle w:val="Leipteksti"/>
-        <w:spacing w:before="480"/>
-        <w:rPr>
-          <w:b/>
-        </w:rPr>
-      </w:pPr>
-      <w:r>
-        <w:rPr>
-          <w:b/>
-        </w:rPr>
-        <w:t>Konferenssiartikkeli</w:t>
-      </w:r>
-    </w:p>
-    <w:p>
-      <w:pPr>
-        <w:pStyle w:val="Luettelo3"/>
-      </w:pPr>
-      <w:r>
-        <w:t>artikkelin nimi kuten lehtiartikkeleissa</w:t>
-      </w:r>
-    </w:p>
-    <w:p>
-      <w:pPr>
-        <w:pStyle w:val="Luettelo3"/>
-      </w:pPr>
-      <w:r>
-        <w:t>konferenssijulkaisun nimi kursivoituna</w:t>
-      </w:r>
-    </w:p>
-    <w:p>
-      <w:pPr>
-        <w:pStyle w:val="Ref"/>
-        <w:rPr>
-          <w:lang w:val="en-US"/>
-        </w:rPr>
-      </w:pPr>
-      <w:r>
-        <w:rPr>
-          <w:lang w:val="en-US"/>
-        </w:rPr>
-        <w:t xml:space="preserve">Hartemink, </w:t>
-      </w:r>
-      <w:r>
-        <w:rPr>
-          <w:lang w:val="en-US"/>
-        </w:rPr>
-        <w:t xml:space="preserve">Alexander J. and David K. Gifford. 1997. Thermodynamic simulation of deoxyoligonucleotide hybridization of DNA computation. In: </w:t>
-      </w:r>
-      <w:r>
-        <w:rPr>
-          <w:rStyle w:val="RefConferencePublChar"/>
-          <w:lang w:val="en-US"/>
-        </w:rPr>
-        <w:t xml:space="preserve">Proc. of the 3rd DIMACS Workshop on DNA Based Computers, </w:t>
-      </w:r>
-      <w:r>
-        <w:rPr>
-          <w:lang w:val="en-US"/>
-        </w:rPr>
-        <w:t>15-25.</w:t>
-      </w:r>
-    </w:p>
-    <w:p>
-      <w:pPr>
-        <w:pStyle w:val="Luettelo3"/>
-      </w:pPr>
-      <w:r>
-        <w:t>j</w:t>
-      </w:r>
-      <w:r>
-        <w:t>oskus konferenssijulkaisu julkaistaan sarjassa; tästä tiedosta on hyötyä artikkelia etsivälle</w:t>
-      </w:r>
-    </w:p>
-    <w:p>
-      <w:pPr>
-        <w:pStyle w:val="Ref"/>
-        <w:rPr>
-          <w:lang w:val="en-US"/>
-        </w:rPr>
-      </w:pPr>
-      <w:r>
-        <w:rPr>
-          <w:lang w:val="en-US"/>
-        </w:rPr>
-        <w:t xml:space="preserve">Kobayashi, </w:t>
-      </w:r>
-      <w:proofErr w:type="gramStart"/>
-      <w:r>
-        <w:rPr>
-          <w:lang w:val="en-US"/>
-        </w:rPr>
-        <w:t>Satoshi</w:t>
-      </w:r>
-      <w:proofErr w:type="gramEnd"/>
-      <w:r>
-        <w:rPr>
-          <w:lang w:val="en-US"/>
-        </w:rPr>
-        <w:t xml:space="preserve"> and Takashi Yokomori. 1995. On approximately identifying concept classes in the limit. In: </w:t>
-      </w:r>
-      <w:r>
-        <w:rPr>
-          <w:rStyle w:val="RefConferencePublChar"/>
-          <w:lang w:val="en-US"/>
-        </w:rPr>
-        <w:t>Proc. of the 4th International Workshop on Algorithmic Learning Theory (ALT'95)</w:t>
-      </w:r>
-      <w:r>
-        <w:rPr>
-          <w:lang w:val="en-US"/>
-        </w:rPr>
-        <w:t xml:space="preserve">, </w:t>
-      </w:r>
-      <w:r>
-        <w:rPr>
-          <w:rStyle w:val="RefBookName"/>
-          <w:lang w:val="en-US"/>
-        </w:rPr>
-        <w:t>Lecture Notes in Artificial Intelligence 997</w:t>
-      </w:r>
-      <w:r>
-        <w:rPr>
-          <w:lang w:val="en-US"/>
-        </w:rPr>
-        <w:t>. Springer, 298-312.</w:t>
-      </w:r>
-    </w:p>
-    <w:p>
-      <w:pPr>
-        <w:pStyle w:val="Leipteksti"/>
-        <w:spacing w:before="480"/>
-        <w:rPr>
-          <w:b/>
-          <w:lang w:val="en-US"/>
-        </w:rPr>
-      </w:pPr>
-      <w:r>
-        <w:rPr>
-          <w:b/>
-          <w:lang w:val="en-US"/>
-        </w:rPr>
-        <w:t>Artikkeli kirjassa</w:t>
-      </w:r>
-    </w:p>
-    <w:p>
-      <w:pPr>
-        <w:pStyle w:val="Ref"/>
-      </w:pPr>
-      <w:r>
-        <w:rPr>
-          <w:lang w:val="en-US"/>
-        </w:rPr>
-        <w:t>Adleman, Leonard M</w:t>
-      </w:r>
-      <w:r>
-        <w:rPr>
-          <w:lang w:val="en-US"/>
-        </w:rPr>
-        <w:t xml:space="preserve">. 1996. On constructing a molecular computer. In: </w:t>
-      </w:r>
-      <w:proofErr w:type="gramStart"/>
-      <w:r>
-        <w:rPr>
-          <w:lang w:val="en-US"/>
-        </w:rPr>
-        <w:t>Lipton,</w:t>
-      </w:r>
-      <w:r>
-        <w:rPr>
-          <w:lang w:val="en-US"/>
-        </w:rPr>
-        <w:t>Richard</w:t>
-      </w:r>
-      <w:proofErr w:type="gramEnd"/>
-      <w:r>
-        <w:rPr>
-          <w:lang w:val="en-US"/>
-        </w:rPr>
-        <w:t xml:space="preserve"> J. and Eric B. Baum (eds.), </w:t>
-      </w:r>
-      <w:r>
-        <w:rPr>
-          <w:rStyle w:val="RefBookName"/>
-          <w:lang w:val="en-US"/>
-        </w:rPr>
-        <w:t xml:space="preserve">DNA Based Computers. </w:t>
-      </w:r>
-      <w:r>
-        <w:t xml:space="preserve">American Mathematical Society, </w:t>
-      </w:r>
-      <w:proofErr w:type="gramStart"/>
-      <w:r>
-        <w:t>1-21</w:t>
-      </w:r>
-      <w:proofErr w:type="gramEnd"/>
-      <w:r>
-        <w:t>.</w:t>
-      </w:r>
-    </w:p>
-    <w:p>
-      <w:pPr>
-        <w:pStyle w:val="Leipteksti"/>
-        <w:spacing w:before="480"/>
-        <w:rPr>
-          <w:b/>
-        </w:rPr>
-      </w:pPr>
-      <w:r>
-        <w:rPr>
-          <w:b/>
-        </w:rPr>
-        <w:t>Laitossarjassa ilmestynyt raportti</w:t>
-      </w:r>
-    </w:p>
-    <w:p>
-      <w:pPr>
-        <w:pStyle w:val="Ref"/>
-        <w:rPr>
-          <w:lang w:val="en-US"/>
-        </w:rPr>
-      </w:pPr>
-      <w:r>
-        <w:t xml:space="preserve">Junkkari, </w:t>
-      </w:r>
-      <w:r>
-        <w:t xml:space="preserve">Marko and Marko Niinimäki. </w:t>
-      </w:r>
-      <w:r>
-        <w:rPr>
-          <w:lang w:val="en-US"/>
-        </w:rPr>
-        <w:t xml:space="preserve">1998. </w:t>
-      </w:r>
-      <w:r>
-        <w:rPr>
-          <w:rStyle w:val="RefStudyWork"/>
-          <w:lang w:val="en-US"/>
-        </w:rPr>
-        <w:t>A path-oriented approach to hierarchical concept structures</w:t>
-      </w:r>
-      <w:r>
-        <w:rPr>
-          <w:lang w:val="en-US"/>
-        </w:rPr>
-        <w:t>. Report A-1998-4. University of Tampere, Dept. of Computer Science.</w:t>
-      </w:r>
-    </w:p>
-    <w:p>
-      <w:pPr>
-        <w:pStyle w:val="Leipteksti"/>
-        <w:spacing w:before="480"/>
-        <w:rPr>
-          <w:b/>
-          <w:lang w:val="en-US"/>
-        </w:rPr>
-      </w:pPr>
-      <w:r>
-        <w:rPr>
-          <w:b/>
-          <w:lang w:val="en-US"/>
-        </w:rPr>
-        <w:t>Pro gradu -tutkielma</w:t>
-      </w:r>
-    </w:p>
-    <w:p>
-      <w:pPr>
-        <w:pStyle w:val="Ref"/>
-      </w:pPr>
-      <w:r>
-        <w:t xml:space="preserve">Lapinleimu, </w:t>
-      </w:r>
-      <w:r>
-        <w:t xml:space="preserve">Ismo. 2015. </w:t>
-      </w:r>
-      <w:r>
-        <w:rPr>
-          <w:rStyle w:val="RefStudyWork"/>
-        </w:rPr>
-        <w:t>Hypergraafien piirtäminen jousialgoritmeilla.</w:t>
-      </w:r>
-      <w:r>
-        <w:t xml:space="preserve"> Pro gradu -tutkielma. Informaatiotieteiden yksikkö, Tampereen yliopisto.</w:t>
-      </w:r>
-    </w:p>
-    <w:p>
-      <w:pPr>
-        <w:pStyle w:val="Leipteksti"/>
-        <w:spacing w:before="480"/>
-        <w:rPr>
-          <w:b/>
-        </w:rPr>
-      </w:pPr>
-      <w:r>
-        <w:rPr>
-          <w:b/>
-        </w:rPr>
-        <w:t>Väitöskirja</w:t>
-      </w:r>
-    </w:p>
-    <w:p>
-      <w:pPr>
-        <w:ind w:left="709" w:hanging="709"/>
-        <w:rPr>
-          <w:lang w:val="en-US"/>
-        </w:rPr>
-      </w:pPr>
-      <w:r>
-        <w:t xml:space="preserve">Mtebe, </w:t>
-      </w:r>
-      <w:r>
-        <w:t xml:space="preserve">Joel. 2014. </w:t>
-      </w:r>
-      <w:r>
-        <w:rPr>
-          <w:rStyle w:val="RefStudyWork"/>
-          <w:lang w:val="en-US"/>
-        </w:rPr>
-        <w:t>Acceptance and Use of eLearning Technologies in Higher Education in East Africa</w:t>
-      </w:r>
-      <w:r>
-        <w:rPr>
-          <w:lang w:val="en-US"/>
-        </w:rPr>
-        <w:t>. Ph. D. Dissertation, School of Information Sciences, University of Tampere.</w:t>
+      </w:pPr>
+      <w:r>
+        <w:t>Laitteen ominaisuudet löytyvät viitteen 1 linkin takaa. Oletettavasti lähes kaikkia puhelimen ominaisuuksia pystytään hyödyntämään Android Studion kautta.</w:t>
       </w:r>
     </w:p>
     <w:sectPr>
-      <w:headerReference w:type="default" r:id="rId14"/>
+      <w:headerReference w:type="default" r:id="rId15"/>
       <w:pgSz w:w="11906" w:h="16838" w:code="9"/>
       <w:pgMar w:top="1701" w:right="1701" w:bottom="1134" w:left="1701" w:header="709" w:footer="709" w:gutter="0"/>
       <w:pgNumType w:start="1"/>
@@ -3702,116 +3268,6 @@
 </file>
 
 <file path=word/header1.xml><?xml version="1.0" encoding="utf-8"?>
-<w:hdr xmlns:wpc="http://schemas.microsoft.com/office/word/2010/wordprocessingCanvas" xmlns:cx="http://schemas.microsoft.com/office/drawing/2014/chartex" xmlns:cx1="http://schemas.microsoft.com/office/drawing/2015/9/8/chartex" xmlns:cx2="http://schemas.microsoft.com/office/drawing/2015/10/21/chartex" xmlns:cx3="http://schemas.microsoft.com/office/drawing/2016/5/9/chartex" xmlns:cx4="http://schemas.microsoft.com/office/drawing/2016/5/10/chartex" xmlns:cx5="http://schemas.microsoft.com/office/drawing/2016/5/11/chartex" xmlns:cx6="http://schemas.microsoft.com/office/drawing/2016/5/12/chartex" xmlns:cx7="http://schemas.microsoft.com/office/drawing/2016/5/13/chartex" xmlns:cx8="http://schemas.microsoft.com/office/drawing/2016/5/14/chartex" xmlns:mc="http://schemas.openxmlformats.org/markup-compatibility/2006" xmlns:aink="http://schemas.microsoft.com/office/drawing/2016/ink" xmlns:am3d="http://schemas.microsoft.com/office/drawing/2017/model3d" xmlns:o="urn:schemas-microsoft-com:office:office" xmlns:oel="http://schemas.microsoft.com/office/2019/extlst" xmlns:r="http://schemas.openxmlformats.org/officeDocument/2006/relationships" xmlns:m="http://schemas.openxmlformats.org/officeDocument/2006/math" xmlns:v="urn:schemas-microsoft-com:vml" xmlns:wp14="http://schemas.microsoft.com/office/word/2010/wordprocessingDrawing" xmlns:wp="http://schemas.openxmlformats.org/drawingml/2006/wordprocessingDrawing" xmlns:w10="urn:schemas-microsoft-com:office:word" xmlns:w="http://schemas.openxmlformats.org/wordprocessingml/2006/main" xmlns:w14="http://schemas.microsoft.com/office/word/2010/wordml" xmlns:w15="http://schemas.microsoft.com/office/word/2012/wordml" xmlns:w16cex="http://schemas.microsoft.com/office/word/2018/wordml/cex" xmlns:w16cid="http://schemas.microsoft.com/office/word/2016/wordml/cid" xmlns:w16="http://schemas.microsoft.com/office/word/2018/wordml" xmlns:w16du="http://schemas.microsoft.com/office/word/2023/wordml/word16du" xmlns:w16sdtdh="http://schemas.microsoft.com/office/word/2020/wordml/sdtdatahash" xmlns:w16se="http://schemas.microsoft.com/office/word/2015/wordml/symex" xmlns:wpg="http://schemas.microsoft.com/office/word/2010/wordprocessingGroup" xmlns:wpi="http://schemas.microsoft.com/office/word/2010/wordprocessingInk" xmlns:wne="http://schemas.microsoft.com/office/word/2006/wordml" xmlns:wps="http://schemas.microsoft.com/office/word/2010/wordprocessingShape" mc:Ignorable="w14 w15 w16se w16cid w16 w16cex w16sdtdh w16du wp14">
-  <w:sdt>
-    <w:sdtPr>
-      <w:id w:val="1740597493"/>
-      <w:docPartObj>
-        <w:docPartGallery w:val="Page Numbers (Top of Page)"/>
-        <w:docPartUnique/>
-      </w:docPartObj>
-    </w:sdtPr>
-    <w:sdtEndPr>
-      <w:rPr>
-        <w:noProof/>
-      </w:rPr>
-    </w:sdtEndPr>
-    <w:sdtContent>
-      <w:p>
-        <w:pPr>
-          <w:pStyle w:val="Yltunniste"/>
-          <w:jc w:val="center"/>
-        </w:pPr>
-        <w:r>
-          <w:fldChar w:fldCharType="begin"/>
-        </w:r>
-        <w:r>
-          <w:instrText xml:space="preserve"> PAGE   \* MERGEFORMAT </w:instrText>
-        </w:r>
-        <w:r>
-          <w:fldChar w:fldCharType="separate"/>
-        </w:r>
-        <w:r>
-          <w:rPr>
-            <w:noProof/>
-          </w:rPr>
-          <w:t>2</w:t>
-        </w:r>
-        <w:r>
-          <w:rPr>
-            <w:noProof/>
-          </w:rPr>
-          <w:fldChar w:fldCharType="end"/>
-        </w:r>
-      </w:p>
-    </w:sdtContent>
-  </w:sdt>
-  <w:p>
-    <w:pPr>
-      <w:pStyle w:val="Yltunniste"/>
-    </w:pPr>
-  </w:p>
-</w:hdr>
-</file>
-
-<file path=word/header2.xml><?xml version="1.0" encoding="utf-8"?>
-<w:hdr xmlns:wpc="http://schemas.microsoft.com/office/word/2010/wordprocessingCanvas" xmlns:cx="http://schemas.microsoft.com/office/drawing/2014/chartex" xmlns:cx1="http://schemas.microsoft.com/office/drawing/2015/9/8/chartex" xmlns:cx2="http://schemas.microsoft.com/office/drawing/2015/10/21/chartex" xmlns:cx3="http://schemas.microsoft.com/office/drawing/2016/5/9/chartex" xmlns:cx4="http://schemas.microsoft.com/office/drawing/2016/5/10/chartex" xmlns:cx5="http://schemas.microsoft.com/office/drawing/2016/5/11/chartex" xmlns:cx6="http://schemas.microsoft.com/office/drawing/2016/5/12/chartex" xmlns:cx7="http://schemas.microsoft.com/office/drawing/2016/5/13/chartex" xmlns:cx8="http://schemas.microsoft.com/office/drawing/2016/5/14/chartex" xmlns:mc="http://schemas.openxmlformats.org/markup-compatibility/2006" xmlns:aink="http://schemas.microsoft.com/office/drawing/2016/ink" xmlns:am3d="http://schemas.microsoft.com/office/drawing/2017/model3d" xmlns:o="urn:schemas-microsoft-com:office:office" xmlns:oel="http://schemas.microsoft.com/office/2019/extlst" xmlns:r="http://schemas.openxmlformats.org/officeDocument/2006/relationships" xmlns:m="http://schemas.openxmlformats.org/officeDocument/2006/math" xmlns:v="urn:schemas-microsoft-com:vml" xmlns:wp14="http://schemas.microsoft.com/office/word/2010/wordprocessingDrawing" xmlns:wp="http://schemas.openxmlformats.org/drawingml/2006/wordprocessingDrawing" xmlns:w10="urn:schemas-microsoft-com:office:word" xmlns:w="http://schemas.openxmlformats.org/wordprocessingml/2006/main" xmlns:w14="http://schemas.microsoft.com/office/word/2010/wordml" xmlns:w15="http://schemas.microsoft.com/office/word/2012/wordml" xmlns:w16cex="http://schemas.microsoft.com/office/word/2018/wordml/cex" xmlns:w16cid="http://schemas.microsoft.com/office/word/2016/wordml/cid" xmlns:w16="http://schemas.microsoft.com/office/word/2018/wordml" xmlns:w16du="http://schemas.microsoft.com/office/word/2023/wordml/word16du" xmlns:w16sdtdh="http://schemas.microsoft.com/office/word/2020/wordml/sdtdatahash" xmlns:w16se="http://schemas.microsoft.com/office/word/2015/wordml/symex" xmlns:wpg="http://schemas.microsoft.com/office/word/2010/wordprocessingGroup" xmlns:wpi="http://schemas.microsoft.com/office/word/2010/wordprocessingInk" xmlns:wne="http://schemas.microsoft.com/office/word/2006/wordml" xmlns:wps="http://schemas.microsoft.com/office/word/2010/wordprocessingShape" mc:Ignorable="w14 w15 w16se w16cid w16 w16cex w16sdtdh w16du wp14">
-  <w:p>
-    <w:pPr>
-      <w:pStyle w:val="Yltunniste"/>
-    </w:pPr>
-    <w:r>
-      <w:rPr>
-        <w:noProof/>
-        <w:lang w:eastAsia="fi-FI"/>
-      </w:rPr>
-      <w:drawing>
-        <wp:inline distT="0" distB="0" distL="0" distR="0" wp14:anchorId="5F6D1574" wp14:editId="76DCE718">
-          <wp:extent cx="2340872" cy="725426"/>
-          <wp:effectExtent l="0" t="0" r="2540" b="0"/>
-          <wp:docPr id="2" name="Kuva 2"/>
-          <wp:cNvGraphicFramePr>
-            <a:graphicFrameLocks xmlns:a="http://schemas.openxmlformats.org/drawingml/2006/main" noChangeAspect="1"/>
-          </wp:cNvGraphicFramePr>
-          <a:graphic xmlns:a="http://schemas.openxmlformats.org/drawingml/2006/main">
-            <a:graphicData uri="http://schemas.openxmlformats.org/drawingml/2006/picture">
-              <pic:pic xmlns:pic="http://schemas.openxmlformats.org/drawingml/2006/picture">
-                <pic:nvPicPr>
-                  <pic:cNvPr id="2" name="TAY_uusi-logo_65mm.tif"/>
-                  <pic:cNvPicPr/>
-                </pic:nvPicPr>
-                <pic:blipFill>
-                  <a:blip r:embed="rId1">
-                    <a:extLst>
-                      <a:ext uri="{28A0092B-C50C-407E-A947-70E740481C1C}">
-                        <a14:useLocalDpi xmlns:a14="http://schemas.microsoft.com/office/drawing/2010/main" val="0"/>
-                      </a:ext>
-                    </a:extLst>
-                  </a:blip>
-                  <a:stretch>
-                    <a:fillRect/>
-                  </a:stretch>
-                </pic:blipFill>
-                <pic:spPr>
-                  <a:xfrm>
-                    <a:off x="0" y="0"/>
-                    <a:ext cx="2340872" cy="725426"/>
-                  </a:xfrm>
-                  <a:prstGeom prst="rect">
-                    <a:avLst/>
-                  </a:prstGeom>
-                </pic:spPr>
-              </pic:pic>
-            </a:graphicData>
-          </a:graphic>
-        </wp:inline>
-      </w:drawing>
-    </w:r>
-  </w:p>
-</w:hdr>
-</file>
-
-<file path=word/header3.xml><?xml version="1.0" encoding="utf-8"?>
 <w:hdr xmlns:wpc="http://schemas.microsoft.com/office/word/2010/wordprocessingCanvas" xmlns:cx="http://schemas.microsoft.com/office/drawing/2014/chartex" xmlns:cx1="http://schemas.microsoft.com/office/drawing/2015/9/8/chartex" xmlns:cx2="http://schemas.microsoft.com/office/drawing/2015/10/21/chartex" xmlns:cx3="http://schemas.microsoft.com/office/drawing/2016/5/9/chartex" xmlns:cx4="http://schemas.microsoft.com/office/drawing/2016/5/10/chartex" xmlns:cx5="http://schemas.microsoft.com/office/drawing/2016/5/11/chartex" xmlns:cx6="http://schemas.microsoft.com/office/drawing/2016/5/12/chartex" xmlns:cx7="http://schemas.microsoft.com/office/drawing/2016/5/13/chartex" xmlns:cx8="http://schemas.microsoft.com/office/drawing/2016/5/14/chartex" xmlns:mc="http://schemas.openxmlformats.org/markup-compatibility/2006" xmlns:aink="http://schemas.microsoft.com/office/drawing/2016/ink" xmlns:am3d="http://schemas.microsoft.com/office/drawing/2017/model3d" xmlns:o="urn:schemas-microsoft-com:office:office" xmlns:oel="http://schemas.microsoft.com/office/2019/extlst" xmlns:r="http://schemas.openxmlformats.org/officeDocument/2006/relationships" xmlns:m="http://schemas.openxmlformats.org/officeDocument/2006/math" xmlns:v="urn:schemas-microsoft-com:vml" xmlns:wp14="http://schemas.microsoft.com/office/word/2010/wordprocessingDrawing" xmlns:wp="http://schemas.openxmlformats.org/drawingml/2006/wordprocessingDrawing" xmlns:w10="urn:schemas-microsoft-com:office:word" xmlns:w="http://schemas.openxmlformats.org/wordprocessingml/2006/main" xmlns:w14="http://schemas.microsoft.com/office/word/2010/wordml" xmlns:w15="http://schemas.microsoft.com/office/word/2012/wordml" xmlns:w16cex="http://schemas.microsoft.com/office/word/2018/wordml/cex" xmlns:w16cid="http://schemas.microsoft.com/office/word/2016/wordml/cid" xmlns:w16="http://schemas.microsoft.com/office/word/2018/wordml" xmlns:w16du="http://schemas.microsoft.com/office/word/2023/wordml/word16du" xmlns:w16sdtdh="http://schemas.microsoft.com/office/word/2020/wordml/sdtdatahash" xmlns:w16se="http://schemas.microsoft.com/office/word/2015/wordml/symex" xmlns:wpg="http://schemas.microsoft.com/office/word/2010/wordprocessingGroup" xmlns:wpi="http://schemas.microsoft.com/office/word/2010/wordprocessingInk" xmlns:wne="http://schemas.microsoft.com/office/word/2006/wordml" xmlns:wps="http://schemas.microsoft.com/office/word/2010/wordprocessingShape" mc:Ignorable="w14 w15 w16se w16cid w16 w16cex w16sdtdh w16du wp14">
   <w:sdt>
     <w:sdtPr>
@@ -3873,7 +3329,7 @@
 </w:hdr>
 </file>
 
-<file path=word/header4.xml><?xml version="1.0" encoding="utf-8"?>
+<file path=word/header2.xml><?xml version="1.0" encoding="utf-8"?>
 <w:hdr xmlns:wpc="http://schemas.microsoft.com/office/word/2010/wordprocessingCanvas" xmlns:cx="http://schemas.microsoft.com/office/drawing/2014/chartex" xmlns:cx1="http://schemas.microsoft.com/office/drawing/2015/9/8/chartex" xmlns:cx2="http://schemas.microsoft.com/office/drawing/2015/10/21/chartex" xmlns:cx3="http://schemas.microsoft.com/office/drawing/2016/5/9/chartex" xmlns:cx4="http://schemas.microsoft.com/office/drawing/2016/5/10/chartex" xmlns:cx5="http://schemas.microsoft.com/office/drawing/2016/5/11/chartex" xmlns:cx6="http://schemas.microsoft.com/office/drawing/2016/5/12/chartex" xmlns:cx7="http://schemas.microsoft.com/office/drawing/2016/5/13/chartex" xmlns:cx8="http://schemas.microsoft.com/office/drawing/2016/5/14/chartex" xmlns:mc="http://schemas.openxmlformats.org/markup-compatibility/2006" xmlns:aink="http://schemas.microsoft.com/office/drawing/2016/ink" xmlns:am3d="http://schemas.microsoft.com/office/drawing/2017/model3d" xmlns:o="urn:schemas-microsoft-com:office:office" xmlns:oel="http://schemas.microsoft.com/office/2019/extlst" xmlns:r="http://schemas.openxmlformats.org/officeDocument/2006/relationships" xmlns:m="http://schemas.openxmlformats.org/officeDocument/2006/math" xmlns:v="urn:schemas-microsoft-com:vml" xmlns:wp14="http://schemas.microsoft.com/office/word/2010/wordprocessingDrawing" xmlns:wp="http://schemas.openxmlformats.org/drawingml/2006/wordprocessingDrawing" xmlns:w10="urn:schemas-microsoft-com:office:word" xmlns:w="http://schemas.openxmlformats.org/wordprocessingml/2006/main" xmlns:w14="http://schemas.microsoft.com/office/word/2010/wordml" xmlns:w15="http://schemas.microsoft.com/office/word/2012/wordml" xmlns:w16cex="http://schemas.microsoft.com/office/word/2018/wordml/cex" xmlns:w16cid="http://schemas.microsoft.com/office/word/2016/wordml/cid" xmlns:w16="http://schemas.microsoft.com/office/word/2018/wordml" xmlns:w16du="http://schemas.microsoft.com/office/word/2023/wordml/word16du" xmlns:w16sdtdh="http://schemas.microsoft.com/office/word/2020/wordml/sdtdatahash" xmlns:w16se="http://schemas.microsoft.com/office/word/2015/wordml/symex" xmlns:wpg="http://schemas.microsoft.com/office/word/2010/wordprocessingGroup" xmlns:wpi="http://schemas.microsoft.com/office/word/2010/wordprocessingInk" xmlns:wne="http://schemas.microsoft.com/office/word/2006/wordml" xmlns:wps="http://schemas.microsoft.com/office/word/2010/wordprocessingShape" mc:Ignorable="w14 w15 w16se w16cid w16 w16cex w16sdtdh w16du wp14">
   <w:sdt>
     <w:sdtPr>
@@ -4088,10 +3544,11 @@
   <w:abstractNum w:abstractNumId="8" w15:restartNumberingAfterBreak="0">
     <w:nsid w:val="FFFFFF88"/>
     <w:multiLevelType w:val="singleLevel"/>
-    <w:tmpl w:val="1C809CA8"/>
+    <w:tmpl w:val="93F47404"/>
     <w:lvl w:ilvl="0">
       <w:start w:val="1"/>
       <w:numFmt w:val="decimal"/>
+      <w:pStyle w:val="Numeroituluettelo"/>
       <w:lvlText w:val="%1."/>
       <w:lvlJc w:val="left"/>
       <w:pPr>
@@ -5254,6 +4711,97 @@
     </w:lvl>
   </w:abstractNum>
   <w:abstractNum w:abstractNumId="21" w15:restartNumberingAfterBreak="0">
+    <w:nsid w:val="52497C55"/>
+    <w:multiLevelType w:val="hybridMultilevel"/>
+    <w:tmpl w:val="24D8E1F2"/>
+    <w:lvl w:ilvl="0" w:tplc="0652C8BA">
+      <w:start w:val="1"/>
+      <w:numFmt w:val="decimal"/>
+      <w:lvlText w:val="%1."/>
+      <w:lvlJc w:val="left"/>
+      <w:pPr>
+        <w:ind w:left="720" w:hanging="360"/>
+      </w:pPr>
+      <w:rPr>
+        <w:rFonts w:asciiTheme="minorHAnsi" w:hAnsiTheme="minorHAnsi" w:hint="default"/>
+        <w:i w:val="0"/>
+        <w:color w:val="auto"/>
+      </w:rPr>
+    </w:lvl>
+    <w:lvl w:ilvl="1" w:tplc="040B0019" w:tentative="1">
+      <w:start w:val="1"/>
+      <w:numFmt w:val="lowerLetter"/>
+      <w:lvlText w:val="%2."/>
+      <w:lvlJc w:val="left"/>
+      <w:pPr>
+        <w:ind w:left="1440" w:hanging="360"/>
+      </w:pPr>
+    </w:lvl>
+    <w:lvl w:ilvl="2" w:tplc="040B001B" w:tentative="1">
+      <w:start w:val="1"/>
+      <w:numFmt w:val="lowerRoman"/>
+      <w:lvlText w:val="%3."/>
+      <w:lvlJc w:val="right"/>
+      <w:pPr>
+        <w:ind w:left="2160" w:hanging="180"/>
+      </w:pPr>
+    </w:lvl>
+    <w:lvl w:ilvl="3" w:tplc="040B000F" w:tentative="1">
+      <w:start w:val="1"/>
+      <w:numFmt w:val="decimal"/>
+      <w:lvlText w:val="%4."/>
+      <w:lvlJc w:val="left"/>
+      <w:pPr>
+        <w:ind w:left="2880" w:hanging="360"/>
+      </w:pPr>
+    </w:lvl>
+    <w:lvl w:ilvl="4" w:tplc="040B0019" w:tentative="1">
+      <w:start w:val="1"/>
+      <w:numFmt w:val="lowerLetter"/>
+      <w:lvlText w:val="%5."/>
+      <w:lvlJc w:val="left"/>
+      <w:pPr>
+        <w:ind w:left="3600" w:hanging="360"/>
+      </w:pPr>
+    </w:lvl>
+    <w:lvl w:ilvl="5" w:tplc="040B001B" w:tentative="1">
+      <w:start w:val="1"/>
+      <w:numFmt w:val="lowerRoman"/>
+      <w:lvlText w:val="%6."/>
+      <w:lvlJc w:val="right"/>
+      <w:pPr>
+        <w:ind w:left="4320" w:hanging="180"/>
+      </w:pPr>
+    </w:lvl>
+    <w:lvl w:ilvl="6" w:tplc="040B000F" w:tentative="1">
+      <w:start w:val="1"/>
+      <w:numFmt w:val="decimal"/>
+      <w:lvlText w:val="%7."/>
+      <w:lvlJc w:val="left"/>
+      <w:pPr>
+        <w:ind w:left="5040" w:hanging="360"/>
+      </w:pPr>
+    </w:lvl>
+    <w:lvl w:ilvl="7" w:tplc="040B0019" w:tentative="1">
+      <w:start w:val="1"/>
+      <w:numFmt w:val="lowerLetter"/>
+      <w:lvlText w:val="%8."/>
+      <w:lvlJc w:val="left"/>
+      <w:pPr>
+        <w:ind w:left="5760" w:hanging="360"/>
+      </w:pPr>
+    </w:lvl>
+    <w:lvl w:ilvl="8" w:tplc="040B001B" w:tentative="1">
+      <w:start w:val="1"/>
+      <w:numFmt w:val="lowerRoman"/>
+      <w:lvlText w:val="%9."/>
+      <w:lvlJc w:val="right"/>
+      <w:pPr>
+        <w:ind w:left="6480" w:hanging="180"/>
+      </w:pPr>
+    </w:lvl>
+  </w:abstractNum>
+  <w:abstractNum w:abstractNumId="22" w15:restartNumberingAfterBreak="0">
     <w:nsid w:val="53936B6E"/>
     <w:multiLevelType w:val="hybridMultilevel"/>
     <w:tmpl w:val="6A107004"/>
@@ -5342,7 +4890,7 @@
       </w:pPr>
     </w:lvl>
   </w:abstractNum>
-  <w:abstractNum w:abstractNumId="22" w15:restartNumberingAfterBreak="0">
+  <w:abstractNum w:abstractNumId="23" w15:restartNumberingAfterBreak="0">
     <w:nsid w:val="59392067"/>
     <w:multiLevelType w:val="multilevel"/>
     <w:tmpl w:val="B4909EDC"/>
@@ -5455,7 +5003,7 @@
       </w:rPr>
     </w:lvl>
   </w:abstractNum>
-  <w:abstractNum w:abstractNumId="23" w15:restartNumberingAfterBreak="0">
+  <w:abstractNum w:abstractNumId="24" w15:restartNumberingAfterBreak="0">
     <w:nsid w:val="61582728"/>
     <w:multiLevelType w:val="multilevel"/>
     <w:tmpl w:val="EC1A3400"/>
@@ -5568,7 +5116,7 @@
       </w:rPr>
     </w:lvl>
   </w:abstractNum>
-  <w:abstractNum w:abstractNumId="24" w15:restartNumberingAfterBreak="0">
+  <w:abstractNum w:abstractNumId="25" w15:restartNumberingAfterBreak="0">
     <w:nsid w:val="63463AF6"/>
     <w:multiLevelType w:val="hybridMultilevel"/>
     <w:tmpl w:val="A124527A"/>
@@ -5658,7 +5206,7 @@
       </w:pPr>
     </w:lvl>
   </w:abstractNum>
-  <w:abstractNum w:abstractNumId="25" w15:restartNumberingAfterBreak="0">
+  <w:abstractNum w:abstractNumId="26" w15:restartNumberingAfterBreak="0">
     <w:nsid w:val="673A7791"/>
     <w:multiLevelType w:val="hybridMultilevel"/>
     <w:tmpl w:val="99EC7312"/>
@@ -5747,7 +5295,7 @@
       </w:pPr>
     </w:lvl>
   </w:abstractNum>
-  <w:abstractNum w:abstractNumId="26" w15:restartNumberingAfterBreak="0">
+  <w:abstractNum w:abstractNumId="27" w15:restartNumberingAfterBreak="0">
     <w:nsid w:val="7327695B"/>
     <w:multiLevelType w:val="hybridMultilevel"/>
     <w:tmpl w:val="C54A2F40"/>
@@ -5833,7 +5381,7 @@
       </w:pPr>
     </w:lvl>
   </w:abstractNum>
-  <w:abstractNum w:abstractNumId="27" w15:restartNumberingAfterBreak="0">
+  <w:abstractNum w:abstractNumId="28" w15:restartNumberingAfterBreak="0">
     <w:nsid w:val="7F3E49DC"/>
     <w:multiLevelType w:val="hybridMultilevel"/>
     <w:tmpl w:val="CB0E5AD8"/>
@@ -5919,7 +5467,7 @@
       </w:pPr>
     </w:lvl>
   </w:abstractNum>
-  <w:abstractNum w:abstractNumId="28" w15:restartNumberingAfterBreak="0">
+  <w:abstractNum w:abstractNumId="29" w15:restartNumberingAfterBreak="0">
     <w:nsid w:val="7FDB4A7C"/>
     <w:multiLevelType w:val="hybridMultilevel"/>
     <w:tmpl w:val="45AC4E0A"/>
@@ -6039,10 +5587,10 @@
     <w:abstractNumId w:val="0"/>
   </w:num>
   <w:num w:numId="11" w16cid:durableId="1441992422">
-    <w:abstractNumId w:val="26"/>
+    <w:abstractNumId w:val="27"/>
   </w:num>
   <w:num w:numId="12" w16cid:durableId="1247692703">
-    <w:abstractNumId w:val="26"/>
+    <w:abstractNumId w:val="27"/>
     <w:lvlOverride w:ilvl="0">
       <w:lvl w:ilvl="0" w:tplc="596CDF52">
         <w:start w:val="1"/>
@@ -6147,16 +5695,16 @@
     </w:lvlOverride>
   </w:num>
   <w:num w:numId="13" w16cid:durableId="1288975821">
-    <w:abstractNumId w:val="21"/>
+    <w:abstractNumId w:val="22"/>
   </w:num>
   <w:num w:numId="14" w16cid:durableId="624386589">
     <w:abstractNumId w:val="17"/>
   </w:num>
   <w:num w:numId="15" w16cid:durableId="1063023937">
-    <w:abstractNumId w:val="28"/>
+    <w:abstractNumId w:val="29"/>
   </w:num>
   <w:num w:numId="16" w16cid:durableId="931887996">
-    <w:abstractNumId w:val="28"/>
+    <w:abstractNumId w:val="29"/>
     <w:lvlOverride w:ilvl="0">
       <w:startOverride w:val="1"/>
     </w:lvlOverride>
@@ -6165,10 +5713,10 @@
     <w:abstractNumId w:val="16"/>
   </w:num>
   <w:num w:numId="18" w16cid:durableId="2013797624">
-    <w:abstractNumId w:val="24"/>
+    <w:abstractNumId w:val="25"/>
   </w:num>
   <w:num w:numId="19" w16cid:durableId="407385591">
-    <w:abstractNumId w:val="24"/>
+    <w:abstractNumId w:val="25"/>
     <w:lvlOverride w:ilvl="0">
       <w:startOverride w:val="1"/>
     </w:lvlOverride>
@@ -6189,13 +5737,13 @@
     <w:abstractNumId w:val="13"/>
   </w:num>
   <w:num w:numId="25" w16cid:durableId="1118797131">
-    <w:abstractNumId w:val="27"/>
+    <w:abstractNumId w:val="28"/>
   </w:num>
   <w:num w:numId="26" w16cid:durableId="1806967694">
-    <w:abstractNumId w:val="23"/>
+    <w:abstractNumId w:val="24"/>
   </w:num>
   <w:num w:numId="27" w16cid:durableId="1040399199">
-    <w:abstractNumId w:val="23"/>
+    <w:abstractNumId w:val="24"/>
     <w:lvlOverride w:ilvl="0">
       <w:startOverride w:val="1"/>
     </w:lvlOverride>
@@ -6231,21 +5779,30 @@
     <w:abstractNumId w:val="18"/>
   </w:num>
   <w:num w:numId="30" w16cid:durableId="639112841">
-    <w:abstractNumId w:val="25"/>
+    <w:abstractNumId w:val="26"/>
   </w:num>
   <w:num w:numId="31" w16cid:durableId="515122952">
-    <w:abstractNumId w:val="22"/>
+    <w:abstractNumId w:val="23"/>
   </w:num>
   <w:num w:numId="32" w16cid:durableId="1355612536">
-    <w:abstractNumId w:val="22"/>
+    <w:abstractNumId w:val="23"/>
   </w:num>
   <w:num w:numId="33" w16cid:durableId="308941136">
-    <w:abstractNumId w:val="22"/>
+    <w:abstractNumId w:val="23"/>
   </w:num>
   <w:num w:numId="34" w16cid:durableId="1382243910">
     <w:abstractNumId w:val="19"/>
   </w:num>
   <w:num w:numId="35" w16cid:durableId="1613170787">
+    <w:abstractNumId w:val="15"/>
+  </w:num>
+  <w:num w:numId="36" w16cid:durableId="157960692">
+    <w:abstractNumId w:val="8"/>
+  </w:num>
+  <w:num w:numId="37" w16cid:durableId="231426819">
+    <w:abstractNumId w:val="21"/>
+  </w:num>
+  <w:num w:numId="38" w16cid:durableId="1119446567">
     <w:abstractNumId w:val="15"/>
   </w:num>
 </w:numbering>
@@ -6256,7 +5813,7 @@
   <w:docDefaults>
     <w:rPrDefault>
       <w:rPr>
-        <w:rFonts w:asciiTheme="minorHAnsi" w:eastAsiaTheme="minorHAnsi" w:hAnsiTheme="minorHAnsi" w:cstheme="minorBidi"/>
+        <w:rFonts w:asciiTheme="minorHAnsi" w:eastAsiaTheme="minorHAnsi" w:hAnsiTheme="minorHAnsi" w:cstheme="minorHAnsi"/>
         <w:sz w:val="22"/>
         <w:szCs w:val="22"/>
         <w:lang w:val="fi-FI" w:eastAsia="en-US" w:bidi="ar-SA"/>
@@ -6649,11 +6206,7 @@
   <w:style w:type="paragraph" w:default="1" w:styleId="Normaali">
     <w:name w:val="Normal"/>
     <w:qFormat/>
-    <w:rsid w:val="00AA0A31"/>
-    <w:rPr>
-      <w:rFonts w:ascii="Times New Roman" w:hAnsi="Times New Roman"/>
-      <w:sz w:val="24"/>
-    </w:rPr>
+    <w:rsid w:val="00170F83"/>
   </w:style>
   <w:style w:type="paragraph" w:styleId="Otsikko1">
     <w:name w:val="heading 1"/>
@@ -6866,7 +6419,6 @@
     <w:next w:val="Normaali"/>
     <w:link w:val="Otsikko9Char"/>
     <w:uiPriority w:val="9"/>
-    <w:semiHidden/>
     <w:unhideWhenUsed/>
     <w:qFormat/>
     <w:rsid w:val="007411DA"/>
@@ -7237,9 +6789,9 @@
     <w:link w:val="LeiptekstiChar"/>
     <w:uiPriority w:val="99"/>
     <w:unhideWhenUsed/>
-    <w:rsid w:val="00647E9E"/>
+    <w:rsid w:val="008E6367"/>
     <w:pPr>
-      <w:spacing w:after="0" w:line="360" w:lineRule="atLeast"/>
+      <w:spacing w:after="120" w:line="360" w:lineRule="atLeast"/>
       <w:jc w:val="both"/>
     </w:pPr>
   </w:style>
@@ -7248,11 +6800,7 @@
     <w:basedOn w:val="Kappaleenoletusfontti"/>
     <w:link w:val="Leipteksti"/>
     <w:uiPriority w:val="99"/>
-    <w:rsid w:val="00647E9E"/>
-    <w:rPr>
-      <w:rFonts w:ascii="Times New Roman" w:hAnsi="Times New Roman"/>
-      <w:sz w:val="24"/>
-    </w:rPr>
+    <w:rsid w:val="008E6367"/>
   </w:style>
   <w:style w:type="character" w:customStyle="1" w:styleId="Otsikko1Char">
     <w:name w:val="Otsikko 1 Char"/>
@@ -7345,7 +6893,7 @@
       <w:ind w:left="1152" w:right="1152"/>
     </w:pPr>
     <w:rPr>
-      <w:rFonts w:asciiTheme="minorHAnsi" w:eastAsiaTheme="minorEastAsia" w:hAnsiTheme="minorHAnsi"/>
+      <w:rFonts w:eastAsiaTheme="minorEastAsia"/>
       <w:i/>
       <w:iCs/>
       <w:color w:val="5B9BD5" w:themeColor="accent1"/>
@@ -7646,7 +7194,7 @@
       <w:ind w:left="992" w:hanging="567"/>
     </w:pPr>
     <w:rPr>
-      <w:rFonts w:asciiTheme="minorHAnsi" w:hAnsiTheme="minorHAnsi" w:cs="Times New Roman"/>
+      <w:rFonts w:cs="Times New Roman"/>
       <w:iCs/>
       <w:noProof/>
       <w:szCs w:val="24"/>
@@ -7691,7 +7239,6 @@
       <w:ind w:left="1559" w:hanging="567"/>
     </w:pPr>
     <w:rPr>
-      <w:rFonts w:asciiTheme="minorHAnsi" w:hAnsiTheme="minorHAnsi"/>
       <w:sz w:val="20"/>
       <w:szCs w:val="20"/>
     </w:rPr>
@@ -7709,7 +7256,6 @@
       <w:ind w:left="720"/>
     </w:pPr>
     <w:rPr>
-      <w:rFonts w:asciiTheme="minorHAnsi" w:hAnsiTheme="minorHAnsi"/>
       <w:sz w:val="20"/>
       <w:szCs w:val="20"/>
     </w:rPr>
@@ -7727,7 +7273,6 @@
       <w:ind w:left="960"/>
     </w:pPr>
     <w:rPr>
-      <w:rFonts w:asciiTheme="minorHAnsi" w:hAnsiTheme="minorHAnsi"/>
       <w:sz w:val="20"/>
       <w:szCs w:val="20"/>
     </w:rPr>
@@ -7745,7 +7290,6 @@
       <w:ind w:left="1200"/>
     </w:pPr>
     <w:rPr>
-      <w:rFonts w:asciiTheme="minorHAnsi" w:hAnsiTheme="minorHAnsi"/>
       <w:sz w:val="20"/>
       <w:szCs w:val="20"/>
     </w:rPr>
@@ -7763,7 +7307,6 @@
       <w:ind w:left="1440"/>
     </w:pPr>
     <w:rPr>
-      <w:rFonts w:asciiTheme="minorHAnsi" w:hAnsiTheme="minorHAnsi"/>
       <w:sz w:val="20"/>
       <w:szCs w:val="20"/>
     </w:rPr>
@@ -7781,7 +7324,6 @@
       <w:ind w:left="1680"/>
     </w:pPr>
     <w:rPr>
-      <w:rFonts w:asciiTheme="minorHAnsi" w:hAnsiTheme="minorHAnsi"/>
       <w:sz w:val="20"/>
       <w:szCs w:val="20"/>
     </w:rPr>
@@ -7799,7 +7341,6 @@
       <w:ind w:left="1920"/>
     </w:pPr>
     <w:rPr>
-      <w:rFonts w:asciiTheme="minorHAnsi" w:hAnsiTheme="minorHAnsi"/>
       <w:sz w:val="20"/>
       <w:szCs w:val="20"/>
     </w:rPr>
@@ -7905,7 +7446,6 @@
     <w:basedOn w:val="Kappaleenoletusfontti"/>
     <w:link w:val="Otsikko9"/>
     <w:uiPriority w:val="9"/>
-    <w:semiHidden/>
     <w:rsid w:val="007411DA"/>
     <w:rPr>
       <w:rFonts w:asciiTheme="majorHAnsi" w:eastAsiaTheme="majorEastAsia" w:hAnsiTheme="majorHAnsi" w:cstheme="majorBidi"/>
@@ -8034,6 +7574,373 @@
       <w:rFonts w:ascii="Arial" w:hAnsi="Arial" w:cs="Calibri"/>
       <w:sz w:val="20"/>
       <w:szCs w:val="20"/>
+    </w:rPr>
+  </w:style>
+  <w:style w:type="paragraph" w:styleId="Alaotsikko">
+    <w:name w:val="Subtitle"/>
+    <w:basedOn w:val="Normaali"/>
+    <w:next w:val="Normaali"/>
+    <w:link w:val="AlaotsikkoChar"/>
+    <w:uiPriority w:val="11"/>
+    <w:qFormat/>
+    <w:rsid w:val="00170F83"/>
+    <w:pPr>
+      <w:numPr>
+        <w:ilvl w:val="1"/>
+      </w:numPr>
+    </w:pPr>
+    <w:rPr>
+      <w:rFonts w:eastAsiaTheme="minorEastAsia"/>
+      <w:color w:val="5A5A5A" w:themeColor="text1" w:themeTint="A5"/>
+      <w:spacing w:val="15"/>
+    </w:rPr>
+  </w:style>
+  <w:style w:type="character" w:customStyle="1" w:styleId="AlaotsikkoChar">
+    <w:name w:val="Alaotsikko Char"/>
+    <w:basedOn w:val="Kappaleenoletusfontti"/>
+    <w:link w:val="Alaotsikko"/>
+    <w:uiPriority w:val="11"/>
+    <w:rsid w:val="00170F83"/>
+    <w:rPr>
+      <w:rFonts w:eastAsiaTheme="minorEastAsia"/>
+      <w:color w:val="5A5A5A" w:themeColor="text1" w:themeTint="A5"/>
+      <w:spacing w:val="15"/>
+    </w:rPr>
+  </w:style>
+  <w:style w:type="paragraph" w:styleId="Pivmr">
+    <w:name w:val="Date"/>
+    <w:basedOn w:val="Normaali"/>
+    <w:next w:val="Normaali"/>
+    <w:link w:val="PivmrChar"/>
+    <w:uiPriority w:val="99"/>
+    <w:unhideWhenUsed/>
+    <w:rsid w:val="00170F83"/>
+    <w:pPr>
+      <w:spacing w:before="240" w:after="0"/>
+    </w:pPr>
+    <w:rPr>
+      <w:b/>
+      <w:sz w:val="24"/>
+    </w:rPr>
+  </w:style>
+  <w:style w:type="character" w:customStyle="1" w:styleId="PivmrChar">
+    <w:name w:val="Päivämäärä Char"/>
+    <w:basedOn w:val="Kappaleenoletusfontti"/>
+    <w:link w:val="Pivmr"/>
+    <w:uiPriority w:val="99"/>
+    <w:rsid w:val="00170F83"/>
+    <w:rPr>
+      <w:b/>
+      <w:sz w:val="24"/>
+    </w:rPr>
+  </w:style>
+  <w:style w:type="paragraph" w:styleId="Leipteksti2">
+    <w:name w:val="Body Text 2"/>
+    <w:basedOn w:val="Normaali"/>
+    <w:link w:val="Leipteksti2Char"/>
+    <w:uiPriority w:val="99"/>
+    <w:unhideWhenUsed/>
+    <w:rsid w:val="00170F83"/>
+    <w:pPr>
+      <w:spacing w:after="120" w:line="480" w:lineRule="auto"/>
+    </w:pPr>
+  </w:style>
+  <w:style w:type="character" w:customStyle="1" w:styleId="Leipteksti2Char">
+    <w:name w:val="Leipäteksti 2 Char"/>
+    <w:basedOn w:val="Kappaleenoletusfontti"/>
+    <w:link w:val="Leipteksti2"/>
+    <w:uiPriority w:val="99"/>
+    <w:rsid w:val="00170F83"/>
+  </w:style>
+  <w:style w:type="paragraph" w:styleId="Numeroituluettelo">
+    <w:name w:val="List Number"/>
+    <w:basedOn w:val="Normaali"/>
+    <w:uiPriority w:val="99"/>
+    <w:unhideWhenUsed/>
+    <w:rsid w:val="00757AB9"/>
+    <w:pPr>
+      <w:numPr>
+        <w:numId w:val="36"/>
+      </w:numPr>
+      <w:contextualSpacing/>
+    </w:pPr>
+  </w:style>
+  <w:style w:type="paragraph" w:styleId="Luettelo4">
+    <w:name w:val="List 4"/>
+    <w:basedOn w:val="Normaali"/>
+    <w:uiPriority w:val="99"/>
+    <w:unhideWhenUsed/>
+    <w:rsid w:val="00757AB9"/>
+    <w:pPr>
+      <w:ind w:left="1440" w:hanging="360"/>
+      <w:contextualSpacing/>
+    </w:pPr>
+  </w:style>
+  <w:style w:type="paragraph" w:styleId="Luettelo5">
+    <w:name w:val="List 5"/>
+    <w:basedOn w:val="Normaali"/>
+    <w:uiPriority w:val="99"/>
+    <w:unhideWhenUsed/>
+    <w:rsid w:val="00757AB9"/>
+    <w:pPr>
+      <w:ind w:left="1800" w:hanging="360"/>
+      <w:contextualSpacing/>
+    </w:pPr>
+  </w:style>
+  <w:style w:type="paragraph" w:styleId="Kommentinteksti">
+    <w:name w:val="annotation text"/>
+    <w:basedOn w:val="Normaali"/>
+    <w:link w:val="KommentintekstiChar"/>
+    <w:uiPriority w:val="99"/>
+    <w:semiHidden/>
+    <w:unhideWhenUsed/>
+    <w:rsid w:val="00757AB9"/>
+    <w:pPr>
+      <w:spacing w:line="240" w:lineRule="auto"/>
+    </w:pPr>
+    <w:rPr>
+      <w:sz w:val="20"/>
+      <w:szCs w:val="20"/>
+    </w:rPr>
+  </w:style>
+  <w:style w:type="character" w:customStyle="1" w:styleId="KommentintekstiChar">
+    <w:name w:val="Kommentin teksti Char"/>
+    <w:basedOn w:val="Kappaleenoletusfontti"/>
+    <w:link w:val="Kommentinteksti"/>
+    <w:uiPriority w:val="99"/>
+    <w:semiHidden/>
+    <w:rsid w:val="00757AB9"/>
+    <w:rPr>
+      <w:sz w:val="20"/>
+      <w:szCs w:val="20"/>
+    </w:rPr>
+  </w:style>
+  <w:style w:type="paragraph" w:styleId="Kommentinotsikko">
+    <w:name w:val="annotation subject"/>
+    <w:basedOn w:val="Kommentinteksti"/>
+    <w:next w:val="Kommentinteksti"/>
+    <w:link w:val="KommentinotsikkoChar"/>
+    <w:uiPriority w:val="99"/>
+    <w:unhideWhenUsed/>
+    <w:rsid w:val="00757AB9"/>
+    <w:rPr>
+      <w:b/>
+      <w:bCs/>
+    </w:rPr>
+  </w:style>
+  <w:style w:type="character" w:customStyle="1" w:styleId="KommentinotsikkoChar">
+    <w:name w:val="Kommentin otsikko Char"/>
+    <w:basedOn w:val="KommentintekstiChar"/>
+    <w:link w:val="Kommentinotsikko"/>
+    <w:uiPriority w:val="99"/>
+    <w:rsid w:val="00757AB9"/>
+    <w:rPr>
+      <w:b/>
+      <w:bCs/>
+      <w:sz w:val="20"/>
+      <w:szCs w:val="20"/>
+    </w:rPr>
+  </w:style>
+  <w:style w:type="paragraph" w:styleId="Hakemistonotsikko">
+    <w:name w:val="index heading"/>
+    <w:basedOn w:val="Normaali"/>
+    <w:next w:val="Hakemisto1"/>
+    <w:uiPriority w:val="99"/>
+    <w:unhideWhenUsed/>
+    <w:rsid w:val="00CC2500"/>
+    <w:rPr>
+      <w:rFonts w:asciiTheme="majorHAnsi" w:eastAsiaTheme="majorEastAsia" w:hAnsiTheme="majorHAnsi" w:cstheme="majorBidi"/>
+      <w:b/>
+      <w:bCs/>
+    </w:rPr>
+  </w:style>
+  <w:style w:type="character" w:styleId="Hienovarainenkorostus">
+    <w:name w:val="Subtle Emphasis"/>
+    <w:basedOn w:val="Kappaleenoletusfontti"/>
+    <w:uiPriority w:val="19"/>
+    <w:qFormat/>
+    <w:rsid w:val="00CC2500"/>
+    <w:rPr>
+      <w:i/>
+      <w:iCs/>
+      <w:color w:val="404040" w:themeColor="text1" w:themeTint="BF"/>
+    </w:rPr>
+  </w:style>
+  <w:style w:type="paragraph" w:styleId="Erottuvalainaus">
+    <w:name w:val="Intense Quote"/>
+    <w:basedOn w:val="Normaali"/>
+    <w:next w:val="Normaali"/>
+    <w:link w:val="ErottuvalainausChar"/>
+    <w:uiPriority w:val="30"/>
+    <w:qFormat/>
+    <w:rsid w:val="00CC2500"/>
+    <w:pPr>
+      <w:pBdr>
+        <w:top w:val="single" w:sz="4" w:space="10" w:color="5B9BD5" w:themeColor="accent1"/>
+        <w:bottom w:val="single" w:sz="4" w:space="10" w:color="5B9BD5" w:themeColor="accent1"/>
+      </w:pBdr>
+      <w:spacing w:before="360" w:after="360"/>
+      <w:ind w:left="864" w:right="864"/>
+      <w:jc w:val="center"/>
+    </w:pPr>
+    <w:rPr>
+      <w:i/>
+      <w:iCs/>
+      <w:color w:val="5B9BD5" w:themeColor="accent1"/>
+    </w:rPr>
+  </w:style>
+  <w:style w:type="character" w:customStyle="1" w:styleId="ErottuvalainausChar">
+    <w:name w:val="Erottuva lainaus Char"/>
+    <w:basedOn w:val="Kappaleenoletusfontti"/>
+    <w:link w:val="Erottuvalainaus"/>
+    <w:uiPriority w:val="30"/>
+    <w:rsid w:val="00CC2500"/>
+    <w:rPr>
+      <w:i/>
+      <w:iCs/>
+      <w:color w:val="5B9BD5" w:themeColor="accent1"/>
+    </w:rPr>
+  </w:style>
+  <w:style w:type="character" w:styleId="Erottuvaviittaus">
+    <w:name w:val="Intense Reference"/>
+    <w:basedOn w:val="Kappaleenoletusfontti"/>
+    <w:uiPriority w:val="32"/>
+    <w:qFormat/>
+    <w:rsid w:val="00CC2500"/>
+    <w:rPr>
+      <w:b/>
+      <w:bCs/>
+      <w:smallCaps/>
+      <w:color w:val="5B9BD5" w:themeColor="accent1"/>
+      <w:spacing w:val="5"/>
+    </w:rPr>
+  </w:style>
+  <w:style w:type="paragraph" w:styleId="Eivli">
+    <w:name w:val="No Spacing"/>
+    <w:uiPriority w:val="1"/>
+    <w:qFormat/>
+    <w:rsid w:val="00CC2500"/>
+    <w:pPr>
+      <w:spacing w:after="0" w:line="240" w:lineRule="auto"/>
+    </w:pPr>
+  </w:style>
+  <w:style w:type="paragraph" w:styleId="Allekirjoitus">
+    <w:name w:val="Signature"/>
+    <w:basedOn w:val="Normaali"/>
+    <w:link w:val="AllekirjoitusChar"/>
+    <w:uiPriority w:val="99"/>
+    <w:unhideWhenUsed/>
+    <w:rsid w:val="00CC2500"/>
+    <w:pPr>
+      <w:spacing w:after="0" w:line="240" w:lineRule="auto"/>
+      <w:ind w:left="4320"/>
+    </w:pPr>
+  </w:style>
+  <w:style w:type="character" w:customStyle="1" w:styleId="AllekirjoitusChar">
+    <w:name w:val="Allekirjoitus Char"/>
+    <w:basedOn w:val="Kappaleenoletusfontti"/>
+    <w:link w:val="Allekirjoitus"/>
+    <w:uiPriority w:val="99"/>
+    <w:rsid w:val="00CC2500"/>
+  </w:style>
+  <w:style w:type="character" w:styleId="lyhyperlinkki">
+    <w:name w:val="Smart Hyperlink"/>
+    <w:basedOn w:val="Kappaleenoletusfontti"/>
+    <w:uiPriority w:val="99"/>
+    <w:unhideWhenUsed/>
+    <w:rsid w:val="00CC2500"/>
+    <w:rPr>
+      <w:u w:val="dotted"/>
+    </w:rPr>
+  </w:style>
+  <w:style w:type="character" w:styleId="Alaviitteenviite">
+    <w:name w:val="footnote reference"/>
+    <w:basedOn w:val="Kappaleenoletusfontti"/>
+    <w:uiPriority w:val="99"/>
+    <w:unhideWhenUsed/>
+    <w:rsid w:val="00CC2500"/>
+    <w:rPr>
+      <w:vertAlign w:val="superscript"/>
+    </w:rPr>
+  </w:style>
+  <w:style w:type="paragraph" w:styleId="Alaviitteenteksti">
+    <w:name w:val="footnote text"/>
+    <w:basedOn w:val="Normaali"/>
+    <w:link w:val="AlaviitteentekstiChar"/>
+    <w:uiPriority w:val="99"/>
+    <w:unhideWhenUsed/>
+    <w:rsid w:val="00CC2500"/>
+    <w:pPr>
+      <w:spacing w:after="0" w:line="240" w:lineRule="auto"/>
+    </w:pPr>
+    <w:rPr>
+      <w:sz w:val="20"/>
+      <w:szCs w:val="20"/>
+    </w:rPr>
+  </w:style>
+  <w:style w:type="character" w:customStyle="1" w:styleId="AlaviitteentekstiChar">
+    <w:name w:val="Alaviitteen teksti Char"/>
+    <w:basedOn w:val="Kappaleenoletusfontti"/>
+    <w:link w:val="Alaviitteenteksti"/>
+    <w:uiPriority w:val="99"/>
+    <w:rsid w:val="00CC2500"/>
+    <w:rPr>
+      <w:sz w:val="20"/>
+      <w:szCs w:val="20"/>
+    </w:rPr>
+  </w:style>
+  <w:style w:type="character" w:styleId="Aihetunniste">
+    <w:name w:val="Hashtag"/>
+    <w:basedOn w:val="Kappaleenoletusfontti"/>
+    <w:uiPriority w:val="99"/>
+    <w:unhideWhenUsed/>
+    <w:rsid w:val="00CC2500"/>
+    <w:rPr>
+      <w:color w:val="2B579A"/>
+      <w:shd w:val="clear" w:color="auto" w:fill="E1DFDD"/>
+    </w:rPr>
+  </w:style>
+  <w:style w:type="paragraph" w:styleId="Sisennettyleipteksti2">
+    <w:name w:val="Body Text Indent 2"/>
+    <w:basedOn w:val="Normaali"/>
+    <w:link w:val="Sisennettyleipteksti2Char"/>
+    <w:uiPriority w:val="99"/>
+    <w:unhideWhenUsed/>
+    <w:rsid w:val="00CC2500"/>
+    <w:pPr>
+      <w:spacing w:after="120" w:line="480" w:lineRule="auto"/>
+      <w:ind w:left="360"/>
+    </w:pPr>
+  </w:style>
+  <w:style w:type="character" w:customStyle="1" w:styleId="Sisennettyleipteksti2Char">
+    <w:name w:val="Sisennetty leipäteksti 2 Char"/>
+    <w:basedOn w:val="Kappaleenoletusfontti"/>
+    <w:link w:val="Sisennettyleipteksti2"/>
+    <w:uiPriority w:val="99"/>
+    <w:rsid w:val="00CC2500"/>
+  </w:style>
+  <w:style w:type="character" w:styleId="Ratkaisematonmaininta">
+    <w:name w:val="Unresolved Mention"/>
+    <w:basedOn w:val="Kappaleenoletusfontti"/>
+    <w:uiPriority w:val="99"/>
+    <w:semiHidden/>
+    <w:unhideWhenUsed/>
+    <w:rsid w:val="00A12685"/>
+    <w:rPr>
+      <w:color w:val="605E5C"/>
+      <w:shd w:val="clear" w:color="auto" w:fill="E1DFDD"/>
+    </w:rPr>
+  </w:style>
+  <w:style w:type="character" w:styleId="AvattuHyperlinkki">
+    <w:name w:val="FollowedHyperlink"/>
+    <w:basedOn w:val="Kappaleenoletusfontti"/>
+    <w:uiPriority w:val="99"/>
+    <w:semiHidden/>
+    <w:unhideWhenUsed/>
+    <w:rsid w:val="00A12685"/>
+    <w:rPr>
+      <w:color w:val="954F72" w:themeColor="followedHyperlink"/>
+      <w:u w:val="single"/>
     </w:rPr>
   </w:style>
 </w:styles>

--- a/päiväkirja.docx
+++ b/päiväkirja.docx
@@ -49,7 +49,6 @@
           <w:sz w:val="24"/>
           <w:szCs w:val="24"/>
           <w:lang w:eastAsia="fi-FI"/>
-          <w14:ligatures w14:val="standardContextual"/>
         </w:rPr>
       </w:pPr>
       <w:r>
@@ -78,7 +77,6 @@
             <w:sz w:val="24"/>
             <w:szCs w:val="24"/>
             <w:lang w:eastAsia="fi-FI"/>
-            <w14:ligatures w14:val="standardContextual"/>
           </w:rPr>
           <w:tab/>
         </w:r>
@@ -142,7 +140,6 @@
           <w:sz w:val="24"/>
           <w:szCs w:val="24"/>
           <w:lang w:eastAsia="fi-FI"/>
-          <w14:ligatures w14:val="standardContextual"/>
         </w:rPr>
       </w:pPr>
       <w:hyperlink w:anchor="_Toc167953034" w:history="1">
@@ -161,7 +158,6 @@
             <w:sz w:val="24"/>
             <w:szCs w:val="24"/>
             <w:lang w:eastAsia="fi-FI"/>
-            <w14:ligatures w14:val="standardContextual"/>
           </w:rPr>
           <w:tab/>
         </w:r>
@@ -225,7 +221,6 @@
           <w:sz w:val="24"/>
           <w:szCs w:val="24"/>
           <w:lang w:eastAsia="fi-FI"/>
-          <w14:ligatures w14:val="standardContextual"/>
         </w:rPr>
       </w:pPr>
       <w:hyperlink w:anchor="_Toc167953035" w:history="1">
@@ -244,7 +239,6 @@
             <w:sz w:val="24"/>
             <w:szCs w:val="24"/>
             <w:lang w:eastAsia="fi-FI"/>
-            <w14:ligatures w14:val="standardContextual"/>
           </w:rPr>
           <w:tab/>
         </w:r>
@@ -308,7 +302,6 @@
           <w:sz w:val="24"/>
           <w:szCs w:val="24"/>
           <w:lang w:eastAsia="fi-FI"/>
-          <w14:ligatures w14:val="standardContextual"/>
         </w:rPr>
       </w:pPr>
       <w:hyperlink w:anchor="_Toc167953036" w:history="1">
@@ -327,7 +320,6 @@
             <w:sz w:val="24"/>
             <w:szCs w:val="24"/>
             <w:lang w:eastAsia="fi-FI"/>
-            <w14:ligatures w14:val="standardContextual"/>
           </w:rPr>
           <w:tab/>
         </w:r>
@@ -391,7 +383,6 @@
           <w:sz w:val="24"/>
           <w:szCs w:val="24"/>
           <w:lang w:eastAsia="fi-FI"/>
-          <w14:ligatures w14:val="standardContextual"/>
         </w:rPr>
       </w:pPr>
       <w:hyperlink w:anchor="_Toc167953037" w:history="1">
@@ -410,7 +401,6 @@
             <w:sz w:val="24"/>
             <w:szCs w:val="24"/>
             <w:lang w:eastAsia="fi-FI"/>
-            <w14:ligatures w14:val="standardContextual"/>
           </w:rPr>
           <w:tab/>
         </w:r>
@@ -474,7 +464,6 @@
           <w:sz w:val="24"/>
           <w:szCs w:val="24"/>
           <w:lang w:eastAsia="fi-FI"/>
-          <w14:ligatures w14:val="standardContextual"/>
         </w:rPr>
       </w:pPr>
       <w:hyperlink w:anchor="_Toc167953038" w:history="1">
@@ -493,7 +482,6 @@
             <w:sz w:val="24"/>
             <w:szCs w:val="24"/>
             <w:lang w:eastAsia="fi-FI"/>
-            <w14:ligatures w14:val="standardContextual"/>
           </w:rPr>
           <w:tab/>
         </w:r>
@@ -555,7 +543,6 @@
           <w:kern w:val="2"/>
           <w:sz w:val="24"/>
           <w:lang w:eastAsia="fi-FI"/>
-          <w14:ligatures w14:val="standardContextual"/>
         </w:rPr>
       </w:pPr>
       <w:hyperlink w:anchor="_Toc167953039" w:history="1">
@@ -572,7 +559,6 @@
             <w:kern w:val="2"/>
             <w:sz w:val="24"/>
             <w:lang w:eastAsia="fi-FI"/>
-            <w14:ligatures w14:val="standardContextual"/>
           </w:rPr>
           <w:tab/>
         </w:r>
@@ -638,7 +624,6 @@
           <w:sz w:val="24"/>
           <w:szCs w:val="24"/>
           <w:lang w:eastAsia="fi-FI"/>
-          <w14:ligatures w14:val="standardContextual"/>
         </w:rPr>
       </w:pPr>
       <w:hyperlink w:anchor="_Toc167953040" w:history="1">
@@ -657,7 +642,6 @@
             <w:sz w:val="24"/>
             <w:szCs w:val="24"/>
             <w:lang w:eastAsia="fi-FI"/>
-            <w14:ligatures w14:val="standardContextual"/>
           </w:rPr>
           <w:tab/>
         </w:r>
@@ -731,7 +715,6 @@
           <w:sz w:val="24"/>
           <w:szCs w:val="24"/>
           <w:lang w:eastAsia="fi-FI"/>
-          <w14:ligatures w14:val="standardContextual"/>
         </w:rPr>
       </w:pPr>
       <w:hyperlink w:anchor="_Toc167953041" w:history="1">
@@ -750,7 +733,6 @@
             <w:sz w:val="24"/>
             <w:szCs w:val="24"/>
             <w:lang w:eastAsia="fi-FI"/>
-            <w14:ligatures w14:val="standardContextual"/>
           </w:rPr>
           <w:tab/>
         </w:r>
@@ -824,7 +806,6 @@
           <w:sz w:val="24"/>
           <w:szCs w:val="24"/>
           <w:lang w:eastAsia="fi-FI"/>
-          <w14:ligatures w14:val="standardContextual"/>
         </w:rPr>
       </w:pPr>
       <w:hyperlink w:anchor="_Toc167953042" w:history="1">
@@ -843,7 +824,6 @@
             <w:sz w:val="24"/>
             <w:szCs w:val="24"/>
             <w:lang w:eastAsia="fi-FI"/>
-            <w14:ligatures w14:val="standardContextual"/>
           </w:rPr>
           <w:tab/>
         </w:r>
@@ -917,7 +897,6 @@
           <w:sz w:val="24"/>
           <w:szCs w:val="24"/>
           <w:lang w:eastAsia="fi-FI"/>
-          <w14:ligatures w14:val="standardContextual"/>
         </w:rPr>
       </w:pPr>
       <w:hyperlink w:anchor="_Toc167953043" w:history="1">
@@ -936,7 +915,6 @@
             <w:sz w:val="24"/>
             <w:szCs w:val="24"/>
             <w:lang w:eastAsia="fi-FI"/>
-            <w14:ligatures w14:val="standardContextual"/>
           </w:rPr>
           <w:tab/>
         </w:r>
@@ -1010,7 +988,6 @@
           <w:sz w:val="24"/>
           <w:szCs w:val="24"/>
           <w:lang w:eastAsia="fi-FI"/>
-          <w14:ligatures w14:val="standardContextual"/>
         </w:rPr>
       </w:pPr>
       <w:hyperlink w:anchor="_Toc167953044" w:history="1">
@@ -1029,7 +1006,6 @@
             <w:sz w:val="24"/>
             <w:szCs w:val="24"/>
             <w:lang w:eastAsia="fi-FI"/>
-            <w14:ligatures w14:val="standardContextual"/>
           </w:rPr>
           <w:tab/>
         </w:r>
@@ -1242,7 +1218,6 @@
             <w:sz w:val="23"/>
             <w:szCs w:val="23"/>
             <w:shd w:val="clear" w:color="auto" w:fill="FFFFFF"/>
-            <w:lang w:val="en-US"/>
           </w:rPr>
           <w:t>https://developer.android.com/codelabs/basic-android-kotlin-compose-first-app#0</w:t>
         </w:r>
@@ -1351,7 +1326,6 @@
             <w:sz w:val="23"/>
             <w:szCs w:val="23"/>
             <w:shd w:val="clear" w:color="auto" w:fill="FFFFFF"/>
-            <w:lang w:val="en-US"/>
           </w:rPr>
           <w:t>https://www.coursera.org/learn/meta-programming-fundamentals-kotlin/</w:t>
         </w:r>
@@ -1732,7 +1706,6 @@
         <w:rPr>
           <w:b/>
           <w:sz w:val="24"/>
-          <w:lang w:val="en-US"/>
         </w:rPr>
       </w:pPr>
       <w:proofErr w:type="spellStart"/>
@@ -1740,7 +1713,6 @@
         <w:rPr>
           <w:b/>
           <w:sz w:val="24"/>
-          <w:lang w:val="en-US"/>
         </w:rPr>
         <w:t>Codelabs</w:t>
       </w:r>
@@ -1749,27 +1721,8 @@
         <w:rPr>
           <w:b/>
           <w:sz w:val="24"/>
-          <w:lang w:val="en-US"/>
-        </w:rPr>
-        <w:t xml:space="preserve"> </w:t>
-      </w:r>
-      <w:proofErr w:type="spellStart"/>
-      <w:r>
-        <w:rPr>
-          <w:b/>
-          <w:sz w:val="24"/>
-          <w:lang w:val="en-US"/>
-        </w:rPr>
-        <w:t>harjoituksia</w:t>
-      </w:r>
-      <w:proofErr w:type="spellEnd"/>
-      <w:r>
-        <w:rPr>
-          <w:b/>
-          <w:sz w:val="24"/>
-          <w:lang w:val="en-US"/>
-        </w:rPr>
-        <w:t>:</w:t>
+        </w:rPr>
+        <w:t xml:space="preserve"> harjoituksia:</w:t>
       </w:r>
     </w:p>
     <w:p>
@@ -1784,29 +1737,42 @@
           <w:sz w:val="24"/>
         </w:rPr>
       </w:pPr>
+      <w:proofErr w:type="spellStart"/>
       <w:r>
         <w:rPr>
           <w:b/>
           <w:sz w:val="24"/>
-          <w:lang w:val="en-US"/>
-        </w:rPr>
-        <w:t xml:space="preserve">Jetpack Compose </w:t>
-      </w:r>
-      <w:proofErr w:type="spellStart"/>
+        </w:rPr>
+        <w:t>Jetpack</w:t>
+      </w:r>
+      <w:proofErr w:type="spellEnd"/>
       <w:r>
         <w:rPr>
           <w:b/>
           <w:sz w:val="24"/>
-          <w:lang w:val="en-US"/>
-        </w:rPr>
-        <w:t>harjoitus</w:t>
+        </w:rPr>
+        <w:t xml:space="preserve"> </w:t>
+      </w:r>
+      <w:proofErr w:type="spellStart"/>
+      <w:r>
+        <w:rPr>
+          <w:b/>
+          <w:sz w:val="24"/>
+        </w:rPr>
+        <w:t>Compose</w:t>
       </w:r>
       <w:proofErr w:type="spellEnd"/>
+      <w:r>
+        <w:rPr>
+          <w:b/>
+          <w:sz w:val="24"/>
+        </w:rPr>
+        <w:t xml:space="preserve"> harjoitus</w:t>
+      </w:r>
       <w:r>
         <w:rPr>
           <w:bCs/>
           <w:sz w:val="24"/>
-          <w:lang w:val="en-US"/>
         </w:rPr>
         <w:t xml:space="preserve">: </w:t>
       </w:r>
@@ -1827,7 +1793,6 @@
         <w:rPr>
           <w:bCs/>
           <w:sz w:val="24"/>
-          <w:lang w:val="en-US"/>
         </w:rPr>
         <w:t xml:space="preserve">. </w:t>
       </w:r>
@@ -1866,14 +1831,7 @@
           <w:bCs/>
           <w:sz w:val="24"/>
         </w:rPr>
-        <w:t xml:space="preserve"> on Googlen suosittelema</w:t>
-      </w:r>
-      <w:r>
-        <w:rPr>
-          <w:bCs/>
-          <w:sz w:val="24"/>
-        </w:rPr>
-        <w:t xml:space="preserve"> työkalu käyttöliittymien rakentamiseen Androidissa.</w:t>
+        <w:t xml:space="preserve"> on Googlen suosittelema työkalu käyttöliittymien rakentamiseen Androidissa.</w:t>
       </w:r>
     </w:p>
     <w:p>
@@ -1912,7 +1870,7 @@
         </w:rPr>
         <w:t xml:space="preserve">: </w:t>
       </w:r>
-      <w:hyperlink r:id="rId12" w:history="1">
+      <w:hyperlink r:id="rId12" w:anchor="16" w:history="1">
         <w:r>
           <w:rPr>
             <w:rStyle w:val="Hyperlinkki"/>
@@ -2067,6 +2025,19 @@
         <w:t xml:space="preserve"> </w:t>
       </w:r>
       <w:r>
+        <w:t>Molemmat harjoitukset löytyvät projektista ’</w:t>
+      </w:r>
+      <w:proofErr w:type="spellStart"/>
+      <w:r>
+        <w:t>AkunTKFirebase</w:t>
+      </w:r>
+      <w:proofErr w:type="spellEnd"/>
+      <w:r>
+        <w:t>’.</w:t>
+      </w:r>
+    </w:p>
+    <w:p>
+      <w:r>
         <w:t>Otin pohjaksi aikaisemman harjoituksen sovelluksen</w:t>
       </w:r>
       <w:r>
@@ -2094,13 +2065,16 @@
       </w:r>
       <w:proofErr w:type="spellEnd"/>
       <w:r>
-        <w:t xml:space="preserve"> itsessään oli mielestäni todella helppo ottaa käyttöön ja käyttää. Edellinen Akun Taskukirja -harjoitus oli tehty käyttäen hiukan vanhoja Android ohjelmointi käytäntöjä, </w:t>
-      </w:r>
-      <w:proofErr w:type="gramStart"/>
-      <w:r>
-        <w:t>josta johtuen</w:t>
-      </w:r>
-      <w:proofErr w:type="gramEnd"/>
+        <w:t xml:space="preserve"> itsessään oli mielestäni todella helppo ottaa käyttöön ja käyttää.</w:t>
+      </w:r>
+    </w:p>
+    <w:p>
+      <w:r>
+        <w:t xml:space="preserve">Edellinen Akun Taskukirja -harjoitus oli tehty käyttäen hiukan vanhoja Android ohjelmointi käytäntöjä, </w:t>
+      </w:r>
+      <w:r>
+        <w:t>jonka takia</w:t>
+      </w:r>
       <w:r>
         <w:t xml:space="preserve"> </w:t>
       </w:r>
@@ -2115,10 +2089,1018 @@
     </w:p>
     <w:p>
       <w:pPr>
+        <w:pStyle w:val="Pivmr"/>
+      </w:pPr>
+      <w:r>
+        <w:t>06.06. – 07.06.2024</w:t>
+      </w:r>
+    </w:p>
+    <w:p>
+      <w:pPr>
+        <w:rPr>
+          <w:rStyle w:val="Hyperlinkki"/>
+          <w:rFonts w:ascii="Open Sans" w:hAnsi="Open Sans" w:cs="Open Sans"/>
+          <w:color w:val="4E008E"/>
+          <w:sz w:val="23"/>
+          <w:szCs w:val="23"/>
+          <w:shd w:val="clear" w:color="auto" w:fill="FFFFFF"/>
+        </w:rPr>
+      </w:pPr>
+      <w:r>
+        <w:rPr>
+          <w:b/>
+          <w:bCs/>
+        </w:rPr>
+        <w:t>Harjoitus 11.</w:t>
+      </w:r>
+      <w:r>
+        <w:rPr>
+          <w:b/>
+          <w:bCs/>
+        </w:rPr>
+        <w:t xml:space="preserve"> </w:t>
+      </w:r>
+      <w:r>
+        <w:t>Harjoituksen sai aika pitkälti tehtyä googlen sensoridokumentaation avulla (</w:t>
+      </w:r>
+      <w:hyperlink r:id="rId14" w:history="1">
+        <w:r>
+          <w:rPr>
+            <w:rStyle w:val="Hyperlinkki"/>
+            <w:rFonts w:ascii="Open Sans" w:hAnsi="Open Sans" w:cs="Open Sans"/>
+            <w:sz w:val="23"/>
+            <w:szCs w:val="23"/>
+            <w:shd w:val="clear" w:color="auto" w:fill="FFFFFF"/>
+          </w:rPr>
+          <w:t>https://developer.android.com/develop/sensors-and-location/sensors/sensors_overview</w:t>
+        </w:r>
+      </w:hyperlink>
+      <w:r>
+        <w:rPr>
+          <w:rStyle w:val="Hyperlinkki"/>
+          <w:rFonts w:ascii="Open Sans" w:hAnsi="Open Sans" w:cs="Open Sans"/>
+          <w:color w:val="4E008E"/>
+          <w:sz w:val="23"/>
+          <w:szCs w:val="23"/>
+          <w:shd w:val="clear" w:color="auto" w:fill="FFFFFF"/>
+        </w:rPr>
+        <w:t>)</w:t>
+      </w:r>
+    </w:p>
+    <w:p>
+      <w:r>
+        <w:t xml:space="preserve">Ajattelin aluksi tehdä tehtävän vain muutamaa sensoria käyttäen, mutta sitten kun huomasin että TYPE_ALL vakiolla sai listauksen kaikista laitteen sensoreista, ajattelin että olisi mielenkiintoista tehdä sovellus, joka listaa niiden kaikkien tiedot. </w:t>
+      </w:r>
+    </w:p>
+    <w:p>
+      <w:r>
+        <w:t xml:space="preserve">Koska päätin sisällyttää sovellukseen kaikki mahdolliset sensorit, en viitsinyt alkaa jokaisesta mahdollisesta tapauksesta selvittämään, että mitä dataa ne sisältävät, joten yksinkertaisuuden </w:t>
+      </w:r>
+      <w:r>
+        <w:lastRenderedPageBreak/>
+        <w:t xml:space="preserve">vuoksi sovellus palauttaa jokaisen sensorin datan muodossa data 1, data2, data3 jne. </w:t>
+      </w:r>
+      <w:proofErr w:type="spellStart"/>
+      <w:r>
+        <w:t>poislukien</w:t>
+      </w:r>
+      <w:proofErr w:type="spellEnd"/>
+      <w:r>
+        <w:t xml:space="preserve"> </w:t>
+      </w:r>
+      <w:r>
+        <w:t>nollan palauttavat data-alkiot.</w:t>
+      </w:r>
+    </w:p>
+    <w:p>
+      <w:r>
+        <w:t xml:space="preserve">Tämä harjoitus oli kohtuullisen helppo. Vaikeinta oli näkymän luominen </w:t>
+      </w:r>
+      <w:proofErr w:type="spellStart"/>
+      <w:r>
+        <w:t>Jetpack</w:t>
+      </w:r>
+      <w:proofErr w:type="spellEnd"/>
+      <w:r>
+        <w:t xml:space="preserve"> </w:t>
+      </w:r>
+      <w:proofErr w:type="spellStart"/>
+      <w:r>
+        <w:t>Composen</w:t>
+      </w:r>
+      <w:proofErr w:type="spellEnd"/>
+      <w:r>
+        <w:t xml:space="preserve"> avulla, sekä tiedon päivittäminen </w:t>
+      </w:r>
+      <w:proofErr w:type="spellStart"/>
+      <w:r>
+        <w:t>Compose</w:t>
+      </w:r>
+      <w:proofErr w:type="spellEnd"/>
+      <w:r>
+        <w:t xml:space="preserve"> funktioilla.</w:t>
+      </w:r>
+    </w:p>
+    <w:p>
+      <w:pPr>
+        <w:pStyle w:val="Pivmr"/>
+      </w:pPr>
+      <w:r>
+        <w:t>08.06</w:t>
+      </w:r>
+      <w:r>
+        <w:t xml:space="preserve">. – </w:t>
+      </w:r>
+      <w:r>
+        <w:t>0</w:t>
+      </w:r>
+      <w:r>
+        <w:t>9</w:t>
+      </w:r>
+      <w:r>
+        <w:t>.06.2024</w:t>
+      </w:r>
+    </w:p>
+    <w:p>
+      <w:r>
+        <w:rPr>
+          <w:b/>
+          <w:bCs/>
+        </w:rPr>
+        <w:t>Harjoitus 12</w:t>
+      </w:r>
+      <w:r>
+        <w:rPr>
+          <w:b/>
+          <w:bCs/>
+        </w:rPr>
+        <w:t xml:space="preserve">. </w:t>
+      </w:r>
+      <w:r>
+        <w:t xml:space="preserve">Laajin ja työläin harjoitus tähän mennessä. </w:t>
+      </w:r>
+    </w:p>
+    <w:p>
+      <w:r>
+        <w:t xml:space="preserve">Tehtävä on tehty </w:t>
+      </w:r>
+      <w:proofErr w:type="spellStart"/>
+      <w:r>
+        <w:t>CameraX</w:t>
+      </w:r>
+      <w:proofErr w:type="spellEnd"/>
+      <w:r>
+        <w:t xml:space="preserve"> </w:t>
+      </w:r>
+      <w:proofErr w:type="spellStart"/>
+      <w:r>
+        <w:t>CodeLabin</w:t>
+      </w:r>
+      <w:proofErr w:type="spellEnd"/>
+      <w:r>
+        <w:t xml:space="preserve"> pohjalta (</w:t>
+      </w:r>
+      <w:hyperlink r:id="rId15" w:anchor="0" w:history="1">
+        <w:r>
+          <w:rPr>
+            <w:rStyle w:val="Hyperlinkki"/>
+            <w:rFonts w:asciiTheme="minorHAnsi" w:hAnsiTheme="minorHAnsi"/>
+          </w:rPr>
+          <w:t>https://developer.android.com/codelabs/camerax-getting-started#0</w:t>
+        </w:r>
+      </w:hyperlink>
+      <w:r>
+        <w:t xml:space="preserve">).  Sovelluksessa on jonkin verran eroavaisuuksia </w:t>
+      </w:r>
+      <w:proofErr w:type="spellStart"/>
+      <w:r>
+        <w:t>CodeLabiin</w:t>
+      </w:r>
+      <w:proofErr w:type="spellEnd"/>
+      <w:r>
+        <w:t xml:space="preserve">, johtuen mm siitä, että </w:t>
+      </w:r>
+      <w:proofErr w:type="spellStart"/>
+      <w:r>
+        <w:t>CodeLab</w:t>
+      </w:r>
+      <w:proofErr w:type="spellEnd"/>
+      <w:r>
+        <w:t xml:space="preserve">-esimerkkiä ei ollut tehty </w:t>
+      </w:r>
+      <w:proofErr w:type="spellStart"/>
+      <w:r>
+        <w:t>Composea</w:t>
+      </w:r>
+      <w:proofErr w:type="spellEnd"/>
+      <w:r>
+        <w:t xml:space="preserve"> käyttäen. Sovellukseen on myös tehty lisäominaisuutena otetun kuvan näkymä, sekä kamerasovelluksella otettujen kuvien ja videoiden </w:t>
+      </w:r>
+      <w:proofErr w:type="spellStart"/>
+      <w:r>
+        <w:t>thumbnail</w:t>
+      </w:r>
+      <w:proofErr w:type="spellEnd"/>
+      <w:r>
+        <w:t xml:space="preserve"> listaus.</w:t>
+      </w:r>
+    </w:p>
+    <w:p>
+      <w:r>
+        <w:t xml:space="preserve">Lupa-asiat sain tehtyä </w:t>
+      </w:r>
+      <w:proofErr w:type="spellStart"/>
+      <w:r>
+        <w:t>ChatGPT:n</w:t>
+      </w:r>
+      <w:proofErr w:type="spellEnd"/>
+      <w:r>
+        <w:t xml:space="preserve"> avustuksella, ne olivat (ja ovat edelleen) hiukan sekavan tuntuisia.</w:t>
+      </w:r>
+    </w:p>
+    <w:p>
+      <w:r>
+        <w:t xml:space="preserve">Olin kameran ulkonäköön ja toimintaan melko tyytyväinen lopulta. Toiminnallisuuteen olisi voinut tehdä pieniä parannuksia, esim. videota otettaessa jos, kääntää kameran niin sovellus kaatuu. </w:t>
+      </w:r>
+    </w:p>
+    <w:p>
+      <w:pPr>
+        <w:pStyle w:val="Pivmr"/>
+      </w:pPr>
+      <w:r>
+        <w:t>10.06-11.06.2024</w:t>
+      </w:r>
+    </w:p>
+    <w:p>
+      <w:r>
+        <w:rPr>
+          <w:b/>
+          <w:bCs/>
+        </w:rPr>
+        <w:t>Harjoitukset 13 ja 14</w:t>
+      </w:r>
+      <w:r>
+        <w:rPr>
+          <w:b/>
+          <w:bCs/>
+        </w:rPr>
+        <w:t xml:space="preserve">. </w:t>
+      </w:r>
+      <w:r>
+        <w:t>Projektin nimi:</w:t>
+      </w:r>
+      <w:r>
+        <w:t xml:space="preserve"> Askelmittari</w:t>
+      </w:r>
+    </w:p>
+    <w:p>
+      <w:r>
+        <w:t xml:space="preserve">Harjoitus 13 oli helppo ja nopea tehdä. Puhelimestani onneksi löytyi tarvittavat sensorit, joten pystyin hyödyntämään </w:t>
+      </w:r>
+      <w:proofErr w:type="spellStart"/>
+      <w:r>
+        <w:t>STEP_COUNTERia</w:t>
+      </w:r>
+      <w:proofErr w:type="spellEnd"/>
+      <w:r>
+        <w:t xml:space="preserve"> seuraavassa harjoituksessa.</w:t>
+      </w:r>
+    </w:p>
+    <w:p>
+      <w:r>
+        <w:t>Harjoitus 14 oli melko haastava.</w:t>
+      </w:r>
+      <w:r>
+        <w:t xml:space="preserve"> Lähdin alkuun toteuttamaan laskuria </w:t>
+      </w:r>
+      <w:proofErr w:type="spellStart"/>
+      <w:r>
+        <w:t>STEP_DETECTORIa</w:t>
+      </w:r>
+      <w:proofErr w:type="spellEnd"/>
+      <w:r>
+        <w:t xml:space="preserve"> käyttäen, jossain vaiheessa kuitenkin kävi ilmi, että STEP_ COUNTER on tarkempi, joten vaihdoin siihen.</w:t>
+      </w:r>
+    </w:p>
+    <w:p>
+      <w:r>
+        <w:t xml:space="preserve">Tämän tyyppiseen harjoitukseen löytyi paljon esimerkkejä googlesta, yksikään ei vaan käyttänyt </w:t>
+      </w:r>
+      <w:proofErr w:type="spellStart"/>
+      <w:r>
+        <w:t>Composea</w:t>
+      </w:r>
+      <w:proofErr w:type="spellEnd"/>
+      <w:r>
+        <w:t xml:space="preserve">, joten sovelluksen logiikkaa joutui hieman </w:t>
+      </w:r>
+      <w:r>
+        <w:t>säätämään.</w:t>
+      </w:r>
+      <w:r>
+        <w:t xml:space="preserve"> </w:t>
+      </w:r>
+    </w:p>
+    <w:p>
+      <w:r>
+        <w:t xml:space="preserve">Käytin myös </w:t>
+      </w:r>
+      <w:proofErr w:type="spellStart"/>
+      <w:r>
+        <w:t>ChatGPT:tä</w:t>
+      </w:r>
+      <w:proofErr w:type="spellEnd"/>
+      <w:r>
+        <w:t xml:space="preserve"> apuna, </w:t>
+      </w:r>
+      <w:r>
+        <w:t xml:space="preserve">ja siitä jäi hiukan kahtiajakautunut fiilis. Toisaalta </w:t>
+      </w:r>
+      <w:proofErr w:type="spellStart"/>
+      <w:r>
+        <w:t>ChatGPT:stä</w:t>
+      </w:r>
+      <w:proofErr w:type="spellEnd"/>
+      <w:r>
+        <w:t xml:space="preserve"> oli apua </w:t>
+      </w:r>
+      <w:proofErr w:type="spellStart"/>
+      <w:r>
+        <w:t>SharedPreferencen</w:t>
+      </w:r>
+      <w:proofErr w:type="spellEnd"/>
+      <w:r>
+        <w:t xml:space="preserve"> hyödyntämisessä, mutta se myös loi järjettömän paljon turhaa koodia, jota ei todellisuudessa tarvittu sovelluksen toteutuksessa mihinkään. </w:t>
+      </w:r>
+    </w:p>
+    <w:p>
+      <w:r>
+        <w:t>Olen tyytyväinen harjoituksen lopputulokseen. Sovellus tuntuu toimivan hyvin ja sovelluksen ulkoasu on siisti.</w:t>
+      </w:r>
+    </w:p>
+    <w:p>
+      <w:pPr>
+        <w:rPr>
+          <w:u w:val="single"/>
+        </w:rPr>
+      </w:pPr>
+      <w:r>
+        <w:rPr>
+          <w:u w:val="single"/>
+        </w:rPr>
+        <w:t>Harjoituksessa 14 apuna käytettyjä lähteitä:</w:t>
+      </w:r>
+    </w:p>
+    <w:p>
+      <w:pPr>
+        <w:pStyle w:val="Luettelokappale"/>
+        <w:numPr>
+          <w:ilvl w:val="0"/>
+          <w:numId w:val="39"/>
+        </w:numPr>
+        <w:rPr>
+          <w:rStyle w:val="Hyperlinkki"/>
+          <w:rFonts w:asciiTheme="minorHAnsi" w:hAnsiTheme="minorHAnsi"/>
+        </w:rPr>
+      </w:pPr>
+      <w:hyperlink r:id="rId16" w:history="1">
+        <w:r>
+          <w:rPr>
+            <w:rStyle w:val="Hyperlinkki"/>
+            <w:rFonts w:asciiTheme="minorHAnsi" w:hAnsiTheme="minorHAnsi"/>
+          </w:rPr>
+          <w:t>https://montemagno.com/part-1-my-stepcounter-android-step-sensors/</w:t>
+        </w:r>
+      </w:hyperlink>
+    </w:p>
+    <w:p>
+      <w:pPr>
+        <w:pStyle w:val="Luettelokappale"/>
+        <w:numPr>
+          <w:ilvl w:val="0"/>
+          <w:numId w:val="39"/>
+        </w:numPr>
+        <w:rPr>
+          <w:rStyle w:val="Hyperlinkki"/>
+          <w:rFonts w:asciiTheme="minorHAnsi" w:hAnsiTheme="minorHAnsi"/>
+        </w:rPr>
+      </w:pPr>
+      <w:hyperlink r:id="rId17" w:history="1">
+        <w:r>
+          <w:rPr>
+            <w:rStyle w:val="Hyperlinkki"/>
+            <w:rFonts w:asciiTheme="minorHAnsi" w:hAnsiTheme="minorHAnsi"/>
+          </w:rPr>
+          <w:t>https://medium.com/@huuphuoc1396/android-step-detector-using-sensors-9f1a265a6069</w:t>
+        </w:r>
+      </w:hyperlink>
+    </w:p>
+    <w:p>
+      <w:pPr>
+        <w:pStyle w:val="Luettelokappale"/>
+        <w:numPr>
+          <w:ilvl w:val="0"/>
+          <w:numId w:val="39"/>
+        </w:numPr>
+        <w:rPr>
+          <w:rStyle w:val="Hyperlinkki"/>
+          <w:rFonts w:asciiTheme="minorHAnsi" w:hAnsiTheme="minorHAnsi"/>
+        </w:rPr>
+      </w:pPr>
+      <w:hyperlink r:id="rId18" w:history="1">
+        <w:r>
+          <w:rPr>
+            <w:rStyle w:val="Hyperlinkki"/>
+            <w:rFonts w:asciiTheme="minorHAnsi" w:hAnsiTheme="minorHAnsi"/>
+          </w:rPr>
+          <w:t>https://developer.android.com/health-and-fitness/guides/basic-fitness-app/read-step-count-data</w:t>
+        </w:r>
+      </w:hyperlink>
+    </w:p>
+    <w:p>
+      <w:pPr>
+        <w:pStyle w:val="Luettelokappale"/>
+        <w:numPr>
+          <w:ilvl w:val="0"/>
+          <w:numId w:val="39"/>
+        </w:numPr>
+        <w:rPr>
+          <w:rStyle w:val="Hyperlinkki"/>
+          <w:rFonts w:asciiTheme="minorHAnsi" w:hAnsiTheme="minorHAnsi"/>
+        </w:rPr>
+      </w:pPr>
+      <w:hyperlink r:id="rId19" w:history="1">
+        <w:r>
+          <w:rPr>
+            <w:rStyle w:val="Hyperlinkki"/>
+            <w:rFonts w:asciiTheme="minorHAnsi" w:hAnsiTheme="minorHAnsi"/>
+          </w:rPr>
+          <w:t>https://www.geeksforgeeks.org/how-to-build-a-step-counting-application-in-android-studio/</w:t>
+        </w:r>
+      </w:hyperlink>
+    </w:p>
+    <w:p>
+      <w:pPr>
+        <w:pStyle w:val="Luettelokappale"/>
+        <w:numPr>
+          <w:ilvl w:val="0"/>
+          <w:numId w:val="39"/>
+        </w:numPr>
+        <w:rPr>
+          <w:rStyle w:val="Hyperlinkki"/>
+          <w:rFonts w:asciiTheme="minorHAnsi" w:hAnsiTheme="minorHAnsi"/>
+        </w:rPr>
+      </w:pPr>
+      <w:r>
+        <w:rPr>
+          <w:rStyle w:val="Hyperlinkki"/>
+          <w:rFonts w:asciiTheme="minorHAnsi" w:hAnsiTheme="minorHAnsi"/>
+        </w:rPr>
+        <w:t>https://developer.android.com/training/data-storage/shared-preferences</w:t>
+      </w:r>
+    </w:p>
+    <w:p>
+      <w:pPr>
+        <w:pStyle w:val="Luettelokappale"/>
+        <w:numPr>
+          <w:ilvl w:val="0"/>
+          <w:numId w:val="39"/>
+        </w:numPr>
+        <w:rPr>
+          <w:rStyle w:val="Hyperlinkki"/>
+          <w:rFonts w:asciiTheme="minorHAnsi" w:hAnsiTheme="minorHAnsi"/>
+        </w:rPr>
+      </w:pPr>
+      <w:proofErr w:type="spellStart"/>
+      <w:r>
+        <w:rPr>
+          <w:rStyle w:val="Hyperlinkki"/>
+          <w:rFonts w:asciiTheme="minorHAnsi" w:hAnsiTheme="minorHAnsi"/>
+        </w:rPr>
+        <w:t>ChatGPT</w:t>
+      </w:r>
+      <w:proofErr w:type="spellEnd"/>
+    </w:p>
+    <w:p>
+      <w:pPr>
+        <w:rPr>
+          <w:b/>
+          <w:iCs/>
+          <w:sz w:val="24"/>
+        </w:rPr>
+      </w:pPr>
+      <w:r>
+        <w:rPr>
+          <w:b/>
+          <w:iCs/>
+          <w:sz w:val="24"/>
+        </w:rPr>
+        <w:lastRenderedPageBreak/>
+        <w:t>12.06-13.06.2024</w:t>
+      </w:r>
+    </w:p>
+    <w:p>
+      <w:pPr>
+        <w:rPr>
+          <w:iCs/>
+        </w:rPr>
+      </w:pPr>
+      <w:r>
+        <w:rPr>
+          <w:b/>
+          <w:bCs/>
+          <w:iCs/>
+        </w:rPr>
+        <w:t xml:space="preserve">Harjoitukset 15 ja 16. </w:t>
+      </w:r>
+      <w:r>
+        <w:rPr>
+          <w:iCs/>
+        </w:rPr>
+        <w:t>Projektin nimi:</w:t>
+      </w:r>
+      <w:r>
+        <w:rPr>
+          <w:iCs/>
+        </w:rPr>
+        <w:t xml:space="preserve"> GPS</w:t>
+      </w:r>
+    </w:p>
+    <w:p>
+      <w:pPr>
+        <w:rPr>
+          <w:iCs/>
+        </w:rPr>
+      </w:pPr>
+      <w:r>
+        <w:rPr>
+          <w:iCs/>
+        </w:rPr>
+        <w:t xml:space="preserve">Päätin mennä helpomman kautta tällä kertaa ja tehdä projektin </w:t>
+      </w:r>
+      <w:proofErr w:type="spellStart"/>
+      <w:r>
+        <w:rPr>
+          <w:iCs/>
+        </w:rPr>
+        <w:t>Viewien</w:t>
+      </w:r>
+      <w:proofErr w:type="spellEnd"/>
+      <w:r>
+        <w:rPr>
+          <w:iCs/>
+        </w:rPr>
+        <w:t xml:space="preserve"> avulla, koska </w:t>
+      </w:r>
+      <w:r>
+        <w:rPr>
+          <w:iCs/>
+        </w:rPr>
+        <w:t>ne sai hyvin pitkälti esimerkeistä suoraan.</w:t>
+      </w:r>
+    </w:p>
+    <w:p>
+      <w:pPr>
+        <w:rPr>
+          <w:iCs/>
+        </w:rPr>
+      </w:pPr>
+      <w:r>
+        <w:rPr>
+          <w:iCs/>
+        </w:rPr>
+        <w:t xml:space="preserve">Ajattelin että pelkkien koordinaattien tallentaminen tietokantaan on ehkä hiukan ylimitoitettua, joten päädyin tässäkin tehtävässä käyttämään </w:t>
+      </w:r>
+      <w:proofErr w:type="spellStart"/>
+      <w:r>
+        <w:rPr>
+          <w:iCs/>
+        </w:rPr>
+        <w:t>SharedPreferenceä</w:t>
+      </w:r>
+      <w:proofErr w:type="spellEnd"/>
+      <w:r>
+        <w:rPr>
+          <w:iCs/>
+        </w:rPr>
+        <w:t>, joka oli helppo ottaa käyttöön edellisen tehtävän pohjalta. Hiukan ehkä teennäisen oloiseksi meni tiedostojen lisääminen ja poistaminen sen kanssa, mutta onnistui ihan hyvin kuitenkin.</w:t>
+      </w:r>
+    </w:p>
+    <w:p>
+      <w:pPr>
+        <w:rPr>
+          <w:iCs/>
+        </w:rPr>
+      </w:pPr>
+      <w:r>
+        <w:rPr>
+          <w:iCs/>
+        </w:rPr>
+        <w:t xml:space="preserve">Kartan lisääminen projektiin kävi yllättävän helposti ja nopeasti, mistä syystä päädyinkin hiukan hifistelemään sen kanssa ja lisäsin sinne hiukan </w:t>
+      </w:r>
+      <w:proofErr w:type="spellStart"/>
+      <w:r>
+        <w:rPr>
+          <w:iCs/>
+        </w:rPr>
+        <w:t>lisätoiminnalisuutta</w:t>
+      </w:r>
+      <w:proofErr w:type="spellEnd"/>
+      <w:r>
+        <w:rPr>
+          <w:iCs/>
+        </w:rPr>
+        <w:t xml:space="preserve">. Klikkaamalla </w:t>
+      </w:r>
+      <w:proofErr w:type="spellStart"/>
+      <w:r>
+        <w:rPr>
+          <w:iCs/>
+        </w:rPr>
+        <w:t>markeria</w:t>
+      </w:r>
+      <w:proofErr w:type="spellEnd"/>
+      <w:r>
+        <w:rPr>
+          <w:iCs/>
+        </w:rPr>
+        <w:t xml:space="preserve"> saa näkyviin pisteen koordinaatit ja markkeria pitkään painamalla sen pystyy poistamaan sekä kartalta että tietorakenteesta.</w:t>
+      </w:r>
+    </w:p>
+    <w:p>
+      <w:pPr>
+        <w:rPr>
+          <w:b/>
+          <w:iCs/>
+          <w:sz w:val="24"/>
+        </w:rPr>
+      </w:pPr>
+      <w:r>
+        <w:rPr>
+          <w:b/>
+          <w:iCs/>
+          <w:sz w:val="24"/>
+        </w:rPr>
+        <w:t>13.06.2024 – 07.06.2024</w:t>
+      </w:r>
+    </w:p>
+    <w:p>
+      <w:pPr>
+        <w:rPr>
+          <w:iCs/>
+        </w:rPr>
+      </w:pPr>
+      <w:r>
+        <w:rPr>
+          <w:b/>
+          <w:iCs/>
+          <w:sz w:val="24"/>
+        </w:rPr>
+        <w:t xml:space="preserve">Harjoitus 17. </w:t>
+      </w:r>
+      <w:r>
+        <w:rPr>
+          <w:iCs/>
+        </w:rPr>
+        <w:t>Projektin nimi: Valuuttalaskuri</w:t>
+      </w:r>
+    </w:p>
+    <w:p>
+      <w:pPr>
+        <w:rPr>
+          <w:iCs/>
+        </w:rPr>
+      </w:pPr>
+      <w:r>
+        <w:rPr>
+          <w:iCs/>
+        </w:rPr>
+        <w:t xml:space="preserve">Projekti meni jo hyvin pitkälti rutiinilla. Ainoa asia mikä tuotti </w:t>
+      </w:r>
+      <w:proofErr w:type="spellStart"/>
+      <w:r>
+        <w:rPr>
+          <w:iCs/>
+        </w:rPr>
+        <w:t>enenmmän</w:t>
+      </w:r>
+      <w:proofErr w:type="spellEnd"/>
+      <w:r>
+        <w:rPr>
+          <w:iCs/>
+        </w:rPr>
+        <w:t xml:space="preserve"> ongelmia oli </w:t>
+      </w:r>
+      <w:proofErr w:type="spellStart"/>
+      <w:r>
+        <w:rPr>
+          <w:iCs/>
+        </w:rPr>
+        <w:t>XMLParserin</w:t>
+      </w:r>
+      <w:proofErr w:type="spellEnd"/>
+      <w:r>
+        <w:rPr>
+          <w:iCs/>
+        </w:rPr>
+        <w:t xml:space="preserve"> käyttö. XML datassa siirtyminen halutulle tasolle oli aika vaikea saada toimimaan, kun datassa oli paljon asioita samalla </w:t>
+      </w:r>
+      <w:proofErr w:type="spellStart"/>
+      <w:r>
+        <w:rPr>
+          <w:iCs/>
+        </w:rPr>
+        <w:t>id:llä</w:t>
+      </w:r>
+      <w:proofErr w:type="spellEnd"/>
+      <w:r>
+        <w:rPr>
+          <w:iCs/>
+        </w:rPr>
+        <w:t>.</w:t>
+      </w:r>
+    </w:p>
+    <w:p>
+      <w:pPr>
+        <w:rPr>
+          <w:iCs/>
+        </w:rPr>
+      </w:pPr>
+      <w:r>
+        <w:rPr>
+          <w:b/>
+          <w:iCs/>
+          <w:sz w:val="24"/>
+        </w:rPr>
+        <w:t>Harjoitus 18.</w:t>
+      </w:r>
+      <w:r>
+        <w:rPr>
+          <w:iCs/>
+        </w:rPr>
+        <w:t xml:space="preserve"> Projektin nimi: </w:t>
+      </w:r>
+      <w:proofErr w:type="spellStart"/>
+      <w:r>
+        <w:rPr>
+          <w:iCs/>
+        </w:rPr>
+        <w:t>Ssovellus</w:t>
+      </w:r>
+      <w:proofErr w:type="spellEnd"/>
+    </w:p>
+    <w:p>
+      <w:pPr>
+        <w:rPr>
+          <w:iCs/>
+        </w:rPr>
+      </w:pPr>
+      <w:r>
+        <w:rPr>
+          <w:iCs/>
+        </w:rPr>
+        <w:t xml:space="preserve">Tämäkin projekti sujui jo melko rutiininomaisesti. Muokkasin XML </w:t>
+      </w:r>
+      <w:proofErr w:type="spellStart"/>
+      <w:r>
+        <w:rPr>
+          <w:iCs/>
+        </w:rPr>
+        <w:t>parseria</w:t>
+      </w:r>
+      <w:proofErr w:type="spellEnd"/>
+      <w:r>
+        <w:rPr>
+          <w:iCs/>
+        </w:rPr>
+        <w:t xml:space="preserve"> niin että se käyttää </w:t>
+      </w:r>
+      <w:proofErr w:type="spellStart"/>
+      <w:r>
+        <w:rPr>
+          <w:iCs/>
+        </w:rPr>
+        <w:t>DocumentBuilderFactory</w:t>
+      </w:r>
+      <w:r>
+        <w:rPr>
+          <w:iCs/>
+        </w:rPr>
+        <w:t>a</w:t>
+      </w:r>
+      <w:proofErr w:type="spellEnd"/>
+      <w:r>
+        <w:rPr>
+          <w:iCs/>
+        </w:rPr>
+        <w:t>, joka oli omasta mielestäni helpompi tapa käsitellä dataa.</w:t>
+      </w:r>
+    </w:p>
+    <w:p>
+      <w:pPr>
+        <w:rPr>
+          <w:iCs/>
+        </w:rPr>
+      </w:pPr>
+      <w:r>
+        <w:rPr>
+          <w:b/>
+          <w:iCs/>
+          <w:sz w:val="24"/>
+        </w:rPr>
+        <w:t xml:space="preserve">Harjoitus 19. </w:t>
+      </w:r>
+      <w:r>
+        <w:rPr>
+          <w:iCs/>
+        </w:rPr>
+        <w:t xml:space="preserve">Projektin nimi: </w:t>
+      </w:r>
+      <w:proofErr w:type="spellStart"/>
+      <w:r>
+        <w:rPr>
+          <w:iCs/>
+        </w:rPr>
+        <w:t>temperatureWidget</w:t>
+      </w:r>
+      <w:proofErr w:type="spellEnd"/>
+    </w:p>
+    <w:p>
+      <w:pPr>
+        <w:rPr>
+          <w:iCs/>
+        </w:rPr>
+      </w:pPr>
+      <w:r>
+        <w:rPr>
+          <w:iCs/>
+        </w:rPr>
+        <w:t xml:space="preserve">Yhdistin tähän harjoitukseen GPS harjoituksen sekä sääsovelluksen. Tein </w:t>
+      </w:r>
+      <w:proofErr w:type="spellStart"/>
+      <w:r>
+        <w:rPr>
+          <w:iCs/>
+        </w:rPr>
+        <w:t>widgetin</w:t>
+      </w:r>
+      <w:proofErr w:type="spellEnd"/>
+      <w:r>
+        <w:rPr>
+          <w:iCs/>
+        </w:rPr>
+        <w:t xml:space="preserve"> joka näyttää puhelimen nykyisen sijainnin mukaisen lämpötilaennusteen seuraavalle kolmelle tunnille. Projektilla ei ole </w:t>
+      </w:r>
+      <w:proofErr w:type="spellStart"/>
+      <w:r>
+        <w:rPr>
+          <w:iCs/>
+        </w:rPr>
+        <w:t>mainActivitya</w:t>
+      </w:r>
+      <w:proofErr w:type="spellEnd"/>
+      <w:r>
+        <w:rPr>
+          <w:iCs/>
+        </w:rPr>
+        <w:t xml:space="preserve"> ollenkaan, koska se ei pidä sisällään muuta kuin </w:t>
+      </w:r>
+      <w:proofErr w:type="spellStart"/>
+      <w:r>
+        <w:rPr>
+          <w:iCs/>
+        </w:rPr>
+        <w:t>widgetin</w:t>
+      </w:r>
+      <w:proofErr w:type="spellEnd"/>
+      <w:r>
+        <w:rPr>
+          <w:iCs/>
+        </w:rPr>
+        <w:t>.</w:t>
+      </w:r>
+    </w:p>
+    <w:p>
+      <w:pPr>
+        <w:rPr>
+          <w:iCs/>
+        </w:rPr>
+      </w:pPr>
+      <w:proofErr w:type="spellStart"/>
+      <w:r>
+        <w:rPr>
+          <w:iCs/>
+        </w:rPr>
+        <w:t>Widgettien</w:t>
+      </w:r>
+      <w:proofErr w:type="spellEnd"/>
+      <w:r>
+        <w:rPr>
+          <w:iCs/>
+        </w:rPr>
+        <w:t xml:space="preserve"> kanssa kikkailu osoittautui hiukan kinkkisemmäksi kuin kuvittelin, mutta </w:t>
+      </w:r>
+      <w:r>
+        <w:rPr>
+          <w:iCs/>
+        </w:rPr>
+        <w:t xml:space="preserve">löydettyäni verkosta hyvät ohjeet sain kuitenkin tämänkin toteutettua. Ensimmäinen projekti meni niin pahasti sekaisin, että jouduin aloittamaan uuden, ennen kuin sain mitään ylipäätään näkymään puhelimellani. Haasteita tuotti saada sijaintitietojen luvan kysyminen toimimaan </w:t>
+      </w:r>
+      <w:proofErr w:type="spellStart"/>
+      <w:r>
+        <w:rPr>
+          <w:iCs/>
+        </w:rPr>
+        <w:t>widgetissä</w:t>
+      </w:r>
+      <w:proofErr w:type="spellEnd"/>
+      <w:r>
+        <w:rPr>
+          <w:iCs/>
+        </w:rPr>
+        <w:t>, sekä omasta mielestäni hiukan sekavasti toteutettu ilmatieteenlaitoksen rajapinta.</w:t>
+      </w:r>
+    </w:p>
+    <w:p>
+      <w:pPr>
+        <w:rPr>
+          <w:iCs/>
+        </w:rPr>
+      </w:pPr>
+      <w:r>
+        <w:rPr>
+          <w:iCs/>
+        </w:rPr>
+        <w:t xml:space="preserve">Jostain syystä omassa puhelimessani </w:t>
+      </w:r>
+      <w:proofErr w:type="spellStart"/>
+      <w:r>
+        <w:rPr>
+          <w:iCs/>
+        </w:rPr>
+        <w:t>widgetin</w:t>
+      </w:r>
+      <w:proofErr w:type="spellEnd"/>
+      <w:r>
+        <w:rPr>
+          <w:iCs/>
+        </w:rPr>
+        <w:t xml:space="preserve"> tekstien fonttikoot eivät pysy samana, vaan ne saattavat yhtäkkiä muuttua, jolloin </w:t>
+      </w:r>
+      <w:proofErr w:type="spellStart"/>
+      <w:r>
+        <w:rPr>
+          <w:iCs/>
+        </w:rPr>
+        <w:t>widget</w:t>
+      </w:r>
+      <w:proofErr w:type="spellEnd"/>
+      <w:r>
+        <w:rPr>
+          <w:iCs/>
+        </w:rPr>
+        <w:t xml:space="preserve"> näkymä ei näy enää oikein. En keksinyt mistä tämä johtuu.</w:t>
+      </w:r>
+    </w:p>
+    <w:p>
+      <w:pPr>
+        <w:rPr>
+          <w:iCs/>
+        </w:rPr>
+      </w:pPr>
+      <w:r>
+        <w:rPr>
+          <w:iCs/>
+        </w:rPr>
+        <w:t xml:space="preserve">Harjoituksessa 19 käytetty lähde: </w:t>
+      </w:r>
+      <w:hyperlink r:id="rId20" w:history="1">
+        <w:r>
+          <w:rPr>
+            <w:rStyle w:val="Hyperlinkki"/>
+            <w:rFonts w:asciiTheme="minorHAnsi" w:hAnsiTheme="minorHAnsi"/>
+            <w:iCs/>
+          </w:rPr>
+          <w:t>https://developer.android.com/develop/ui/compose/glance/create-app-widget</w:t>
+        </w:r>
+      </w:hyperlink>
+    </w:p>
+    <w:p>
+      <w:pPr>
+        <w:rPr>
+          <w:b/>
+          <w:iCs/>
+          <w:sz w:val="24"/>
+        </w:rPr>
+      </w:pPr>
+    </w:p>
+    <w:p>
+      <w:pPr>
         <w:pStyle w:val="Otsikko1"/>
       </w:pPr>
       <w:bookmarkStart w:id="3" w:name="_Toc167953035"/>
       <w:r>
+        <w:lastRenderedPageBreak/>
         <w:t>Ajankäyttö</w:t>
       </w:r>
       <w:bookmarkEnd w:id="3"/>
@@ -2153,13 +3135,8 @@
             <w:tcW w:w="846" w:type="dxa"/>
           </w:tcPr>
           <w:p>
-            <w:proofErr w:type="gramStart"/>
             <w:r>
-              <w:t>8h</w:t>
-            </w:r>
-            <w:proofErr w:type="gramEnd"/>
-            <w:r>
-              <w:t xml:space="preserve"> </w:t>
+              <w:t xml:space="preserve">8h </w:t>
             </w:r>
           </w:p>
         </w:tc>
@@ -2169,7 +3146,7 @@
           </w:tcPr>
           <w:p>
             <w:r>
-              <w:t>katsottu kaikki 1,5-2x nopeudella</w:t>
+              <w:t>katsottu 1,5-2x nopeudella</w:t>
             </w:r>
           </w:p>
         </w:tc>
@@ -2193,14 +3170,15 @@
             <w:tcW w:w="846" w:type="dxa"/>
           </w:tcPr>
           <w:p>
-            <w:proofErr w:type="gramStart"/>
             <w:r>
-              <w:t>15</w:t>
+              <w:t>2</w:t>
+            </w:r>
+            <w:r>
+              <w:t>5</w:t>
             </w:r>
             <w:r>
               <w:t>h</w:t>
             </w:r>
-            <w:proofErr w:type="gramEnd"/>
           </w:p>
         </w:tc>
         <w:tc>
@@ -2241,11 +3219,9 @@
             <w:tcW w:w="846" w:type="dxa"/>
           </w:tcPr>
           <w:p>
-            <w:proofErr w:type="gramStart"/>
             <w:r>
               <w:t>12h</w:t>
             </w:r>
-            <w:proofErr w:type="gramEnd"/>
           </w:p>
         </w:tc>
         <w:tc>
@@ -2283,11 +3259,9 @@
             <w:tcW w:w="846" w:type="dxa"/>
           </w:tcPr>
           <w:p>
-            <w:proofErr w:type="gramStart"/>
             <w:r>
               <w:t>1h</w:t>
             </w:r>
-            <w:proofErr w:type="gramEnd"/>
           </w:p>
         </w:tc>
         <w:tc>
@@ -2316,11 +3290,9 @@
             <w:tcW w:w="846" w:type="dxa"/>
           </w:tcPr>
           <w:p>
-            <w:proofErr w:type="gramStart"/>
             <w:r>
               <w:t>2h</w:t>
             </w:r>
-            <w:proofErr w:type="gramEnd"/>
           </w:p>
         </w:tc>
         <w:tc>
@@ -2349,11 +3321,9 @@
             <w:tcW w:w="846" w:type="dxa"/>
           </w:tcPr>
           <w:p>
-            <w:proofErr w:type="gramStart"/>
             <w:r>
               <w:t>2h</w:t>
             </w:r>
-            <w:proofErr w:type="gramEnd"/>
           </w:p>
         </w:tc>
         <w:tc>
@@ -2382,11 +3352,9 @@
             <w:tcW w:w="846" w:type="dxa"/>
           </w:tcPr>
           <w:p>
-            <w:proofErr w:type="gramStart"/>
             <w:r>
               <w:t>5h</w:t>
             </w:r>
-            <w:proofErr w:type="gramEnd"/>
           </w:p>
         </w:tc>
         <w:tc>
@@ -2415,11 +3383,9 @@
             <w:tcW w:w="846" w:type="dxa"/>
           </w:tcPr>
           <w:p>
-            <w:proofErr w:type="gramStart"/>
             <w:r>
               <w:t>10h</w:t>
             </w:r>
-            <w:proofErr w:type="gramEnd"/>
           </w:p>
         </w:tc>
         <w:tc>
@@ -2459,11 +3425,232 @@
             <w:tcW w:w="846" w:type="dxa"/>
           </w:tcPr>
           <w:p>
-            <w:proofErr w:type="gramStart"/>
             <w:r>
               <w:t>5h</w:t>
             </w:r>
-            <w:proofErr w:type="gramEnd"/>
+          </w:p>
+        </w:tc>
+        <w:tc>
+          <w:tcPr>
+            <w:tcW w:w="4828" w:type="dxa"/>
+          </w:tcPr>
+          <w:p/>
+        </w:tc>
+      </w:tr>
+      <w:tr>
+        <w:trPr>
+          <w:trHeight w:val="296"/>
+        </w:trPr>
+        <w:tc>
+          <w:tcPr>
+            <w:tcW w:w="2977" w:type="dxa"/>
+          </w:tcPr>
+          <w:p>
+            <w:r>
+              <w:t>Harjoitus 11</w:t>
+            </w:r>
+          </w:p>
+        </w:tc>
+        <w:tc>
+          <w:tcPr>
+            <w:tcW w:w="846" w:type="dxa"/>
+          </w:tcPr>
+          <w:p>
+            <w:r>
+              <w:t>5h</w:t>
+            </w:r>
+          </w:p>
+        </w:tc>
+        <w:tc>
+          <w:tcPr>
+            <w:tcW w:w="4828" w:type="dxa"/>
+          </w:tcPr>
+          <w:p/>
+        </w:tc>
+      </w:tr>
+      <w:tr>
+        <w:trPr>
+          <w:trHeight w:val="296"/>
+        </w:trPr>
+        <w:tc>
+          <w:tcPr>
+            <w:tcW w:w="2977" w:type="dxa"/>
+          </w:tcPr>
+          <w:p>
+            <w:r>
+              <w:t>Harjoitus 12</w:t>
+            </w:r>
+          </w:p>
+        </w:tc>
+        <w:tc>
+          <w:tcPr>
+            <w:tcW w:w="846" w:type="dxa"/>
+          </w:tcPr>
+          <w:p>
+            <w:r>
+              <w:t>1</w:t>
+            </w:r>
+            <w:r>
+              <w:t>5</w:t>
+            </w:r>
+            <w:r>
+              <w:t>h</w:t>
+            </w:r>
+          </w:p>
+        </w:tc>
+        <w:tc>
+          <w:tcPr>
+            <w:tcW w:w="4828" w:type="dxa"/>
+          </w:tcPr>
+          <w:p/>
+        </w:tc>
+      </w:tr>
+      <w:tr>
+        <w:trPr>
+          <w:trHeight w:val="296"/>
+        </w:trPr>
+        <w:tc>
+          <w:tcPr>
+            <w:tcW w:w="2977" w:type="dxa"/>
+          </w:tcPr>
+          <w:p>
+            <w:r>
+              <w:t>Harjoitukset 13,14</w:t>
+            </w:r>
+          </w:p>
+        </w:tc>
+        <w:tc>
+          <w:tcPr>
+            <w:tcW w:w="846" w:type="dxa"/>
+          </w:tcPr>
+          <w:p>
+            <w:r>
+              <w:t>10h</w:t>
+            </w:r>
+          </w:p>
+        </w:tc>
+        <w:tc>
+          <w:tcPr>
+            <w:tcW w:w="4828" w:type="dxa"/>
+          </w:tcPr>
+          <w:p/>
+        </w:tc>
+      </w:tr>
+      <w:tr>
+        <w:trPr>
+          <w:trHeight w:val="296"/>
+        </w:trPr>
+        <w:tc>
+          <w:tcPr>
+            <w:tcW w:w="2977" w:type="dxa"/>
+          </w:tcPr>
+          <w:p>
+            <w:r>
+              <w:t>Harjoitukset 15,16</w:t>
+            </w:r>
+          </w:p>
+        </w:tc>
+        <w:tc>
+          <w:tcPr>
+            <w:tcW w:w="846" w:type="dxa"/>
+          </w:tcPr>
+          <w:p>
+            <w:r>
+              <w:t>8h</w:t>
+            </w:r>
+          </w:p>
+        </w:tc>
+        <w:tc>
+          <w:tcPr>
+            <w:tcW w:w="4828" w:type="dxa"/>
+          </w:tcPr>
+          <w:p/>
+        </w:tc>
+      </w:tr>
+      <w:tr>
+        <w:trPr>
+          <w:trHeight w:val="296"/>
+        </w:trPr>
+        <w:tc>
+          <w:tcPr>
+            <w:tcW w:w="2977" w:type="dxa"/>
+          </w:tcPr>
+          <w:p>
+            <w:r>
+              <w:t>Harjoitus 17</w:t>
+            </w:r>
+          </w:p>
+        </w:tc>
+        <w:tc>
+          <w:tcPr>
+            <w:tcW w:w="846" w:type="dxa"/>
+          </w:tcPr>
+          <w:p>
+            <w:r>
+              <w:t>5h</w:t>
+            </w:r>
+          </w:p>
+        </w:tc>
+        <w:tc>
+          <w:tcPr>
+            <w:tcW w:w="4828" w:type="dxa"/>
+          </w:tcPr>
+          <w:p/>
+        </w:tc>
+      </w:tr>
+      <w:tr>
+        <w:trPr>
+          <w:trHeight w:val="296"/>
+        </w:trPr>
+        <w:tc>
+          <w:tcPr>
+            <w:tcW w:w="2977" w:type="dxa"/>
+          </w:tcPr>
+          <w:p>
+            <w:r>
+              <w:t>Harjoitus 18</w:t>
+            </w:r>
+          </w:p>
+        </w:tc>
+        <w:tc>
+          <w:tcPr>
+            <w:tcW w:w="846" w:type="dxa"/>
+          </w:tcPr>
+          <w:p>
+            <w:r>
+              <w:t>5h</w:t>
+            </w:r>
+          </w:p>
+        </w:tc>
+        <w:tc>
+          <w:tcPr>
+            <w:tcW w:w="4828" w:type="dxa"/>
+          </w:tcPr>
+          <w:p/>
+        </w:tc>
+      </w:tr>
+      <w:tr>
+        <w:trPr>
+          <w:trHeight w:val="296"/>
+        </w:trPr>
+        <w:tc>
+          <w:tcPr>
+            <w:tcW w:w="2977" w:type="dxa"/>
+          </w:tcPr>
+          <w:p>
+            <w:r>
+              <w:t>Harjoitus 19</w:t>
+            </w:r>
+          </w:p>
+        </w:tc>
+        <w:tc>
+          <w:tcPr>
+            <w:tcW w:w="846" w:type="dxa"/>
+          </w:tcPr>
+          <w:p>
+            <w:r>
+              <w:t>10h</w:t>
+            </w:r>
           </w:p>
         </w:tc>
         <w:tc>
@@ -2515,15 +3702,7 @@
       </w:r>
       <w:proofErr w:type="spellEnd"/>
       <w:r>
-        <w:t xml:space="preserve"> on ollut </w:t>
-      </w:r>
-      <w:proofErr w:type="gramStart"/>
-      <w:r>
-        <w:t>siinä</w:t>
-      </w:r>
-      <w:proofErr w:type="gramEnd"/>
-      <w:r>
-        <w:t xml:space="preserve"> että kurssin GitHubissa olevat esimerkkikoodit</w:t>
+        <w:t xml:space="preserve"> on ollut siinä että kurssin GitHubissa olevat esimerkkikoodit</w:t>
       </w:r>
       <w:r>
         <w:t xml:space="preserve"> käyttävät</w:t>
@@ -2570,7 +3749,7 @@
       <w:r>
         <w:t xml:space="preserve">OnePlus 10 Pro puhelimen tekniset tiedot – OnePlus (Suomi). </w:t>
       </w:r>
-      <w:hyperlink r:id="rId14" w:history="1">
+      <w:hyperlink r:id="rId21" w:history="1">
         <w:r>
           <w:rPr>
             <w:rStyle w:val="Hyperlinkki"/>
@@ -2772,6 +3951,7 @@
       </w:pPr>
       <w:bookmarkStart w:id="14" w:name="_Toc167953040"/>
       <w:r>
+        <w:lastRenderedPageBreak/>
         <w:t xml:space="preserve">Laitteen </w:t>
       </w:r>
       <w:r>
@@ -3028,7 +4208,6 @@
         <w:pStyle w:val="Leipteksti"/>
       </w:pPr>
       <w:r>
-        <w:lastRenderedPageBreak/>
         <w:t>Sovellusten kehittämiseen tarvitaan Android Studio-ohjelmistoa, joka on Android käyttöjärjestelmän virallinen ohjelmointiympäristö. Käytössäni</w:t>
       </w:r>
       <w:r>
@@ -3103,15 +4282,7 @@
         <w:t xml:space="preserve">Puhdas Android </w:t>
       </w:r>
       <w:r>
-        <w:t xml:space="preserve">tarkoittaa Googlen tekemää androidia ennen kuin se menee laitevalmistajille. Ainakin Suomessa täysin </w:t>
-      </w:r>
-      <w:proofErr w:type="gramStart"/>
-      <w:r>
-        <w:t>puhtaat</w:t>
-      </w:r>
-      <w:proofErr w:type="gramEnd"/>
-      <w:r>
-        <w:t xml:space="preserve"> Android käyttöliittymät ovat harvinaisia puhelimissa. </w:t>
+        <w:t xml:space="preserve">tarkoittaa Googlen tekemää androidia ennen kuin se menee laitevalmistajille. Ainakin Suomessa täysin puhtaat Android käyttöliittymät ovat harvinaisia puhelimissa. </w:t>
       </w:r>
       <w:proofErr w:type="spellStart"/>
       <w:r>
@@ -3206,7 +4377,7 @@
       </w:r>
     </w:p>
     <w:sectPr>
-      <w:headerReference w:type="default" r:id="rId15"/>
+      <w:headerReference w:type="default" r:id="rId22"/>
       <w:pgSz w:w="11906" w:h="16838" w:code="9"/>
       <w:pgMar w:top="1701" w:right="1701" w:bottom="1134" w:left="1701" w:header="709" w:footer="709" w:gutter="0"/>
       <w:pgNumType w:start="1"/>
@@ -3580,6 +4751,119 @@
     </w:lvl>
   </w:abstractNum>
   <w:abstractNum w:abstractNumId="10" w15:restartNumberingAfterBreak="0">
+    <w:nsid w:val="041A00CA"/>
+    <w:multiLevelType w:val="hybridMultilevel"/>
+    <w:tmpl w:val="FC54DA7C"/>
+    <w:lvl w:ilvl="0" w:tplc="040B0001">
+      <w:start w:val="1"/>
+      <w:numFmt w:val="bullet"/>
+      <w:lvlText w:val=""/>
+      <w:lvlJc w:val="left"/>
+      <w:pPr>
+        <w:ind w:left="720" w:hanging="360"/>
+      </w:pPr>
+      <w:rPr>
+        <w:rFonts w:ascii="Symbol" w:hAnsi="Symbol" w:hint="default"/>
+      </w:rPr>
+    </w:lvl>
+    <w:lvl w:ilvl="1" w:tplc="040B0003" w:tentative="1">
+      <w:start w:val="1"/>
+      <w:numFmt w:val="bullet"/>
+      <w:lvlText w:val="o"/>
+      <w:lvlJc w:val="left"/>
+      <w:pPr>
+        <w:ind w:left="1440" w:hanging="360"/>
+      </w:pPr>
+      <w:rPr>
+        <w:rFonts w:ascii="Courier New" w:hAnsi="Courier New" w:cs="Courier New" w:hint="default"/>
+      </w:rPr>
+    </w:lvl>
+    <w:lvl w:ilvl="2" w:tplc="040B0005" w:tentative="1">
+      <w:start w:val="1"/>
+      <w:numFmt w:val="bullet"/>
+      <w:lvlText w:val=""/>
+      <w:lvlJc w:val="left"/>
+      <w:pPr>
+        <w:ind w:left="2160" w:hanging="360"/>
+      </w:pPr>
+      <w:rPr>
+        <w:rFonts w:ascii="Wingdings" w:hAnsi="Wingdings" w:hint="default"/>
+      </w:rPr>
+    </w:lvl>
+    <w:lvl w:ilvl="3" w:tplc="040B0001" w:tentative="1">
+      <w:start w:val="1"/>
+      <w:numFmt w:val="bullet"/>
+      <w:lvlText w:val=""/>
+      <w:lvlJc w:val="left"/>
+      <w:pPr>
+        <w:ind w:left="2880" w:hanging="360"/>
+      </w:pPr>
+      <w:rPr>
+        <w:rFonts w:ascii="Symbol" w:hAnsi="Symbol" w:hint="default"/>
+      </w:rPr>
+    </w:lvl>
+    <w:lvl w:ilvl="4" w:tplc="040B0003" w:tentative="1">
+      <w:start w:val="1"/>
+      <w:numFmt w:val="bullet"/>
+      <w:lvlText w:val="o"/>
+      <w:lvlJc w:val="left"/>
+      <w:pPr>
+        <w:ind w:left="3600" w:hanging="360"/>
+      </w:pPr>
+      <w:rPr>
+        <w:rFonts w:ascii="Courier New" w:hAnsi="Courier New" w:cs="Courier New" w:hint="default"/>
+      </w:rPr>
+    </w:lvl>
+    <w:lvl w:ilvl="5" w:tplc="040B0005" w:tentative="1">
+      <w:start w:val="1"/>
+      <w:numFmt w:val="bullet"/>
+      <w:lvlText w:val=""/>
+      <w:lvlJc w:val="left"/>
+      <w:pPr>
+        <w:ind w:left="4320" w:hanging="360"/>
+      </w:pPr>
+      <w:rPr>
+        <w:rFonts w:ascii="Wingdings" w:hAnsi="Wingdings" w:hint="default"/>
+      </w:rPr>
+    </w:lvl>
+    <w:lvl w:ilvl="6" w:tplc="040B0001" w:tentative="1">
+      <w:start w:val="1"/>
+      <w:numFmt w:val="bullet"/>
+      <w:lvlText w:val=""/>
+      <w:lvlJc w:val="left"/>
+      <w:pPr>
+        <w:ind w:left="5040" w:hanging="360"/>
+      </w:pPr>
+      <w:rPr>
+        <w:rFonts w:ascii="Symbol" w:hAnsi="Symbol" w:hint="default"/>
+      </w:rPr>
+    </w:lvl>
+    <w:lvl w:ilvl="7" w:tplc="040B0003" w:tentative="1">
+      <w:start w:val="1"/>
+      <w:numFmt w:val="bullet"/>
+      <w:lvlText w:val="o"/>
+      <w:lvlJc w:val="left"/>
+      <w:pPr>
+        <w:ind w:left="5760" w:hanging="360"/>
+      </w:pPr>
+      <w:rPr>
+        <w:rFonts w:ascii="Courier New" w:hAnsi="Courier New" w:cs="Courier New" w:hint="default"/>
+      </w:rPr>
+    </w:lvl>
+    <w:lvl w:ilvl="8" w:tplc="040B0005" w:tentative="1">
+      <w:start w:val="1"/>
+      <w:numFmt w:val="bullet"/>
+      <w:lvlText w:val=""/>
+      <w:lvlJc w:val="left"/>
+      <w:pPr>
+        <w:ind w:left="6480" w:hanging="360"/>
+      </w:pPr>
+      <w:rPr>
+        <w:rFonts w:ascii="Wingdings" w:hAnsi="Wingdings" w:hint="default"/>
+      </w:rPr>
+    </w:lvl>
+  </w:abstractNum>
+  <w:abstractNum w:abstractNumId="11" w15:restartNumberingAfterBreak="0">
     <w:nsid w:val="04F25EC8"/>
     <w:multiLevelType w:val="multilevel"/>
     <w:tmpl w:val="040B001F"/>
@@ -3665,7 +4949,7 @@
       </w:pPr>
     </w:lvl>
   </w:abstractNum>
-  <w:abstractNum w:abstractNumId="11" w15:restartNumberingAfterBreak="0">
+  <w:abstractNum w:abstractNumId="12" w15:restartNumberingAfterBreak="0">
     <w:nsid w:val="0BDA4DD7"/>
     <w:multiLevelType w:val="hybridMultilevel"/>
     <w:tmpl w:val="F380F810"/>
@@ -3779,7 +5063,7 @@
       </w:rPr>
     </w:lvl>
   </w:abstractNum>
-  <w:abstractNum w:abstractNumId="12" w15:restartNumberingAfterBreak="0">
+  <w:abstractNum w:abstractNumId="13" w15:restartNumberingAfterBreak="0">
     <w:nsid w:val="138D2CA5"/>
     <w:multiLevelType w:val="hybridMultilevel"/>
     <w:tmpl w:val="A63E045A"/>
@@ -3893,7 +5177,7 @@
       </w:rPr>
     </w:lvl>
   </w:abstractNum>
-  <w:abstractNum w:abstractNumId="13" w15:restartNumberingAfterBreak="0">
+  <w:abstractNum w:abstractNumId="14" w15:restartNumberingAfterBreak="0">
     <w:nsid w:val="14C73AE0"/>
     <w:multiLevelType w:val="hybridMultilevel"/>
     <w:tmpl w:val="B4F8136C"/>
@@ -3937,30 +5221,6 @@
         <w:em w:val="none"/>
         <w:lang w:val="x-none" w:eastAsia="x-none" w:bidi="x-none"/>
         <w:specVanish w:val="0"/>
-        <w14:glow w14:rad="0">
-          <w14:srgbClr w14:val="000000"/>
-        </w14:glow>
-        <w14:shadow w14:blurRad="0" w14:dist="0" w14:dir="0" w14:sx="0" w14:sy="0" w14:kx="0" w14:ky="0" w14:algn="none">
-          <w14:srgbClr w14:val="000000"/>
-        </w14:shadow>
-        <w14:reflection w14:blurRad="0" w14:stA="0" w14:stPos="0" w14:endA="0" w14:endPos="0" w14:dist="0" w14:dir="0" w14:fadeDir="0" w14:sx="0" w14:sy="0" w14:kx="0" w14:ky="0" w14:algn="none"/>
-        <w14:textOutline w14:w="0" w14:cap="rnd" w14:cmpd="sng" w14:algn="ctr">
-          <w14:noFill/>
-          <w14:prstDash w14:val="solid"/>
-          <w14:bevel/>
-        </w14:textOutline>
-        <w14:scene3d>
-          <w14:camera w14:prst="orthographicFront"/>
-          <w14:lightRig w14:rig="threePt" w14:dir="t">
-            <w14:rot w14:lat="0" w14:lon="0" w14:rev="0"/>
-          </w14:lightRig>
-        </w14:scene3d>
-        <w14:props3d w14:extrusionH="0" w14:contourW="0" w14:prstMaterial="none"/>
-        <w14:ligatures w14:val="none"/>
-        <w14:numForm w14:val="default"/>
-        <w14:numSpacing w14:val="default"/>
-        <w14:stylisticSets/>
-        <w14:cntxtAlts w14:val="0"/>
       </w:rPr>
     </w:lvl>
     <w:lvl w:ilvl="1" w:tplc="040B0019" w:tentative="1">
@@ -4036,7 +5296,7 @@
       </w:pPr>
     </w:lvl>
   </w:abstractNum>
-  <w:abstractNum w:abstractNumId="14" w15:restartNumberingAfterBreak="0">
+  <w:abstractNum w:abstractNumId="15" w15:restartNumberingAfterBreak="0">
     <w:nsid w:val="1E705FC4"/>
     <w:multiLevelType w:val="hybridMultilevel"/>
     <w:tmpl w:val="792AC326"/>
@@ -4149,7 +5409,7 @@
       </w:rPr>
     </w:lvl>
   </w:abstractNum>
-  <w:abstractNum w:abstractNumId="15" w15:restartNumberingAfterBreak="0">
+  <w:abstractNum w:abstractNumId="16" w15:restartNumberingAfterBreak="0">
     <w:nsid w:val="2268207E"/>
     <w:multiLevelType w:val="multilevel"/>
     <w:tmpl w:val="1F403750"/>
@@ -4271,7 +5531,7 @@
       </w:rPr>
     </w:lvl>
   </w:abstractNum>
-  <w:abstractNum w:abstractNumId="16" w15:restartNumberingAfterBreak="0">
+  <w:abstractNum w:abstractNumId="17" w15:restartNumberingAfterBreak="0">
     <w:nsid w:val="38776A49"/>
     <w:multiLevelType w:val="hybridMultilevel"/>
     <w:tmpl w:val="1C52F2D2"/>
@@ -4360,7 +5620,7 @@
       </w:pPr>
     </w:lvl>
   </w:abstractNum>
-  <w:abstractNum w:abstractNumId="17" w15:restartNumberingAfterBreak="0">
+  <w:abstractNum w:abstractNumId="18" w15:restartNumberingAfterBreak="0">
     <w:nsid w:val="3C19458F"/>
     <w:multiLevelType w:val="hybridMultilevel"/>
     <w:tmpl w:val="73A86764"/>
@@ -4446,7 +5706,7 @@
       </w:pPr>
     </w:lvl>
   </w:abstractNum>
-  <w:abstractNum w:abstractNumId="18" w15:restartNumberingAfterBreak="0">
+  <w:abstractNum w:abstractNumId="19" w15:restartNumberingAfterBreak="0">
     <w:nsid w:val="41BE6434"/>
     <w:multiLevelType w:val="hybridMultilevel"/>
     <w:tmpl w:val="EE525E10"/>
@@ -4535,7 +5795,7 @@
       </w:pPr>
     </w:lvl>
   </w:abstractNum>
-  <w:abstractNum w:abstractNumId="19" w15:restartNumberingAfterBreak="0">
+  <w:abstractNum w:abstractNumId="20" w15:restartNumberingAfterBreak="0">
     <w:nsid w:val="48094ACD"/>
     <w:multiLevelType w:val="multilevel"/>
     <w:tmpl w:val="A5F2A9B6"/>
@@ -4621,7 +5881,7 @@
       </w:pPr>
     </w:lvl>
   </w:abstractNum>
-  <w:abstractNum w:abstractNumId="20" w15:restartNumberingAfterBreak="0">
+  <w:abstractNum w:abstractNumId="21" w15:restartNumberingAfterBreak="0">
     <w:nsid w:val="499943D7"/>
     <w:multiLevelType w:val="hybridMultilevel"/>
     <w:tmpl w:val="206AF618"/>
@@ -4710,7 +5970,7 @@
       </w:pPr>
     </w:lvl>
   </w:abstractNum>
-  <w:abstractNum w:abstractNumId="21" w15:restartNumberingAfterBreak="0">
+  <w:abstractNum w:abstractNumId="22" w15:restartNumberingAfterBreak="0">
     <w:nsid w:val="52497C55"/>
     <w:multiLevelType w:val="hybridMultilevel"/>
     <w:tmpl w:val="24D8E1F2"/>
@@ -4801,7 +6061,7 @@
       </w:pPr>
     </w:lvl>
   </w:abstractNum>
-  <w:abstractNum w:abstractNumId="22" w15:restartNumberingAfterBreak="0">
+  <w:abstractNum w:abstractNumId="23" w15:restartNumberingAfterBreak="0">
     <w:nsid w:val="53936B6E"/>
     <w:multiLevelType w:val="hybridMultilevel"/>
     <w:tmpl w:val="6A107004"/>
@@ -4890,7 +6150,7 @@
       </w:pPr>
     </w:lvl>
   </w:abstractNum>
-  <w:abstractNum w:abstractNumId="23" w15:restartNumberingAfterBreak="0">
+  <w:abstractNum w:abstractNumId="24" w15:restartNumberingAfterBreak="0">
     <w:nsid w:val="59392067"/>
     <w:multiLevelType w:val="multilevel"/>
     <w:tmpl w:val="B4909EDC"/>
@@ -5003,7 +6263,7 @@
       </w:rPr>
     </w:lvl>
   </w:abstractNum>
-  <w:abstractNum w:abstractNumId="24" w15:restartNumberingAfterBreak="0">
+  <w:abstractNum w:abstractNumId="25" w15:restartNumberingAfterBreak="0">
     <w:nsid w:val="61582728"/>
     <w:multiLevelType w:val="multilevel"/>
     <w:tmpl w:val="EC1A3400"/>
@@ -5116,7 +6376,7 @@
       </w:rPr>
     </w:lvl>
   </w:abstractNum>
-  <w:abstractNum w:abstractNumId="25" w15:restartNumberingAfterBreak="0">
+  <w:abstractNum w:abstractNumId="26" w15:restartNumberingAfterBreak="0">
     <w:nsid w:val="63463AF6"/>
     <w:multiLevelType w:val="hybridMultilevel"/>
     <w:tmpl w:val="A124527A"/>
@@ -5206,7 +6466,7 @@
       </w:pPr>
     </w:lvl>
   </w:abstractNum>
-  <w:abstractNum w:abstractNumId="26" w15:restartNumberingAfterBreak="0">
+  <w:abstractNum w:abstractNumId="27" w15:restartNumberingAfterBreak="0">
     <w:nsid w:val="673A7791"/>
     <w:multiLevelType w:val="hybridMultilevel"/>
     <w:tmpl w:val="99EC7312"/>
@@ -5295,7 +6555,7 @@
       </w:pPr>
     </w:lvl>
   </w:abstractNum>
-  <w:abstractNum w:abstractNumId="27" w15:restartNumberingAfterBreak="0">
+  <w:abstractNum w:abstractNumId="28" w15:restartNumberingAfterBreak="0">
     <w:nsid w:val="7327695B"/>
     <w:multiLevelType w:val="hybridMultilevel"/>
     <w:tmpl w:val="C54A2F40"/>
@@ -5381,7 +6641,7 @@
       </w:pPr>
     </w:lvl>
   </w:abstractNum>
-  <w:abstractNum w:abstractNumId="28" w15:restartNumberingAfterBreak="0">
+  <w:abstractNum w:abstractNumId="29" w15:restartNumberingAfterBreak="0">
     <w:nsid w:val="7F3E49DC"/>
     <w:multiLevelType w:val="hybridMultilevel"/>
     <w:tmpl w:val="CB0E5AD8"/>
@@ -5467,7 +6727,7 @@
       </w:pPr>
     </w:lvl>
   </w:abstractNum>
-  <w:abstractNum w:abstractNumId="29" w15:restartNumberingAfterBreak="0">
+  <w:abstractNum w:abstractNumId="30" w15:restartNumberingAfterBreak="0">
     <w:nsid w:val="7FDB4A7C"/>
     <w:multiLevelType w:val="hybridMultilevel"/>
     <w:tmpl w:val="45AC4E0A"/>
@@ -5587,10 +6847,10 @@
     <w:abstractNumId w:val="0"/>
   </w:num>
   <w:num w:numId="11" w16cid:durableId="1441992422">
-    <w:abstractNumId w:val="27"/>
+    <w:abstractNumId w:val="28"/>
   </w:num>
   <w:num w:numId="12" w16cid:durableId="1247692703">
-    <w:abstractNumId w:val="27"/>
+    <w:abstractNumId w:val="28"/>
     <w:lvlOverride w:ilvl="0">
       <w:lvl w:ilvl="0" w:tplc="596CDF52">
         <w:start w:val="1"/>
@@ -5695,55 +6955,55 @@
     </w:lvlOverride>
   </w:num>
   <w:num w:numId="13" w16cid:durableId="1288975821">
-    <w:abstractNumId w:val="22"/>
+    <w:abstractNumId w:val="23"/>
   </w:num>
   <w:num w:numId="14" w16cid:durableId="624386589">
-    <w:abstractNumId w:val="17"/>
+    <w:abstractNumId w:val="18"/>
   </w:num>
   <w:num w:numId="15" w16cid:durableId="1063023937">
-    <w:abstractNumId w:val="29"/>
+    <w:abstractNumId w:val="30"/>
   </w:num>
   <w:num w:numId="16" w16cid:durableId="931887996">
-    <w:abstractNumId w:val="29"/>
+    <w:abstractNumId w:val="30"/>
     <w:lvlOverride w:ilvl="0">
       <w:startOverride w:val="1"/>
     </w:lvlOverride>
   </w:num>
   <w:num w:numId="17" w16cid:durableId="2134710393">
-    <w:abstractNumId w:val="16"/>
+    <w:abstractNumId w:val="17"/>
   </w:num>
   <w:num w:numId="18" w16cid:durableId="2013797624">
-    <w:abstractNumId w:val="25"/>
+    <w:abstractNumId w:val="26"/>
   </w:num>
   <w:num w:numId="19" w16cid:durableId="407385591">
-    <w:abstractNumId w:val="25"/>
+    <w:abstractNumId w:val="26"/>
     <w:lvlOverride w:ilvl="0">
       <w:startOverride w:val="1"/>
     </w:lvlOverride>
   </w:num>
   <w:num w:numId="20" w16cid:durableId="39132928">
+    <w:abstractNumId w:val="15"/>
+  </w:num>
+  <w:num w:numId="21" w16cid:durableId="1088693234">
+    <w:abstractNumId w:val="12"/>
+  </w:num>
+  <w:num w:numId="22" w16cid:durableId="2119594764">
+    <w:abstractNumId w:val="13"/>
+  </w:num>
+  <w:num w:numId="23" w16cid:durableId="67458853">
+    <w:abstractNumId w:val="11"/>
+  </w:num>
+  <w:num w:numId="24" w16cid:durableId="1393967891">
     <w:abstractNumId w:val="14"/>
   </w:num>
-  <w:num w:numId="21" w16cid:durableId="1088693234">
-    <w:abstractNumId w:val="11"/>
-  </w:num>
-  <w:num w:numId="22" w16cid:durableId="2119594764">
-    <w:abstractNumId w:val="12"/>
-  </w:num>
-  <w:num w:numId="23" w16cid:durableId="67458853">
-    <w:abstractNumId w:val="10"/>
-  </w:num>
-  <w:num w:numId="24" w16cid:durableId="1393967891">
-    <w:abstractNumId w:val="13"/>
-  </w:num>
   <w:num w:numId="25" w16cid:durableId="1118797131">
-    <w:abstractNumId w:val="28"/>
+    <w:abstractNumId w:val="29"/>
   </w:num>
   <w:num w:numId="26" w16cid:durableId="1806967694">
-    <w:abstractNumId w:val="24"/>
+    <w:abstractNumId w:val="25"/>
   </w:num>
   <w:num w:numId="27" w16cid:durableId="1040399199">
-    <w:abstractNumId w:val="24"/>
+    <w:abstractNumId w:val="25"/>
     <w:lvlOverride w:ilvl="0">
       <w:startOverride w:val="1"/>
     </w:lvlOverride>
@@ -5773,37 +7033,40 @@
     </w:lvlOverride>
   </w:num>
   <w:num w:numId="28" w16cid:durableId="1377197267">
+    <w:abstractNumId w:val="21"/>
+  </w:num>
+  <w:num w:numId="29" w16cid:durableId="1308172589">
+    <w:abstractNumId w:val="19"/>
+  </w:num>
+  <w:num w:numId="30" w16cid:durableId="639112841">
+    <w:abstractNumId w:val="27"/>
+  </w:num>
+  <w:num w:numId="31" w16cid:durableId="515122952">
+    <w:abstractNumId w:val="24"/>
+  </w:num>
+  <w:num w:numId="32" w16cid:durableId="1355612536">
+    <w:abstractNumId w:val="24"/>
+  </w:num>
+  <w:num w:numId="33" w16cid:durableId="308941136">
+    <w:abstractNumId w:val="24"/>
+  </w:num>
+  <w:num w:numId="34" w16cid:durableId="1382243910">
     <w:abstractNumId w:val="20"/>
   </w:num>
-  <w:num w:numId="29" w16cid:durableId="1308172589">
-    <w:abstractNumId w:val="18"/>
-  </w:num>
-  <w:num w:numId="30" w16cid:durableId="639112841">
-    <w:abstractNumId w:val="26"/>
-  </w:num>
-  <w:num w:numId="31" w16cid:durableId="515122952">
-    <w:abstractNumId w:val="23"/>
-  </w:num>
-  <w:num w:numId="32" w16cid:durableId="1355612536">
-    <w:abstractNumId w:val="23"/>
-  </w:num>
-  <w:num w:numId="33" w16cid:durableId="308941136">
-    <w:abstractNumId w:val="23"/>
-  </w:num>
-  <w:num w:numId="34" w16cid:durableId="1382243910">
-    <w:abstractNumId w:val="19"/>
-  </w:num>
   <w:num w:numId="35" w16cid:durableId="1613170787">
-    <w:abstractNumId w:val="15"/>
+    <w:abstractNumId w:val="16"/>
   </w:num>
   <w:num w:numId="36" w16cid:durableId="157960692">
     <w:abstractNumId w:val="8"/>
   </w:num>
   <w:num w:numId="37" w16cid:durableId="231426819">
-    <w:abstractNumId w:val="21"/>
+    <w:abstractNumId w:val="22"/>
   </w:num>
   <w:num w:numId="38" w16cid:durableId="1119446567">
-    <w:abstractNumId w:val="15"/>
+    <w:abstractNumId w:val="16"/>
+  </w:num>
+  <w:num w:numId="39" w16cid:durableId="1460998828">
+    <w:abstractNumId w:val="10"/>
   </w:num>
 </w:numbering>
 </file>
@@ -7943,6 +9206,17 @@
       <w:u w:val="single"/>
     </w:rPr>
   </w:style>
+  <w:style w:type="paragraph" w:styleId="Luettelokappale">
+    <w:name w:val="List Paragraph"/>
+    <w:basedOn w:val="Normaali"/>
+    <w:uiPriority w:val="34"/>
+    <w:qFormat/>
+    <w:rsid w:val="00B44B83"/>
+    <w:pPr>
+      <w:ind w:left="720"/>
+      <w:contextualSpacing/>
+    </w:pPr>
+  </w:style>
 </w:styles>
 </file>
 

--- a/päiväkirja.docx
+++ b/päiväkirja.docx
@@ -1195,15 +1195,7 @@
         <w:t xml:space="preserve">3. </w:t>
       </w:r>
       <w:r>
-        <w:t xml:space="preserve">Tein harjoituksen ohjeistuksessa olleen </w:t>
-      </w:r>
-      <w:proofErr w:type="spellStart"/>
-      <w:r>
-        <w:t>Kotlin</w:t>
-      </w:r>
-      <w:proofErr w:type="spellEnd"/>
-      <w:r>
-        <w:t xml:space="preserve"> ohjeen mukaan</w:t>
+        <w:t>Tein harjoituksen ohjeistuksessa olleen Kotlin ohjeen mukaan</w:t>
       </w:r>
       <w:r>
         <w:t xml:space="preserve"> (</w:t>
@@ -1229,21 +1221,7 @@
         <w:rPr>
           <w:rStyle w:val="LeiptekstiChar"/>
         </w:rPr>
-        <w:t xml:space="preserve">ei ongelmia. </w:t>
-      </w:r>
-      <w:proofErr w:type="spellStart"/>
-      <w:r>
-        <w:rPr>
-          <w:rStyle w:val="LeiptekstiChar"/>
-        </w:rPr>
-        <w:t>Kotlinin</w:t>
-      </w:r>
-      <w:proofErr w:type="spellEnd"/>
-      <w:r>
-        <w:rPr>
-          <w:rStyle w:val="LeiptekstiChar"/>
-        </w:rPr>
-        <w:t xml:space="preserve"> syntaksin opettelu varmasti vie jonkin aikaa.</w:t>
+        <w:t>ei ongelmia. Kotlinin syntaksin opettelu varmasti vie jonkin aikaa.</w:t>
       </w:r>
     </w:p>
     <w:p>
@@ -1262,23 +1240,7 @@
         <w:t>Luennot 2 ja 3.</w:t>
       </w:r>
       <w:r>
-        <w:t xml:space="preserve"> </w:t>
-      </w:r>
-      <w:proofErr w:type="spellStart"/>
-      <w:r>
-        <w:t>AkunTaskukirjat</w:t>
-      </w:r>
-      <w:proofErr w:type="spellEnd"/>
-      <w:r>
-        <w:t xml:space="preserve"> -projektin työstämistä luennon perusteella (Java -&gt; </w:t>
-      </w:r>
-      <w:proofErr w:type="spellStart"/>
-      <w:r>
-        <w:t>Kotlin</w:t>
-      </w:r>
-      <w:proofErr w:type="spellEnd"/>
-      <w:r>
-        <w:t>).</w:t>
+        <w:t xml:space="preserve"> AkunTaskukirjat -projektin työstämistä luennon perusteella (Java -&gt; Kotlin).</w:t>
       </w:r>
     </w:p>
     <w:p>
@@ -1306,15 +1268,7 @@
         <w:pStyle w:val="Leipteksti"/>
       </w:pPr>
       <w:r>
-        <w:t xml:space="preserve">Aloitin kurssin Programming Fundamentals in </w:t>
-      </w:r>
-      <w:proofErr w:type="spellStart"/>
-      <w:r>
-        <w:t>Kotlin</w:t>
-      </w:r>
-      <w:proofErr w:type="spellEnd"/>
-      <w:r>
-        <w:t xml:space="preserve"> (</w:t>
+        <w:t>Aloitin kurssin Programming Fundamentals in Kotlin (</w:t>
       </w:r>
       <w:hyperlink r:id="rId10" w:history="1">
         <w:r>
@@ -1334,15 +1288,7 @@
         <w:t>), koska halu</w:t>
       </w:r>
       <w:r>
-        <w:t xml:space="preserve">sin suorittaa kurssin </w:t>
-      </w:r>
-      <w:proofErr w:type="spellStart"/>
-      <w:r>
-        <w:t>Kotlinia</w:t>
-      </w:r>
-      <w:proofErr w:type="spellEnd"/>
-      <w:r>
-        <w:t xml:space="preserve"> käyttäen.</w:t>
+        <w:t>sin suorittaa kurssin Kotlinia käyttäen.</w:t>
       </w:r>
     </w:p>
     <w:p>
@@ -1380,13 +1326,8 @@
         <w:t xml:space="preserve"> </w:t>
       </w:r>
       <w:r>
-        <w:t xml:space="preserve">Programming Fundamentals in </w:t>
-      </w:r>
-      <w:proofErr w:type="spellStart"/>
-      <w:r>
-        <w:t>Kotlin</w:t>
-      </w:r>
-      <w:proofErr w:type="spellEnd"/>
+        <w:t>Programming Fundamentals in Kotlin</w:t>
+      </w:r>
       <w:r>
         <w:t>.</w:t>
       </w:r>
@@ -1416,15 +1357,7 @@
         <w:pStyle w:val="Leipteksti"/>
       </w:pPr>
       <w:r>
-        <w:t xml:space="preserve">Sain kurssin Programming Fundamentals in </w:t>
-      </w:r>
-      <w:proofErr w:type="spellStart"/>
-      <w:r>
-        <w:t>Kotlin</w:t>
-      </w:r>
-      <w:proofErr w:type="spellEnd"/>
-      <w:r>
-        <w:t xml:space="preserve"> valmiiksi.</w:t>
+        <w:t>Sain kurssin Programming Fundamentals in Kotlin valmiiksi.</w:t>
       </w:r>
     </w:p>
     <w:p>
@@ -1466,15 +1399,7 @@
         <w:t>Harjoitus</w:t>
       </w:r>
       <w:r>
-        <w:t xml:space="preserve"> onnistui hyvin. Ei suurempia ongelmia. Käytin apuna koodiesimerkkejä, sekä hiukan </w:t>
-      </w:r>
-      <w:proofErr w:type="spellStart"/>
-      <w:r>
-        <w:t>ChatGPT:n</w:t>
-      </w:r>
-      <w:proofErr w:type="spellEnd"/>
-      <w:r>
-        <w:t xml:space="preserve"> </w:t>
+        <w:t xml:space="preserve"> onnistui hyvin. Ei suurempia ongelmia. Käytin apuna koodiesimerkkejä, sekä hiukan ChatGPT:n </w:t>
       </w:r>
       <w:r>
         <w:t>avustusta,</w:t>
@@ -1489,15 +1414,7 @@
         <w:t xml:space="preserve"> miten </w:t>
       </w:r>
       <w:r>
-        <w:t xml:space="preserve">activity_main.xml ja </w:t>
-      </w:r>
-      <w:proofErr w:type="spellStart"/>
-      <w:r>
-        <w:t>MainActivity.kt</w:t>
-      </w:r>
-      <w:proofErr w:type="spellEnd"/>
-      <w:r>
-        <w:t xml:space="preserve"> ’keskustelevat’ keskenään.</w:t>
+        <w:t>activity_main.xml ja MainActivity.kt ’keskustelevat’ keskenään.</w:t>
       </w:r>
     </w:p>
     <w:p>
@@ -1551,15 +1468,7 @@
         <w:t xml:space="preserve"> koneen uudestaan kaikki toimikin </w:t>
       </w:r>
       <w:r>
-        <w:t xml:space="preserve">ihan oikein. Uuden </w:t>
-      </w:r>
-      <w:proofErr w:type="spellStart"/>
-      <w:r>
-        <w:t>activityn</w:t>
-      </w:r>
-      <w:proofErr w:type="spellEnd"/>
-      <w:r>
-        <w:t xml:space="preserve"> luominen ja uuteen näkymään siirtyminen vaikuttivat alkuun hiukan sekavalta mutta taisin sen lopulta tajuta ihan hyvin.</w:t>
+        <w:t>ihan oikein. Uuden activityn luominen ja uuteen näkymään siirtyminen vaikuttivat alkuun hiukan sekavalta mutta taisin sen lopulta tajuta ihan hyvin.</w:t>
       </w:r>
     </w:p>
     <w:p>
@@ -1605,27 +1514,14 @@
         </w:rPr>
         <w:t xml:space="preserve">. </w:t>
       </w:r>
-      <w:proofErr w:type="spellStart"/>
-      <w:r>
-        <w:t>ChatGPT:ltä</w:t>
-      </w:r>
-      <w:proofErr w:type="spellEnd"/>
-      <w:r>
-        <w:t xml:space="preserve"> sain tähän tehtävään apua muutamassa </w:t>
+      <w:r>
+        <w:t xml:space="preserve">ChatGPT:ltä sain tähän tehtävään apua muutamassa </w:t>
       </w:r>
       <w:r>
         <w:t>vaiheessa,</w:t>
       </w:r>
       <w:r>
-        <w:t xml:space="preserve"> kun sovellus ei meinannut toimia. Tietokantojen kanssa puuhailu tuntuu hiukan epävarmalta enkä tiedä olenko sitä ihan täysin ymmärtänyt. Kirjojen järjestäminen numeroiden tai nimien mukaan oli myös yllättävän hankalaa saada toimimaan ja siinä oli myös </w:t>
-      </w:r>
-      <w:proofErr w:type="spellStart"/>
-      <w:r>
-        <w:t>ChatGPT:stä</w:t>
-      </w:r>
-      <w:proofErr w:type="spellEnd"/>
-      <w:r>
-        <w:t xml:space="preserve"> iso apu, luultavasti olisin luovuttanut ilman sitä.</w:t>
+        <w:t xml:space="preserve"> kun sovellus ei meinannut toimia. Tietokantojen kanssa puuhailu tuntuu hiukan epävarmalta enkä tiedä olenko sitä ihan täysin ymmärtänyt. Kirjojen järjestäminen numeroiden tai nimien mukaan oli myös yllättävän hankalaa saada toimimaan ja siinä oli myös ChatGPT:stä iso apu, luultavasti olisin luovuttanut ilman sitä.</w:t>
       </w:r>
     </w:p>
     <w:p>
@@ -1662,15 +1558,7 @@
         <w:t>Viimeistely</w:t>
       </w:r>
       <w:r>
-        <w:t xml:space="preserve">ä. Kaikki harjoitukset sisältyvät samaan </w:t>
-      </w:r>
-      <w:proofErr w:type="spellStart"/>
-      <w:r>
-        <w:t>AkunTaskukirjat</w:t>
-      </w:r>
-      <w:proofErr w:type="spellEnd"/>
-      <w:r>
-        <w:t xml:space="preserve"> -projektiin.</w:t>
+        <w:t>ä. Kaikki harjoitukset sisältyvät samaan AkunTaskukirjat -projektiin.</w:t>
       </w:r>
     </w:p>
     <w:p>
@@ -1708,21 +1596,12 @@
           <w:sz w:val="24"/>
         </w:rPr>
       </w:pPr>
-      <w:proofErr w:type="spellStart"/>
       <w:r>
         <w:rPr>
           <w:b/>
           <w:sz w:val="24"/>
         </w:rPr>
-        <w:t>Codelabs</w:t>
-      </w:r>
-      <w:proofErr w:type="spellEnd"/>
-      <w:r>
-        <w:rPr>
-          <w:b/>
-          <w:sz w:val="24"/>
-        </w:rPr>
-        <w:t xml:space="preserve"> harjoituksia:</w:t>
+        <w:t>Codelabs harjoituksia:</w:t>
       </w:r>
     </w:p>
     <w:p>
@@ -1737,37 +1616,12 @@
           <w:sz w:val="24"/>
         </w:rPr>
       </w:pPr>
-      <w:proofErr w:type="spellStart"/>
       <w:r>
         <w:rPr>
           <w:b/>
           <w:sz w:val="24"/>
         </w:rPr>
-        <w:t>Jetpack</w:t>
-      </w:r>
-      <w:proofErr w:type="spellEnd"/>
-      <w:r>
-        <w:rPr>
-          <w:b/>
-          <w:sz w:val="24"/>
-        </w:rPr>
-        <w:t xml:space="preserve"> </w:t>
-      </w:r>
-      <w:proofErr w:type="spellStart"/>
-      <w:r>
-        <w:rPr>
-          <w:b/>
-          <w:sz w:val="24"/>
-        </w:rPr>
-        <w:t>Compose</w:t>
-      </w:r>
-      <w:proofErr w:type="spellEnd"/>
-      <w:r>
-        <w:rPr>
-          <w:b/>
-          <w:sz w:val="24"/>
-        </w:rPr>
-        <w:t xml:space="preserve"> harjoitus</w:t>
+        <w:t>Jetpack Compose harjoitus</w:t>
       </w:r>
       <w:r>
         <w:rPr>
@@ -1815,23 +1669,7 @@
           <w:bCs/>
           <w:sz w:val="24"/>
         </w:rPr>
-        <w:t xml:space="preserve">lmeisesti </w:t>
-      </w:r>
-      <w:proofErr w:type="spellStart"/>
-      <w:r>
-        <w:rPr>
-          <w:bCs/>
-          <w:sz w:val="24"/>
-        </w:rPr>
-        <w:t>Compose</w:t>
-      </w:r>
-      <w:proofErr w:type="spellEnd"/>
-      <w:r>
-        <w:rPr>
-          <w:bCs/>
-          <w:sz w:val="24"/>
-        </w:rPr>
-        <w:t xml:space="preserve"> on Googlen suosittelema työkalu käyttöliittymien rakentamiseen Androidissa.</w:t>
+        <w:t>lmeisesti Compose on Googlen suosittelema työkalu käyttöliittymien rakentamiseen Androidissa.</w:t>
       </w:r>
     </w:p>
     <w:p>
@@ -1904,45 +1742,13 @@
           <w:bCs/>
           <w:sz w:val="24"/>
         </w:rPr>
-        <w:t xml:space="preserve">ein käyttäen KSP </w:t>
-      </w:r>
-      <w:proofErr w:type="spellStart"/>
+        <w:t>ein käyttäen KSP annotaatioprosessia kaptin sijaan, koska sitä suositellaan n</w:t>
+      </w:r>
       <w:r>
         <w:rPr>
           <w:bCs/>
           <w:sz w:val="24"/>
         </w:rPr>
-        <w:t>annotaatioprosessia</w:t>
-      </w:r>
-      <w:proofErr w:type="spellEnd"/>
-      <w:r>
-        <w:rPr>
-          <w:bCs/>
-          <w:sz w:val="24"/>
-        </w:rPr>
-        <w:t xml:space="preserve"> </w:t>
-      </w:r>
-      <w:proofErr w:type="spellStart"/>
-      <w:r>
-        <w:rPr>
-          <w:bCs/>
-          <w:sz w:val="24"/>
-        </w:rPr>
-        <w:t>kaptin</w:t>
-      </w:r>
-      <w:proofErr w:type="spellEnd"/>
-      <w:r>
-        <w:rPr>
-          <w:bCs/>
-          <w:sz w:val="24"/>
-        </w:rPr>
-        <w:t xml:space="preserve"> sijaan, koska sitä suositellaan n</w:t>
-      </w:r>
-      <w:r>
-        <w:rPr>
-          <w:bCs/>
-          <w:sz w:val="24"/>
-        </w:rPr>
         <w:t>ykyään käytettävän.</w:t>
       </w:r>
     </w:p>
@@ -1974,23 +1780,7 @@
     </w:p>
     <w:p>
       <w:r>
-        <w:t xml:space="preserve">Katsottu luennot 4 ja 5. Tehty </w:t>
-      </w:r>
-      <w:proofErr w:type="spellStart"/>
-      <w:r>
-        <w:t>CodeLabsin</w:t>
-      </w:r>
-      <w:proofErr w:type="spellEnd"/>
-      <w:r>
-        <w:t xml:space="preserve"> </w:t>
-      </w:r>
-      <w:proofErr w:type="spellStart"/>
-      <w:r>
-        <w:t>Firebase</w:t>
-      </w:r>
-      <w:proofErr w:type="spellEnd"/>
-      <w:r>
-        <w:t>- harjoitus (</w:t>
+        <w:t>Katsottu luennot 4 ja 5. Tehty CodeLabsin Firebase- harjoitus (</w:t>
       </w:r>
       <w:hyperlink r:id="rId13" w:anchor="0" w:history="1">
         <w:r>
@@ -2027,11 +1817,9 @@
       <w:r>
         <w:t>Molemmat harjoitukset löytyvät projektista ’</w:t>
       </w:r>
-      <w:proofErr w:type="spellStart"/>
       <w:r>
         <w:t>AkunTKFirebase</w:t>
       </w:r>
-      <w:proofErr w:type="spellEnd"/>
       <w:r>
         <w:t>’.</w:t>
       </w:r>
@@ -2041,31 +1829,7 @@
         <w:t>Otin pohjaksi aikaisemman harjoituksen sovelluksen</w:t>
       </w:r>
       <w:r>
-        <w:t xml:space="preserve"> pohjan ja poistin </w:t>
-      </w:r>
-      <w:proofErr w:type="spellStart"/>
-      <w:r>
-        <w:t>Room</w:t>
-      </w:r>
-      <w:proofErr w:type="spellEnd"/>
-      <w:r>
-        <w:t xml:space="preserve"> kirjaston, jonka korvasin </w:t>
-      </w:r>
-      <w:proofErr w:type="spellStart"/>
-      <w:r>
-        <w:t>Firebasen</w:t>
-      </w:r>
-      <w:proofErr w:type="spellEnd"/>
-      <w:r>
-        <w:t xml:space="preserve"> tietokannalla. </w:t>
-      </w:r>
-      <w:proofErr w:type="spellStart"/>
-      <w:r>
-        <w:t>Firebase</w:t>
-      </w:r>
-      <w:proofErr w:type="spellEnd"/>
-      <w:r>
-        <w:t xml:space="preserve"> itsessään oli mielestäni todella helppo ottaa käyttöön ja käyttää.</w:t>
+        <w:t xml:space="preserve"> pohjan ja poistin Room kirjaston, jonka korvasin Firebasen tietokannalla. Firebase itsessään oli mielestäni todella helppo ottaa käyttöön ja käyttää.</w:t>
       </w:r>
     </w:p>
     <w:p>
@@ -2076,15 +1840,7 @@
         <w:t>jonka takia</w:t>
       </w:r>
       <w:r>
-        <w:t xml:space="preserve"> </w:t>
-      </w:r>
-      <w:proofErr w:type="spellStart"/>
-      <w:r>
-        <w:t>Firebase</w:t>
-      </w:r>
-      <w:proofErr w:type="spellEnd"/>
-      <w:r>
-        <w:t xml:space="preserve"> harjoituksen ja edellisen tehtävän koodin yhteensovittamisen kanssa oli hiukan hankaluuksia.</w:t>
+        <w:t xml:space="preserve"> Firebase harjoituksen ja edellisen tehtävän koodin yhteensovittamisen kanssa oli hiukan hankaluuksia.</w:t>
       </w:r>
     </w:p>
     <w:p>
@@ -2158,15 +1914,7 @@
       </w:r>
       <w:r>
         <w:lastRenderedPageBreak/>
-        <w:t xml:space="preserve">vuoksi sovellus palauttaa jokaisen sensorin datan muodossa data 1, data2, data3 jne. </w:t>
-      </w:r>
-      <w:proofErr w:type="spellStart"/>
-      <w:r>
-        <w:t>poislukien</w:t>
-      </w:r>
-      <w:proofErr w:type="spellEnd"/>
-      <w:r>
-        <w:t xml:space="preserve"> </w:t>
+        <w:t xml:space="preserve">vuoksi sovellus palauttaa jokaisen sensorin datan muodossa data 1, data2, data3 jne. poislukien </w:t>
       </w:r>
       <w:r>
         <w:t>nollan palauttavat data-alkiot.</w:t>
@@ -2174,31 +1922,7 @@
     </w:p>
     <w:p>
       <w:r>
-        <w:t xml:space="preserve">Tämä harjoitus oli kohtuullisen helppo. Vaikeinta oli näkymän luominen </w:t>
-      </w:r>
-      <w:proofErr w:type="spellStart"/>
-      <w:r>
-        <w:t>Jetpack</w:t>
-      </w:r>
-      <w:proofErr w:type="spellEnd"/>
-      <w:r>
-        <w:t xml:space="preserve"> </w:t>
-      </w:r>
-      <w:proofErr w:type="spellStart"/>
-      <w:r>
-        <w:t>Composen</w:t>
-      </w:r>
-      <w:proofErr w:type="spellEnd"/>
-      <w:r>
-        <w:t xml:space="preserve"> avulla, sekä tiedon päivittäminen </w:t>
-      </w:r>
-      <w:proofErr w:type="spellStart"/>
-      <w:r>
-        <w:t>Compose</w:t>
-      </w:r>
-      <w:proofErr w:type="spellEnd"/>
-      <w:r>
-        <w:t xml:space="preserve"> funktioilla.</w:t>
+        <w:t>Tämä harjoitus oli kohtuullisen helppo. Vaikeinta oli näkymän luominen Jetpack Composen avulla, sekä tiedon päivittäminen Compose funktioilla.</w:t>
       </w:r>
     </w:p>
     <w:p>
@@ -2242,23 +1966,7 @@
     </w:p>
     <w:p>
       <w:r>
-        <w:t xml:space="preserve">Tehtävä on tehty </w:t>
-      </w:r>
-      <w:proofErr w:type="spellStart"/>
-      <w:r>
-        <w:t>CameraX</w:t>
-      </w:r>
-      <w:proofErr w:type="spellEnd"/>
-      <w:r>
-        <w:t xml:space="preserve"> </w:t>
-      </w:r>
-      <w:proofErr w:type="spellStart"/>
-      <w:r>
-        <w:t>CodeLabin</w:t>
-      </w:r>
-      <w:proofErr w:type="spellEnd"/>
-      <w:r>
-        <w:t xml:space="preserve"> pohjalta (</w:t>
+        <w:t>Tehtävä on tehty CameraX CodeLabin pohjalta (</w:t>
       </w:r>
       <w:hyperlink r:id="rId15" w:anchor="0" w:history="1">
         <w:r>
@@ -2270,52 +1978,12 @@
         </w:r>
       </w:hyperlink>
       <w:r>
-        <w:t xml:space="preserve">).  Sovelluksessa on jonkin verran eroavaisuuksia </w:t>
-      </w:r>
-      <w:proofErr w:type="spellStart"/>
-      <w:r>
-        <w:t>CodeLabiin</w:t>
-      </w:r>
-      <w:proofErr w:type="spellEnd"/>
-      <w:r>
-        <w:t xml:space="preserve">, johtuen mm siitä, että </w:t>
-      </w:r>
-      <w:proofErr w:type="spellStart"/>
-      <w:r>
-        <w:t>CodeLab</w:t>
-      </w:r>
-      <w:proofErr w:type="spellEnd"/>
-      <w:r>
-        <w:t xml:space="preserve">-esimerkkiä ei ollut tehty </w:t>
-      </w:r>
-      <w:proofErr w:type="spellStart"/>
-      <w:r>
-        <w:t>Composea</w:t>
-      </w:r>
-      <w:proofErr w:type="spellEnd"/>
-      <w:r>
-        <w:t xml:space="preserve"> käyttäen. Sovellukseen on myös tehty lisäominaisuutena otetun kuvan näkymä, sekä kamerasovelluksella otettujen kuvien ja videoiden </w:t>
-      </w:r>
-      <w:proofErr w:type="spellStart"/>
-      <w:r>
-        <w:t>thumbnail</w:t>
-      </w:r>
-      <w:proofErr w:type="spellEnd"/>
-      <w:r>
-        <w:t xml:space="preserve"> listaus.</w:t>
-      </w:r>
-    </w:p>
-    <w:p>
-      <w:r>
-        <w:t xml:space="preserve">Lupa-asiat sain tehtyä </w:t>
-      </w:r>
-      <w:proofErr w:type="spellStart"/>
-      <w:r>
-        <w:t>ChatGPT:n</w:t>
-      </w:r>
-      <w:proofErr w:type="spellEnd"/>
-      <w:r>
-        <w:t xml:space="preserve"> avustuksella, ne olivat (ja ovat edelleen) hiukan sekavan tuntuisia.</w:t>
+        <w:t>).  Sovelluksessa on jonkin verran eroavaisuuksia CodeLabiin, johtuen mm siitä, että CodeLab-esimerkkiä ei ollut tehty Composea käyttäen. Sovellukseen on myös tehty lisäominaisuutena otetun kuvan näkymä, sekä kamerasovelluksella otettujen kuvien ja videoiden thumbnail listaus.</w:t>
+      </w:r>
+    </w:p>
+    <w:p>
+      <w:r>
+        <w:t>Lupa-asiat sain tehtyä ChatGPT:n avustuksella, ne olivat (ja ovat edelleen) hiukan sekavan tuntuisia.</w:t>
       </w:r>
     </w:p>
     <w:p>
@@ -2355,15 +2023,7 @@
     </w:p>
     <w:p>
       <w:r>
-        <w:t xml:space="preserve">Harjoitus 13 oli helppo ja nopea tehdä. Puhelimestani onneksi löytyi tarvittavat sensorit, joten pystyin hyödyntämään </w:t>
-      </w:r>
-      <w:proofErr w:type="spellStart"/>
-      <w:r>
-        <w:t>STEP_COUNTERia</w:t>
-      </w:r>
-      <w:proofErr w:type="spellEnd"/>
-      <w:r>
-        <w:t xml:space="preserve"> seuraavassa harjoituksessa.</w:t>
+        <w:t>Harjoitus 13 oli helppo ja nopea tehdä. Puhelimestani onneksi löytyi tarvittavat sensorit, joten pystyin hyödyntämään STEP_COUNTERia seuraavassa harjoituksessa.</w:t>
       </w:r>
     </w:p>
     <w:p>
@@ -2371,28 +2031,12 @@
         <w:t>Harjoitus 14 oli melko haastava.</w:t>
       </w:r>
       <w:r>
-        <w:t xml:space="preserve"> Lähdin alkuun toteuttamaan laskuria </w:t>
-      </w:r>
-      <w:proofErr w:type="spellStart"/>
-      <w:r>
-        <w:t>STEP_DETECTORIa</w:t>
-      </w:r>
-      <w:proofErr w:type="spellEnd"/>
-      <w:r>
-        <w:t xml:space="preserve"> käyttäen, jossain vaiheessa kuitenkin kävi ilmi, että STEP_ COUNTER on tarkempi, joten vaihdoin siihen.</w:t>
-      </w:r>
-    </w:p>
-    <w:p>
-      <w:r>
-        <w:t xml:space="preserve">Tämän tyyppiseen harjoitukseen löytyi paljon esimerkkejä googlesta, yksikään ei vaan käyttänyt </w:t>
-      </w:r>
-      <w:proofErr w:type="spellStart"/>
-      <w:r>
-        <w:t>Composea</w:t>
-      </w:r>
-      <w:proofErr w:type="spellEnd"/>
-      <w:r>
-        <w:t xml:space="preserve">, joten sovelluksen logiikkaa joutui hieman </w:t>
+        <w:t xml:space="preserve"> Lähdin alkuun toteuttamaan laskuria STEP_DETECTORIa käyttäen, jossain vaiheessa kuitenkin kävi ilmi, että STEP_ COUNTER on tarkempi, joten vaihdoin siihen.</w:t>
+      </w:r>
+    </w:p>
+    <w:p>
+      <w:r>
+        <w:t xml:space="preserve">Tämän tyyppiseen harjoitukseen löytyi paljon esimerkkejä googlesta, yksikään ei vaan käyttänyt Composea, joten sovelluksen logiikkaa joutui hieman </w:t>
       </w:r>
       <w:r>
         <w:t>säätämään.</w:t>
@@ -2403,34 +2047,10 @@
     </w:p>
     <w:p>
       <w:r>
-        <w:t xml:space="preserve">Käytin myös </w:t>
-      </w:r>
-      <w:proofErr w:type="spellStart"/>
-      <w:r>
-        <w:t>ChatGPT:tä</w:t>
-      </w:r>
-      <w:proofErr w:type="spellEnd"/>
-      <w:r>
-        <w:t xml:space="preserve"> apuna, </w:t>
-      </w:r>
-      <w:r>
-        <w:t xml:space="preserve">ja siitä jäi hiukan kahtiajakautunut fiilis. Toisaalta </w:t>
-      </w:r>
-      <w:proofErr w:type="spellStart"/>
-      <w:r>
-        <w:t>ChatGPT:stä</w:t>
-      </w:r>
-      <w:proofErr w:type="spellEnd"/>
-      <w:r>
-        <w:t xml:space="preserve"> oli apua </w:t>
-      </w:r>
-      <w:proofErr w:type="spellStart"/>
-      <w:r>
-        <w:t>SharedPreferencen</w:t>
-      </w:r>
-      <w:proofErr w:type="spellEnd"/>
-      <w:r>
-        <w:t xml:space="preserve"> hyödyntämisessä, mutta se myös loi järjettömän paljon turhaa koodia, jota ei todellisuudessa tarvittu sovelluksen toteutuksessa mihinkään. </w:t>
+        <w:t xml:space="preserve">Käytin myös ChatGPT:tä apuna, </w:t>
+      </w:r>
+      <w:r>
+        <w:t xml:space="preserve">ja siitä jäi hiukan kahtiajakautunut fiilis. Toisaalta ChatGPT:stä oli apua SharedPreferencen hyödyntämisessä, mutta se myös loi järjettömän paljon turhaa koodia, jota ei todellisuudessa tarvittu sovelluksen toteutuksessa mihinkään. </w:t>
       </w:r>
     </w:p>
     <w:p>
@@ -2571,7 +2191,6 @@
           <w:rFonts w:asciiTheme="minorHAnsi" w:hAnsiTheme="minorHAnsi"/>
         </w:rPr>
       </w:pPr>
-      <w:proofErr w:type="spellStart"/>
       <w:r>
         <w:rPr>
           <w:rStyle w:val="Hyperlinkki"/>
@@ -2579,7 +2198,6 @@
         </w:rPr>
         <w:t>ChatGPT</w:t>
       </w:r>
-      <w:proofErr w:type="spellEnd"/>
     </w:p>
     <w:p>
       <w:pPr>
@@ -2636,27 +2254,26 @@
         <w:rPr>
           <w:iCs/>
         </w:rPr>
-        <w:t xml:space="preserve">Päätin mennä helpomman kautta tällä kertaa ja tehdä projektin </w:t>
-      </w:r>
-      <w:proofErr w:type="spellStart"/>
+        <w:t xml:space="preserve">Päätin mennä helpomman kautta tällä kertaa ja tehdä projektin Viewien avulla, koska </w:t>
+      </w:r>
       <w:r>
         <w:rPr>
           <w:iCs/>
         </w:rPr>
-        <w:t>Viewien</w:t>
-      </w:r>
-      <w:proofErr w:type="spellEnd"/>
-      <w:r>
+        <w:t>ne sai hyvin pitkälti esimerkeistä suoraan.</w:t>
+      </w:r>
+    </w:p>
+    <w:p>
+      <w:pPr>
         <w:rPr>
           <w:iCs/>
         </w:rPr>
-        <w:t xml:space="preserve"> avulla, koska </w:t>
-      </w:r>
+      </w:pPr>
       <w:r>
         <w:rPr>
           <w:iCs/>
         </w:rPr>
-        <w:t>ne sai hyvin pitkälti esimerkeistä suoraan.</w:t>
+        <w:t>Ajattelin että pelkkien koordinaattien tallentaminen tietokantaan on ehkä hiukan ylimitoitettua, joten päädyin tässäkin tehtävässä käyttämään SharedPreferenceä, joka oli helppo ottaa käyttöön edellisen tehtävän pohjalta. Hiukan ehkä teennäisen oloiseksi meni tiedostojen lisääminen ja poistaminen sen kanssa, mutta onnistui ihan hyvin kuitenkin.</w:t>
       </w:r>
     </w:p>
     <w:p>
@@ -2669,62 +2286,7 @@
         <w:rPr>
           <w:iCs/>
         </w:rPr>
-        <w:t xml:space="preserve">Ajattelin että pelkkien koordinaattien tallentaminen tietokantaan on ehkä hiukan ylimitoitettua, joten päädyin tässäkin tehtävässä käyttämään </w:t>
-      </w:r>
-      <w:proofErr w:type="spellStart"/>
-      <w:r>
-        <w:rPr>
-          <w:iCs/>
-        </w:rPr>
-        <w:t>SharedPreferenceä</w:t>
-      </w:r>
-      <w:proofErr w:type="spellEnd"/>
-      <w:r>
-        <w:rPr>
-          <w:iCs/>
-        </w:rPr>
-        <w:t>, joka oli helppo ottaa käyttöön edellisen tehtävän pohjalta. Hiukan ehkä teennäisen oloiseksi meni tiedostojen lisääminen ja poistaminen sen kanssa, mutta onnistui ihan hyvin kuitenkin.</w:t>
-      </w:r>
-    </w:p>
-    <w:p>
-      <w:pPr>
-        <w:rPr>
-          <w:iCs/>
-        </w:rPr>
-      </w:pPr>
-      <w:r>
-        <w:rPr>
-          <w:iCs/>
-        </w:rPr>
-        <w:t xml:space="preserve">Kartan lisääminen projektiin kävi yllättävän helposti ja nopeasti, mistä syystä päädyinkin hiukan hifistelemään sen kanssa ja lisäsin sinne hiukan </w:t>
-      </w:r>
-      <w:proofErr w:type="spellStart"/>
-      <w:r>
-        <w:rPr>
-          <w:iCs/>
-        </w:rPr>
-        <w:t>lisätoiminnalisuutta</w:t>
-      </w:r>
-      <w:proofErr w:type="spellEnd"/>
-      <w:r>
-        <w:rPr>
-          <w:iCs/>
-        </w:rPr>
-        <w:t xml:space="preserve">. Klikkaamalla </w:t>
-      </w:r>
-      <w:proofErr w:type="spellStart"/>
-      <w:r>
-        <w:rPr>
-          <w:iCs/>
-        </w:rPr>
-        <w:t>markeria</w:t>
-      </w:r>
-      <w:proofErr w:type="spellEnd"/>
-      <w:r>
-        <w:rPr>
-          <w:iCs/>
-        </w:rPr>
-        <w:t xml:space="preserve"> saa näkyviin pisteen koordinaatit ja markkeria pitkään painamalla sen pystyy poistamaan sekä kartalta että tietorakenteesta.</w:t>
+        <w:t>Kartan lisääminen projektiin kävi yllättävän helposti ja nopeasti, mistä syystä päädyinkin hiukan hifistelemään sen kanssa ja lisäsin sinne hiukan lisätoiminnalisuutta. Klikkaamalla markeria saa näkyviin pisteen koordinaatit ja markkeria pitkään painamalla sen pystyy poistamaan sekä kartalta että tietorakenteesta.</w:t>
       </w:r>
     </w:p>
     <w:p>
@@ -2775,49 +2337,7 @@
         <w:rPr>
           <w:iCs/>
         </w:rPr>
-        <w:t xml:space="preserve">Projekti meni jo hyvin pitkälti rutiinilla. Ainoa asia mikä tuotti </w:t>
-      </w:r>
-      <w:proofErr w:type="spellStart"/>
-      <w:r>
-        <w:rPr>
-          <w:iCs/>
-        </w:rPr>
-        <w:t>enenmmän</w:t>
-      </w:r>
-      <w:proofErr w:type="spellEnd"/>
-      <w:r>
-        <w:rPr>
-          <w:iCs/>
-        </w:rPr>
-        <w:t xml:space="preserve"> ongelmia oli </w:t>
-      </w:r>
-      <w:proofErr w:type="spellStart"/>
-      <w:r>
-        <w:rPr>
-          <w:iCs/>
-        </w:rPr>
-        <w:t>XMLParserin</w:t>
-      </w:r>
-      <w:proofErr w:type="spellEnd"/>
-      <w:r>
-        <w:rPr>
-          <w:iCs/>
-        </w:rPr>
-        <w:t xml:space="preserve"> käyttö. XML datassa siirtyminen halutulle tasolle oli aika vaikea saada toimimaan, kun datassa oli paljon asioita samalla </w:t>
-      </w:r>
-      <w:proofErr w:type="spellStart"/>
-      <w:r>
-        <w:rPr>
-          <w:iCs/>
-        </w:rPr>
-        <w:t>id:llä</w:t>
-      </w:r>
-      <w:proofErr w:type="spellEnd"/>
-      <w:r>
-        <w:rPr>
-          <w:iCs/>
-        </w:rPr>
-        <w:t>.</w:t>
+        <w:t>Projekti meni jo hyvin pitkälti rutiinilla. Ainoa asia mikä tuotti enenmmän ongelmia oli XMLParserin käyttö. XML datassa siirtyminen halutulle tasolle oli aika vaikea saada toimimaan, kun datassa oli paljon asioita samalla id:llä.</w:t>
       </w:r>
     </w:p>
     <w:p>
@@ -2838,62 +2358,32 @@
         <w:rPr>
           <w:iCs/>
         </w:rPr>
-        <w:t xml:space="preserve"> Projektin nimi: </w:t>
-      </w:r>
-      <w:proofErr w:type="spellStart"/>
-      <w:r>
+        <w:t xml:space="preserve"> Projektin nimi: Ssovellus</w:t>
+      </w:r>
+    </w:p>
+    <w:p>
+      <w:pPr>
         <w:rPr>
           <w:iCs/>
         </w:rPr>
-        <w:t>Ssovellus</w:t>
-      </w:r>
-      <w:proofErr w:type="spellEnd"/>
-    </w:p>
-    <w:p>
-      <w:pPr>
+      </w:pPr>
+      <w:r>
         <w:rPr>
           <w:iCs/>
         </w:rPr>
-      </w:pPr>
+        <w:t xml:space="preserve">Tämäkin projekti sujui jo melko rutiininomaisesti. Muokkasin XML parseria niin että se käyttää </w:t>
+      </w:r>
       <w:r>
         <w:rPr>
           <w:iCs/>
         </w:rPr>
-        <w:t xml:space="preserve">Tämäkin projekti sujui jo melko rutiininomaisesti. Muokkasin XML </w:t>
-      </w:r>
-      <w:proofErr w:type="spellStart"/>
+        <w:t>DocumentBuilderFactory</w:t>
+      </w:r>
       <w:r>
         <w:rPr>
           <w:iCs/>
         </w:rPr>
-        <w:t>parseria</w:t>
-      </w:r>
-      <w:proofErr w:type="spellEnd"/>
-      <w:r>
-        <w:rPr>
-          <w:iCs/>
-        </w:rPr>
-        <w:t xml:space="preserve"> niin että se käyttää </w:t>
-      </w:r>
-      <w:proofErr w:type="spellStart"/>
-      <w:r>
-        <w:rPr>
-          <w:iCs/>
-        </w:rPr>
-        <w:t>DocumentBuilderFactory</w:t>
-      </w:r>
-      <w:r>
-        <w:rPr>
-          <w:iCs/>
-        </w:rPr>
-        <w:t>a</w:t>
-      </w:r>
-      <w:proofErr w:type="spellEnd"/>
-      <w:r>
-        <w:rPr>
-          <w:iCs/>
-        </w:rPr>
-        <w:t>, joka oli omasta mielestäni helpompi tapa käsitellä dataa.</w:t>
+        <w:t>a, joka oli omasta mielestäni helpompi tapa käsitellä dataa.</w:t>
       </w:r>
     </w:p>
     <w:p>
@@ -2914,157 +2404,59 @@
         <w:rPr>
           <w:iCs/>
         </w:rPr>
-        <w:t xml:space="preserve">Projektin nimi: </w:t>
-      </w:r>
-      <w:proofErr w:type="spellStart"/>
-      <w:r>
+        <w:t>Projektin nimi: temperatureWidget</w:t>
+      </w:r>
+    </w:p>
+    <w:p>
+      <w:pPr>
         <w:rPr>
           <w:iCs/>
         </w:rPr>
-        <w:t>temperatureWidget</w:t>
-      </w:r>
-      <w:proofErr w:type="spellEnd"/>
-    </w:p>
-    <w:p>
-      <w:pPr>
+      </w:pPr>
+      <w:r>
         <w:rPr>
           <w:iCs/>
         </w:rPr>
-      </w:pPr>
-      <w:r>
+        <w:t>Yhdistin tähän harjoitukseen GPS harjoituksen sekä sääsovelluksen. Tein widgetin joka näyttää puhelimen nykyisen sijainnin mukaisen lämpötilaennusteen seuraavalle kolmelle tunnille. Projektilla ei ole mainActivitya ollenkaan, koska se ei pidä sisällään muuta kuin widgetin.</w:t>
+      </w:r>
+    </w:p>
+    <w:p>
+      <w:pPr>
         <w:rPr>
           <w:iCs/>
         </w:rPr>
-        <w:t xml:space="preserve">Yhdistin tähän harjoitukseen GPS harjoituksen sekä sääsovelluksen. Tein </w:t>
-      </w:r>
-      <w:proofErr w:type="spellStart"/>
+      </w:pPr>
       <w:r>
         <w:rPr>
           <w:iCs/>
         </w:rPr>
-        <w:t>widgetin</w:t>
-      </w:r>
-      <w:proofErr w:type="spellEnd"/>
+        <w:t xml:space="preserve">Widgettien kanssa kikkailu osoittautui hiukan kinkkisemmäksi kuin kuvittelin, mutta </w:t>
+      </w:r>
       <w:r>
         <w:rPr>
           <w:iCs/>
         </w:rPr>
-        <w:t xml:space="preserve"> joka näyttää puhelimen nykyisen sijainnin mukaisen lämpötilaennusteen seuraavalle kolmelle tunnille. Projektilla ei ole </w:t>
-      </w:r>
-      <w:proofErr w:type="spellStart"/>
-      <w:r>
+        <w:t>löydettyäni verkosta hyvät ohjeet sain kuitenkin tämänkin toteutettua. Ensimmäinen projekti meni niin pahasti sekaisin, että jouduin aloittamaan uuden, ennen kuin sain mitään ylipäätään näkymään puhelimellani. Haasteita tuotti saada sijaintitietojen luvan kysyminen toimimaan widgetissä, sekä omasta mielestäni hiukan sekavasti toteutettu ilmatieteenlaitoksen rajapinta.</w:t>
+      </w:r>
+    </w:p>
+    <w:p>
+      <w:pPr>
         <w:rPr>
           <w:iCs/>
         </w:rPr>
-        <w:t>mainActivitya</w:t>
-      </w:r>
-      <w:proofErr w:type="spellEnd"/>
+      </w:pPr>
       <w:r>
         <w:rPr>
           <w:iCs/>
         </w:rPr>
-        <w:t xml:space="preserve"> ollenkaan, koska se ei pidä sisällään muuta kuin </w:t>
-      </w:r>
-      <w:proofErr w:type="spellStart"/>
-      <w:r>
-        <w:rPr>
-          <w:iCs/>
-        </w:rPr>
-        <w:t>widgetin</w:t>
-      </w:r>
-      <w:proofErr w:type="spellEnd"/>
-      <w:r>
-        <w:rPr>
-          <w:iCs/>
-        </w:rPr>
-        <w:t>.</w:t>
-      </w:r>
-    </w:p>
-    <w:p>
-      <w:pPr>
-        <w:rPr>
-          <w:iCs/>
-        </w:rPr>
-      </w:pPr>
-      <w:proofErr w:type="spellStart"/>
-      <w:r>
-        <w:rPr>
-          <w:iCs/>
-        </w:rPr>
-        <w:t>Widgettien</w:t>
-      </w:r>
-      <w:proofErr w:type="spellEnd"/>
-      <w:r>
-        <w:rPr>
-          <w:iCs/>
-        </w:rPr>
-        <w:t xml:space="preserve"> kanssa kikkailu osoittautui hiukan kinkkisemmäksi kuin kuvittelin, mutta </w:t>
-      </w:r>
-      <w:r>
-        <w:rPr>
-          <w:iCs/>
-        </w:rPr>
-        <w:t xml:space="preserve">löydettyäni verkosta hyvät ohjeet sain kuitenkin tämänkin toteutettua. Ensimmäinen projekti meni niin pahasti sekaisin, että jouduin aloittamaan uuden, ennen kuin sain mitään ylipäätään näkymään puhelimellani. Haasteita tuotti saada sijaintitietojen luvan kysyminen toimimaan </w:t>
-      </w:r>
-      <w:proofErr w:type="spellStart"/>
-      <w:r>
-        <w:rPr>
-          <w:iCs/>
-        </w:rPr>
-        <w:t>widgetissä</w:t>
-      </w:r>
-      <w:proofErr w:type="spellEnd"/>
-      <w:r>
-        <w:rPr>
-          <w:iCs/>
-        </w:rPr>
-        <w:t>, sekä omasta mielestäni hiukan sekavasti toteutettu ilmatieteenlaitoksen rajapinta.</w:t>
-      </w:r>
-    </w:p>
-    <w:p>
-      <w:pPr>
-        <w:rPr>
-          <w:iCs/>
-        </w:rPr>
-      </w:pPr>
-      <w:r>
-        <w:rPr>
-          <w:iCs/>
-        </w:rPr>
-        <w:t xml:space="preserve">Jostain syystä omassa puhelimessani </w:t>
-      </w:r>
-      <w:proofErr w:type="spellStart"/>
-      <w:r>
-        <w:rPr>
-          <w:iCs/>
-        </w:rPr>
-        <w:t>widgetin</w:t>
-      </w:r>
-      <w:proofErr w:type="spellEnd"/>
-      <w:r>
-        <w:rPr>
-          <w:iCs/>
-        </w:rPr>
-        <w:t xml:space="preserve"> tekstien fonttikoot eivät pysy samana, vaan ne saattavat yhtäkkiä muuttua, jolloin </w:t>
-      </w:r>
-      <w:proofErr w:type="spellStart"/>
-      <w:r>
-        <w:rPr>
-          <w:iCs/>
-        </w:rPr>
-        <w:t>widget</w:t>
-      </w:r>
-      <w:proofErr w:type="spellEnd"/>
-      <w:r>
-        <w:rPr>
-          <w:iCs/>
-        </w:rPr>
-        <w:t xml:space="preserve"> näkymä ei näy enää oikein. En keksinyt mistä tämä johtuu.</w:t>
-      </w:r>
-    </w:p>
-    <w:p>
-      <w:pPr>
-        <w:rPr>
+        <w:t>Jostain syystä omassa puhelimessani widgetin tekstien fonttikoot eivät pysy samana, vaan ne saattavat yhtäkkiä muuttua, jolloin widget näkymä ei näy enää oikein. En keksinyt mistä tämä johtuu.</w:t>
+      </w:r>
+    </w:p>
+    <w:p>
+      <w:pPr>
+        <w:rPr>
+          <w:rStyle w:val="Hyperlinkki"/>
+          <w:rFonts w:asciiTheme="minorHAnsi" w:hAnsiTheme="minorHAnsi"/>
           <w:iCs/>
         </w:rPr>
       </w:pPr>
@@ -3088,11 +2480,138 @@
     <w:p>
       <w:pPr>
         <w:rPr>
+          <w:rStyle w:val="Hyperlinkki"/>
+          <w:rFonts w:asciiTheme="minorHAnsi" w:hAnsiTheme="minorHAnsi"/>
+          <w:iCs/>
+        </w:rPr>
+      </w:pPr>
+    </w:p>
+    <w:p>
+      <w:pPr>
+        <w:rPr>
           <w:b/>
           <w:iCs/>
           <w:sz w:val="24"/>
         </w:rPr>
       </w:pPr>
+      <w:r>
+        <w:rPr>
+          <w:b/>
+          <w:iCs/>
+          <w:sz w:val="24"/>
+        </w:rPr>
+        <w:t>Harjoitus 20.</w:t>
+      </w:r>
+    </w:p>
+    <w:p>
+      <w:pPr>
+        <w:rPr>
+          <w:b/>
+          <w:iCs/>
+          <w:sz w:val="24"/>
+        </w:rPr>
+      </w:pPr>
+      <w:r>
+        <w:rPr>
+          <w:b/>
+          <w:iCs/>
+          <w:sz w:val="24"/>
+        </w:rPr>
+        <w:t>Ks. liite 2</w:t>
+      </w:r>
+    </w:p>
+    <w:p>
+      <w:pPr>
+        <w:rPr>
+          <w:b/>
+          <w:iCs/>
+          <w:sz w:val="24"/>
+        </w:rPr>
+      </w:pPr>
+      <w:r>
+        <w:rPr>
+          <w:b/>
+          <w:iCs/>
+          <w:sz w:val="24"/>
+        </w:rPr>
+        <w:lastRenderedPageBreak/>
+        <w:t>Harjoitus</w:t>
+      </w:r>
+      <w:r>
+        <w:rPr>
+          <w:b/>
+          <w:iCs/>
+          <w:sz w:val="24"/>
+        </w:rPr>
+        <w:t>työ</w:t>
+      </w:r>
+    </w:p>
+    <w:p>
+      <w:pPr>
+        <w:rPr>
+          <w:b/>
+          <w:iCs/>
+          <w:sz w:val="24"/>
+        </w:rPr>
+      </w:pPr>
+      <w:r>
+        <w:rPr>
+          <w:b/>
+          <w:iCs/>
+          <w:sz w:val="24"/>
+        </w:rPr>
+        <w:t xml:space="preserve">Harjoitustyön kuvaus: </w:t>
+      </w:r>
+      <w:r>
+        <w:rPr>
+          <w:b/>
+          <w:iCs/>
+          <w:sz w:val="24"/>
+        </w:rPr>
+        <w:t xml:space="preserve">Liite </w:t>
+      </w:r>
+      <w:r>
+        <w:rPr>
+          <w:b/>
+          <w:iCs/>
+          <w:sz w:val="24"/>
+        </w:rPr>
+        <w:t>3</w:t>
+      </w:r>
+    </w:p>
+    <w:p>
+      <w:pPr>
+        <w:rPr>
+          <w:b/>
+          <w:iCs/>
+          <w:sz w:val="24"/>
+        </w:rPr>
+      </w:pPr>
+      <w:r>
+        <w:rPr>
+          <w:b/>
+          <w:iCs/>
+          <w:sz w:val="24"/>
+        </w:rPr>
+        <w:t xml:space="preserve">Sovelluksen käyttöohje: Liite </w:t>
+      </w:r>
+      <w:r>
+        <w:rPr>
+          <w:b/>
+          <w:iCs/>
+          <w:sz w:val="24"/>
+        </w:rPr>
+        <w:t>4</w:t>
+      </w:r>
+    </w:p>
+    <w:p>
+      <w:pPr>
+        <w:rPr>
+          <w:b/>
+          <w:iCs/>
+          <w:sz w:val="24"/>
+        </w:rPr>
+      </w:pPr>
     </w:p>
     <w:p>
       <w:pPr>
@@ -3100,7 +2619,6 @@
       </w:pPr>
       <w:bookmarkStart w:id="3" w:name="_Toc167953035"/>
       <w:r>
-        <w:lastRenderedPageBreak/>
         <w:t>Ajankäyttö</w:t>
       </w:r>
       <w:bookmarkEnd w:id="3"/>
@@ -3187,15 +2705,7 @@
           </w:tcPr>
           <w:p>
             <w:r>
-              <w:t xml:space="preserve">mm. </w:t>
-            </w:r>
-            <w:proofErr w:type="spellStart"/>
-            <w:r>
-              <w:t>codelabs</w:t>
-            </w:r>
-            <w:proofErr w:type="spellEnd"/>
-            <w:r>
-              <w:t xml:space="preserve"> harjoituksia</w:t>
+              <w:t>mm. codelabs harjoituksia</w:t>
             </w:r>
           </w:p>
         </w:tc>
@@ -3230,13 +2740,8 @@
           </w:tcPr>
           <w:p>
             <w:r>
-              <w:t xml:space="preserve">Programming Fundamentals in </w:t>
+              <w:t>Programming Fundamentals in Kotlin</w:t>
             </w:r>
-            <w:proofErr w:type="spellStart"/>
-            <w:r>
-              <w:t>Kotlin</w:t>
-            </w:r>
-            <w:proofErr w:type="spellEnd"/>
           </w:p>
         </w:tc>
       </w:tr>
@@ -3660,6 +3165,37 @@
           <w:p/>
         </w:tc>
       </w:tr>
+      <w:tr>
+        <w:trPr>
+          <w:trHeight w:val="296"/>
+        </w:trPr>
+        <w:tc>
+          <w:tcPr>
+            <w:tcW w:w="2977" w:type="dxa"/>
+          </w:tcPr>
+          <w:p>
+            <w:r>
+              <w:t>Harjoitustyö</w:t>
+            </w:r>
+          </w:p>
+        </w:tc>
+        <w:tc>
+          <w:tcPr>
+            <w:tcW w:w="846" w:type="dxa"/>
+          </w:tcPr>
+          <w:p>
+            <w:r>
+              <w:t>30h</w:t>
+            </w:r>
+          </w:p>
+        </w:tc>
+        <w:tc>
+          <w:tcPr>
+            <w:tcW w:w="4828" w:type="dxa"/>
+          </w:tcPr>
+          <w:p/>
+        </w:tc>
+      </w:tr>
     </w:tbl>
     <w:p/>
     <w:p>
@@ -3673,16 +3209,11 @@
       <w:bookmarkEnd w:id="4"/>
     </w:p>
     <w:p>
-      <w:proofErr w:type="spellStart"/>
       <w:r>
         <w:t>ChatGPT</w:t>
       </w:r>
       <w:r>
-        <w:t>:tä</w:t>
-      </w:r>
-      <w:proofErr w:type="spellEnd"/>
-      <w:r>
-        <w:t xml:space="preserve"> olen käyttänyt </w:t>
+        <w:t xml:space="preserve">:tä olen käyttänyt </w:t>
       </w:r>
       <w:r>
         <w:t>jonkin verran apuna etsim</w:t>
@@ -3693,16 +3224,11 @@
       <w:r>
         <w:t xml:space="preserve">än koodista pieniä syntaksivirheitä. Myöskin </w:t>
       </w:r>
-      <w:proofErr w:type="spellStart"/>
       <w:r>
         <w:t>Ch</w:t>
       </w:r>
       <w:r>
-        <w:t>atGPT:stä</w:t>
-      </w:r>
-      <w:proofErr w:type="spellEnd"/>
-      <w:r>
-        <w:t xml:space="preserve"> on ollut siinä että kurssin GitHubissa olevat esimerkkikoodit</w:t>
+        <w:t>atGPT:stä on ollut siinä että kurssin GitHubissa olevat esimerkkikoodit</w:t>
       </w:r>
       <w:r>
         <w:t xml:space="preserve"> käyttävät</w:t>
@@ -3711,15 +3237,7 @@
         <w:t xml:space="preserve"> paikoitellen </w:t>
       </w:r>
       <w:r>
-        <w:t xml:space="preserve">vanhentuneita käytäntöjä ja </w:t>
-      </w:r>
-      <w:proofErr w:type="spellStart"/>
-      <w:r>
-        <w:t>ChatGPT:n</w:t>
-      </w:r>
-      <w:proofErr w:type="spellEnd"/>
-      <w:r>
-        <w:t xml:space="preserve"> avulla niitä on pystynyt helpommin muokkaamaan vastaamaan nykykäytäntöjä.</w:t>
+        <w:t>vanhentuneita käytäntöjä ja ChatGPT:n avulla niitä on pystynyt helpommin muokkaamaan vastaamaan nykykäytäntöjä.</w:t>
       </w:r>
     </w:p>
     <w:p>
@@ -3771,13 +3289,8 @@
         </w:rPr>
       </w:pPr>
       <w:bookmarkStart w:id="8" w:name="_Ref167093239"/>
-      <w:proofErr w:type="spellStart"/>
-      <w:r>
-        <w:t>OxygenOS</w:t>
-      </w:r>
-      <w:proofErr w:type="spellEnd"/>
-      <w:r>
-        <w:t xml:space="preserve"> 14 – OnePlus (Suomi).</w:t>
+      <w:r>
+        <w:t>OxygenOS 14 – OnePlus (Suomi).</w:t>
       </w:r>
       <w:r>
         <w:t xml:space="preserve"> </w:t>
@@ -3907,6 +3420,7 @@
       <w:bookmarkStart w:id="12" w:name="_Toc534585557"/>
       <w:bookmarkEnd w:id="9"/>
       <w:r>
+        <w:lastRenderedPageBreak/>
         <w:t>Liitteet</w:t>
       </w:r>
       <w:bookmarkEnd w:id="11"/>
@@ -3951,7 +3465,6 @@
       </w:pPr>
       <w:bookmarkStart w:id="14" w:name="_Toc167953040"/>
       <w:r>
-        <w:lastRenderedPageBreak/>
         <w:t xml:space="preserve">Laitteen </w:t>
       </w:r>
       <w:r>
@@ -4086,21 +3599,8 @@
         <w:t>Laitteessa</w:t>
       </w:r>
       <w:r>
-        <w:t xml:space="preserve"> on käytössä </w:t>
-      </w:r>
-      <w:proofErr w:type="spellStart"/>
-      <w:r>
-        <w:t>OnePlussan</w:t>
-      </w:r>
-      <w:proofErr w:type="spellEnd"/>
-      <w:r>
-        <w:t xml:space="preserve"> kehittämä Androidiin perustuva käyttöjärjestelmä nimeltään </w:t>
-      </w:r>
-      <w:proofErr w:type="spellStart"/>
-      <w:r>
-        <w:t>OxygenOS</w:t>
-      </w:r>
-      <w:proofErr w:type="spellEnd"/>
+        <w:t xml:space="preserve"> on käytössä OnePlussan kehittämä Androidiin perustuva käyttöjärjestelmä nimeltään OxygenOS</w:t>
+      </w:r>
       <w:r>
         <w:t xml:space="preserve"> </w:t>
       </w:r>
@@ -4149,15 +3649,7 @@
         <w:t>.</w:t>
       </w:r>
       <w:r>
-        <w:t xml:space="preserve"> Laitteeni </w:t>
-      </w:r>
-      <w:proofErr w:type="spellStart"/>
-      <w:r>
-        <w:t>OxygenOS</w:t>
-      </w:r>
-      <w:proofErr w:type="spellEnd"/>
-      <w:r>
-        <w:t xml:space="preserve"> versio on 14, joka on uusin saatavilla oleva versio k</w:t>
+        <w:t xml:space="preserve"> Laitteeni OxygenOS versio on 14, joka on uusin saatavilla oleva versio k</w:t>
       </w:r>
       <w:r>
         <w:t>ä</w:t>
@@ -4180,24 +3672,11 @@
       <w:pPr>
         <w:pStyle w:val="Leipteksti"/>
       </w:pPr>
-      <w:proofErr w:type="spellStart"/>
-      <w:r>
-        <w:t>OxygenOS</w:t>
-      </w:r>
-      <w:proofErr w:type="spellEnd"/>
-      <w:r>
-        <w:t xml:space="preserve"> perustuu Androidiin, joten sovellusten kehittämiseen voidaan käyttää </w:t>
-      </w:r>
-      <w:r>
-        <w:t xml:space="preserve">Java, </w:t>
-      </w:r>
-      <w:proofErr w:type="spellStart"/>
-      <w:r>
-        <w:t>Kotlin</w:t>
-      </w:r>
-      <w:proofErr w:type="spellEnd"/>
-      <w:r>
-        <w:t xml:space="preserve"> ja C++</w:t>
+      <w:r>
+        <w:t xml:space="preserve">OxygenOS perustuu Androidiin, joten sovellusten kehittämiseen voidaan käyttää </w:t>
+      </w:r>
+      <w:r>
+        <w:t>Java, Kotlin ja C++</w:t>
       </w:r>
       <w:r>
         <w:t xml:space="preserve"> ohjelmointikieliä. Android sovellukset paketoidaan APK tai ABB-pakettitiedostoihin, joista jälkimmäistä Google vaatii nykyään käytettävän uusien Google Play -sovellusten kanssa.</w:t>
@@ -4223,15 +3702,7 @@
         <w:t xml:space="preserve"> versio (</w:t>
       </w:r>
       <w:r>
-        <w:t xml:space="preserve">Android Studio </w:t>
-      </w:r>
-      <w:proofErr w:type="spellStart"/>
-      <w:r>
-        <w:t>Jellyfish</w:t>
-      </w:r>
-      <w:proofErr w:type="spellEnd"/>
-      <w:r>
-        <w:t xml:space="preserve"> | 2023.3.1</w:t>
+        <w:t>Android Studio Jellyfish | 2023.3.1</w:t>
       </w:r>
       <w:r>
         <w:t>).</w:t>
@@ -4252,23 +3723,7 @@
         <w:pStyle w:val="Leipteksti"/>
       </w:pPr>
       <w:r>
-        <w:t xml:space="preserve">Laitteesta löytyy joitain valmistajakohtaisia sovelluksia kuten OnePlus </w:t>
-      </w:r>
-      <w:proofErr w:type="spellStart"/>
-      <w:r>
-        <w:t>Store</w:t>
-      </w:r>
-      <w:proofErr w:type="spellEnd"/>
-      <w:r>
-        <w:t xml:space="preserve">, </w:t>
-      </w:r>
-      <w:proofErr w:type="spellStart"/>
-      <w:r>
-        <w:t>Community</w:t>
-      </w:r>
-      <w:proofErr w:type="spellEnd"/>
-      <w:r>
-        <w:t xml:space="preserve"> ja Kloonaa puhelin. Lisäksi puhelimessa on esiasennettuna useita Googlen sovelluksia, kuten </w:t>
+        <w:t xml:space="preserve">Laitteesta löytyy joitain valmistajakohtaisia sovelluksia kuten OnePlus Store, Community ja Kloonaa puhelin. Lisäksi puhelimessa on esiasennettuna useita Googlen sovelluksia, kuten </w:t>
       </w:r>
       <w:r>
         <w:t>Play Musiikki ja YouTube.</w:t>
@@ -4282,23 +3737,7 @@
         <w:t xml:space="preserve">Puhdas Android </w:t>
       </w:r>
       <w:r>
-        <w:t xml:space="preserve">tarkoittaa Googlen tekemää androidia ennen kuin se menee laitevalmistajille. Ainakin Suomessa täysin puhtaat Android käyttöliittymät ovat harvinaisia puhelimissa. </w:t>
-      </w:r>
-      <w:proofErr w:type="spellStart"/>
-      <w:r>
-        <w:t>OnePlussa</w:t>
-      </w:r>
-      <w:proofErr w:type="spellEnd"/>
-      <w:r>
-        <w:t xml:space="preserve"> oli aikoinaan tunnettu siitä, että sen käyttöjärjestelmä oli hyvin lähellä puhdasta Androidia, mutta viimeisimmissä versioissa </w:t>
-      </w:r>
-      <w:proofErr w:type="spellStart"/>
-      <w:r>
-        <w:t>OxygenOS</w:t>
-      </w:r>
-      <w:proofErr w:type="spellEnd"/>
-      <w:r>
-        <w:t xml:space="preserve"> on mennyt yhä kauemmas puhtaasta Androidista.</w:t>
+        <w:t>tarkoittaa Googlen tekemää androidia ennen kuin se menee laitevalmistajille. Ainakin Suomessa täysin puhtaat Android käyttöliittymät ovat harvinaisia puhelimissa. OnePlussa oli aikoinaan tunnettu siitä, että sen käyttöjärjestelmä oli hyvin lähellä puhdasta Androidia, mutta viimeisimmissä versioissa OxygenOS on mennyt yhä kauemmas puhtaasta Androidista.</w:t>
       </w:r>
     </w:p>
     <w:p>
@@ -4355,29 +3794,979 @@
     </w:p>
     <w:p>
       <w:pPr>
+        <w:pStyle w:val="Otsikko2"/>
+      </w:pPr>
+      <w:r>
+        <w:lastRenderedPageBreak/>
+        <w:t xml:space="preserve">Liite </w:t>
+      </w:r>
+      <w:r>
+        <w:t>2</w:t>
+      </w:r>
+      <w:r>
+        <w:t xml:space="preserve">: </w:t>
+      </w:r>
+      <w:r>
+        <w:t>Harjoitus</w:t>
+      </w:r>
+      <w:r>
+        <w:t xml:space="preserve"> 20</w:t>
+      </w:r>
+    </w:p>
+    <w:p>
+      <w:pPr>
         <w:pStyle w:val="Leiptekstin1rivinsisennys"/>
-      </w:pPr>
-    </w:p>
-    <w:p>
-      <w:pPr>
-        <w:pStyle w:val="Otsikko3"/>
-      </w:pPr>
-      <w:bookmarkStart w:id="18" w:name="_Toc167953044"/>
-      <w:r>
-        <w:t>Laitteen ominaisuudet</w:t>
-      </w:r>
-      <w:bookmarkEnd w:id="18"/>
+        <w:ind w:firstLine="0"/>
+      </w:pPr>
+      <w:r>
+        <w:t>Etäopetus sopi itselleni varsin hyvin, varsinkin kun kurssin pystyi suorittamaan kesäkurssina. Videot olivat informatiivisia ja ohjelmointiesimerkit sinällään hyviä, mutta ongelmaksi muodostui, se että hyvin iso osa koodista oli jo vanhentunutta johtuen siitä, että videot oli kuvattu jo vuosia sitten. Lisäksi kurssilla olisi hyvä olla parempi tuki Kotlin ohjelmoinnille.</w:t>
+      </w:r>
+    </w:p>
+    <w:p>
+      <w:pPr>
+        <w:pStyle w:val="Leiptekstin1rivinsisennys"/>
+        <w:ind w:firstLine="0"/>
+      </w:pPr>
+    </w:p>
+    <w:p>
+      <w:pPr>
+        <w:pStyle w:val="Leiptekstin1rivinsisennys"/>
+        <w:ind w:firstLine="0"/>
+      </w:pPr>
+      <w:r>
+        <w:t>Onneksi aiheisiin liittyen löytyi googlaamalla ohjeita ja esimerkkejä pilvin pimein. Myös erilaisia Android/Kotlin verkkokursseja tuntui olevan runsaasti tarjolla jopa ilmaiseksikin. Kurssin aikana tulikin enemmän hyödynnettyä kurssin ulkopuolisia lähteitä, tehtävien suorituksessa.</w:t>
+      </w:r>
+    </w:p>
+    <w:p>
+      <w:pPr>
+        <w:pStyle w:val="Leiptekstin1rivinsisennys"/>
+        <w:ind w:firstLine="0"/>
+      </w:pPr>
+    </w:p>
+    <w:p>
+      <w:pPr>
+        <w:pStyle w:val="Leiptekstin1rivinsisennys"/>
+        <w:ind w:firstLine="0"/>
+      </w:pPr>
+      <w:r>
+        <w:t xml:space="preserve">ChatGPT:stä oli </w:t>
+      </w:r>
+      <w:r>
+        <w:t xml:space="preserve">runsaasti hyötyä </w:t>
+      </w:r>
+      <w:r>
+        <w:t>virhekoodien avaamisessa</w:t>
+      </w:r>
+      <w:r>
+        <w:t>, koodin ongelma yleensä ratkesi hetkessä AI:n avulla. Lisäksi vaikeampien ominaisuuksien toteutuksessa ChatGPT:stä oli iso apu. Käytännössä monessa tapauksessa se korvasi googlettamisen, ja tarjosi vastauksen nopeammin ja ilman että joutui selaamaan useaa hakutulosta. Myöskin kommenttien kirjoittamisessa ChatGPT:stä oli apua, jos ne oli sattunut unohtamaan lisätä koodia tehdessä.</w:t>
+      </w:r>
+    </w:p>
+    <w:p>
+      <w:pPr>
+        <w:pStyle w:val="Leiptekstin1rivinsisennys"/>
+        <w:ind w:firstLine="0"/>
+      </w:pPr>
+    </w:p>
+    <w:p>
+      <w:pPr>
+        <w:pStyle w:val="Leiptekstin1rivinsisennys"/>
+        <w:ind w:firstLine="0"/>
+      </w:pPr>
+      <w:r>
+        <w:t xml:space="preserve">Harjoituksista parhaiten jäi mieleen ehkä Akun Taskukirjojen eri versiot. Siinä sai hyvän käsityksen erilaisista tietokannoista kun ensin harjoitus toteutettiin käyttäen SQL:ää ja sen jälkeen Firebasea. </w:t>
+      </w:r>
+      <w:r>
+        <w:t>Myös erilaisten sensorien testailu ja kamerasovelluksen tekeminen oli mielenkiintoista.</w:t>
+      </w:r>
+    </w:p>
+    <w:p>
+      <w:pPr>
+        <w:pStyle w:val="Leiptekstin1rivinsisennys"/>
+        <w:ind w:firstLine="0"/>
+      </w:pPr>
+    </w:p>
+    <w:p>
+      <w:pPr>
+        <w:pStyle w:val="Leiptekstin1rivinsisennys"/>
+        <w:ind w:firstLine="0"/>
+      </w:pPr>
+      <w:r>
+        <w:t>Kurssin työmäärä oli melko suuri. Osa toteutetuista sovelluksista oli hyvin työläitä ja tunteja kului lisätiedon etsintään ja kurssimateriaalin ulkopuoliseen oheisopiskeluun paljon. Harjoitukset voisivat toimia paremmin niin, että osa koodista olisi valmiina ja harjoitukseen toteutettaisiin vain jokin tietty osa-alue tms.</w:t>
+      </w:r>
+    </w:p>
+    <w:p>
+      <w:pPr>
+        <w:pStyle w:val="Leiptekstin1rivinsisennys"/>
+        <w:ind w:firstLine="0"/>
+      </w:pPr>
+    </w:p>
+    <w:p>
+      <w:r>
+        <w:br w:type="page"/>
+      </w:r>
+    </w:p>
+    <w:p>
+      <w:pPr>
+        <w:pStyle w:val="Otsikko2"/>
+      </w:pPr>
+      <w:r>
+        <w:lastRenderedPageBreak/>
+        <w:t xml:space="preserve">Liite </w:t>
+      </w:r>
+      <w:r>
+        <w:t>3</w:t>
+      </w:r>
+      <w:r>
+        <w:t xml:space="preserve">: </w:t>
+      </w:r>
+      <w:r>
+        <w:t>Harjoitus</w:t>
+      </w:r>
+      <w:r>
+        <w:t>työ</w:t>
+      </w:r>
+    </w:p>
+    <w:p>
+      <w:pPr>
+        <w:pStyle w:val="Leiptekstin1rivinsisennys"/>
+        <w:ind w:firstLine="0"/>
+      </w:pPr>
+      <w:r>
+        <w:t>Päätin tehdä harjoitustyöksi sovelluksen nimeltä KoiraTreffit.</w:t>
+      </w:r>
+    </w:p>
+    <w:p>
+      <w:pPr>
+        <w:pStyle w:val="Leiptekstin1rivinsisennys"/>
+        <w:ind w:firstLine="0"/>
+      </w:pPr>
+    </w:p>
+    <w:p>
+      <w:pPr>
+        <w:pStyle w:val="Leiptekstin1rivinsisennys"/>
+        <w:ind w:firstLine="0"/>
+      </w:pPr>
+      <w:r>
+        <w:t>Sovelluksen ideana on olla sosiaalisen median palvelu, jonka kautta eri koiranomistajat voivat etsiä leikki</w:t>
+      </w:r>
+      <w:r>
+        <w:t xml:space="preserve">/harrastus </w:t>
+      </w:r>
+      <w:r>
+        <w:t>seuraa omille koirilleen.</w:t>
+      </w:r>
+      <w:r>
+        <w:t xml:space="preserve"> Sovellus käyttää tietojen tallentamiseen ja käyttäjien autentikoimiseen Google Firebasea.</w:t>
+      </w:r>
+    </w:p>
+    <w:p>
+      <w:pPr>
+        <w:pStyle w:val="Leiptekstin1rivinsisennys"/>
+        <w:ind w:firstLine="0"/>
+      </w:pPr>
+    </w:p>
+    <w:p>
+      <w:pPr>
+        <w:pStyle w:val="Leiptekstin1rivinsisennys"/>
+        <w:ind w:firstLine="0"/>
+      </w:pPr>
+      <w:r>
+        <w:t>Palvelun käyttöliittymä on pyritty tekemään mahdollisimman yksinkertaiseksi</w:t>
+      </w:r>
+      <w:r>
+        <w:t>, ja kaikki toiminnallisuus löytyy vain yhden tai kahden klikkauksen takaa.</w:t>
+      </w:r>
+    </w:p>
+    <w:p>
+      <w:pPr>
+        <w:pStyle w:val="Leiptekstin1rivinsisennys"/>
+        <w:ind w:firstLine="0"/>
+      </w:pPr>
+    </w:p>
+    <w:p>
+      <w:pPr>
+        <w:pStyle w:val="Leiptekstin1rivinsisennys"/>
+        <w:ind w:firstLine="0"/>
+      </w:pPr>
+      <w:r>
+        <w:t>Kun sovellus avataan, käyttäjältä kysytään lupa sijaintitietojen käyttöön, jonka jälkeen käyttäjä kirjautuu sovellukseen käyttäen Google- tai Facebook-tiliään. (Palautettuun versioon toteutettu pelkästään Google-t</w:t>
+      </w:r>
+      <w:r>
+        <w:t>ilin käyttö)</w:t>
+      </w:r>
+    </w:p>
+    <w:p>
+      <w:pPr>
+        <w:pStyle w:val="Leiptekstin1rivinsisennys"/>
+        <w:ind w:firstLine="0"/>
+      </w:pPr>
+    </w:p>
+    <w:p>
+      <w:pPr>
+        <w:pStyle w:val="Leiptekstin1rivinsisennys"/>
+        <w:ind w:firstLine="0"/>
+      </w:pPr>
+      <w:r>
+        <w:t>Varsinaisena käyttöliittymänä toimii karttanäkymä, jossa näkyy käyttäjän lähellä olevat koirapuistot ja muut mahdolliset koirien tapaamispaikat, sekä muiden käyttäjien luomat tapahtumat.</w:t>
+      </w:r>
+    </w:p>
+    <w:p>
+      <w:pPr>
+        <w:pStyle w:val="Leiptekstin1rivinsisennys"/>
+        <w:ind w:firstLine="0"/>
+      </w:pPr>
+      <w:r>
+        <w:t>Lopullisessa versiossa palveluun kuuluisivat kaikki Suomen koirapuistot</w:t>
+      </w:r>
+      <w:r>
+        <w:t>, mutta tähän versioon on lisätty vain muutama Tampereen koirapuisto.</w:t>
+      </w:r>
+    </w:p>
+    <w:p>
+      <w:pPr>
+        <w:pStyle w:val="Leiptekstin1rivinsisennys"/>
+        <w:ind w:firstLine="0"/>
+      </w:pPr>
+    </w:p>
+    <w:p>
+      <w:pPr>
+        <w:pStyle w:val="Leiptekstin1rivinsisennys"/>
+        <w:ind w:firstLine="0"/>
+      </w:pPr>
+      <w:r>
+        <w:t>Koirapuistoa/Tapahtumaa klikkaamalla käyttäjä näkee tietoja siihen liittyen ja Keskustelu-nappia painamalla käyttäjä voi kirjoittaa viestejä muille käyttäjille ja nähdä muiden käyttäjien kirjoittamia viestejä.</w:t>
+      </w:r>
+    </w:p>
+    <w:p>
+      <w:pPr>
+        <w:pStyle w:val="Leiptekstin1rivinsisennys"/>
+        <w:ind w:firstLine="0"/>
+      </w:pPr>
+    </w:p>
+    <w:p>
+      <w:pPr>
+        <w:pStyle w:val="Leiptekstin1rivinsisennys"/>
+        <w:ind w:firstLine="0"/>
+      </w:pPr>
+      <w:r>
+        <w:t>Käyttäjä voi luoda oman tapahtuman painamalla pitkään pohjassa sitä kohtaa kartasta, johon haluaa tapahtuman luoda. Muut käyttäjät voivat kommentoida tätä tapahtumaa.</w:t>
+      </w:r>
+    </w:p>
+    <w:p>
+      <w:pPr>
+        <w:pStyle w:val="Leiptekstin1rivinsisennys"/>
+        <w:ind w:firstLine="0"/>
+      </w:pPr>
+    </w:p>
+    <w:p>
+      <w:pPr>
+        <w:pStyle w:val="Leiptekstin1rivinsisennys"/>
+        <w:ind w:firstLine="0"/>
+      </w:pPr>
+      <w:r>
+        <w:t>Idea voisi olla ihan toteuttamiskelpoinen ihan oikeaksi sovellukseksikin, vaikkakin se vaatisi vielä aika paljon kehittämistä.</w:t>
+      </w:r>
+      <w:r>
+        <w:t xml:space="preserve"> </w:t>
+      </w:r>
+      <w:r>
+        <w:t xml:space="preserve">Käyttöliittymä on tällä hetkellä lyöty kasaan enempiä miettimättä eli UX-puolella olisi runsaasti </w:t>
+      </w:r>
+      <w:r>
+        <w:t>parannettavaa</w:t>
+      </w:r>
+      <w:r>
+        <w:t>.</w:t>
+      </w:r>
+      <w:r>
+        <w:t xml:space="preserve"> Karttanäkymä luultavasti kannattaisi vaihtaa käyttämään Google Mapsia. Lisäksi lisätoiminnallisuutta tulisi lisätä, esim. kuvien lisääminen, notifikaatiot</w:t>
+      </w:r>
+      <w:r>
+        <w:t>, kaverien lisääminen</w:t>
+      </w:r>
+      <w:r>
+        <w:t>, paikallista minut-nappi</w:t>
+      </w:r>
+      <w:r>
+        <w:t xml:space="preserve"> yms.</w:t>
+      </w:r>
+      <w:r>
+        <w:t xml:space="preserve"> Myös kaikkien viestien moderoiminen pitäisi hoitaa jotenkin.</w:t>
+      </w:r>
+    </w:p>
+    <w:p>
+      <w:pPr>
+        <w:pStyle w:val="Leiptekstin1rivinsisennys"/>
+        <w:ind w:firstLine="0"/>
+      </w:pPr>
+    </w:p>
+    <w:p>
+      <w:pPr>
+        <w:pStyle w:val="Leiptekstin1rivinsisennys"/>
+        <w:ind w:firstLine="0"/>
+      </w:pPr>
+      <w:r>
+        <w:t>Lopulta kurssin suorittamiseen kesällä liikenevä aika oli sen verran vähäistä, että tämän viimeistellympi lopputulos ei ollut mahdollinen.</w:t>
+      </w:r>
+    </w:p>
+    <w:p>
+      <w:r>
+        <w:br w:type="page"/>
+      </w:r>
+    </w:p>
+    <w:p>
+      <w:pPr>
+        <w:pStyle w:val="Otsikko2"/>
+      </w:pPr>
+      <w:r>
+        <w:lastRenderedPageBreak/>
+        <w:t xml:space="preserve">Liite </w:t>
+      </w:r>
+      <w:r>
+        <w:t>4</w:t>
+      </w:r>
+      <w:r>
+        <w:t xml:space="preserve">: </w:t>
+      </w:r>
+      <w:r>
+        <w:t>KoiraTreffit sovelluksen käyttöohje</w:t>
+      </w:r>
     </w:p>
     <w:p>
       <w:pPr>
         <w:pStyle w:val="Leipteksti"/>
       </w:pPr>
       <w:r>
-        <w:t>Laitteen ominaisuudet löytyvät viitteen 1 linkin takaa. Oletettavasti lähes kaikkia puhelimen ominaisuuksia pystytään hyödyntämään Android Studion kautta.</w:t>
-      </w:r>
+        <w:rPr>
+          <w:noProof/>
+        </w:rPr>
+        <w:drawing>
+          <wp:anchor distT="0" distB="0" distL="114300" distR="114300" simplePos="0" relativeHeight="251658240" behindDoc="1" locked="0" layoutInCell="1" allowOverlap="1" wp14:anchorId="677009F2" wp14:editId="05A716A0">
+            <wp:simplePos x="0" y="0"/>
+            <wp:positionH relativeFrom="column">
+              <wp:posOffset>2967990</wp:posOffset>
+            </wp:positionH>
+            <wp:positionV relativeFrom="paragraph">
+              <wp:posOffset>294640</wp:posOffset>
+            </wp:positionV>
+            <wp:extent cx="2476500" cy="3388360"/>
+            <wp:effectExtent l="0" t="0" r="0" b="0"/>
+            <wp:wrapTight wrapText="bothSides">
+              <wp:wrapPolygon edited="0">
+                <wp:start x="0" y="0"/>
+                <wp:lineTo x="0" y="21495"/>
+                <wp:lineTo x="21434" y="21495"/>
+                <wp:lineTo x="21434" y="0"/>
+                <wp:lineTo x="0" y="0"/>
+              </wp:wrapPolygon>
+            </wp:wrapTight>
+            <wp:docPr id="290621733" name="Kuva 1" descr="Kuva, joka sisältää kohteen teksti, kuvakaappaus, diagrammi, ympyrä&#10;&#10;Kuvaus luotu automaattisesti"/>
+            <wp:cNvGraphicFramePr>
+              <a:graphicFrameLocks xmlns:a="http://schemas.openxmlformats.org/drawingml/2006/main" noChangeAspect="1"/>
+            </wp:cNvGraphicFramePr>
+            <a:graphic xmlns:a="http://schemas.openxmlformats.org/drawingml/2006/main">
+              <a:graphicData uri="http://schemas.openxmlformats.org/drawingml/2006/picture">
+                <pic:pic xmlns:pic="http://schemas.openxmlformats.org/drawingml/2006/picture">
+                  <pic:nvPicPr>
+                    <pic:cNvPr id="290621733" name="Kuva 1" descr="Kuva, joka sisältää kohteen teksti, kuvakaappaus, diagrammi, ympyrä&#10;&#10;Kuvaus luotu automaattisesti"/>
+                    <pic:cNvPicPr/>
+                  </pic:nvPicPr>
+                  <pic:blipFill>
+                    <a:blip r:embed="rId22">
+                      <a:extLst>
+                        <a:ext uri="{28A0092B-C50C-407E-A947-70E740481C1C}">
+                          <a14:useLocalDpi xmlns:a14="http://schemas.microsoft.com/office/drawing/2010/main" val="0"/>
+                        </a:ext>
+                      </a:extLst>
+                    </a:blip>
+                    <a:stretch>
+                      <a:fillRect/>
+                    </a:stretch>
+                  </pic:blipFill>
+                  <pic:spPr>
+                    <a:xfrm>
+                      <a:off x="0" y="0"/>
+                      <a:ext cx="2476500" cy="3388360"/>
+                    </a:xfrm>
+                    <a:prstGeom prst="rect">
+                      <a:avLst/>
+                    </a:prstGeom>
+                  </pic:spPr>
+                </pic:pic>
+              </a:graphicData>
+            </a:graphic>
+          </wp:anchor>
+        </w:drawing>
+      </w:r>
+      <w:r>
+        <w:t>Aluksi käyttäjän tulee kirjautua Google-tilillään sovellukseen. Tämän jälkeen käyttäjän on sallittava sovelluksen käyttää laitteen sijantia</w:t>
+      </w:r>
+    </w:p>
+    <w:p>
+      <w:pPr>
+        <w:pStyle w:val="Leiptekstin1rivinsisennys"/>
+        <w:ind w:firstLine="0"/>
+        <w:rPr>
+          <w:noProof/>
+        </w:rPr>
+      </w:pPr>
+      <w:r>
+        <w:rPr>
+          <w:noProof/>
+        </w:rPr>
+        <w:drawing>
+          <wp:anchor distT="0" distB="0" distL="114300" distR="114300" simplePos="0" relativeHeight="251651072" behindDoc="1" locked="0" layoutInCell="1" allowOverlap="1" wp14:anchorId="64ABC70C" wp14:editId="50F31362">
+            <wp:simplePos x="0" y="0"/>
+            <wp:positionH relativeFrom="column">
+              <wp:posOffset>-51435</wp:posOffset>
+            </wp:positionH>
+            <wp:positionV relativeFrom="paragraph">
+              <wp:posOffset>330200</wp:posOffset>
+            </wp:positionV>
+            <wp:extent cx="2874645" cy="2818130"/>
+            <wp:effectExtent l="0" t="0" r="0" b="0"/>
+            <wp:wrapTight wrapText="bothSides">
+              <wp:wrapPolygon edited="0">
+                <wp:start x="0" y="0"/>
+                <wp:lineTo x="0" y="21464"/>
+                <wp:lineTo x="21471" y="21464"/>
+                <wp:lineTo x="21471" y="0"/>
+                <wp:lineTo x="0" y="0"/>
+              </wp:wrapPolygon>
+            </wp:wrapTight>
+            <wp:docPr id="817496674" name="Kuva 1" descr="Kuva, joka sisältää kohteen teksti, kuvakaappaus, Fontti&#10;&#10;Kuvaus luotu automaattisesti"/>
+            <wp:cNvGraphicFramePr>
+              <a:graphicFrameLocks xmlns:a="http://schemas.openxmlformats.org/drawingml/2006/main" noChangeAspect="1"/>
+            </wp:cNvGraphicFramePr>
+            <a:graphic xmlns:a="http://schemas.openxmlformats.org/drawingml/2006/main">
+              <a:graphicData uri="http://schemas.openxmlformats.org/drawingml/2006/picture">
+                <pic:pic xmlns:pic="http://schemas.openxmlformats.org/drawingml/2006/picture">
+                  <pic:nvPicPr>
+                    <pic:cNvPr id="817496674" name="Kuva 1" descr="Kuva, joka sisältää kohteen teksti, kuvakaappaus, Fontti&#10;&#10;Kuvaus luotu automaattisesti"/>
+                    <pic:cNvPicPr/>
+                  </pic:nvPicPr>
+                  <pic:blipFill>
+                    <a:blip r:embed="rId23">
+                      <a:extLst>
+                        <a:ext uri="{28A0092B-C50C-407E-A947-70E740481C1C}">
+                          <a14:useLocalDpi xmlns:a14="http://schemas.microsoft.com/office/drawing/2010/main" val="0"/>
+                        </a:ext>
+                      </a:extLst>
+                    </a:blip>
+                    <a:stretch>
+                      <a:fillRect/>
+                    </a:stretch>
+                  </pic:blipFill>
+                  <pic:spPr>
+                    <a:xfrm>
+                      <a:off x="0" y="0"/>
+                      <a:ext cx="2874645" cy="2818130"/>
+                    </a:xfrm>
+                    <a:prstGeom prst="rect">
+                      <a:avLst/>
+                    </a:prstGeom>
+                  </pic:spPr>
+                </pic:pic>
+              </a:graphicData>
+            </a:graphic>
+          </wp:anchor>
+        </w:drawing>
+      </w:r>
+      <w:r>
+        <w:rPr>
+          <w:noProof/>
+        </w:rPr>
+        <w:t xml:space="preserve"> </w:t>
+      </w:r>
+    </w:p>
+    <w:p>
+      <w:pPr>
+        <w:pStyle w:val="Leiptekstin1rivinsisennys"/>
+        <w:ind w:firstLine="0"/>
+      </w:pPr>
+      <w:r>
+        <w:t>Tämän jälkeen aukeaa karttanäkymä. Klikkaamalla tassun kuvaa näkymään aukeaa popup-ikkuna jossa on tiedot sen kohdalla sijaitsevasta koirapuistosta. Popup-ikkunan saa suljettua klikkaamalla sen päältä.</w:t>
+      </w:r>
+    </w:p>
+    <w:p>
+      <w:pPr>
+        <w:pStyle w:val="Leiptekstin1rivinsisennys"/>
+        <w:ind w:firstLine="0"/>
+      </w:pPr>
+      <w:r>
+        <w:rPr>
+          <w:noProof/>
+        </w:rPr>
+        <w:drawing>
+          <wp:inline distT="0" distB="0" distL="0" distR="0" wp14:anchorId="3F7A6E33" wp14:editId="72D6AC96">
+            <wp:extent cx="4191635" cy="4058832"/>
+            <wp:effectExtent l="0" t="0" r="0" b="0"/>
+            <wp:docPr id="385464787" name="Kuva 1" descr="Kuva, joka sisältää kohteen teksti, kartta, kuvakaappaus&#10;&#10;Kuvaus luotu automaattisesti"/>
+            <wp:cNvGraphicFramePr>
+              <a:graphicFrameLocks xmlns:a="http://schemas.openxmlformats.org/drawingml/2006/main" noChangeAspect="1"/>
+            </wp:cNvGraphicFramePr>
+            <a:graphic xmlns:a="http://schemas.openxmlformats.org/drawingml/2006/main">
+              <a:graphicData uri="http://schemas.openxmlformats.org/drawingml/2006/picture">
+                <pic:pic xmlns:pic="http://schemas.openxmlformats.org/drawingml/2006/picture">
+                  <pic:nvPicPr>
+                    <pic:cNvPr id="385464787" name="Kuva 1" descr="Kuva, joka sisältää kohteen teksti, kartta, kuvakaappaus&#10;&#10;Kuvaus luotu automaattisesti"/>
+                    <pic:cNvPicPr/>
+                  </pic:nvPicPr>
+                  <pic:blipFill>
+                    <a:blip r:embed="rId24"/>
+                    <a:stretch>
+                      <a:fillRect/>
+                    </a:stretch>
+                  </pic:blipFill>
+                  <pic:spPr>
+                    <a:xfrm>
+                      <a:off x="0" y="0"/>
+                      <a:ext cx="4193039" cy="4060191"/>
+                    </a:xfrm>
+                    <a:prstGeom prst="rect">
+                      <a:avLst/>
+                    </a:prstGeom>
+                  </pic:spPr>
+                </pic:pic>
+              </a:graphicData>
+            </a:graphic>
+          </wp:inline>
+        </w:drawing>
+      </w:r>
+    </w:p>
+    <w:p>
+      <w:pPr>
+        <w:pStyle w:val="Leiptekstin1rivinsisennys"/>
+        <w:ind w:firstLine="0"/>
+      </w:pPr>
+    </w:p>
+    <w:p>
+      <w:pPr>
+        <w:pStyle w:val="Leiptekstin1rivinsisennys"/>
+        <w:ind w:firstLine="0"/>
+      </w:pPr>
+      <w:r>
+        <w:t>Klikkaamalla Keskustel</w:t>
+      </w:r>
+      <w:r>
+        <w:t>u</w:t>
+      </w:r>
+      <w:r>
+        <w:t>-nappia pääsee näkemään kyseisen koirapuiston keskustelun. Täällä voi myös kirjoittaa ja lähettää omia viestejä keskusteluun.</w:t>
+      </w:r>
+    </w:p>
+    <w:p>
+      <w:pPr>
+        <w:pStyle w:val="Leiptekstin1rivinsisennys"/>
+        <w:ind w:firstLine="0"/>
+      </w:pPr>
+      <w:r>
+        <w:rPr>
+          <w:noProof/>
+        </w:rPr>
+        <w:drawing>
+          <wp:inline distT="0" distB="0" distL="0" distR="0" wp14:anchorId="0FF9C069" wp14:editId="46D9661C">
+            <wp:extent cx="3748220" cy="7391400"/>
+            <wp:effectExtent l="0" t="0" r="0" b="0"/>
+            <wp:docPr id="1557348461" name="Kuva 1" descr="Kuva, joka sisältää kohteen elektroniikka, teksti, kuvakaappaus, Elektroninen laite&#10;&#10;Kuvaus luotu automaattisesti"/>
+            <wp:cNvGraphicFramePr>
+              <a:graphicFrameLocks xmlns:a="http://schemas.openxmlformats.org/drawingml/2006/main" noChangeAspect="1"/>
+            </wp:cNvGraphicFramePr>
+            <a:graphic xmlns:a="http://schemas.openxmlformats.org/drawingml/2006/main">
+              <a:graphicData uri="http://schemas.openxmlformats.org/drawingml/2006/picture">
+                <pic:pic xmlns:pic="http://schemas.openxmlformats.org/drawingml/2006/picture">
+                  <pic:nvPicPr>
+                    <pic:cNvPr id="1557348461" name="Kuva 1" descr="Kuva, joka sisältää kohteen elektroniikka, teksti, kuvakaappaus, Elektroninen laite&#10;&#10;Kuvaus luotu automaattisesti"/>
+                    <pic:cNvPicPr/>
+                  </pic:nvPicPr>
+                  <pic:blipFill>
+                    <a:blip r:embed="rId25"/>
+                    <a:stretch>
+                      <a:fillRect/>
+                    </a:stretch>
+                  </pic:blipFill>
+                  <pic:spPr>
+                    <a:xfrm>
+                      <a:off x="0" y="0"/>
+                      <a:ext cx="3748670" cy="7392287"/>
+                    </a:xfrm>
+                    <a:prstGeom prst="rect">
+                      <a:avLst/>
+                    </a:prstGeom>
+                  </pic:spPr>
+                </pic:pic>
+              </a:graphicData>
+            </a:graphic>
+          </wp:inline>
+        </w:drawing>
+      </w:r>
+    </w:p>
+    <w:p>
+      <w:pPr>
+        <w:pStyle w:val="Leiptekstin1rivinsisennys"/>
+        <w:ind w:firstLine="0"/>
+      </w:pPr>
+    </w:p>
+    <w:p>
+      <w:pPr>
+        <w:pStyle w:val="Leiptekstin1rivinsisennys"/>
+        <w:ind w:firstLine="0"/>
+      </w:pPr>
+    </w:p>
+    <w:p>
+      <w:pPr>
+        <w:pStyle w:val="Leiptekstin1rivinsisennys"/>
+        <w:ind w:firstLine="0"/>
+      </w:pPr>
+    </w:p>
+    <w:p>
+      <w:pPr>
+        <w:pStyle w:val="Leiptekstin1rivinsisennys"/>
+        <w:ind w:firstLine="0"/>
+        <w:rPr>
+          <w:noProof/>
+        </w:rPr>
+      </w:pPr>
+      <w:r>
+        <w:rPr>
+          <w:noProof/>
+        </w:rPr>
+        <w:lastRenderedPageBreak/>
+        <w:drawing>
+          <wp:anchor distT="0" distB="0" distL="114300" distR="114300" simplePos="0" relativeHeight="251667456" behindDoc="1" locked="0" layoutInCell="1" allowOverlap="1" wp14:anchorId="33584D5F" wp14:editId="69BACAF6">
+            <wp:simplePos x="0" y="0"/>
+            <wp:positionH relativeFrom="column">
+              <wp:posOffset>-3810</wp:posOffset>
+            </wp:positionH>
+            <wp:positionV relativeFrom="paragraph">
+              <wp:posOffset>453390</wp:posOffset>
+            </wp:positionV>
+            <wp:extent cx="3746586" cy="3924300"/>
+            <wp:effectExtent l="0" t="0" r="0" b="0"/>
+            <wp:wrapNone/>
+            <wp:docPr id="1138588858" name="Kuva 1" descr="Kuva, joka sisältää kohteen teksti, kuvakaappaus, Fontti&#10;&#10;Kuvaus luotu automaattisesti"/>
+            <wp:cNvGraphicFramePr>
+              <a:graphicFrameLocks xmlns:a="http://schemas.openxmlformats.org/drawingml/2006/main" noChangeAspect="1"/>
+            </wp:cNvGraphicFramePr>
+            <a:graphic xmlns:a="http://schemas.openxmlformats.org/drawingml/2006/main">
+              <a:graphicData uri="http://schemas.openxmlformats.org/drawingml/2006/picture">
+                <pic:pic xmlns:pic="http://schemas.openxmlformats.org/drawingml/2006/picture">
+                  <pic:nvPicPr>
+                    <pic:cNvPr id="1138588858" name="Kuva 1" descr="Kuva, joka sisältää kohteen teksti, kuvakaappaus, Fontti&#10;&#10;Kuvaus luotu automaattisesti"/>
+                    <pic:cNvPicPr/>
+                  </pic:nvPicPr>
+                  <pic:blipFill>
+                    <a:blip r:embed="rId26">
+                      <a:extLst>
+                        <a:ext uri="{28A0092B-C50C-407E-A947-70E740481C1C}">
+                          <a14:useLocalDpi xmlns:a14="http://schemas.microsoft.com/office/drawing/2010/main" val="0"/>
+                        </a:ext>
+                      </a:extLst>
+                    </a:blip>
+                    <a:stretch>
+                      <a:fillRect/>
+                    </a:stretch>
+                  </pic:blipFill>
+                  <pic:spPr>
+                    <a:xfrm>
+                      <a:off x="0" y="0"/>
+                      <a:ext cx="3747087" cy="3924825"/>
+                    </a:xfrm>
+                    <a:prstGeom prst="rect">
+                      <a:avLst/>
+                    </a:prstGeom>
+                  </pic:spPr>
+                </pic:pic>
+              </a:graphicData>
+            </a:graphic>
+            <wp14:sizeRelH relativeFrom="margin">
+              <wp14:pctWidth>0</wp14:pctWidth>
+            </wp14:sizeRelH>
+            <wp14:sizeRelV relativeFrom="margin">
+              <wp14:pctHeight>0</wp14:pctHeight>
+            </wp14:sizeRelV>
+          </wp:anchor>
+        </w:drawing>
+      </w:r>
+      <w:r>
+        <w:t>Käyttäjä voi luoda oman tapatuman painamalla pitkään kartalla kohdassa jossa haluaa tapahtuman sijaitsevan</w:t>
+      </w:r>
+      <w:r>
+        <w:rPr>
+          <w:noProof/>
+        </w:rPr>
+        <w:t xml:space="preserve"> </w:t>
+      </w:r>
+    </w:p>
+    <w:p>
+      <w:pPr>
+        <w:pStyle w:val="Leiptekstin1rivinsisennys"/>
+        <w:ind w:firstLine="0"/>
+        <w:rPr>
+          <w:noProof/>
+        </w:rPr>
+      </w:pPr>
+    </w:p>
+    <w:p>
+      <w:pPr>
+        <w:pStyle w:val="Leiptekstin1rivinsisennys"/>
+        <w:ind w:firstLine="0"/>
+        <w:rPr>
+          <w:noProof/>
+        </w:rPr>
+      </w:pPr>
+    </w:p>
+    <w:p>
+      <w:pPr>
+        <w:pStyle w:val="Leiptekstin1rivinsisennys"/>
+        <w:ind w:firstLine="0"/>
+        <w:rPr>
+          <w:noProof/>
+        </w:rPr>
+      </w:pPr>
+    </w:p>
+    <w:p>
+      <w:pPr>
+        <w:pStyle w:val="Leiptekstin1rivinsisennys"/>
+        <w:ind w:firstLine="0"/>
+        <w:rPr>
+          <w:noProof/>
+        </w:rPr>
+      </w:pPr>
+      <w:r>
+        <w:rPr>
+          <w:noProof/>
+        </w:rPr>
+        <w:drawing>
+          <wp:anchor distT="0" distB="0" distL="114300" distR="114300" simplePos="0" relativeHeight="251671552" behindDoc="1" locked="0" layoutInCell="1" allowOverlap="1" wp14:anchorId="67A0A423" wp14:editId="2DDD5362">
+            <wp:simplePos x="0" y="0"/>
+            <wp:positionH relativeFrom="column">
+              <wp:posOffset>2115539</wp:posOffset>
+            </wp:positionH>
+            <wp:positionV relativeFrom="paragraph">
+              <wp:posOffset>215264</wp:posOffset>
+            </wp:positionV>
+            <wp:extent cx="3909976" cy="2276475"/>
+            <wp:effectExtent l="0" t="0" r="0" b="0"/>
+            <wp:wrapNone/>
+            <wp:docPr id="1431269224" name="Kuva 1" descr="Kuva, joka sisältää kohteen teksti, kuvakaappaus, Fontti, kartta&#10;&#10;Kuvaus luotu automaattisesti"/>
+            <wp:cNvGraphicFramePr>
+              <a:graphicFrameLocks xmlns:a="http://schemas.openxmlformats.org/drawingml/2006/main" noChangeAspect="1"/>
+            </wp:cNvGraphicFramePr>
+            <a:graphic xmlns:a="http://schemas.openxmlformats.org/drawingml/2006/main">
+              <a:graphicData uri="http://schemas.openxmlformats.org/drawingml/2006/picture">
+                <pic:pic xmlns:pic="http://schemas.openxmlformats.org/drawingml/2006/picture">
+                  <pic:nvPicPr>
+                    <pic:cNvPr id="1431269224" name="Kuva 1" descr="Kuva, joka sisältää kohteen teksti, kuvakaappaus, Fontti, kartta&#10;&#10;Kuvaus luotu automaattisesti"/>
+                    <pic:cNvPicPr/>
+                  </pic:nvPicPr>
+                  <pic:blipFill>
+                    <a:blip r:embed="rId27">
+                      <a:extLst>
+                        <a:ext uri="{28A0092B-C50C-407E-A947-70E740481C1C}">
+                          <a14:useLocalDpi xmlns:a14="http://schemas.microsoft.com/office/drawing/2010/main" val="0"/>
+                        </a:ext>
+                      </a:extLst>
+                    </a:blip>
+                    <a:stretch>
+                      <a:fillRect/>
+                    </a:stretch>
+                  </pic:blipFill>
+                  <pic:spPr>
+                    <a:xfrm>
+                      <a:off x="0" y="0"/>
+                      <a:ext cx="3910257" cy="2276639"/>
+                    </a:xfrm>
+                    <a:prstGeom prst="rect">
+                      <a:avLst/>
+                    </a:prstGeom>
+                  </pic:spPr>
+                </pic:pic>
+              </a:graphicData>
+            </a:graphic>
+            <wp14:sizeRelH relativeFrom="margin">
+              <wp14:pctWidth>0</wp14:pctWidth>
+            </wp14:sizeRelH>
+            <wp14:sizeRelV relativeFrom="margin">
+              <wp14:pctHeight>0</wp14:pctHeight>
+            </wp14:sizeRelV>
+          </wp:anchor>
+        </w:drawing>
+      </w:r>
+    </w:p>
+    <w:p>
+      <w:pPr>
+        <w:pStyle w:val="Leiptekstin1rivinsisennys"/>
+        <w:ind w:firstLine="0"/>
+        <w:rPr>
+          <w:noProof/>
+        </w:rPr>
+      </w:pPr>
+    </w:p>
+    <w:p>
+      <w:pPr>
+        <w:pStyle w:val="Leiptekstin1rivinsisennys"/>
+        <w:ind w:firstLine="0"/>
+        <w:rPr>
+          <w:noProof/>
+        </w:rPr>
+      </w:pPr>
+    </w:p>
+    <w:p>
+      <w:pPr>
+        <w:pStyle w:val="Leiptekstin1rivinsisennys"/>
+        <w:ind w:firstLine="0"/>
+        <w:rPr>
+          <w:noProof/>
+        </w:rPr>
+      </w:pPr>
+    </w:p>
+    <w:p>
+      <w:pPr>
+        <w:pStyle w:val="Leiptekstin1rivinsisennys"/>
+        <w:ind w:firstLine="0"/>
+        <w:rPr>
+          <w:noProof/>
+        </w:rPr>
+      </w:pPr>
+    </w:p>
+    <w:p>
+      <w:pPr>
+        <w:pStyle w:val="Leiptekstin1rivinsisennys"/>
+        <w:ind w:firstLine="0"/>
+        <w:rPr>
+          <w:noProof/>
+        </w:rPr>
+      </w:pPr>
+    </w:p>
+    <w:p>
+      <w:pPr>
+        <w:pStyle w:val="Leiptekstin1rivinsisennys"/>
+        <w:ind w:firstLine="0"/>
+        <w:rPr>
+          <w:noProof/>
+        </w:rPr>
+      </w:pPr>
+    </w:p>
+    <w:p>
+      <w:pPr>
+        <w:pStyle w:val="Leiptekstin1rivinsisennys"/>
+        <w:ind w:firstLine="0"/>
+        <w:rPr>
+          <w:noProof/>
+        </w:rPr>
+      </w:pPr>
+    </w:p>
+    <w:p>
+      <w:pPr>
+        <w:pStyle w:val="Leiptekstin1rivinsisennys"/>
+        <w:ind w:firstLine="0"/>
+        <w:rPr>
+          <w:noProof/>
+        </w:rPr>
+      </w:pPr>
+    </w:p>
+    <w:p>
+      <w:pPr>
+        <w:pStyle w:val="Leiptekstin1rivinsisennys"/>
+        <w:ind w:firstLine="0"/>
+        <w:rPr>
+          <w:noProof/>
+        </w:rPr>
+      </w:pPr>
+    </w:p>
+    <w:p>
+      <w:pPr>
+        <w:pStyle w:val="Leiptekstin1rivinsisennys"/>
+        <w:ind w:firstLine="0"/>
+        <w:rPr>
+          <w:noProof/>
+        </w:rPr>
+      </w:pPr>
+    </w:p>
+    <w:p>
+      <w:pPr>
+        <w:pStyle w:val="Leiptekstin1rivinsisennys"/>
+        <w:ind w:firstLine="0"/>
+        <w:rPr>
+          <w:noProof/>
+        </w:rPr>
+      </w:pPr>
+    </w:p>
+    <w:p>
+      <w:pPr>
+        <w:pStyle w:val="Leiptekstin1rivinsisennys"/>
+        <w:ind w:firstLine="0"/>
+        <w:rPr>
+          <w:noProof/>
+        </w:rPr>
+      </w:pPr>
+    </w:p>
+    <w:p>
+      <w:pPr>
+        <w:pStyle w:val="Leiptekstin1rivinsisennys"/>
+        <w:ind w:firstLine="0"/>
+        <w:rPr>
+          <w:noProof/>
+        </w:rPr>
+      </w:pPr>
+    </w:p>
+    <w:p>
+      <w:pPr>
+        <w:pStyle w:val="Leiptekstin1rivinsisennys"/>
+        <w:ind w:firstLine="0"/>
+        <w:rPr>
+          <w:noProof/>
+        </w:rPr>
+      </w:pPr>
+    </w:p>
+    <w:p>
+      <w:pPr>
+        <w:pStyle w:val="Leiptekstin1rivinsisennys"/>
+        <w:ind w:firstLine="0"/>
+        <w:rPr>
+          <w:noProof/>
+        </w:rPr>
+      </w:pPr>
+      <w:r>
+        <w:rPr>
+          <w:noProof/>
+        </w:rPr>
+        <w:t>Tapahtumissa on samanlainen chat-alusta kuin koirapuistoissakin. Käyttäjä voi poistaa itse luomansa tapahtuman painamalla ruksia popup-ikkunan oikeassa yläreunassa.</w:t>
+      </w:r>
+    </w:p>
+    <w:p>
+      <w:pPr>
+        <w:pStyle w:val="Leiptekstin1rivinsisennys"/>
+        <w:ind w:firstLine="0"/>
+        <w:rPr>
+          <w:noProof/>
+        </w:rPr>
+      </w:pPr>
+    </w:p>
+    <w:p>
+      <w:pPr>
+        <w:pStyle w:val="Leiptekstin1rivinsisennys"/>
+        <w:ind w:firstLine="0"/>
+        <w:rPr>
+          <w:noProof/>
+        </w:rPr>
+      </w:pPr>
+      <w:r>
+        <w:rPr>
+          <w:noProof/>
+        </w:rPr>
+        <w:t>Sovelluksesta pystyy kirjautumaan ulos painamalla oikessa yläreunassa olevaan uloskirjaus-nappia.</w:t>
+      </w:r>
+    </w:p>
+    <w:p>
+      <w:pPr>
+        <w:pStyle w:val="Leiptekstin1rivinsisennys"/>
+        <w:ind w:firstLine="0"/>
+      </w:pPr>
     </w:p>
     <w:sectPr>
-      <w:headerReference w:type="default" r:id="rId22"/>
+      <w:headerReference w:type="default" r:id="rId28"/>
       <w:pgSz w:w="11906" w:h="16838" w:code="9"/>
       <w:pgMar w:top="1701" w:right="1701" w:bottom="1134" w:left="1701" w:header="709" w:footer="709" w:gutter="0"/>
       <w:pgNumType w:start="1"/>
